--- a/PSOkmeans带索引.docx
+++ b/PSOkmeans带索引.docx
@@ -1,6 +1,6 @@
 
 <file path=word/document.xml><?xml version="1.0" encoding="utf-8"?>
-<w:document xmlns:wpc="http://schemas.microsoft.com/office/word/2010/wordprocessingCanvas" xmlns:cx="http://schemas.microsoft.com/office/drawing/2014/chartex" xmlns:cx1="http://schemas.microsoft.com/office/drawing/2015/9/8/chartex" xmlns:cx2="http://schemas.microsoft.com/office/drawing/2015/10/21/chartex" xmlns:cx3="http://schemas.microsoft.com/office/drawing/2016/5/9/chartex" xmlns:cx4="http://schemas.microsoft.com/office/drawing/2016/5/10/chartex" xmlns:cx5="http://schemas.microsoft.com/office/drawing/2016/5/11/chartex" xmlns:cx6="http://schemas.microsoft.com/office/drawing/2016/5/12/chartex" xmlns:cx7="http://schemas.microsoft.com/office/drawing/2016/5/13/chartex" xmlns:cx8="http://schemas.microsoft.com/office/drawing/2016/5/14/chartex" xmlns:mc="http://schemas.openxmlformats.org/markup-compatibility/2006" xmlns:aink="http://schemas.microsoft.com/office/drawing/2016/ink" xmlns:am3d="http://schemas.microsoft.com/office/drawing/2017/model3d" xmlns:o="urn:schemas-microsoft-com:office:office" xmlns:r="http://schemas.openxmlformats.org/officeDocument/2006/relationships" xmlns:m="http://schemas.openxmlformats.org/officeDocument/2006/math" xmlns:v="urn:schemas-microsoft-com:vml" xmlns:wp14="http://schemas.microsoft.com/office/word/2010/wordprocessingDrawing" xmlns:wp="http://schemas.openxmlformats.org/drawingml/2006/wordprocessingDrawing" xmlns:w10="urn:schemas-microsoft-com:office:word" xmlns:w="http://schemas.openxmlformats.org/wordprocessingml/2006/main" xmlns:w14="http://schemas.microsoft.com/office/word/2010/wordml" xmlns:w15="http://schemas.microsoft.com/office/word/2012/wordml" xmlns:w16cid="http://schemas.microsoft.com/office/word/2016/wordml/cid" xmlns:w16se="http://schemas.microsoft.com/office/word/2015/wordml/symex" xmlns:wpg="http://schemas.microsoft.com/office/word/2010/wordprocessingGroup" xmlns:wpi="http://schemas.microsoft.com/office/word/2010/wordprocessingInk" xmlns:wne="http://schemas.microsoft.com/office/word/2006/wordml" xmlns:wps="http://schemas.microsoft.com/office/word/2010/wordprocessingShape" mc:Ignorable="w14 w15 w16se w16cid wp14">
+<w:document xmlns:wpc="http://schemas.microsoft.com/office/word/2010/wordprocessingCanvas" xmlns:cx="http://schemas.microsoft.com/office/drawing/2014/chartex" xmlns:mc="http://schemas.openxmlformats.org/markup-compatibility/2006" xmlns:o="urn:schemas-microsoft-com:office:office" xmlns:r="http://schemas.openxmlformats.org/officeDocument/2006/relationships" xmlns:m="http://schemas.openxmlformats.org/officeDocument/2006/math" xmlns:v="urn:schemas-microsoft-com:vml" xmlns:wp14="http://schemas.microsoft.com/office/word/2010/wordprocessingDrawing" xmlns:wp="http://schemas.openxmlformats.org/drawingml/2006/wordprocessingDrawing" xmlns:w10="urn:schemas-microsoft-com:office:word" xmlns:w="http://schemas.openxmlformats.org/wordprocessingml/2006/main" xmlns:w14="http://schemas.microsoft.com/office/word/2010/wordml" xmlns:w15="http://schemas.microsoft.com/office/word/2012/wordml" xmlns:w16se="http://schemas.microsoft.com/office/word/2015/wordml/symex" xmlns:wpg="http://schemas.microsoft.com/office/word/2010/wordprocessingGroup" xmlns:wpi="http://schemas.microsoft.com/office/word/2010/wordprocessingInk" xmlns:wne="http://schemas.microsoft.com/office/word/2006/wordml" xmlns:wps="http://schemas.microsoft.com/office/word/2010/wordprocessingShape" mc:Ignorable="w14 w15 w16se wp14">
   <w:body>
     <w:p>
       <w:pPr>
@@ -25,7 +25,6 @@
         <w:pStyle w:val="a3"/>
         <w:framePr w:wrap="notBeside"/>
       </w:pPr>
-      <w:proofErr w:type="spellStart"/>
       <w:r>
         <w:rPr>
           <w:rFonts w:hint="eastAsia"/>
@@ -33,7 +32,6 @@
         </w:rPr>
         <w:t>PSOkmeans</w:t>
       </w:r>
-      <w:proofErr w:type="spellEnd"/>
       <w:r>
         <w:rPr>
           <w:rFonts w:hint="eastAsia"/>
@@ -219,62 +217,101 @@
           <w:rFonts w:hint="eastAsia"/>
           <w:lang w:eastAsia="zh-CN"/>
         </w:rPr>
-        <w:t>癌症是一种通过多种途径演变的异质性疾病，涉及多种癌基因和肿瘤抑制基因活性的变化。这些变化的基础是产生复杂分子和细胞现象类型的大量和多样的体细胞替代</w:t>
-      </w:r>
-      <w:bookmarkStart w:id="1" w:name="_GoBack"/>
-      <w:bookmarkEnd w:id="1"/>
+        <w:t>癌症是一种通过多种途径演变的异质性疾病，涉及多种癌基因和肿瘤抑制基因活性的变化。这些变化的基础是产生复杂分子和细胞现象类型的大量和多样的体细胞替代物，影响每个个体肿瘤的行为和反应治疗。由于突变和分子机制的多样性，结果差异很大。因此，</w:t>
+      </w:r>
       <w:r>
         <w:rPr>
           <w:rFonts w:hint="eastAsia"/>
           <w:lang w:eastAsia="zh-CN"/>
         </w:rPr>
-        <w:t>物，影响每个个体肿瘤的行为和反应治疗。由于突变和分子机制的多样性，结果差异很大。因此，</w:t>
-      </w:r>
+        <w:t>将机器学习的方法对癌症病人的基因表达情况进行研究，对于识别病症亚型，癌症基因表达的内在联系识别有着重要的意义</w:t>
+      </w:r>
+      <w:r>
+        <w:rPr>
+          <w:highlight w:val="yellow"/>
+          <w:lang w:eastAsia="zh-CN"/>
+        </w:rPr>
+        <w:t>Multi-omic tumor data reveal diversity of molecularmechanisms that correlate with survival</w:t>
+      </w:r>
+    </w:p>
+    <w:p>
+      <w:pPr>
+        <w:pStyle w:val="Text"/>
+        <w:rPr>
+          <w:lang w:eastAsia="zh-CN"/>
+        </w:rPr>
+      </w:pPr>
       <w:r>
         <w:rPr>
           <w:rFonts w:hint="eastAsia"/>
           <w:lang w:eastAsia="zh-CN"/>
         </w:rPr>
-        <w:t>将机器学习的方法对癌症病人的基因表达情况进行研究，对于识别病症亚型，癌症基因表达的内在联系识别有着重要的意义</w:t>
-      </w:r>
-      <w:r>
-        <w:rPr>
+        <w:t>对于基因数据常常是高维数据这一特点，国内外有学者采用了各种不同降维算法，相似度学习方法，来降低</w:t>
+      </w:r>
+      <w:r>
+        <w:rPr>
+          <w:rFonts w:hint="eastAsia"/>
+          <w:lang w:eastAsia="zh-CN"/>
+        </w:rPr>
+        <w:t>待测样本的维度例如相似度网络融合</w:t>
+      </w:r>
+      <w:r>
+        <w:rPr>
+          <w:rFonts w:hint="eastAsia"/>
           <w:highlight w:val="yellow"/>
           <w:lang w:eastAsia="zh-CN"/>
         </w:rPr>
-        <w:t>Multi-</w:t>
-      </w:r>
-      <w:proofErr w:type="spellStart"/>
+        <w:t>SNF</w:t>
+      </w:r>
+      <w:r>
+        <w:rPr>
+          <w:rFonts w:hint="eastAsia"/>
+          <w:lang w:eastAsia="zh-CN"/>
+        </w:rPr>
+        <w:t>，</w:t>
+      </w:r>
+      <w:r>
+        <w:rPr>
+          <w:rFonts w:hint="eastAsia"/>
+          <w:lang w:eastAsia="zh-CN"/>
+        </w:rPr>
+        <w:t>tsne</w:t>
+      </w:r>
+      <w:r>
+        <w:rPr>
+          <w:rFonts w:hint="eastAsia"/>
+          <w:lang w:eastAsia="zh-CN"/>
+        </w:rPr>
+        <w:t>，</w:t>
+      </w:r>
+      <w:r>
+        <w:rPr>
+          <w:rFonts w:hint="eastAsia"/>
+          <w:lang w:eastAsia="zh-CN"/>
+        </w:rPr>
+        <w:t>icluster+</w:t>
+      </w:r>
+      <w:r>
+        <w:rPr>
+          <w:rFonts w:hint="eastAsia"/>
+          <w:lang w:eastAsia="zh-CN"/>
+        </w:rPr>
+        <w:t>等，也有学者根据多核学习理论提出了一种优化求解相似度矩阵的方法</w:t>
+      </w:r>
       <w:r>
         <w:rPr>
           <w:highlight w:val="yellow"/>
           <w:lang w:eastAsia="zh-CN"/>
         </w:rPr>
-        <w:t>omic</w:t>
-      </w:r>
-      <w:proofErr w:type="spellEnd"/>
-      <w:r>
-        <w:rPr>
+        <w:t>Multi-omic tumor data reveal diversity of molecularmechanisms that correlate with survival</w:t>
+      </w:r>
+      <w:r>
+        <w:rPr>
+          <w:rFonts w:hint="eastAsia"/>
           <w:highlight w:val="yellow"/>
           <w:lang w:eastAsia="zh-CN"/>
         </w:rPr>
-        <w:t xml:space="preserve"> tumor data reveal diversity of </w:t>
-      </w:r>
-      <w:proofErr w:type="spellStart"/>
-      <w:r>
-        <w:rPr>
-          <w:highlight w:val="yellow"/>
-          <w:lang w:eastAsia="zh-CN"/>
-        </w:rPr>
-        <w:t>molecularmechanisms</w:t>
-      </w:r>
-      <w:proofErr w:type="spellEnd"/>
-      <w:r>
-        <w:rPr>
-          <w:highlight w:val="yellow"/>
-          <w:lang w:eastAsia="zh-CN"/>
-        </w:rPr>
-        <w:t xml:space="preserve"> that correlate with survival</w:t>
+        <w:t>。</w:t>
       </w:r>
     </w:p>
     <w:p>
@@ -289,116 +326,103 @@
           <w:rFonts w:hint="eastAsia"/>
           <w:lang w:eastAsia="zh-CN"/>
         </w:rPr>
-        <w:t>对于基因数据常常是高维数据这一特点，国内外有学者采用了各种</w:t>
-      </w:r>
-      <w:proofErr w:type="gramStart"/>
+        <w:t>以上这些方法，对于高维数据集都有着不错效果，但是优化过程比较复杂，涉及到很多数学理论知识。因此，我们想要采用启发式算法，同时结合较为简单降维算法，对高维数据集进行聚类分析。</w:t>
+      </w:r>
+    </w:p>
+    <w:p>
+      <w:pPr>
+        <w:pStyle w:val="Text"/>
+        <w:rPr>
+          <w:lang w:eastAsia="zh-CN"/>
+        </w:rPr>
+      </w:pPr>
+    </w:p>
+    <w:p>
+      <w:pPr>
+        <w:pStyle w:val="1"/>
+      </w:pPr>
+      <w:r>
+        <w:t>M</w:t>
+      </w:r>
+      <w:r>
+        <w:rPr>
+          <w:sz w:val="16"/>
+          <w:szCs w:val="16"/>
+        </w:rPr>
+        <w:t>ATH</w:t>
+      </w:r>
+    </w:p>
+    <w:p>
+      <w:pPr>
+        <w:pStyle w:val="2"/>
+        <w:rPr>
+          <w:lang w:eastAsia="zh-CN"/>
+        </w:rPr>
+      </w:pPr>
       <w:r>
         <w:rPr>
           <w:rFonts w:hint="eastAsia"/>
           <w:lang w:eastAsia="zh-CN"/>
         </w:rPr>
-        <w:t>不同降维算法</w:t>
-      </w:r>
-      <w:proofErr w:type="gramEnd"/>
+        <w:t>K-</w:t>
+      </w:r>
       <w:r>
         <w:rPr>
           <w:rFonts w:hint="eastAsia"/>
           <w:lang w:eastAsia="zh-CN"/>
         </w:rPr>
-        <w:t>，相似度学习方法，来降低</w:t>
-      </w:r>
+        <w:t>均值算法</w:t>
+      </w:r>
+    </w:p>
+    <w:p>
+      <w:pPr>
+        <w:ind w:firstLineChars="200" w:firstLine="400"/>
+        <w:jc w:val="both"/>
+        <w:rPr>
+          <w:lang w:eastAsia="zh-CN"/>
+        </w:rPr>
+      </w:pPr>
       <w:r>
         <w:rPr>
           <w:rFonts w:hint="eastAsia"/>
           <w:lang w:eastAsia="zh-CN"/>
         </w:rPr>
-        <w:t>待测样本的维</w:t>
-      </w:r>
-      <w:proofErr w:type="gramStart"/>
+        <w:t>在所有的聚类算法之中，</w:t>
+      </w:r>
+      <w:r>
+        <w:rPr>
+          <w:lang w:eastAsia="zh-CN"/>
+        </w:rPr>
+        <w:t>K-means</w:t>
+      </w:r>
       <w:r>
         <w:rPr>
           <w:rFonts w:hint="eastAsia"/>
           <w:lang w:eastAsia="zh-CN"/>
         </w:rPr>
-        <w:t>度例如</w:t>
-      </w:r>
-      <w:proofErr w:type="gramEnd"/>
+        <w:t>聚类算法可以说是众所周知的简单实用的经典聚类算法，数学定义如下：</w:t>
+      </w:r>
+    </w:p>
+    <w:p>
+      <w:pPr>
+        <w:ind w:firstLineChars="200" w:firstLine="400"/>
+        <w:jc w:val="both"/>
+        <w:rPr>
+          <w:lang w:eastAsia="zh-CN"/>
+        </w:rPr>
+      </w:pPr>
       <w:r>
         <w:rPr>
           <w:rFonts w:hint="eastAsia"/>
           <w:lang w:eastAsia="zh-CN"/>
         </w:rPr>
-        <w:t>相似度网络融合</w:t>
-      </w:r>
-      <w:r>
-        <w:rPr>
-          <w:rFonts w:hint="eastAsia"/>
-          <w:lang w:eastAsia="zh-CN"/>
-        </w:rPr>
-        <w:t>SNF</w:t>
-      </w:r>
-      <w:r>
-        <w:rPr>
-          <w:rFonts w:hint="eastAsia"/>
-          <w:lang w:eastAsia="zh-CN"/>
-        </w:rPr>
-        <w:t>，</w:t>
-      </w:r>
-    </w:p>
-    <w:p>
-      <w:pPr>
-        <w:pStyle w:val="1"/>
-      </w:pPr>
-      <w:r>
-        <w:t>M</w:t>
-      </w:r>
-      <w:r>
-        <w:rPr>
-          <w:sz w:val="16"/>
-          <w:szCs w:val="16"/>
-        </w:rPr>
-        <w:t>ATH</w:t>
-      </w:r>
-    </w:p>
-    <w:p>
-      <w:pPr>
-        <w:pStyle w:val="Text"/>
-      </w:pPr>
-    </w:p>
-    <w:p>
-      <w:pPr>
-        <w:pStyle w:val="2"/>
-      </w:pPr>
-      <w:r>
-        <w:rPr>
-          <w:rFonts w:hint="eastAsia"/>
-          <w:lang w:eastAsia="zh-CN"/>
-        </w:rPr>
-        <w:t>粒子群算法</w:t>
-      </w:r>
-    </w:p>
-    <w:p>
-      <w:pPr>
-        <w:pStyle w:val="Text"/>
-      </w:pPr>
-      <w:r>
-        <w:t>Number</w:t>
-      </w:r>
-    </w:p>
-    <w:p>
-      <w:pPr>
-        <w:pStyle w:val="Text"/>
-      </w:pPr>
-    </w:p>
-    <w:p>
-      <w:pPr>
-        <w:pStyle w:val="Equation"/>
-      </w:pPr>
-      <w:r>
-        <w:rPr>
-          <w:position w:val="-50"/>
-        </w:rPr>
-        <w:object w:dxaOrig="4940" w:dyaOrig="1120" w14:anchorId="0B4659AE">
+        <w:t>给定样本集</w:t>
+      </w:r>
+      <w:r>
+        <w:rPr>
+          <w:position w:val="-10"/>
+        </w:rPr>
+        <w:object w:dxaOrig="1540" w:dyaOrig="300" w14:anchorId="7AE71A51">
           <v:shapetype id="_x0000_t75" coordsize="21600,21600" o:spt="75" o:preferrelative="t" path="m@4@5l@4@11@9@11@9@5xe" filled="f" stroked="f">
             <v:stroke joinstyle="miter"/>
             <v:formulas>
@@ -418,76 +442,1032 @@
             <v:path o:extrusionok="f" gradientshapeok="t" o:connecttype="rect"/>
             <o:lock v:ext="edit" aspectratio="t"/>
           </v:shapetype>
-          <v:shape id="_x0000_i1025" type="#_x0000_t75" style="width:226.15pt;height:46.15pt" o:ole="" fillcolor="window">
+          <v:shape id="_x0000_i1025" type="#_x0000_t75" style="width:77.45pt;height:15.8pt" o:ole="">
             <v:imagedata r:id="rId8" o:title=""/>
           </v:shape>
-          <o:OLEObject Type="Embed" ProgID="Equation.3" ShapeID="_x0000_i1025" DrawAspect="Content" ObjectID="_1623999653" r:id="rId9"/>
+          <o:OLEObject Type="Embed" ProgID="Equation.DSMT4" ShapeID="_x0000_i1025" DrawAspect="Content" ObjectID="_1624045918" r:id="rId9"/>
         </w:object>
       </w:r>
       <w:r>
-        <w:tab/>
-        <w:t>(1)</w:t>
-      </w:r>
-    </w:p>
-    <w:p/>
+        <w:rPr>
+          <w:lang w:eastAsia="zh-CN"/>
+        </w:rPr>
+        <w:t xml:space="preserve"> ,K-means</w:t>
+      </w:r>
+      <w:r>
+        <w:rPr>
+          <w:rFonts w:hint="eastAsia"/>
+          <w:lang w:eastAsia="zh-CN"/>
+        </w:rPr>
+        <w:t>算法的目的就是对于根据算法划分</w:t>
+      </w:r>
+      <w:r>
+        <w:rPr>
+          <w:position w:val="-4"/>
+        </w:rPr>
+        <w:object w:dxaOrig="240" w:dyaOrig="220" w14:anchorId="0EE99AA7">
+          <v:shape id="_x0000_i1026" type="#_x0000_t75" style="width:12pt;height:10.9pt" o:ole="">
+            <v:imagedata r:id="rId10" o:title=""/>
+          </v:shape>
+          <o:OLEObject Type="Embed" ProgID="Equation.DSMT4" ShapeID="_x0000_i1026" DrawAspect="Content" ObjectID="_1624045919" r:id="rId11"/>
+        </w:object>
+      </w:r>
+      <w:r>
+        <w:rPr>
+          <w:rFonts w:hint="eastAsia"/>
+          <w:lang w:eastAsia="zh-CN"/>
+        </w:rPr>
+        <w:t>个簇</w:t>
+      </w:r>
+      <w:r>
+        <w:rPr>
+          <w:position w:val="-10"/>
+        </w:rPr>
+        <w:object w:dxaOrig="1620" w:dyaOrig="300" w14:anchorId="32DEAAA5">
+          <v:shape id="_x0000_i1027" type="#_x0000_t75" style="width:80.75pt;height:15.8pt" o:ole="">
+            <v:imagedata r:id="rId12" o:title=""/>
+          </v:shape>
+          <o:OLEObject Type="Embed" ProgID="Equation.DSMT4" ShapeID="_x0000_i1027" DrawAspect="Content" ObjectID="_1624045920" r:id="rId13"/>
+        </w:object>
+      </w:r>
+      <w:r>
+        <w:rPr>
+          <w:rFonts w:hint="eastAsia"/>
+          <w:lang w:eastAsia="zh-CN"/>
+        </w:rPr>
+        <w:t>有最小化的平方误差。</w:t>
+      </w:r>
+    </w:p>
+    <w:p>
+      <w:pPr>
+        <w:pStyle w:val="MTDisplayEquation"/>
+        <w:jc w:val="center"/>
+      </w:pPr>
+      <w:r>
+        <w:rPr>
+          <w:position w:val="-28"/>
+        </w:rPr>
+        <w:object w:dxaOrig="1600" w:dyaOrig="620" w14:anchorId="23455BB4">
+          <v:shape id="_x0000_i1028" type="#_x0000_t75" style="width:79.65pt;height:31.65pt" o:ole="">
+            <v:imagedata r:id="rId14" o:title=""/>
+          </v:shape>
+          <o:OLEObject Type="Embed" ProgID="Equation.DSMT4" ShapeID="_x0000_i1028" DrawAspect="Content" ObjectID="_1624045921" r:id="rId15"/>
+        </w:object>
+      </w:r>
+    </w:p>
+    <w:p>
+      <w:pPr>
+        <w:ind w:firstLineChars="200" w:firstLine="400"/>
+        <w:jc w:val="both"/>
+        <w:rPr>
+          <w:lang w:eastAsia="zh-CN"/>
+        </w:rPr>
+      </w:pPr>
+      <w:r>
+        <w:rPr>
+          <w:rFonts w:hint="eastAsia"/>
+          <w:lang w:eastAsia="zh-CN"/>
+        </w:rPr>
+        <w:t>其中的</w:t>
+      </w:r>
+      <w:r>
+        <w:rPr>
+          <w:position w:val="-26"/>
+        </w:rPr>
+        <w:object w:dxaOrig="1320" w:dyaOrig="600" w14:anchorId="36DBC11D">
+          <v:shape id="_x0000_i1029" type="#_x0000_t75" style="width:66.55pt;height:30.55pt" o:ole="">
+            <v:imagedata r:id="rId16" o:title=""/>
+          </v:shape>
+          <o:OLEObject Type="Embed" ProgID="Equation.DSMT4" ShapeID="_x0000_i1029" DrawAspect="Content" ObjectID="_1624045922" r:id="rId17"/>
+        </w:object>
+      </w:r>
+      <w:r>
+        <w:rPr>
+          <w:lang w:eastAsia="zh-CN"/>
+        </w:rPr>
+        <w:t xml:space="preserve"> </w:t>
+      </w:r>
+      <w:r>
+        <w:rPr>
+          <w:rFonts w:hint="eastAsia"/>
+          <w:lang w:eastAsia="zh-CN"/>
+        </w:rPr>
+        <w:t>是每个簇自身的质心，也就是这整个簇的均值向量。</w:t>
+      </w:r>
+    </w:p>
+    <w:p>
+      <w:pPr>
+        <w:ind w:firstLineChars="200" w:firstLine="400"/>
+        <w:jc w:val="both"/>
+        <w:rPr>
+          <w:lang w:eastAsia="zh-CN"/>
+        </w:rPr>
+      </w:pPr>
+      <w:r>
+        <w:rPr>
+          <w:rFonts w:hint="eastAsia"/>
+          <w:lang w:eastAsia="zh-CN"/>
+        </w:rPr>
+        <w:t>算法的大体步骤如下：首先，它根据某种算法先选取</w:t>
+      </w:r>
+      <w:r>
+        <w:rPr>
+          <w:position w:val="-4"/>
+        </w:rPr>
+        <w:object w:dxaOrig="240" w:dyaOrig="220" w14:anchorId="18DB53B7">
+          <v:shape id="_x0000_i1030" type="#_x0000_t75" style="width:12pt;height:10.9pt" o:ole="">
+            <v:imagedata r:id="rId18" o:title=""/>
+          </v:shape>
+          <o:OLEObject Type="Embed" ProgID="Equation.DSMT4" ShapeID="_x0000_i1030" DrawAspect="Content" ObjectID="_1624045923" r:id="rId19"/>
+        </w:object>
+      </w:r>
+      <w:r>
+        <w:rPr>
+          <w:rFonts w:hint="eastAsia"/>
+          <w:lang w:eastAsia="zh-CN"/>
+        </w:rPr>
+        <w:t>个</w:t>
+      </w:r>
+      <w:r>
+        <w:rPr>
+          <w:rFonts w:hint="eastAsia"/>
+          <w:lang w:eastAsia="zh-CN"/>
+        </w:rPr>
+        <w:t>样本</w:t>
+      </w:r>
+      <w:r>
+        <w:rPr>
+          <w:rFonts w:hint="eastAsia"/>
+          <w:lang w:eastAsia="zh-CN"/>
+        </w:rPr>
+        <w:t>，</w:t>
+      </w:r>
+      <w:r>
+        <w:rPr>
+          <w:rFonts w:hint="eastAsia"/>
+          <w:lang w:eastAsia="zh-CN"/>
+        </w:rPr>
+        <w:t>把这</w:t>
+      </w:r>
+      <w:r>
+        <w:rPr>
+          <w:position w:val="-4"/>
+        </w:rPr>
+        <w:object w:dxaOrig="240" w:dyaOrig="220" w14:anchorId="49F0E886">
+          <v:shape id="_x0000_i1031" type="#_x0000_t75" style="width:12pt;height:10.9pt" o:ole="">
+            <v:imagedata r:id="rId18" o:title=""/>
+          </v:shape>
+          <o:OLEObject Type="Embed" ProgID="Equation.DSMT4" ShapeID="_x0000_i1031" DrawAspect="Content" ObjectID="_1624045924" r:id="rId20"/>
+        </w:object>
+      </w:r>
+      <w:r>
+        <w:rPr>
+          <w:rFonts w:hint="eastAsia"/>
+          <w:lang w:eastAsia="zh-CN"/>
+        </w:rPr>
+        <w:t>个</w:t>
+      </w:r>
+      <w:r>
+        <w:rPr>
+          <w:rFonts w:hint="eastAsia"/>
+          <w:lang w:eastAsia="zh-CN"/>
+        </w:rPr>
+        <w:t>样本作为这</w:t>
+      </w:r>
+      <w:r>
+        <w:rPr>
+          <w:position w:val="-4"/>
+        </w:rPr>
+        <w:object w:dxaOrig="240" w:dyaOrig="220" w14:anchorId="70A0E77D">
+          <v:shape id="_x0000_i1032" type="#_x0000_t75" style="width:12pt;height:10.9pt" o:ole="">
+            <v:imagedata r:id="rId18" o:title=""/>
+          </v:shape>
+          <o:OLEObject Type="Embed" ProgID="Equation.DSMT4" ShapeID="_x0000_i1032" DrawAspect="Content" ObjectID="_1624045925" r:id="rId21"/>
+        </w:object>
+      </w:r>
+      <w:r>
+        <w:rPr>
+          <w:rFonts w:hint="eastAsia"/>
+          <w:lang w:eastAsia="zh-CN"/>
+        </w:rPr>
+        <w:t>个簇的样本均值向量，也就是这一个簇的质心。对于其余每个样本，计算出样本与簇质心之间的距离，将这个样本</w:t>
+      </w:r>
+      <w:r>
+        <w:rPr>
+          <w:rFonts w:hint="eastAsia"/>
+          <w:lang w:eastAsia="zh-CN"/>
+        </w:rPr>
+        <w:t>分配给最</w:t>
+      </w:r>
+      <w:r>
+        <w:rPr>
+          <w:rFonts w:hint="eastAsia"/>
+          <w:lang w:eastAsia="zh-CN"/>
+        </w:rPr>
+        <w:t>相近的</w:t>
+      </w:r>
+      <w:r>
+        <w:rPr>
+          <w:rFonts w:hint="eastAsia"/>
+          <w:lang w:eastAsia="zh-CN"/>
+        </w:rPr>
+        <w:t>簇。在这之后下一步计算每个簇的新的心。一直不断重复这个过程，直到这个过程迭代到目标函数收敛</w:t>
+      </w:r>
+      <w:r>
+        <w:rPr>
+          <w:rFonts w:hint="eastAsia"/>
+          <w:vertAlign w:val="superscript"/>
+          <w:lang w:eastAsia="zh-CN"/>
+        </w:rPr>
+        <w:t>[1</w:t>
+      </w:r>
+      <w:r>
+        <w:rPr>
+          <w:vertAlign w:val="superscript"/>
+          <w:lang w:eastAsia="zh-CN"/>
+        </w:rPr>
+        <w:t>5</w:t>
+      </w:r>
+      <w:r>
+        <w:rPr>
+          <w:rFonts w:hint="eastAsia"/>
+          <w:vertAlign w:val="superscript"/>
+          <w:lang w:eastAsia="zh-CN"/>
+        </w:rPr>
+        <w:t>]</w:t>
+      </w:r>
+      <w:r>
+        <w:rPr>
+          <w:rFonts w:hint="eastAsia"/>
+          <w:lang w:eastAsia="zh-CN"/>
+        </w:rPr>
+        <w:t>。</w:t>
+      </w:r>
+    </w:p>
+    <w:p>
+      <w:pPr>
+        <w:jc w:val="both"/>
+        <w:rPr>
+          <w:lang w:eastAsia="zh-CN"/>
+        </w:rPr>
+      </w:pPr>
+    </w:p>
+    <w:p>
+      <w:pPr>
+        <w:pStyle w:val="2"/>
+      </w:pPr>
+      <w:r>
+        <w:rPr>
+          <w:rFonts w:hint="eastAsia"/>
+          <w:lang w:eastAsia="zh-CN"/>
+        </w:rPr>
+        <w:t>粒子群算法</w:t>
+      </w:r>
+    </w:p>
     <w:p>
       <w:pPr>
         <w:pStyle w:val="Text"/>
-      </w:pPr>
-      <w:r>
-        <w:t xml:space="preserve">Be sure </w:t>
-      </w:r>
-      <w:proofErr w:type="gramStart"/>
-      <w:r>
-        <w:t>... .</w:t>
-      </w:r>
-      <w:proofErr w:type="gramEnd"/>
-      <w:r>
-        <w:t>”</w:t>
-      </w:r>
+        <w:rPr>
+          <w:lang w:eastAsia="zh-CN"/>
+        </w:rPr>
+      </w:pPr>
+      <w:r>
+        <w:rPr>
+          <w:rFonts w:hint="eastAsia"/>
+          <w:lang w:eastAsia="zh-CN"/>
+        </w:rPr>
+        <w:t>粒子群优化算法</w:t>
+      </w:r>
+      <w:r>
+        <w:rPr>
+          <w:lang w:eastAsia="zh-CN"/>
+        </w:rPr>
+        <w:t>(PSO)</w:t>
+      </w:r>
+      <w:r>
+        <w:rPr>
+          <w:rFonts w:hint="eastAsia"/>
+          <w:lang w:eastAsia="zh-CN"/>
+        </w:rPr>
+        <w:t>是一种进化计算技术，它模拟鸟群的运动行为建模</w:t>
+      </w:r>
+    </w:p>
+    <w:p>
+      <w:pPr>
+        <w:spacing w:line="360" w:lineRule="auto"/>
+        <w:ind w:firstLine="202"/>
+        <w:rPr>
+          <w:lang w:eastAsia="zh-CN"/>
+        </w:rPr>
+      </w:pPr>
+      <w:r>
+        <w:rPr>
+          <w:rFonts w:hint="eastAsia"/>
+          <w:lang w:eastAsia="zh-CN"/>
+        </w:rPr>
+        <w:t>假设这里有</w:t>
+      </w:r>
+      <w:r>
+        <w:rPr>
+          <w:position w:val="-6"/>
+        </w:rPr>
+        <w:object w:dxaOrig="220" w:dyaOrig="200" w14:anchorId="3671C2D3">
+          <v:shape id="_x0000_i1033" type="#_x0000_t75" style="width:10.9pt;height:9.8pt" o:ole="">
+            <v:imagedata r:id="rId22" o:title=""/>
+          </v:shape>
+          <o:OLEObject Type="Embed" ProgID="Equation.DSMT4" ShapeID="_x0000_i1033" DrawAspect="Content" ObjectID="_1624045926" r:id="rId23"/>
+        </w:object>
+      </w:r>
+      <w:r>
+        <w:rPr>
+          <w:rFonts w:hint="eastAsia"/>
+          <w:lang w:eastAsia="zh-CN"/>
+        </w:rPr>
+        <w:t>个粒子，所以种群即为</w:t>
+      </w:r>
+      <w:r>
+        <w:rPr>
+          <w:position w:val="-10"/>
+        </w:rPr>
+        <w:object w:dxaOrig="1480" w:dyaOrig="279" w14:anchorId="454BF8A3">
+          <v:shape id="_x0000_i1034" type="#_x0000_t75" style="width:74.2pt;height:14.2pt" o:ole="">
+            <v:imagedata r:id="rId24" o:title=""/>
+          </v:shape>
+          <o:OLEObject Type="Embed" ProgID="Equation.DSMT4" ShapeID="_x0000_i1034" DrawAspect="Content" ObjectID="_1624045927" r:id="rId25"/>
+        </w:object>
+      </w:r>
+      <w:r>
+        <w:rPr>
+          <w:rFonts w:hint="eastAsia"/>
+          <w:lang w:eastAsia="zh-CN"/>
+        </w:rPr>
+        <w:t>，每一个粒子的位置为</w:t>
+      </w:r>
+      <w:r>
+        <w:rPr>
+          <w:position w:val="-10"/>
+        </w:rPr>
+        <w:object w:dxaOrig="1660" w:dyaOrig="300" w14:anchorId="0E8E52D8">
+          <v:shape id="_x0000_i1035" type="#_x0000_t75" style="width:82.9pt;height:14.75pt" o:ole="">
+            <v:imagedata r:id="rId26" o:title=""/>
+          </v:shape>
+          <o:OLEObject Type="Embed" ProgID="Equation.DSMT4" ShapeID="_x0000_i1035" DrawAspect="Content" ObjectID="_1624045928" r:id="rId27"/>
+        </w:object>
+      </w:r>
+      <w:r>
+        <w:rPr>
+          <w:rFonts w:hint="eastAsia"/>
+          <w:lang w:eastAsia="zh-CN"/>
+        </w:rPr>
+        <w:t>，速度是</w:t>
+      </w:r>
+      <w:r>
+        <w:rPr>
+          <w:position w:val="-10"/>
+        </w:rPr>
+        <w:object w:dxaOrig="1480" w:dyaOrig="279" w14:anchorId="050CE2D8">
+          <v:shape id="_x0000_i1036" type="#_x0000_t75" style="width:74.2pt;height:14.2pt" o:ole="">
+            <v:imagedata r:id="rId28" o:title=""/>
+          </v:shape>
+          <o:OLEObject Type="Embed" ProgID="Equation.DSMT4" ShapeID="_x0000_i1036" DrawAspect="Content" ObjectID="_1624045929" r:id="rId29"/>
+        </w:object>
+      </w:r>
+      <w:r>
+        <w:rPr>
+          <w:rFonts w:hint="eastAsia"/>
+          <w:lang w:eastAsia="zh-CN"/>
+        </w:rPr>
+        <w:t>，每一个粒子的个体最优值是</w:t>
+      </w:r>
+      <w:r>
+        <w:rPr>
+          <w:position w:val="-10"/>
+        </w:rPr>
+        <w:object w:dxaOrig="1480" w:dyaOrig="300" w14:anchorId="5A6718B0">
+          <v:shape id="_x0000_i1037" type="#_x0000_t75" style="width:74.2pt;height:14.75pt" o:ole="">
+            <v:imagedata r:id="rId30" o:title=""/>
+          </v:shape>
+          <o:OLEObject Type="Embed" ProgID="Equation.DSMT4" ShapeID="_x0000_i1037" DrawAspect="Content" ObjectID="_1624045930" r:id="rId31"/>
+        </w:object>
+      </w:r>
+      <w:r>
+        <w:rPr>
+          <w:rFonts w:hint="eastAsia"/>
+          <w:lang w:eastAsia="zh-CN"/>
+        </w:rPr>
+        <w:t>，全局最优值是</w:t>
+      </w:r>
+      <w:r>
+        <w:rPr>
+          <w:position w:val="-10"/>
+        </w:rPr>
+        <w:object w:dxaOrig="1640" w:dyaOrig="300" w14:anchorId="402AF5D3">
+          <v:shape id="_x0000_i1038" type="#_x0000_t75" style="width:81.8pt;height:14.75pt" o:ole="">
+            <v:imagedata r:id="rId32" o:title=""/>
+          </v:shape>
+          <o:OLEObject Type="Embed" ProgID="Equation.DSMT4" ShapeID="_x0000_i1038" DrawAspect="Content" ObjectID="_1624045931" r:id="rId33"/>
+        </w:object>
+      </w:r>
+      <w:r>
+        <w:rPr>
+          <w:rFonts w:hint="eastAsia"/>
+          <w:lang w:eastAsia="zh-CN"/>
+        </w:rPr>
+        <w:t>，速度和位置的更新公式如下：</w:t>
+      </w:r>
+    </w:p>
+    <w:p>
+      <w:pPr>
+        <w:pStyle w:val="Text"/>
+        <w:jc w:val="center"/>
+      </w:pPr>
+      <w:r>
+        <w:rPr>
+          <w:position w:val="-12"/>
+        </w:rPr>
+        <w:object w:dxaOrig="4420" w:dyaOrig="320" w14:anchorId="4B2569FB">
+          <v:shape id="_x0000_i1039" type="#_x0000_t75" style="width:220.9pt;height:16.35pt" o:ole="">
+            <v:imagedata r:id="rId34" o:title=""/>
+          </v:shape>
+          <o:OLEObject Type="Embed" ProgID="Equation.DSMT4" ShapeID="_x0000_i1039" DrawAspect="Content" ObjectID="_1624045932" r:id="rId35"/>
+        </w:object>
+      </w:r>
+    </w:p>
+    <w:p>
+      <w:pPr>
+        <w:pStyle w:val="Text"/>
+        <w:jc w:val="center"/>
+      </w:pPr>
+      <w:r>
+        <w:rPr>
+          <w:position w:val="-12"/>
+        </w:rPr>
+        <w:object w:dxaOrig="2040" w:dyaOrig="320" w14:anchorId="755FA336">
+          <v:shape id="_x0000_i1040" type="#_x0000_t75" style="width:102pt;height:16.35pt" o:ole="">
+            <v:imagedata r:id="rId36" o:title=""/>
+          </v:shape>
+          <o:OLEObject Type="Embed" ProgID="Equation.DSMT4" ShapeID="_x0000_i1040" DrawAspect="Content" ObjectID="_1624045933" r:id="rId37"/>
+        </w:object>
+      </w:r>
+    </w:p>
+    <w:p>
+      <w:pPr>
+        <w:pStyle w:val="Text"/>
+        <w:rPr>
+          <w:lang w:eastAsia="zh-CN"/>
+        </w:rPr>
+      </w:pPr>
+      <w:r>
+        <w:rPr>
+          <w:rFonts w:hint="eastAsia"/>
+          <w:lang w:eastAsia="zh-CN"/>
+        </w:rPr>
+        <w:t>公式中</w:t>
+      </w:r>
+      <w:r>
+        <w:rPr>
+          <w:position w:val="-6"/>
+          <w:lang w:eastAsia="zh-CN"/>
+        </w:rPr>
+        <w:object w:dxaOrig="180" w:dyaOrig="260" w14:anchorId="7105576F">
+          <v:shape id="_x0000_i1041" type="#_x0000_t75" style="width:9.25pt;height:13.1pt" o:ole="">
+            <v:imagedata r:id="rId38" o:title=""/>
+          </v:shape>
+          <o:OLEObject Type="Embed" ProgID="Equation.DSMT4" ShapeID="_x0000_i1041" DrawAspect="Content" ObjectID="_1624045934" r:id="rId39"/>
+        </w:object>
+      </w:r>
+      <w:r>
+        <w:rPr>
+          <w:rFonts w:hint="eastAsia"/>
+          <w:lang w:eastAsia="zh-CN"/>
+        </w:rPr>
+        <w:t>代表迭代次数，</w:t>
+      </w:r>
+      <w:r>
+        <w:rPr>
+          <w:position w:val="-4"/>
+          <w:lang w:eastAsia="zh-CN"/>
+        </w:rPr>
+        <w:object w:dxaOrig="200" w:dyaOrig="200" w14:anchorId="74F8313C">
+          <v:shape id="_x0000_i1042" type="#_x0000_t75" style="width:9.8pt;height:9.8pt" o:ole="">
+            <v:imagedata r:id="rId40" o:title=""/>
+          </v:shape>
+          <o:OLEObject Type="Embed" ProgID="Equation.DSMT4" ShapeID="_x0000_i1042" DrawAspect="Content" ObjectID="_1624045935" r:id="rId41"/>
+        </w:object>
+      </w:r>
+      <w:r>
+        <w:rPr>
+          <w:rFonts w:hint="eastAsia"/>
+          <w:lang w:eastAsia="zh-CN"/>
+        </w:rPr>
+        <w:t>是惯性权重，</w:t>
+      </w:r>
+      <w:r>
+        <w:rPr>
+          <w:position w:val="-10"/>
+          <w:lang w:eastAsia="zh-CN"/>
+        </w:rPr>
+        <w:object w:dxaOrig="440" w:dyaOrig="300" w14:anchorId="7085CAFF">
+          <v:shape id="_x0000_i1043" type="#_x0000_t75" style="width:21.8pt;height:15.25pt" o:ole="">
+            <v:imagedata r:id="rId42" o:title=""/>
+          </v:shape>
+          <o:OLEObject Type="Embed" ProgID="Equation.DSMT4" ShapeID="_x0000_i1043" DrawAspect="Content" ObjectID="_1624045936" r:id="rId43"/>
+        </w:object>
+      </w:r>
+      <w:r>
+        <w:rPr>
+          <w:rFonts w:hint="eastAsia"/>
+          <w:lang w:eastAsia="zh-CN"/>
+        </w:rPr>
+        <w:t>是学习率，</w:t>
+      </w:r>
+      <w:r>
+        <w:rPr>
+          <w:position w:val="-10"/>
+          <w:lang w:eastAsia="zh-CN"/>
+        </w:rPr>
+        <w:object w:dxaOrig="400" w:dyaOrig="300" w14:anchorId="57C990BF">
+          <v:shape id="_x0000_i1044" type="#_x0000_t75" style="width:20.2pt;height:15.25pt" o:ole="">
+            <v:imagedata r:id="rId44" o:title=""/>
+          </v:shape>
+          <o:OLEObject Type="Embed" ProgID="Equation.DSMT4" ShapeID="_x0000_i1044" DrawAspect="Content" ObjectID="_1624045937" r:id="rId45"/>
+        </w:object>
+      </w:r>
+      <w:r>
+        <w:rPr>
+          <w:rFonts w:hint="eastAsia"/>
+          <w:lang w:eastAsia="zh-CN"/>
+        </w:rPr>
+        <w:t>是两个独立的随机参数，取值在</w:t>
+      </w:r>
+      <w:r>
+        <w:rPr>
+          <w:rFonts w:hint="eastAsia"/>
+          <w:lang w:eastAsia="zh-CN"/>
+        </w:rPr>
+        <w:t>0</w:t>
+      </w:r>
+      <w:r>
+        <w:rPr>
+          <w:rFonts w:hint="eastAsia"/>
+          <w:lang w:eastAsia="zh-CN"/>
+        </w:rPr>
+        <w:t>到</w:t>
+      </w:r>
+      <w:r>
+        <w:rPr>
+          <w:rFonts w:hint="eastAsia"/>
+          <w:lang w:eastAsia="zh-CN"/>
+        </w:rPr>
+        <w:t>1</w:t>
+      </w:r>
+      <w:r>
+        <w:rPr>
+          <w:rFonts w:hint="eastAsia"/>
+          <w:lang w:eastAsia="zh-CN"/>
+        </w:rPr>
+        <w:t>之间，算法的整体流程如下图所示，首先随机初始化种群，然后计算每个粒子的适应度，得到个体最优值和全局最优值，接着按照公式更新每个粒子的位置和速度，最后看能否达到迭代终止条件，若不能则继续从第二步开始迭代。</w:t>
+      </w:r>
+    </w:p>
+    <w:p>
+      <w:pPr>
+        <w:jc w:val="center"/>
+        <w:rPr>
+          <w:rFonts w:hint="eastAsia"/>
+          <w:lang w:eastAsia="zh-CN"/>
+        </w:rPr>
+      </w:pPr>
+      <w:r>
+        <w:rPr>
+          <w:noProof/>
+          <w:lang w:eastAsia="zh-CN"/>
+        </w:rPr>
+        <w:lastRenderedPageBreak/>
+        <w:drawing>
+          <wp:inline distT="0" distB="0" distL="0" distR="0" wp14:anchorId="1CE266DE" wp14:editId="34911A5B">
+            <wp:extent cx="1648800" cy="1800000"/>
+            <wp:effectExtent l="0" t="0" r="8890" b="0"/>
+            <wp:docPr id="2" name="图片 6">
+              <a:extLst xmlns:a="http://schemas.openxmlformats.org/drawingml/2006/main">
+                <a:ext uri="{FF2B5EF4-FFF2-40B4-BE49-F238E27FC236}">
+                  <a16:creationId xmlns:a16="http://schemas.microsoft.com/office/drawing/2014/main" id="{A7234BB0-C2AF-427E-8402-2D60698F220F}"/>
+                </a:ext>
+              </a:extLst>
+            </wp:docPr>
+            <wp:cNvGraphicFramePr>
+              <a:graphicFrameLocks xmlns:a="http://schemas.openxmlformats.org/drawingml/2006/main" noChangeAspect="1"/>
+            </wp:cNvGraphicFramePr>
+            <a:graphic xmlns:a="http://schemas.openxmlformats.org/drawingml/2006/main">
+              <a:graphicData uri="http://schemas.openxmlformats.org/drawingml/2006/picture">
+                <pic:pic xmlns:pic="http://schemas.openxmlformats.org/drawingml/2006/picture">
+                  <pic:nvPicPr>
+                    <pic:cNvPr id="7" name="图片 6">
+                      <a:extLst>
+                        <a:ext uri="{FF2B5EF4-FFF2-40B4-BE49-F238E27FC236}">
+                          <a16:creationId xmlns:a16="http://schemas.microsoft.com/office/drawing/2014/main" id="{A7234BB0-C2AF-427E-8402-2D60698F220F}"/>
+                        </a:ext>
+                      </a:extLst>
+                    </pic:cNvPr>
+                    <pic:cNvPicPr>
+                      <a:picLocks noChangeAspect="1"/>
+                    </pic:cNvPicPr>
+                  </pic:nvPicPr>
+                  <pic:blipFill>
+                    <a:blip r:embed="rId46"/>
+                    <a:stretch>
+                      <a:fillRect/>
+                    </a:stretch>
+                  </pic:blipFill>
+                  <pic:spPr>
+                    <a:xfrm>
+                      <a:off x="0" y="0"/>
+                      <a:ext cx="1648800" cy="1800000"/>
+                    </a:xfrm>
+                    <a:prstGeom prst="rect">
+                      <a:avLst/>
+                    </a:prstGeom>
+                  </pic:spPr>
+                </pic:pic>
+              </a:graphicData>
+            </a:graphic>
+          </wp:inline>
+        </w:drawing>
+      </w:r>
+    </w:p>
+    <w:p>
+      <w:pPr>
+        <w:pStyle w:val="2"/>
+      </w:pPr>
+      <w:r>
+        <w:rPr>
+          <w:rFonts w:hint="eastAsia"/>
+          <w:lang w:eastAsia="zh-CN"/>
+        </w:rPr>
+        <w:t>粒子群</w:t>
+      </w:r>
+      <w:r>
+        <w:rPr>
+          <w:rFonts w:hint="eastAsia"/>
+          <w:lang w:eastAsia="zh-CN"/>
+        </w:rPr>
+        <w:t>K-</w:t>
+      </w:r>
+      <w:r>
+        <w:rPr>
+          <w:rFonts w:hint="eastAsia"/>
+          <w:lang w:eastAsia="zh-CN"/>
+        </w:rPr>
+        <w:t>均值算法</w:t>
+      </w:r>
+    </w:p>
+    <w:p>
+      <w:pPr>
+        <w:pStyle w:val="Text"/>
+        <w:rPr>
+          <w:lang w:eastAsia="zh-CN"/>
+        </w:rPr>
+      </w:pPr>
+      <w:r>
+        <w:rPr>
+          <w:rFonts w:hint="eastAsia"/>
+          <w:lang w:eastAsia="zh-CN"/>
+        </w:rPr>
+        <w:t>我们在进行优化过程中，把</w:t>
+      </w:r>
+      <w:r>
+        <w:rPr>
+          <w:rFonts w:hint="eastAsia"/>
+          <w:lang w:eastAsia="zh-CN"/>
+        </w:rPr>
+        <w:t>一个</w:t>
+      </w:r>
+      <w:r>
+        <w:rPr>
+          <w:rFonts w:hint="eastAsia"/>
+          <w:lang w:eastAsia="zh-CN"/>
+        </w:rPr>
+        <w:t>粒子视为一组质心坐标</w:t>
+      </w:r>
+      <w:r>
+        <w:rPr>
+          <w:rFonts w:hint="eastAsia"/>
+          <w:lang w:eastAsia="zh-CN"/>
+        </w:rPr>
+        <w:t>。</w:t>
+      </w:r>
+      <w:r>
+        <w:rPr>
+          <w:rFonts w:hint="eastAsia"/>
+          <w:lang w:eastAsia="zh-CN"/>
+        </w:rPr>
+        <w:t>选取一定数量的粒子，进行随机初始化，</w:t>
+      </w:r>
+      <w:r>
+        <w:rPr>
+          <w:rFonts w:hint="eastAsia"/>
+          <w:lang w:eastAsia="zh-CN"/>
+        </w:rPr>
+        <w:t>采用的评价标准</w:t>
+      </w:r>
+      <w:r>
+        <w:rPr>
+          <w:rFonts w:hint="eastAsia"/>
+          <w:lang w:eastAsia="zh-CN"/>
+        </w:rPr>
+        <w:t>是</w:t>
+      </w:r>
+      <w:r>
+        <w:rPr>
+          <w:rFonts w:hint="eastAsia"/>
+          <w:lang w:eastAsia="zh-CN"/>
+        </w:rPr>
+        <w:t>Calinski-Harabasz</w:t>
+      </w:r>
+      <w:r>
+        <w:rPr>
+          <w:rFonts w:hint="eastAsia"/>
+          <w:lang w:eastAsia="zh-CN"/>
+        </w:rPr>
+        <w:t>分数。聚类效果的目标函数如下</w:t>
+      </w:r>
+    </w:p>
+    <w:p>
+      <w:pPr>
+        <w:pStyle w:val="Text"/>
+        <w:ind w:firstLine="0"/>
+        <w:jc w:val="center"/>
+      </w:pPr>
+      <w:r>
+        <w:rPr>
+          <w:position w:val="-26"/>
+        </w:rPr>
+        <w:object w:dxaOrig="1640" w:dyaOrig="600" w14:anchorId="7B566A1B">
+          <v:shape id="_x0000_i1160" type="#_x0000_t75" style="width:81.8pt;height:30pt" o:ole="">
+            <v:imagedata r:id="rId47" o:title=""/>
+          </v:shape>
+          <o:OLEObject Type="Embed" ProgID="Equation.DSMT4" ShapeID="_x0000_i1160" DrawAspect="Content" ObjectID="_1624045938" r:id="rId48"/>
+        </w:object>
+      </w:r>
+    </w:p>
+    <w:p>
+      <w:pPr>
+        <w:ind w:firstLineChars="200" w:firstLine="400"/>
+        <w:jc w:val="both"/>
+        <w:rPr>
+          <w:lang w:eastAsia="zh-CN"/>
+        </w:rPr>
+      </w:pPr>
+      <w:r>
+        <w:rPr>
+          <w:rFonts w:hint="eastAsia"/>
+          <w:lang w:eastAsia="zh-CN"/>
+        </w:rPr>
+        <w:t>其中的</w:t>
+      </w:r>
+      <w:r>
+        <w:rPr>
+          <w:position w:val="-6"/>
+        </w:rPr>
+        <w:object w:dxaOrig="220" w:dyaOrig="200" w14:anchorId="7CE588C2">
+          <v:shape id="_x0000_i1161" type="#_x0000_t75" style="width:10.9pt;height:10.35pt" o:ole="">
+            <v:imagedata r:id="rId49" o:title=""/>
+          </v:shape>
+          <o:OLEObject Type="Embed" ProgID="Equation.DSMT4" ShapeID="_x0000_i1161" DrawAspect="Content" ObjectID="_1624045939" r:id="rId50"/>
+        </w:object>
+      </w:r>
+      <w:r>
+        <w:rPr>
+          <w:rFonts w:hint="eastAsia"/>
+          <w:lang w:eastAsia="zh-CN"/>
+        </w:rPr>
+        <w:t>是训练集样本数，</w:t>
+      </w:r>
+      <w:r>
+        <w:rPr>
+          <w:position w:val="-6"/>
+        </w:rPr>
+        <w:object w:dxaOrig="180" w:dyaOrig="260" w14:anchorId="0CBC6A6C">
+          <v:shape id="_x0000_i1162" type="#_x0000_t75" style="width:8.75pt;height:13.1pt" o:ole="">
+            <v:imagedata r:id="rId51" o:title=""/>
+          </v:shape>
+          <o:OLEObject Type="Embed" ProgID="Equation.DSMT4" ShapeID="_x0000_i1162" DrawAspect="Content" ObjectID="_1624045940" r:id="rId52"/>
+        </w:object>
+      </w:r>
+      <w:r>
+        <w:rPr>
+          <w:rFonts w:hint="eastAsia"/>
+          <w:lang w:eastAsia="zh-CN"/>
+        </w:rPr>
+        <w:t>是类别数。</w:t>
+      </w:r>
+      <w:r>
+        <w:rPr>
+          <w:position w:val="-10"/>
+        </w:rPr>
+        <w:object w:dxaOrig="260" w:dyaOrig="300" w14:anchorId="334B7319">
+          <v:shape id="_x0000_i1163" type="#_x0000_t75" style="width:13.1pt;height:15.25pt" o:ole="">
+            <v:imagedata r:id="rId53" o:title=""/>
+          </v:shape>
+          <o:OLEObject Type="Embed" ProgID="Equation.DSMT4" ShapeID="_x0000_i1163" DrawAspect="Content" ObjectID="_1624045941" r:id="rId54"/>
+        </w:object>
+      </w:r>
+      <w:r>
+        <w:rPr>
+          <w:rFonts w:hint="eastAsia"/>
+          <w:lang w:eastAsia="zh-CN"/>
+        </w:rPr>
+        <w:t>是类别之间协方差矩阵，</w:t>
+      </w:r>
+      <w:r>
+        <w:rPr>
+          <w:position w:val="-10"/>
+        </w:rPr>
+        <w:object w:dxaOrig="279" w:dyaOrig="300" w14:anchorId="708B52F5">
+          <v:shape id="_x0000_i1164" type="#_x0000_t75" style="width:13.65pt;height:15.25pt" o:ole="">
+            <v:imagedata r:id="rId55" o:title=""/>
+          </v:shape>
+          <o:OLEObject Type="Embed" ProgID="Equation.DSMT4" ShapeID="_x0000_i1164" DrawAspect="Content" ObjectID="_1624045942" r:id="rId56"/>
+        </w:object>
+      </w:r>
+      <w:r>
+        <w:rPr>
+          <w:rFonts w:hint="eastAsia"/>
+          <w:lang w:eastAsia="zh-CN"/>
+        </w:rPr>
+        <w:t>是类别内部数据的协方差矩阵。</w:t>
+      </w:r>
+      <w:r>
+        <w:rPr>
+          <w:position w:val="-6"/>
+        </w:rPr>
+        <w:object w:dxaOrig="220" w:dyaOrig="220" w14:anchorId="2BFA68C8">
+          <v:shape id="_x0000_i1165" type="#_x0000_t75" style="width:11.45pt;height:11.45pt" o:ole="">
+            <v:imagedata r:id="rId57" o:title=""/>
+          </v:shape>
+          <o:OLEObject Type="Embed" ProgID="Equation.DSMT4" ShapeID="_x0000_i1165" DrawAspect="Content" ObjectID="_1624045943" r:id="rId58"/>
+        </w:object>
+      </w:r>
+      <w:r>
+        <w:rPr>
+          <w:rFonts w:hint="eastAsia"/>
+          <w:lang w:eastAsia="zh-CN"/>
+        </w:rPr>
+        <w:t>为矩阵的迹。</w:t>
+      </w:r>
+    </w:p>
+    <w:p>
+      <w:pPr>
+        <w:pStyle w:val="Text"/>
+        <w:ind w:firstLine="0"/>
+        <w:rPr>
+          <w:rFonts w:hint="eastAsia"/>
+          <w:lang w:eastAsia="zh-CN"/>
+        </w:rPr>
+      </w:pPr>
+      <w:r>
+        <w:rPr>
+          <w:rFonts w:hint="eastAsia"/>
+          <w:lang w:eastAsia="zh-CN"/>
+        </w:rPr>
+        <w:t>根据粒子群算法，我们初始化一定数量的质心粒子，</w:t>
+      </w:r>
+      <w:r>
+        <w:rPr>
+          <w:rFonts w:hint="eastAsia"/>
+          <w:lang w:eastAsia="zh-CN"/>
+        </w:rPr>
+        <w:t>根据目标函数值及更新公式不断优化更新粒子，找到最好的质心位置。</w:t>
+      </w:r>
+    </w:p>
+    <w:p>
+      <w:pPr>
+        <w:pStyle w:val="Text"/>
+        <w:ind w:firstLine="0"/>
+        <w:rPr>
+          <w:lang w:eastAsia="zh-CN"/>
+        </w:rPr>
+      </w:pPr>
     </w:p>
     <w:p>
       <w:pPr>
         <w:pStyle w:val="1"/>
       </w:pPr>
       <w:r>
-        <w:t>Units</w:t>
+        <w:rPr>
+          <w:rFonts w:hint="eastAsia"/>
+          <w:lang w:eastAsia="zh-CN"/>
+        </w:rPr>
+        <w:t>实验</w:t>
       </w:r>
     </w:p>
     <w:p>
       <w:pPr>
         <w:pStyle w:val="Text"/>
-      </w:pPr>
-      <w:r>
-        <w:t>ns do not balance dimensionally. If you must use mixed units, clearly state the units for each quantity in an equation.</w:t>
+        <w:rPr>
+          <w:lang w:eastAsia="zh-CN"/>
+        </w:rPr>
+      </w:pPr>
+      <w:r>
+        <w:rPr>
+          <w:rFonts w:hint="eastAsia"/>
+          <w:lang w:eastAsia="zh-CN"/>
+        </w:rPr>
+        <w:t>实验数据集是来自</w:t>
+      </w:r>
+      <w:r>
+        <w:rPr>
+          <w:rFonts w:hint="eastAsia"/>
+          <w:lang w:eastAsia="zh-CN"/>
+        </w:rPr>
+        <w:t>TCGA</w:t>
+      </w:r>
+      <w:r>
+        <w:rPr>
+          <w:rFonts w:hint="eastAsia"/>
+          <w:lang w:eastAsia="zh-CN"/>
+        </w:rPr>
+        <w:t>的</w:t>
+      </w:r>
+      <w:r>
+        <w:rPr>
+          <w:rFonts w:hint="eastAsia"/>
+          <w:lang w:eastAsia="zh-CN"/>
+        </w:rPr>
+        <w:t>低级</w:t>
+      </w:r>
+      <w:r>
+        <w:rPr>
+          <w:rFonts w:hint="eastAsia"/>
+          <w:lang w:eastAsia="zh-CN"/>
+        </w:rPr>
+        <w:t>胶质瘤数据集</w:t>
+      </w:r>
+      <w:r>
+        <w:rPr>
+          <w:rFonts w:hint="eastAsia"/>
+          <w:lang w:eastAsia="zh-CN"/>
+        </w:rPr>
+        <w:t>一共</w:t>
+      </w:r>
+      <w:r>
+        <w:rPr>
+          <w:rFonts w:hint="eastAsia"/>
+          <w:lang w:eastAsia="zh-CN"/>
+        </w:rPr>
+        <w:t>282</w:t>
+      </w:r>
+      <w:r>
+        <w:rPr>
+          <w:rFonts w:hint="eastAsia"/>
+          <w:lang w:eastAsia="zh-CN"/>
+        </w:rPr>
+        <w:t>个病例样本，相关基因有</w:t>
+      </w:r>
+      <w:r>
+        <w:rPr>
+          <w:rFonts w:hint="eastAsia"/>
+          <w:lang w:eastAsia="zh-CN"/>
+        </w:rPr>
+        <w:t>28920</w:t>
+      </w:r>
+      <w:r>
+        <w:rPr>
+          <w:rFonts w:hint="eastAsia"/>
+          <w:lang w:eastAsia="zh-CN"/>
+        </w:rPr>
+        <w:t>个，每个基因有基因表达量，拷贝数替代，甲基化，点变异四种测量值。</w:t>
       </w:r>
     </w:p>
     <w:p>
       <w:pPr>
         <w:pStyle w:val="Text"/>
-      </w:pPr>
-      <w:r>
-        <w:t xml:space="preserve">The SI unit for magnetic field strength </w:t>
-      </w:r>
-      <w:r>
-        <w:rPr>
-          <w:i/>
-          <w:iCs/>
-        </w:rPr>
-        <w:t>H</w:t>
-      </w:r>
-      <w:r>
-        <w:t xml:space="preserve"> is A/m. However, if you wish to use units of T, either refer to magnetic flux density </w:t>
-      </w:r>
-      <w:r>
-        <w:rPr>
-          <w:i/>
-          <w:iCs/>
-        </w:rPr>
-        <w:t>B</w:t>
-      </w:r>
-      <w:r>
-        <w:t xml:space="preserve"> or magnetic field strength symbolized as µ</w:t>
+        <w:rPr>
+          <w:rFonts w:hint="eastAsia"/>
+          <w:lang w:eastAsia="zh-CN"/>
+        </w:rPr>
+      </w:pPr>
+      <w:r>
+        <w:rPr>
+          <w:rFonts w:hint="eastAsia"/>
+          <w:lang w:eastAsia="zh-CN"/>
+        </w:rPr>
+        <w:t>对相关的四个数据集进行清洗融合</w:t>
+      </w:r>
+    </w:p>
+    <w:p>
+      <w:pPr>
+        <w:pStyle w:val="1"/>
+      </w:pPr>
+      <w:r>
+        <w:t>Some Common Mistakes</w:t>
+      </w:r>
+    </w:p>
+    <w:p>
+      <w:pPr>
+        <w:pStyle w:val="Text"/>
+      </w:pPr>
+      <w:r>
+        <w:t>The word “data” is plural, not singular. The subscript for the permeability of vacuum µ</w:t>
       </w:r>
       <w:r>
         <w:rPr>
@@ -496,23 +1476,73 @@
         <w:t>0</w:t>
       </w:r>
       <w:r>
-        <w:rPr>
-          <w:i/>
-          <w:iCs/>
-        </w:rPr>
-        <w:t>H</w:t>
-      </w:r>
-      <w:r>
-        <w:t>. Use the center dot to separate compound units, e.g., “A·m</w:t>
-      </w:r>
-      <w:r>
-        <w:rPr>
-          <w:vertAlign w:val="superscript"/>
-        </w:rPr>
-        <w:t>2</w:t>
-      </w:r>
-      <w:r>
-        <w:t>.”</w:t>
+        <w:t xml:space="preserve"> is zero, not a lowercase letter “o.” The term for residual magnetization is “remanence”; the adjective is “remanent”; do not write “remnance” or “remnant.” Use the word “micrometer” instead of “micron.” A graph within a graph is an “inset,” not an “insert.” The word “alternatively” is preferred to the word “alternately” (unless you really mean something that alternates). Use the word “whereas” instead of “while” (unless you are referring to simultaneous events). Do not use the word “essentially” to mean “approximately” or “effectively.” Do not use the word “issue” as a euphemism for “problem.” When compositions are not specified, separate chemical symbols by en-dashes; for example, “NiMn” indicates the intermetallic compound Ni</w:t>
+      </w:r>
+      <w:r>
+        <w:rPr>
+          <w:vertAlign w:val="subscript"/>
+        </w:rPr>
+        <w:t>0.5</w:t>
+      </w:r>
+      <w:r>
+        <w:t>Mn</w:t>
+      </w:r>
+      <w:r>
+        <w:rPr>
+          <w:vertAlign w:val="subscript"/>
+        </w:rPr>
+        <w:t>0.5</w:t>
+      </w:r>
+      <w:r>
+        <w:t xml:space="preserve"> whereas “Ni–Mn” indicates an alloy of some composition Ni</w:t>
+      </w:r>
+      <w:r>
+        <w:rPr>
+          <w:vertAlign w:val="subscript"/>
+        </w:rPr>
+        <w:t>x</w:t>
+      </w:r>
+      <w:r>
+        <w:t>Mn</w:t>
+      </w:r>
+      <w:r>
+        <w:rPr>
+          <w:vertAlign w:val="subscript"/>
+        </w:rPr>
+        <w:t>1-x</w:t>
+      </w:r>
+      <w:r>
+        <w:t>.</w:t>
+      </w:r>
+    </w:p>
+    <w:p>
+      <w:pPr>
+        <w:pStyle w:val="Text"/>
+      </w:pPr>
+      <w:r>
+        <w:t xml:space="preserve">Be aware of the different meanings of the homophones “affect” (usually a verb) and “effect” (usually a noun), “complement” and “compliment,” “discreet” and “discrete,” “principal” (e.g., “principal investigator”) and “principle” (e.g., </w:t>
+      </w:r>
+      <w:r>
+        <w:lastRenderedPageBreak/>
+        <w:t xml:space="preserve">“principle of measurement”). Do not confuse “imply” and “infer.” </w:t>
+      </w:r>
+    </w:p>
+    <w:p>
+      <w:pPr>
+        <w:pStyle w:val="Text"/>
+      </w:pPr>
+      <w:r>
+        <w:t>Prefixes such as “non,” “sub,” “micro,” “multi,” and “ultra” are not independent words; they should be joined to the words they modify, usually without a hyphen. There is no period after the “et” in the Latin abbreviation “</w:t>
+      </w:r>
+      <w:r>
+        <w:rPr>
+          <w:i/>
+          <w:iCs/>
+        </w:rPr>
+        <w:t>et al.</w:t>
+      </w:r>
+      <w:r>
+        <w:t>” (it is also italicized). The abbreviation “i.e.,” means “that is,” and the abbreviation “e.g.,” means “for example” (these abbreviations are not italicized).</w:t>
       </w:r>
     </w:p>
     <w:p>
@@ -520,126 +1550,6 @@
         <w:pStyle w:val="1"/>
       </w:pPr>
       <w:r>
-        <w:t>Some Common Mistakes</w:t>
-      </w:r>
-    </w:p>
-    <w:p>
-      <w:pPr>
-        <w:pStyle w:val="Text"/>
-      </w:pPr>
-      <w:r>
-        <w:t>The word “data” is plural, not singular. The subscript for the permeability of vacuum µ</w:t>
-      </w:r>
-      <w:r>
-        <w:rPr>
-          <w:vertAlign w:val="subscript"/>
-        </w:rPr>
-        <w:t>0</w:t>
-      </w:r>
-      <w:r>
-        <w:t xml:space="preserve"> is zero, not a lowercase letter “o.” The term for residual magnetization is “remanence”; the adjective is “</w:t>
-      </w:r>
-      <w:proofErr w:type="spellStart"/>
-      <w:r>
-        <w:t>remanent</w:t>
-      </w:r>
-      <w:proofErr w:type="spellEnd"/>
-      <w:r>
-        <w:t>”; do not write “</w:t>
-      </w:r>
-      <w:proofErr w:type="spellStart"/>
-      <w:r>
-        <w:t>remnance</w:t>
-      </w:r>
-      <w:proofErr w:type="spellEnd"/>
-      <w:r>
-        <w:t xml:space="preserve">” or “remnant.” Use the word “micrometer” instead of “micron.” A graph within a graph is an “inset,” not an “insert.” The word “alternatively” is preferred to the word “alternately” (unless you really mean something that alternates). Use the word “whereas” instead of “while” (unless you are referring to simultaneous events). Do not use the word “essentially” to mean “approximately” or “effectively.” Do not use the word “issue” as a euphemism for “problem.” When compositions are not specified, separate chemical symbols by </w:t>
-      </w:r>
-      <w:proofErr w:type="spellStart"/>
-      <w:r>
-        <w:t>en</w:t>
-      </w:r>
-      <w:proofErr w:type="spellEnd"/>
-      <w:r>
-        <w:t>-dashes; for example, “</w:t>
-      </w:r>
-      <w:proofErr w:type="spellStart"/>
-      <w:r>
-        <w:t>NiMn</w:t>
-      </w:r>
-      <w:proofErr w:type="spellEnd"/>
-      <w:r>
-        <w:t>” indicates the intermetallic compound Ni</w:t>
-      </w:r>
-      <w:r>
-        <w:rPr>
-          <w:vertAlign w:val="subscript"/>
-        </w:rPr>
-        <w:t>0.5</w:t>
-      </w:r>
-      <w:r>
-        <w:t>Mn</w:t>
-      </w:r>
-      <w:r>
-        <w:rPr>
-          <w:vertAlign w:val="subscript"/>
-        </w:rPr>
-        <w:t>0.5</w:t>
-      </w:r>
-      <w:r>
-        <w:t xml:space="preserve"> whereas “Ni–Mn” indicates an alloy of some composition Ni</w:t>
-      </w:r>
-      <w:r>
-        <w:rPr>
-          <w:vertAlign w:val="subscript"/>
-        </w:rPr>
-        <w:t>x</w:t>
-      </w:r>
-      <w:r>
-        <w:t>Mn</w:t>
-      </w:r>
-      <w:r>
-        <w:rPr>
-          <w:vertAlign w:val="subscript"/>
-        </w:rPr>
-        <w:t>1-x</w:t>
-      </w:r>
-      <w:r>
-        <w:t>.</w:t>
-      </w:r>
-    </w:p>
-    <w:p>
-      <w:pPr>
-        <w:pStyle w:val="Text"/>
-      </w:pPr>
-      <w:r>
-        <w:t xml:space="preserve">Be aware of the different meanings of the homophones “affect” (usually a verb) and “effect” (usually a noun), “complement” and “compliment,” “discreet” and “discrete,” “principal” (e.g., “principal investigator”) and “principle” (e.g., “principle of measurement”). Do not confuse “imply” and “infer.” </w:t>
-      </w:r>
-    </w:p>
-    <w:p>
-      <w:pPr>
-        <w:pStyle w:val="Text"/>
-      </w:pPr>
-      <w:r>
-        <w:t>Prefixes such as “non,” “sub,” “micro,” “multi,” and “ultra” are not independent words; they should be joined to the words they modify, usually without a hyphen. There is no period after the “et” in the Latin abbreviation “</w:t>
-      </w:r>
-      <w:r>
-        <w:rPr>
-          <w:i/>
-          <w:iCs/>
-        </w:rPr>
-        <w:t>et al.</w:t>
-      </w:r>
-      <w:r>
-        <w:t>” (it is also italicized). The abbreviation “i.e.,” means “that is,” and the abbreviation “e.g.,” means “for example” (these abbreviations are not italicized).</w:t>
-      </w:r>
-    </w:p>
-    <w:p>
-      <w:pPr>
-        <w:pStyle w:val="1"/>
-      </w:pPr>
-      <w:r>
-        <w:lastRenderedPageBreak/>
         <w:t>Guidelines for Graphics Preparation</w:t>
       </w:r>
       <w:r>
@@ -764,21 +1674,12 @@
           <w:color w:val="000000" w:themeColor="text1"/>
         </w:rPr>
       </w:pPr>
-      <w:proofErr w:type="spellStart"/>
       <w:r>
         <w:rPr>
           <w:rStyle w:val="20"/>
           <w:i/>
         </w:rPr>
-        <w:t>Lineart</w:t>
-      </w:r>
-      <w:proofErr w:type="spellEnd"/>
-      <w:r>
-        <w:rPr>
-          <w:rStyle w:val="20"/>
-          <w:i/>
-        </w:rPr>
-        <w:t xml:space="preserve"> figures</w:t>
+        <w:t>Lineart figures</w:t>
       </w:r>
     </w:p>
     <w:p>
@@ -912,7 +1813,20 @@
           <w:sz w:val="20"/>
           <w:szCs w:val="20"/>
         </w:rPr>
-        <w:t>Data charts which are typically black and white, but sometimes include color.</w:t>
+        <w:t>Data charts which are typically black and white, but sometimes include color</w:t>
+      </w:r>
+      <w:bookmarkStart w:id="1" w:name="_GoBack"/>
+      <w:bookmarkEnd w:id="1"/>
+      <w:r>
+        <w:rPr>
+          <w:rStyle w:val="BodyText2"/>
+          <w:rFonts w:ascii="Times" w:hAnsi="Times"/>
+          <w:i w:val="0"/>
+          <w:color w:val="000000" w:themeColor="text1"/>
+          <w:sz w:val="20"/>
+          <w:szCs w:val="20"/>
+        </w:rPr>
+        <w:t>.</w:t>
       </w:r>
     </w:p>
     <w:p>
@@ -983,36 +1897,20 @@
           <w:rFonts w:ascii="Times" w:hAnsi="Times" w:cs="Verdana"/>
           <w:color w:val="000000" w:themeColor="text1"/>
         </w:rPr>
-        <w:t xml:space="preserve">If a multipart figure is made up of multiple figure types (one part is </w:t>
-      </w:r>
-      <w:proofErr w:type="spellStart"/>
+        <w:t>If a multipart figure is made up of multiple figure types (one part is lineart, and another is grayscale or color) the figure should meet the stricter guidelin</w:t>
+      </w:r>
       <w:r>
         <w:rPr>
           <w:rFonts w:ascii="Times" w:hAnsi="Times" w:cs="Verdana"/>
           <w:color w:val="000000" w:themeColor="text1"/>
         </w:rPr>
-        <w:t>lineart</w:t>
-      </w:r>
-      <w:proofErr w:type="spellEnd"/>
+        <w:t>es</w:t>
+      </w:r>
       <w:r>
         <w:rPr>
           <w:rFonts w:ascii="Times" w:hAnsi="Times" w:cs="Verdana"/>
           <w:color w:val="000000" w:themeColor="text1"/>
         </w:rPr>
-        <w:t>, and another is grayscale or color) the figure should meet the stricter guidelin</w:t>
-      </w:r>
-      <w:r>
-        <w:rPr>
-          <w:rFonts w:ascii="Times" w:hAnsi="Times" w:cs="Verdana"/>
-          <w:color w:val="000000" w:themeColor="text1"/>
-        </w:rPr>
-        <w:t>es</w:t>
-      </w:r>
-      <w:r>
-        <w:rPr>
-          <w:rFonts w:ascii="Times" w:hAnsi="Times" w:cs="Verdana"/>
-          <w:color w:val="000000" w:themeColor="text1"/>
-        </w:rPr>
         <w:t>.</w:t>
       </w:r>
     </w:p>
@@ -1022,15 +1920,7 @@
         <w:jc w:val="both"/>
       </w:pPr>
       <w:r>
-        <w:t xml:space="preserve">File Formats </w:t>
-      </w:r>
-      <w:proofErr w:type="gramStart"/>
-      <w:r>
-        <w:t>For</w:t>
-      </w:r>
-      <w:proofErr w:type="gramEnd"/>
-      <w:r>
-        <w:t xml:space="preserve"> Graphics</w:t>
+        <w:t>File Formats For Graphics</w:t>
       </w:r>
     </w:p>
     <w:p>
@@ -1078,6 +1968,7 @@
         <w:jc w:val="both"/>
       </w:pPr>
       <w:r>
+        <w:lastRenderedPageBreak/>
         <w:t>Sizing of Graphics</w:t>
       </w:r>
     </w:p>
@@ -1150,13 +2041,7 @@
         <w:rPr>
           <w:rStyle w:val="Style1Char"/>
         </w:rPr>
-        <w:t xml:space="preserve">Proceedings of </w:t>
-      </w:r>
-      <w:r>
-        <w:rPr>
-          <w:rStyle w:val="Style1Char"/>
-        </w:rPr>
-        <w:t>the IEEE</w:t>
+        <w:t>Proceedings of the IEEE</w:t>
       </w:r>
       <w:r>
         <w:rPr>
@@ -1166,29 +2051,7 @@
           <w:sz w:val="20"/>
           <w:szCs w:val="20"/>
         </w:rPr>
-        <w:t xml:space="preserve"> </w:t>
-      </w:r>
-      <w:proofErr w:type="gramStart"/>
-      <w:r>
-        <w:rPr>
-          <w:rStyle w:val="bodytype"/>
-          <w:rFonts w:ascii="Times" w:hAnsi="Times"/>
-          <w:color w:val="000000" w:themeColor="text1"/>
-          <w:sz w:val="20"/>
-          <w:szCs w:val="20"/>
-        </w:rPr>
-        <w:t>has</w:t>
-      </w:r>
-      <w:proofErr w:type="gramEnd"/>
-      <w:r>
-        <w:rPr>
-          <w:rStyle w:val="bodytype"/>
-          <w:rFonts w:ascii="Times" w:hAnsi="Times"/>
-          <w:color w:val="000000" w:themeColor="text1"/>
-          <w:sz w:val="20"/>
-          <w:szCs w:val="20"/>
-        </w:rPr>
-        <w:t xml:space="preserve"> a column measurement of 3.25 inches (82.5 millimeters / 19.5 picas). </w:t>
+        <w:t xml:space="preserve"> has a column measurement of 3.25 inches (82.5 millimeters / 19.5 picas). </w:t>
       </w:r>
     </w:p>
     <w:p>
@@ -1222,8 +2085,8 @@
           <w:szCs w:val="20"/>
         </w:rPr>
         <w:br/>
-      </w:r>
-      <w:proofErr w:type="gramStart"/>
+        <w:t>1 inc</w:t>
+      </w:r>
       <w:r>
         <w:rPr>
           <w:rStyle w:val="BodyText2"/>
@@ -1232,7 +2095,7 @@
           <w:sz w:val="20"/>
           <w:szCs w:val="20"/>
         </w:rPr>
-        <w:t>1 inc</w:t>
+        <w:t>h wide by 1.25 inches tall (25</w:t>
       </w:r>
       <w:r>
         <w:rPr>
@@ -1242,9 +2105,8 @@
           <w:sz w:val="20"/>
           <w:szCs w:val="20"/>
         </w:rPr>
-        <w:t>h wide</w:t>
-      </w:r>
-      <w:proofErr w:type="gramEnd"/>
+        <w:t>.4</w:t>
+      </w:r>
       <w:r>
         <w:rPr>
           <w:rStyle w:val="BodyText2"/>
@@ -1253,7 +2115,7 @@
           <w:sz w:val="20"/>
           <w:szCs w:val="20"/>
         </w:rPr>
-        <w:t xml:space="preserve"> by 1.25 inches tall (25</w:t>
+        <w:t xml:space="preserve"> </w:t>
       </w:r>
       <w:r>
         <w:rPr>
@@ -1263,7 +2125,7 @@
           <w:sz w:val="20"/>
           <w:szCs w:val="20"/>
         </w:rPr>
-        <w:t>.4</w:t>
+        <w:t>millimeters x 3</w:t>
       </w:r>
       <w:r>
         <w:rPr>
@@ -1273,7 +2135,7 @@
           <w:sz w:val="20"/>
           <w:szCs w:val="20"/>
         </w:rPr>
-        <w:t xml:space="preserve"> </w:t>
+        <w:t>1.75</w:t>
       </w:r>
       <w:r>
         <w:rPr>
@@ -1283,49 +2145,7 @@
           <w:sz w:val="20"/>
           <w:szCs w:val="20"/>
         </w:rPr>
-        <w:t>millimeters x 3</w:t>
-      </w:r>
-      <w:r>
-        <w:rPr>
-          <w:rStyle w:val="BodyText2"/>
-          <w:rFonts w:ascii="Times" w:hAnsi="Times"/>
-          <w:color w:val="000000" w:themeColor="text1"/>
-          <w:sz w:val="20"/>
-          <w:szCs w:val="20"/>
-        </w:rPr>
-        <w:t>1.75</w:t>
-      </w:r>
-      <w:r>
-        <w:rPr>
-          <w:rStyle w:val="BodyText2"/>
-          <w:rFonts w:ascii="Times" w:hAnsi="Times"/>
-          <w:color w:val="000000" w:themeColor="text1"/>
-          <w:sz w:val="20"/>
-          <w:szCs w:val="20"/>
-        </w:rPr>
-        <w:t xml:space="preserve"> millimeters / 6 picas x 7.5 picas). Author photos printed in editorials measure 1.59 inches wide by 2 inches tall (40 </w:t>
-      </w:r>
-      <w:proofErr w:type="gramStart"/>
-      <w:r>
-        <w:rPr>
-          <w:rStyle w:val="BodyText2"/>
-          <w:rFonts w:ascii="Times" w:hAnsi="Times"/>
-          <w:color w:val="000000" w:themeColor="text1"/>
-          <w:sz w:val="20"/>
-          <w:szCs w:val="20"/>
-        </w:rPr>
-        <w:t>millimeters  x</w:t>
-      </w:r>
-      <w:proofErr w:type="gramEnd"/>
-      <w:r>
-        <w:rPr>
-          <w:rStyle w:val="BodyText2"/>
-          <w:rFonts w:ascii="Times" w:hAnsi="Times"/>
-          <w:color w:val="000000" w:themeColor="text1"/>
-          <w:sz w:val="20"/>
-          <w:szCs w:val="20"/>
-        </w:rPr>
-        <w:t xml:space="preserve"> 50 millimeters  / 9.5 picas x 12 picas).</w:t>
+        <w:t xml:space="preserve"> millimeters / 6 picas x 7.5 picas). Author photos printed in editorials measure 1.59 inches wide by 2 inches tall (40 millimeters  x 50 millimeters  / 9.5 picas x 12 picas).</w:t>
       </w:r>
     </w:p>
     <w:p>
@@ -1376,29 +2196,7 @@
           <w:sz w:val="20"/>
           <w:szCs w:val="20"/>
         </w:rPr>
-        <w:t xml:space="preserve">The proper resolution of your figures will depend on the type of figure it is as defined in the “Types of Figures” section. Author photographs, color, and grayscale figures should be at least 300dpi. </w:t>
-      </w:r>
-      <w:proofErr w:type="spellStart"/>
-      <w:r>
-        <w:rPr>
-          <w:rStyle w:val="bodytype"/>
-          <w:rFonts w:ascii="Times" w:hAnsi="Times"/>
-          <w:color w:val="000000" w:themeColor="text1"/>
-          <w:sz w:val="20"/>
-          <w:szCs w:val="20"/>
-        </w:rPr>
-        <w:t>Lineart</w:t>
-      </w:r>
-      <w:proofErr w:type="spellEnd"/>
-      <w:r>
-        <w:rPr>
-          <w:rStyle w:val="bodytype"/>
-          <w:rFonts w:ascii="Times" w:hAnsi="Times"/>
-          <w:color w:val="000000" w:themeColor="text1"/>
-          <w:sz w:val="20"/>
-          <w:szCs w:val="20"/>
-        </w:rPr>
-        <w:t>, including tables should be a minimum of 600dpi.</w:t>
+        <w:t>The proper resolution of your figures will depend on the type of figure it is as defined in the “Types of Figures” section. Author photographs, color, and grayscale figures should be at least 300dpi. Lineart, including tables should be a minimum of 600dpi.</w:t>
       </w:r>
     </w:p>
     <w:p>
@@ -1570,44 +2368,23 @@
           <w:i/>
           <w:iCs/>
         </w:rPr>
-        <w:t xml:space="preserve">Title of His Published Book, </w:t>
-      </w:r>
-      <w:proofErr w:type="spellStart"/>
-      <w:r>
+        <w:t>Title of His Published Book, x</w:t>
+      </w:r>
+      <w:r>
+        <w:t>th ed. City of Publisher, Country if not</w:t>
+      </w:r>
+    </w:p>
+    <w:p>
+      <w:pPr>
+        <w:pStyle w:val="References"/>
         <w:rPr>
           <w:rFonts w:ascii="TimesNewRomanPS-ItalicMT" w:hAnsi="TimesNewRomanPS-ItalicMT" w:cs="TimesNewRomanPS-ItalicMT"/>
           <w:i/>
           <w:iCs/>
         </w:rPr>
-        <w:t>x</w:t>
-      </w:r>
-      <w:r>
-        <w:t>th</w:t>
-      </w:r>
-      <w:proofErr w:type="spellEnd"/>
-      <w:r>
-        <w:t xml:space="preserve"> ed. City of Publisher, Country if not</w:t>
-      </w:r>
-    </w:p>
-    <w:p>
-      <w:pPr>
-        <w:pStyle w:val="References"/>
-        <w:rPr>
-          <w:rFonts w:ascii="TimesNewRomanPS-ItalicMT" w:hAnsi="TimesNewRomanPS-ItalicMT" w:cs="TimesNewRomanPS-ItalicMT"/>
-          <w:i/>
-          <w:iCs/>
-        </w:rPr>
-      </w:pPr>
-      <w:r>
-        <w:t xml:space="preserve">USA: Abbrev. of Publisher, year, </w:t>
-      </w:r>
-      <w:proofErr w:type="spellStart"/>
-      <w:r>
-        <w:t>ch.</w:t>
-      </w:r>
-      <w:proofErr w:type="spellEnd"/>
-      <w:r>
-        <w:t xml:space="preserve"> </w:t>
+      </w:pPr>
+      <w:r>
+        <w:t xml:space="preserve">USA: Abbrev. of Publisher, year, ch. </w:t>
       </w:r>
       <w:r>
         <w:rPr>
@@ -1820,7 +2597,6 @@
       <w:r>
         <w:t xml:space="preserve">in </w:t>
       </w:r>
-      <w:proofErr w:type="gramStart"/>
       <w:r>
         <w:rPr>
           <w:i/>
@@ -1854,7 +2630,6 @@
       <w:r>
         <w:t>2</w:t>
       </w:r>
-      <w:proofErr w:type="gramEnd"/>
       <w:r>
         <w:rPr>
           <w:spacing w:val="-1"/>
@@ -1897,7 +2672,6 @@
         </w:rPr>
         <w:t xml:space="preserve"> </w:t>
       </w:r>
-      <w:proofErr w:type="gramStart"/>
       <w:r>
         <w:rPr>
           <w:spacing w:val="-1"/>
@@ -1914,11 +2688,7 @@
         <w:t xml:space="preserve"> </w:t>
       </w:r>
       <w:r>
-        <w:t>J.</w:t>
-      </w:r>
-      <w:proofErr w:type="gramEnd"/>
-      <w:r>
-        <w:t xml:space="preserve"> </w:t>
+        <w:t xml:space="preserve">J. </w:t>
       </w:r>
       <w:r>
         <w:rPr>
@@ -1926,7 +2696,6 @@
         </w:rPr>
         <w:t xml:space="preserve"> </w:t>
       </w:r>
-      <w:proofErr w:type="gramStart"/>
       <w:r>
         <w:t>Pet</w:t>
       </w:r>
@@ -1958,11 +2727,7 @@
         <w:t>d</w:t>
       </w:r>
       <w:r>
-        <w:t>.</w:t>
-      </w:r>
-      <w:proofErr w:type="gramEnd"/>
-      <w:r>
-        <w:t xml:space="preserve"> </w:t>
+        <w:t xml:space="preserve">. </w:t>
       </w:r>
       <w:r>
         <w:rPr>
@@ -1970,7 +2735,6 @@
         </w:rPr>
         <w:t xml:space="preserve"> </w:t>
       </w:r>
-      <w:proofErr w:type="gramStart"/>
       <w:r>
         <w:t>N</w:t>
       </w:r>
@@ -2007,7 +2771,6 @@
         </w:rPr>
         <w:t>k</w:t>
       </w:r>
-      <w:proofErr w:type="gramEnd"/>
       <w:r>
         <w:t>: McGraw-Hill,</w:t>
       </w:r>
@@ -2468,16 +3231,7 @@
           <w:i/>
           <w:iCs/>
         </w:rPr>
-        <w:t xml:space="preserve">Abbrev. Title of </w:t>
-      </w:r>
-      <w:proofErr w:type="gramStart"/>
-      <w:r>
-        <w:rPr>
-          <w:rFonts w:ascii="TimesNewRomanPS-ItalicMT" w:hAnsi="TimesNewRomanPS-ItalicMT" w:cs="TimesNewRomanPS-ItalicMT"/>
-          <w:i/>
-          <w:iCs/>
-        </w:rPr>
-        <w:t>Periodical</w:t>
+        <w:t>Abbrev. Title of Periodical</w:t>
       </w:r>
       <w:r>
         <w:t xml:space="preserve">, </w:t>
@@ -2486,11 +3240,7 @@
         <w:t xml:space="preserve"> </w:t>
       </w:r>
       <w:r>
-        <w:t>vol.</w:t>
-      </w:r>
-      <w:proofErr w:type="gramEnd"/>
-      <w:r>
-        <w:t xml:space="preserve"> </w:t>
+        <w:t xml:space="preserve">vol. </w:t>
       </w:r>
       <w:r>
         <w:rPr>
@@ -2618,6 +3368,7 @@
         <w:pStyle w:val="References"/>
       </w:pPr>
       <w:r>
+        <w:lastRenderedPageBreak/>
         <w:t xml:space="preserve">E. H. Miller, “A note on reflector arrays,” </w:t>
       </w:r>
       <w:r>
@@ -2636,16 +3387,8 @@
         <w:rPr>
           <w:i/>
         </w:rPr>
-        <w:t xml:space="preserve">Antennas </w:t>
-      </w:r>
-      <w:proofErr w:type="spellStart"/>
-      <w:r>
-        <w:rPr>
-          <w:i/>
-        </w:rPr>
-        <w:t>Propagat</w:t>
-      </w:r>
-      <w:proofErr w:type="spellEnd"/>
+        <w:t>Antennas Propagat</w:t>
+      </w:r>
       <w:r>
         <w:t>., to be published.</w:t>
       </w:r>
@@ -2727,15 +3470,7 @@
         <w:pStyle w:val="References"/>
       </w:pPr>
       <w:r>
-        <w:t xml:space="preserve">E. E. </w:t>
-      </w:r>
-      <w:proofErr w:type="spellStart"/>
-      <w:r>
-        <w:t>Reber</w:t>
-      </w:r>
-      <w:proofErr w:type="spellEnd"/>
-      <w:r>
-        <w:t>, R. L. Michell, and C. J. Carter, “Oxygen absorption in the earth’s atmosphere,” Aerospace Corp., Los</w:t>
+        <w:t>E. E. Reber, R. L. Michell, and C. J. Carter, “Oxygen absorption in the earth’s atmosphere,” Aerospace Corp., Los</w:t>
       </w:r>
       <w:r>
         <w:t xml:space="preserve"> </w:t>
@@ -2749,15 +3484,7 @@
         <w:pStyle w:val="References"/>
       </w:pPr>
       <w:r>
-        <w:t xml:space="preserve">J. H. Davis and J. R. </w:t>
-      </w:r>
-      <w:proofErr w:type="spellStart"/>
-      <w:r>
-        <w:t>Cogdell</w:t>
-      </w:r>
-      <w:proofErr w:type="spellEnd"/>
-      <w:r>
-        <w:t>, “Calibration program for the 16-foot antenna,” Elect. Eng. Res. Lab., Univ. Texas, Austin, Tech. Memo. NGL-006-69-3, Nov. 15, 1987.</w:t>
+        <w:t>J. H. Davis and J. R. Cogdell, “Calibration program for the 16-foot antenna,” Elect. Eng. Res. Lab., Univ. Texas, Austin, Tech. Memo. NGL-006-69-3, Nov. 15, 1987.</w:t>
       </w:r>
     </w:p>
     <w:p>
@@ -2787,7 +3514,6 @@
           <w:i/>
           <w:iCs/>
         </w:rPr>
-        <w:lastRenderedPageBreak/>
         <w:t>Basic format for handbooks:</w:t>
       </w:r>
     </w:p>
@@ -3345,7 +4071,7 @@
         </w:rPr>
         <w:t xml:space="preserve"> </w:t>
       </w:r>
-      <w:hyperlink r:id="rId10" w:history="1">
+      <w:hyperlink r:id="rId59" w:history="1">
         <w:r>
           <w:t>htt</w:t>
         </w:r>
@@ -3726,419 +4452,403 @@
         <w:t>m</w:t>
       </w:r>
       <w:r>
-        <w:t>ar. (</w:t>
-      </w:r>
-      <w:proofErr w:type="gramStart"/>
-      <w:r>
+        <w:t>ar. (1</w:t>
+      </w:r>
+      <w:r>
+        <w:rPr>
+          <w:spacing w:val="-1"/>
+        </w:rPr>
+        <w:t>99</w:t>
+      </w:r>
+      <w:r>
+        <w:rPr>
+          <w:spacing w:val="1"/>
+        </w:rPr>
+        <w:t>2</w:t>
+      </w:r>
+      <w:r>
+        <w:t xml:space="preserve">, </w:t>
+      </w:r>
+      <w:r>
+        <w:rPr>
+          <w:spacing w:val="2"/>
+        </w:rPr>
+        <w:t xml:space="preserve"> </w:t>
+      </w:r>
+      <w:r>
+        <w:rPr>
+          <w:spacing w:val="-1"/>
+        </w:rPr>
+        <w:t>Au</w:t>
+      </w:r>
+      <w:r>
+        <w:t>g</w:t>
+      </w:r>
+      <w:r>
+        <w:rPr>
+          <w:spacing w:val="-1"/>
+        </w:rPr>
+        <w:t>.)</w:t>
+      </w:r>
+      <w:r>
+        <w:t xml:space="preserve">. </w:t>
+      </w:r>
+      <w:r>
+        <w:rPr>
+          <w:spacing w:val="2"/>
+        </w:rPr>
+        <w:t xml:space="preserve"> </w:t>
+      </w:r>
+      <w:r>
+        <w:t xml:space="preserve">On </w:t>
+      </w:r>
+      <w:r>
+        <w:rPr>
+          <w:spacing w:val="1"/>
+        </w:rPr>
+        <w:t xml:space="preserve"> </w:t>
+      </w:r>
+      <w:r>
+        <w:t>t</w:t>
+      </w:r>
+      <w:r>
+        <w:rPr>
+          <w:spacing w:val="1"/>
+        </w:rPr>
+        <w:t>h</w:t>
+      </w:r>
+      <w:r>
+        <w:t xml:space="preserve">e  use </w:t>
+      </w:r>
+      <w:r>
+        <w:rPr>
+          <w:spacing w:val="2"/>
+        </w:rPr>
+        <w:t xml:space="preserve"> </w:t>
+      </w:r>
+      <w:r>
+        <w:t xml:space="preserve">of </w:t>
+      </w:r>
+      <w:r>
+        <w:rPr>
+          <w:spacing w:val="2"/>
+        </w:rPr>
+        <w:t xml:space="preserve"> </w:t>
+      </w:r>
+      <w:r>
+        <w:t>at</w:t>
+      </w:r>
+      <w:r>
+        <w:rPr>
+          <w:spacing w:val="-2"/>
+        </w:rPr>
+        <w:t>m</w:t>
+      </w:r>
+      <w:r>
+        <w:rPr>
+          <w:spacing w:val="1"/>
+        </w:rPr>
+        <w:t>o</w:t>
+      </w:r>
+      <w:r>
+        <w:t>sph</w:t>
+      </w:r>
+      <w:r>
+        <w:rPr>
+          <w:spacing w:val="-1"/>
+        </w:rPr>
+        <w:t>e</w:t>
+      </w:r>
+      <w:r>
+        <w:t xml:space="preserve">ric </w:t>
+      </w:r>
+      <w:r>
+        <w:rPr>
+          <w:spacing w:val="10"/>
+        </w:rPr>
+        <w:t>pla</w:t>
+      </w:r>
+      <w:r>
+        <w:rPr>
+          <w:spacing w:val="11"/>
+        </w:rPr>
+        <w:t>s</w:t>
+      </w:r>
+      <w:r>
+        <w:rPr>
+          <w:spacing w:val="10"/>
+        </w:rPr>
+        <w:t>ma</w:t>
+      </w:r>
+      <w:r>
+        <w:t>s</w:t>
+      </w:r>
+      <w:r>
+        <w:rPr>
+          <w:spacing w:val="1"/>
+        </w:rPr>
+        <w:t xml:space="preserve"> </w:t>
+      </w:r>
+      <w:r>
+        <w:rPr>
+          <w:spacing w:val="11"/>
+        </w:rPr>
+        <w:t>a</w:t>
+      </w:r>
+      <w:r>
+        <w:t>s</w:t>
+      </w:r>
+      <w:r>
+        <w:rPr>
+          <w:spacing w:val="1"/>
+        </w:rPr>
+        <w:t xml:space="preserve"> </w:t>
+      </w:r>
+      <w:r>
+        <w:rPr>
+          <w:spacing w:val="11"/>
+        </w:rPr>
+        <w:t>e</w:t>
+      </w:r>
+      <w:r>
+        <w:rPr>
+          <w:spacing w:val="9"/>
+        </w:rPr>
+        <w:t>l</w:t>
+      </w:r>
+      <w:r>
+        <w:rPr>
+          <w:spacing w:val="10"/>
+        </w:rPr>
+        <w:t>e</w:t>
+      </w:r>
+      <w:r>
+        <w:rPr>
+          <w:spacing w:val="11"/>
+        </w:rPr>
+        <w:t>c</w:t>
+      </w:r>
+      <w:r>
+        <w:rPr>
+          <w:spacing w:val="10"/>
+        </w:rPr>
+        <w:t>tr</w:t>
+      </w:r>
+      <w:r>
+        <w:rPr>
+          <w:spacing w:val="11"/>
+        </w:rPr>
+        <w:t>o</w:t>
+      </w:r>
+      <w:r>
+        <w:rPr>
+          <w:spacing w:val="8"/>
+        </w:rPr>
+        <w:t>m</w:t>
+      </w:r>
+      <w:r>
+        <w:rPr>
+          <w:spacing w:val="10"/>
+        </w:rPr>
+        <w:t>agneti</w:t>
+      </w:r>
+      <w:r>
+        <w:t>c</w:t>
+      </w:r>
+      <w:r>
+        <w:rPr>
+          <w:spacing w:val="1"/>
+        </w:rPr>
+        <w:t xml:space="preserve"> </w:t>
+      </w:r>
+      <w:r>
+        <w:rPr>
+          <w:spacing w:val="10"/>
+        </w:rPr>
+        <w:t>refle</w:t>
+      </w:r>
+      <w:r>
+        <w:rPr>
+          <w:spacing w:val="11"/>
+        </w:rPr>
+        <w:t>c</w:t>
+      </w:r>
+      <w:r>
+        <w:rPr>
+          <w:spacing w:val="10"/>
+        </w:rPr>
+        <w:t>tors</w:t>
+      </w:r>
+      <w:r>
+        <w:t xml:space="preserve">. </w:t>
+      </w:r>
+      <w:r>
+        <w:rPr>
+          <w:i/>
+          <w:iCs/>
+          <w:spacing w:val="10"/>
+        </w:rPr>
+        <w:t>IEE</w:t>
+      </w:r>
+      <w:r>
+        <w:rPr>
+          <w:i/>
+          <w:iCs/>
+        </w:rPr>
+        <w:t>E</w:t>
+      </w:r>
+      <w:r>
+        <w:rPr>
+          <w:i/>
+          <w:iCs/>
+          <w:spacing w:val="1"/>
+        </w:rPr>
+        <w:t xml:space="preserve"> </w:t>
+      </w:r>
+      <w:r>
+        <w:rPr>
+          <w:i/>
+          <w:iCs/>
+          <w:spacing w:val="10"/>
+        </w:rPr>
+        <w:t xml:space="preserve">Trans. </w:t>
+      </w:r>
+      <w:r>
+        <w:rPr>
+          <w:i/>
+          <w:iCs/>
+        </w:rPr>
+        <w:t>Plas</w:t>
+      </w:r>
+      <w:r>
+        <w:rPr>
+          <w:i/>
+          <w:iCs/>
+          <w:spacing w:val="-1"/>
+        </w:rPr>
+        <w:t>m</w:t>
+      </w:r>
+      <w:r>
+        <w:rPr>
+          <w:i/>
+          <w:iCs/>
+        </w:rPr>
+        <w:t>a</w:t>
+      </w:r>
+      <w:r>
+        <w:rPr>
+          <w:i/>
+          <w:iCs/>
+          <w:spacing w:val="1"/>
+        </w:rPr>
+        <w:t xml:space="preserve"> </w:t>
+      </w:r>
+      <w:r>
+        <w:rPr>
+          <w:i/>
+          <w:iCs/>
+        </w:rPr>
+        <w:t>Sci.</w:t>
+      </w:r>
+      <w:r>
+        <w:rPr>
+          <w:i/>
+          <w:iCs/>
+          <w:spacing w:val="2"/>
+        </w:rPr>
+        <w:t xml:space="preserve"> </w:t>
+      </w:r>
+      <w:r>
+        <w:t>[O</w:t>
+      </w:r>
+      <w:r>
+        <w:rPr>
+          <w:spacing w:val="1"/>
+        </w:rPr>
+        <w:t>n</w:t>
+      </w:r>
+      <w:r>
+        <w:t>li</w:t>
+      </w:r>
+      <w:r>
+        <w:rPr>
+          <w:spacing w:val="1"/>
+        </w:rPr>
+        <w:t>n</w:t>
+      </w:r>
+      <w:r>
+        <w:t>e].</w:t>
+      </w:r>
+      <w:r>
+        <w:rPr>
+          <w:spacing w:val="1"/>
+        </w:rPr>
+        <w:t xml:space="preserve"> </w:t>
+      </w:r>
+      <w:r>
+        <w:rPr>
+          <w:i/>
+          <w:iCs/>
+          <w:spacing w:val="-1"/>
+        </w:rPr>
+        <w:t>2</w:t>
+      </w:r>
+      <w:r>
+        <w:rPr>
+          <w:i/>
+          <w:iCs/>
+          <w:spacing w:val="1"/>
+        </w:rPr>
         <w:t>1</w:t>
       </w:r>
       <w:r>
         <w:rPr>
-          <w:spacing w:val="-1"/>
-        </w:rPr>
-        <w:t>99</w:t>
-      </w:r>
-      <w:r>
-        <w:rPr>
-          <w:spacing w:val="1"/>
-        </w:rPr>
-        <w:t>2</w:t>
-      </w:r>
-      <w:r>
-        <w:t xml:space="preserve">, </w:t>
-      </w:r>
-      <w:r>
-        <w:rPr>
+          <w:i/>
+          <w:iCs/>
+          <w:spacing w:val="-1"/>
+        </w:rPr>
+        <w:t>(</w:t>
+      </w:r>
+      <w:r>
+        <w:rPr>
+          <w:i/>
+          <w:iCs/>
+          <w:spacing w:val="1"/>
+        </w:rPr>
+        <w:t>3</w:t>
+      </w:r>
+      <w:r>
+        <w:rPr>
+          <w:i/>
+          <w:iCs/>
+          <w:spacing w:val="-2"/>
+        </w:rPr>
+        <w:t>)</w:t>
+      </w:r>
+      <w:r>
+        <w:rPr>
+          <w:i/>
+          <w:iCs/>
+        </w:rPr>
+        <w:t>,</w:t>
+      </w:r>
+      <w:r>
+        <w:rPr>
+          <w:i/>
+          <w:iCs/>
           <w:spacing w:val="2"/>
         </w:rPr>
         <w:t xml:space="preserve"> </w:t>
       </w:r>
       <w:r>
         <w:rPr>
-          <w:spacing w:val="-1"/>
-        </w:rPr>
-        <w:t>Au</w:t>
-      </w:r>
-      <w:r>
-        <w:t>g</w:t>
-      </w:r>
-      <w:r>
-        <w:rPr>
-          <w:spacing w:val="-1"/>
-        </w:rPr>
+          <w:spacing w:val="1"/>
+        </w:rPr>
+        <w:t>pp</w:t>
+      </w:r>
+      <w:r>
         <w:t>.</w:t>
       </w:r>
-      <w:proofErr w:type="gramEnd"/>
-      <w:r>
-        <w:rPr>
-          <w:spacing w:val="-1"/>
-        </w:rPr>
-        <w:t>)</w:t>
-      </w:r>
-      <w:r>
-        <w:t xml:space="preserve">. </w:t>
-      </w:r>
-      <w:r>
-        <w:rPr>
-          <w:spacing w:val="2"/>
-        </w:rPr>
-        <w:t xml:space="preserve"> </w:t>
-      </w:r>
-      <w:proofErr w:type="gramStart"/>
-      <w:r>
-        <w:t xml:space="preserve">On </w:t>
-      </w:r>
-      <w:r>
-        <w:rPr>
-          <w:spacing w:val="1"/>
-        </w:rPr>
-        <w:t xml:space="preserve"> </w:t>
-      </w:r>
-      <w:r>
-        <w:t>t</w:t>
-      </w:r>
-      <w:r>
-        <w:rPr>
-          <w:spacing w:val="1"/>
-        </w:rPr>
-        <w:t>h</w:t>
-      </w:r>
-      <w:r>
-        <w:t>e</w:t>
-      </w:r>
-      <w:proofErr w:type="gramEnd"/>
-      <w:r>
-        <w:t xml:space="preserve">  use </w:t>
-      </w:r>
-      <w:r>
-        <w:rPr>
-          <w:spacing w:val="2"/>
-        </w:rPr>
-        <w:t xml:space="preserve"> </w:t>
-      </w:r>
-      <w:r>
-        <w:t xml:space="preserve">of </w:t>
-      </w:r>
-      <w:r>
-        <w:rPr>
-          <w:spacing w:val="2"/>
-        </w:rPr>
-        <w:t xml:space="preserve"> </w:t>
-      </w:r>
-      <w:r>
-        <w:t>at</w:t>
-      </w:r>
-      <w:r>
-        <w:rPr>
-          <w:spacing w:val="-2"/>
-        </w:rPr>
-        <w:t>m</w:t>
-      </w:r>
-      <w:r>
-        <w:rPr>
-          <w:spacing w:val="1"/>
-        </w:rPr>
-        <w:t>o</w:t>
-      </w:r>
-      <w:r>
-        <w:t>sph</w:t>
-      </w:r>
-      <w:r>
-        <w:rPr>
-          <w:spacing w:val="-1"/>
-        </w:rPr>
-        <w:t>e</w:t>
-      </w:r>
-      <w:r>
-        <w:t xml:space="preserve">ric </w:t>
-      </w:r>
-      <w:r>
-        <w:rPr>
-          <w:spacing w:val="10"/>
-        </w:rPr>
-        <w:t>pla</w:t>
-      </w:r>
-      <w:r>
-        <w:rPr>
-          <w:spacing w:val="11"/>
-        </w:rPr>
-        <w:t>s</w:t>
-      </w:r>
-      <w:r>
-        <w:rPr>
-          <w:spacing w:val="10"/>
-        </w:rPr>
-        <w:t>ma</w:t>
-      </w:r>
-      <w:r>
-        <w:t>s</w:t>
-      </w:r>
-      <w:r>
-        <w:rPr>
-          <w:spacing w:val="1"/>
-        </w:rPr>
-        <w:t xml:space="preserve"> </w:t>
-      </w:r>
-      <w:r>
-        <w:rPr>
-          <w:spacing w:val="11"/>
-        </w:rPr>
-        <w:t>a</w:t>
-      </w:r>
-      <w:r>
-        <w:t>s</w:t>
-      </w:r>
-      <w:r>
-        <w:rPr>
-          <w:spacing w:val="1"/>
-        </w:rPr>
-        <w:t xml:space="preserve"> </w:t>
-      </w:r>
-      <w:r>
-        <w:rPr>
-          <w:spacing w:val="11"/>
-        </w:rPr>
-        <w:t>e</w:t>
-      </w:r>
-      <w:r>
-        <w:rPr>
-          <w:spacing w:val="9"/>
-        </w:rPr>
-        <w:t>l</w:t>
-      </w:r>
-      <w:r>
-        <w:rPr>
-          <w:spacing w:val="10"/>
-        </w:rPr>
-        <w:t>e</w:t>
-      </w:r>
-      <w:r>
-        <w:rPr>
-          <w:spacing w:val="11"/>
-        </w:rPr>
-        <w:t>c</w:t>
-      </w:r>
-      <w:r>
-        <w:rPr>
-          <w:spacing w:val="10"/>
-        </w:rPr>
-        <w:t>tr</w:t>
-      </w:r>
-      <w:r>
-        <w:rPr>
-          <w:spacing w:val="11"/>
-        </w:rPr>
-        <w:t>o</w:t>
-      </w:r>
-      <w:r>
-        <w:rPr>
-          <w:spacing w:val="8"/>
-        </w:rPr>
-        <w:t>m</w:t>
-      </w:r>
-      <w:r>
-        <w:rPr>
-          <w:spacing w:val="10"/>
-        </w:rPr>
-        <w:t>agneti</w:t>
-      </w:r>
-      <w:r>
-        <w:t>c</w:t>
-      </w:r>
-      <w:r>
-        <w:rPr>
-          <w:spacing w:val="1"/>
-        </w:rPr>
-        <w:t xml:space="preserve"> </w:t>
-      </w:r>
-      <w:r>
-        <w:rPr>
-          <w:spacing w:val="10"/>
-        </w:rPr>
-        <w:t>refle</w:t>
-      </w:r>
-      <w:r>
-        <w:rPr>
-          <w:spacing w:val="11"/>
-        </w:rPr>
-        <w:t>c</w:t>
-      </w:r>
-      <w:r>
-        <w:rPr>
-          <w:spacing w:val="10"/>
-        </w:rPr>
-        <w:t>tors</w:t>
-      </w:r>
-      <w:r>
-        <w:t xml:space="preserve">. </w:t>
-      </w:r>
-      <w:r>
-        <w:rPr>
-          <w:i/>
-          <w:iCs/>
-          <w:spacing w:val="10"/>
-        </w:rPr>
-        <w:t>IEE</w:t>
-      </w:r>
-      <w:r>
-        <w:rPr>
-          <w:i/>
-          <w:iCs/>
-        </w:rPr>
-        <w:t>E</w:t>
-      </w:r>
-      <w:r>
-        <w:rPr>
-          <w:i/>
-          <w:iCs/>
-          <w:spacing w:val="1"/>
-        </w:rPr>
-        <w:t xml:space="preserve"> </w:t>
-      </w:r>
-      <w:r>
-        <w:rPr>
-          <w:i/>
-          <w:iCs/>
-          <w:spacing w:val="10"/>
-        </w:rPr>
-        <w:t xml:space="preserve">Trans. </w:t>
-      </w:r>
-      <w:r>
-        <w:rPr>
-          <w:i/>
-          <w:iCs/>
-        </w:rPr>
-        <w:t>Plas</w:t>
-      </w:r>
-      <w:r>
-        <w:rPr>
-          <w:i/>
-          <w:iCs/>
-          <w:spacing w:val="-1"/>
-        </w:rPr>
-        <w:t>m</w:t>
-      </w:r>
-      <w:r>
-        <w:rPr>
-          <w:i/>
-          <w:iCs/>
-        </w:rPr>
-        <w:t>a</w:t>
-      </w:r>
-      <w:r>
-        <w:rPr>
-          <w:i/>
-          <w:iCs/>
-          <w:spacing w:val="1"/>
-        </w:rPr>
-        <w:t xml:space="preserve"> </w:t>
-      </w:r>
-      <w:r>
-        <w:rPr>
-          <w:i/>
-          <w:iCs/>
-        </w:rPr>
-        <w:t>Sci.</w:t>
-      </w:r>
-      <w:r>
-        <w:rPr>
-          <w:i/>
-          <w:iCs/>
-          <w:spacing w:val="2"/>
-        </w:rPr>
-        <w:t xml:space="preserve"> </w:t>
-      </w:r>
-      <w:r>
-        <w:t>[O</w:t>
-      </w:r>
-      <w:r>
-        <w:rPr>
-          <w:spacing w:val="1"/>
-        </w:rPr>
-        <w:t>n</w:t>
-      </w:r>
-      <w:r>
-        <w:t>li</w:t>
-      </w:r>
-      <w:r>
-        <w:rPr>
-          <w:spacing w:val="1"/>
-        </w:rPr>
-        <w:t>n</w:t>
-      </w:r>
-      <w:r>
-        <w:t>e].</w:t>
-      </w:r>
-      <w:r>
-        <w:rPr>
-          <w:spacing w:val="1"/>
-        </w:rPr>
-        <w:t xml:space="preserve"> </w:t>
-      </w:r>
-      <w:r>
-        <w:rPr>
-          <w:i/>
-          <w:iCs/>
-          <w:spacing w:val="-1"/>
-        </w:rPr>
-        <w:t>2</w:t>
-      </w:r>
-      <w:r>
-        <w:rPr>
-          <w:i/>
-          <w:iCs/>
-          <w:spacing w:val="1"/>
-        </w:rPr>
-        <w:t>1</w:t>
-      </w:r>
-      <w:r>
-        <w:rPr>
-          <w:i/>
-          <w:iCs/>
-          <w:spacing w:val="-1"/>
-        </w:rPr>
-        <w:t>(</w:t>
-      </w:r>
-      <w:r>
-        <w:rPr>
-          <w:i/>
-          <w:iCs/>
-          <w:spacing w:val="1"/>
-        </w:rPr>
-        <w:t>3</w:t>
-      </w:r>
-      <w:r>
-        <w:rPr>
-          <w:i/>
-          <w:iCs/>
-          <w:spacing w:val="-2"/>
-        </w:rPr>
-        <w:t>)</w:t>
-      </w:r>
-      <w:r>
-        <w:rPr>
-          <w:i/>
-          <w:iCs/>
-        </w:rPr>
-        <w:t>,</w:t>
-      </w:r>
-      <w:r>
-        <w:rPr>
-          <w:i/>
-          <w:iCs/>
-          <w:spacing w:val="2"/>
-        </w:rPr>
-        <w:t xml:space="preserve"> </w:t>
-      </w:r>
-      <w:r>
-        <w:rPr>
-          <w:spacing w:val="1"/>
-        </w:rPr>
-        <w:t>pp</w:t>
-      </w:r>
-      <w:r>
-        <w:t>.</w:t>
-      </w:r>
       <w:r>
         <w:rPr>
           <w:spacing w:val="1"/>
@@ -4184,7 +4894,7 @@
       <w:r>
         <w:t>le:</w:t>
       </w:r>
-      <w:hyperlink r:id="rId11" w:history="1">
+      <w:hyperlink r:id="rId60" w:history="1">
         <w:r>
           <w:t xml:space="preserve"> </w:t>
         </w:r>
@@ -4713,7 +5423,6 @@
       <w:pPr>
         <w:pStyle w:val="References"/>
       </w:pPr>
-      <w:proofErr w:type="gramStart"/>
       <w:r>
         <w:t>P</w:t>
       </w:r>
@@ -4771,7 +5480,6 @@
         </w:rPr>
         <w:t>.</w:t>
       </w:r>
-      <w:proofErr w:type="gramEnd"/>
       <w:r>
         <w:t xml:space="preserve">, </w:t>
       </w:r>
@@ -4811,7 +5519,6 @@
         </w:rPr>
         <w:t xml:space="preserve"> </w:t>
       </w:r>
-      <w:proofErr w:type="gramStart"/>
       <w:r>
         <w:t>Inte</w:t>
       </w:r>
@@ -4855,11 +5562,7 @@
         <w:t>e</w:t>
       </w:r>
       <w:r>
-        <w:t>s</w:t>
-      </w:r>
-      <w:proofErr w:type="gramEnd"/>
-      <w:r>
-        <w:t xml:space="preserve"> dep</w:t>
+        <w:t>s dep</w:t>
       </w:r>
       <w:r>
         <w:rPr>
@@ -5143,7 +5846,7 @@
         </w:rPr>
         <w:t xml:space="preserve">  </w:t>
       </w:r>
-      <w:hyperlink r:id="rId12" w:history="1">
+      <w:hyperlink r:id="rId61" w:history="1">
         <w:r>
           <w:rPr>
             <w:rStyle w:val="aa"/>
@@ -5470,19 +6173,14 @@
         <w:t>h</w:t>
       </w:r>
       <w:r>
-        <w:t>or.   (</w:t>
-      </w:r>
-      <w:proofErr w:type="gramStart"/>
-      <w:r>
-        <w:t xml:space="preserve">year,  </w:t>
-      </w:r>
-      <w:r>
-        <w:rPr>
-          <w:spacing w:val="1"/>
-        </w:rPr>
-        <w:t xml:space="preserve"> </w:t>
-      </w:r>
-      <w:proofErr w:type="gramEnd"/>
+        <w:t xml:space="preserve">or.   (year,  </w:t>
+      </w:r>
+      <w:r>
+        <w:rPr>
+          <w:spacing w:val="1"/>
+        </w:rPr>
+        <w:t xml:space="preserve"> </w:t>
+      </w:r>
       <w:r>
         <w:rPr>
           <w:spacing w:val="-2"/>
@@ -5555,7 +6253,6 @@
         </w:rPr>
         <w:t xml:space="preserve"> </w:t>
       </w:r>
-      <w:proofErr w:type="gramStart"/>
       <w:r>
         <w:t>y</w:t>
       </w:r>
@@ -5568,7 +6265,6 @@
       <w:r>
         <w:t>.</w:t>
       </w:r>
-      <w:proofErr w:type="gramEnd"/>
       <w:r>
         <w:rPr>
           <w:spacing w:val="49"/>
@@ -5584,14 +6280,12 @@
         </w:rPr>
         <w:t xml:space="preserve"> </w:t>
       </w:r>
-      <w:proofErr w:type="spellStart"/>
       <w:r>
         <w:rPr>
           <w:spacing w:val="14"/>
         </w:rPr>
         <w:t>ity</w:t>
       </w:r>
-      <w:proofErr w:type="spellEnd"/>
       <w:r>
         <w:t>,</w:t>
       </w:r>
@@ -5846,14 +6540,12 @@
         </w:rPr>
         <w:t xml:space="preserve"> </w:t>
       </w:r>
-      <w:proofErr w:type="spellStart"/>
       <w:r>
         <w:rPr>
           <w:spacing w:val="26"/>
         </w:rPr>
         <w:t>een</w:t>
       </w:r>
-      <w:proofErr w:type="spellEnd"/>
       <w:r>
         <w:t xml:space="preserve">. </w:t>
       </w:r>
@@ -5867,17 +6559,34 @@
         <w:rPr>
           <w:spacing w:val="26"/>
         </w:rPr>
-        <w:t>(</w:t>
-      </w:r>
-      <w:proofErr w:type="gramStart"/>
+        <w:t>(199</w:t>
+      </w:r>
+      <w:r>
+        <w:t>6</w:t>
+      </w:r>
+      <w:r>
+        <w:rPr>
+          <w:spacing w:val="-23"/>
+        </w:rPr>
+        <w:t xml:space="preserve"> </w:t>
+      </w:r>
+      <w:r>
+        <w:t xml:space="preserve">, </w:t>
+      </w:r>
+      <w:r>
+        <w:rPr>
+          <w:spacing w:val="18"/>
+        </w:rPr>
+        <w:t xml:space="preserve"> </w:t>
+      </w:r>
       <w:r>
         <w:rPr>
           <w:spacing w:val="26"/>
         </w:rPr>
-        <w:t>199</w:t>
-      </w:r>
-      <w:r>
-        <w:t>6</w:t>
+        <w:t>Ap</w:t>
+      </w:r>
+      <w:r>
+        <w:t>r</w:t>
       </w:r>
       <w:r>
         <w:rPr>
@@ -5886,11 +6595,37 @@
         <w:t xml:space="preserve"> </w:t>
       </w:r>
       <w:r>
-        <w:t>,</w:t>
-      </w:r>
-      <w:proofErr w:type="gramEnd"/>
-      <w:r>
-        <w:t xml:space="preserve"> </w:t>
+        <w:t>.</w:t>
+      </w:r>
+      <w:r>
+        <w:rPr>
+          <w:spacing w:val="-24"/>
+        </w:rPr>
+        <w:t xml:space="preserve"> </w:t>
+      </w:r>
+      <w:r>
+        <w:rPr>
+          <w:spacing w:val="26"/>
+        </w:rPr>
+        <w:t>)</w:t>
+      </w:r>
+      <w:r>
+        <w:t xml:space="preserve">. </w:t>
+      </w:r>
+      <w:r>
+        <w:rPr>
+          <w:spacing w:val="20"/>
+        </w:rPr>
+        <w:t xml:space="preserve"> </w:t>
+      </w:r>
+      <w:r>
+        <w:rPr>
+          <w:spacing w:val="26"/>
+        </w:rPr>
+        <w:t>Th</w:t>
+      </w:r>
+      <w:r>
+        <w:t xml:space="preserve">e </w:t>
       </w:r>
       <w:r>
         <w:rPr>
@@ -5902,7 +6637,25 @@
         <w:rPr>
           <w:spacing w:val="26"/>
         </w:rPr>
-        <w:t>Ap</w:t>
+        <w:t>I</w:t>
+      </w:r>
+      <w:r>
+        <w:t>n</w:t>
+      </w:r>
+      <w:r>
+        <w:rPr>
+          <w:spacing w:val="-23"/>
+        </w:rPr>
+        <w:t xml:space="preserve"> </w:t>
+      </w:r>
+      <w:r>
+        <w:t>t</w:t>
+      </w:r>
+      <w:r>
+        <w:rPr>
+          <w:spacing w:val="-25"/>
+        </w:rPr>
+        <w:t xml:space="preserve"> </w:t>
       </w:r>
       <w:r>
         <w:t>r</w:t>
@@ -5914,488 +6667,399 @@
         <w:t xml:space="preserve"> </w:t>
       </w:r>
       <w:r>
+        <w:rPr>
+          <w:spacing w:val="26"/>
+        </w:rPr>
+        <w:t>a</w:t>
+      </w:r>
+      <w:r>
+        <w:t>n</w:t>
+      </w:r>
+      <w:r>
+        <w:rPr>
+          <w:spacing w:val="-23"/>
+        </w:rPr>
+        <w:t xml:space="preserve"> </w:t>
+      </w:r>
+      <w:r>
+        <w:rPr>
+          <w:spacing w:val="26"/>
+        </w:rPr>
+        <w:t>e</w:t>
+      </w:r>
+      <w:r>
+        <w:t xml:space="preserve">t </w:t>
+      </w:r>
+      <w:r>
+        <w:rPr>
+          <w:spacing w:val="18"/>
+        </w:rPr>
+        <w:t xml:space="preserve"> </w:t>
+      </w:r>
+      <w:r>
+        <w:rPr>
+          <w:spacing w:val="26"/>
+        </w:rPr>
+        <w:t>Ar</w:t>
+      </w:r>
+      <w:r>
+        <w:rPr>
+          <w:spacing w:val="24"/>
+        </w:rPr>
+        <w:t>ch</w:t>
+      </w:r>
+      <w:r>
+        <w:t>i</w:t>
+      </w:r>
+      <w:r>
+        <w:rPr>
+          <w:spacing w:val="-26"/>
+        </w:rPr>
+        <w:t xml:space="preserve"> </w:t>
+      </w:r>
+      <w:r>
+        <w:rPr>
+          <w:spacing w:val="-26"/>
+        </w:rPr>
+        <w:t>-</w:t>
+      </w:r>
+      <w:r>
+        <w:t>t</w:t>
+      </w:r>
+      <w:r>
+        <w:rPr>
+          <w:spacing w:val="24"/>
+        </w:rPr>
+        <w:t>ec</w:t>
+      </w:r>
+      <w:r>
+        <w:t>t</w:t>
+      </w:r>
+      <w:r>
+        <w:rPr>
+          <w:spacing w:val="24"/>
+        </w:rPr>
+        <w:t>ure</w:t>
+      </w:r>
+      <w:r>
+        <w:t xml:space="preserve">: </w:t>
+      </w:r>
+      <w:r>
+        <w:rPr>
+          <w:spacing w:val="40"/>
+        </w:rPr>
+        <w:t xml:space="preserve"> </w:t>
+      </w:r>
+      <w:r>
+        <w:t>M</w:t>
+      </w:r>
+      <w:r>
+        <w:rPr>
+          <w:spacing w:val="-27"/>
+        </w:rPr>
+        <w:t xml:space="preserve"> </w:t>
+      </w:r>
+      <w:r>
+        <w:t>a</w:t>
+      </w:r>
+      <w:r>
+        <w:rPr>
+          <w:spacing w:val="-26"/>
+        </w:rPr>
+        <w:t xml:space="preserve"> </w:t>
+      </w:r>
+      <w:r>
+        <w:rPr>
+          <w:spacing w:val="24"/>
+        </w:rPr>
+        <w:t>nag</w:t>
+      </w:r>
+      <w:r>
+        <w:t>i</w:t>
+      </w:r>
+      <w:r>
+        <w:rPr>
+          <w:spacing w:val="-28"/>
+        </w:rPr>
+        <w:t xml:space="preserve"> </w:t>
+      </w:r>
+      <w:r>
+        <w:rPr>
+          <w:spacing w:val="24"/>
+        </w:rPr>
+        <w:t>n</w:t>
+      </w:r>
+      <w:r>
+        <w:t xml:space="preserve">g </w:t>
+      </w:r>
+      <w:r>
+        <w:rPr>
+          <w:spacing w:val="42"/>
+        </w:rPr>
+        <w:t xml:space="preserve"> </w:t>
+      </w:r>
+      <w:r>
+        <w:t>i</w:t>
+      </w:r>
+      <w:r>
+        <w:rPr>
+          <w:spacing w:val="-28"/>
+        </w:rPr>
+        <w:t xml:space="preserve"> </w:t>
+      </w:r>
+      <w:r>
+        <w:t>n</w:t>
+      </w:r>
+      <w:r>
+        <w:rPr>
+          <w:spacing w:val="-25"/>
+        </w:rPr>
+        <w:t xml:space="preserve"> </w:t>
+      </w:r>
+      <w:r>
+        <w:t>f</w:t>
+      </w:r>
+      <w:r>
+        <w:rPr>
+          <w:spacing w:val="-27"/>
+        </w:rPr>
+        <w:t xml:space="preserve"> </w:t>
+      </w:r>
+      <w:r>
+        <w:t>o</w:t>
+      </w:r>
+      <w:r>
+        <w:rPr>
+          <w:spacing w:val="-25"/>
+        </w:rPr>
+        <w:t xml:space="preserve"> </w:t>
+      </w:r>
+      <w:r>
+        <w:rPr>
+          <w:spacing w:val="24"/>
+        </w:rPr>
+        <w:t>r</w:t>
+      </w:r>
+      <w:r>
+        <w:t>m</w:t>
+      </w:r>
+      <w:r>
+        <w:rPr>
+          <w:spacing w:val="-28"/>
+        </w:rPr>
+        <w:t xml:space="preserve"> </w:t>
+      </w:r>
+      <w:r>
+        <w:rPr>
+          <w:spacing w:val="24"/>
+        </w:rPr>
+        <w:t>a</w:t>
+      </w:r>
+      <w:r>
+        <w:t>t</w:t>
+      </w:r>
+      <w:r>
+        <w:rPr>
+          <w:spacing w:val="-26"/>
+        </w:rPr>
+        <w:t xml:space="preserve"> </w:t>
+      </w:r>
+      <w:r>
+        <w:t>i</w:t>
+      </w:r>
+      <w:r>
+        <w:rPr>
+          <w:spacing w:val="-26"/>
+        </w:rPr>
+        <w:t xml:space="preserve"> </w:t>
+      </w:r>
+      <w:r>
+        <w:rPr>
+          <w:spacing w:val="24"/>
+        </w:rPr>
+        <w:t>o</w:t>
+      </w:r>
+      <w:r>
+        <w:t xml:space="preserve">n </w:t>
+      </w:r>
+      <w:r>
+        <w:rPr>
+          <w:spacing w:val="42"/>
+        </w:rPr>
+        <w:t xml:space="preserve"> </w:t>
+      </w:r>
+      <w:r>
+        <w:t>i</w:t>
+      </w:r>
+      <w:r>
+        <w:rPr>
+          <w:spacing w:val="-26"/>
+        </w:rPr>
+        <w:t xml:space="preserve"> </w:t>
+      </w:r>
+      <w:r>
+        <w:t xml:space="preserve">n </w:t>
+      </w:r>
+      <w:r>
+        <w:rPr>
+          <w:spacing w:val="42"/>
+        </w:rPr>
+        <w:t xml:space="preserve"> </w:t>
+      </w:r>
+      <w:r>
+        <w:t>t</w:t>
+      </w:r>
+      <w:r>
+        <w:rPr>
+          <w:spacing w:val="-26"/>
+        </w:rPr>
+        <w:t xml:space="preserve"> </w:t>
+      </w:r>
+      <w:r>
+        <w:t>h</w:t>
+      </w:r>
+      <w:r>
+        <w:rPr>
+          <w:spacing w:val="-25"/>
+        </w:rPr>
+        <w:t xml:space="preserve"> </w:t>
+      </w:r>
+      <w:r>
+        <w:t xml:space="preserve">e </w:t>
+      </w:r>
+      <w:r>
+        <w:rPr>
+          <w:spacing w:val="41"/>
+        </w:rPr>
+        <w:t xml:space="preserve"> </w:t>
+      </w:r>
+      <w:r>
+        <w:rPr>
+          <w:spacing w:val="24"/>
+        </w:rPr>
+        <w:t>n</w:t>
+      </w:r>
+      <w:r>
+        <w:t>e</w:t>
+      </w:r>
+      <w:r>
+        <w:rPr>
+          <w:spacing w:val="-27"/>
+        </w:rPr>
+        <w:t xml:space="preserve"> </w:t>
+      </w:r>
+      <w:r>
+        <w:t>w par</w:t>
+      </w:r>
+      <w:r>
+        <w:rPr>
+          <w:spacing w:val="-1"/>
+        </w:rPr>
+        <w:t>a</w:t>
+      </w:r>
+      <w:r>
+        <w:t>dig</w:t>
+      </w:r>
+      <w:r>
+        <w:rPr>
+          <w:spacing w:val="-2"/>
+        </w:rPr>
+        <w:t>m</w:t>
+      </w:r>
+      <w:r>
         <w:t>.</w:t>
       </w:r>
       <w:r>
         <w:rPr>
-          <w:spacing w:val="-24"/>
-        </w:rPr>
-        <w:t xml:space="preserve"> </w:t>
-      </w:r>
-      <w:r>
-        <w:rPr>
-          <w:spacing w:val="26"/>
-        </w:rPr>
-        <w:t>)</w:t>
-      </w:r>
-      <w:r>
-        <w:t xml:space="preserve">. </w:t>
-      </w:r>
-      <w:r>
-        <w:rPr>
-          <w:spacing w:val="20"/>
-        </w:rPr>
-        <w:t xml:space="preserve"> </w:t>
-      </w:r>
-      <w:proofErr w:type="gramStart"/>
-      <w:r>
-        <w:rPr>
-          <w:spacing w:val="26"/>
-        </w:rPr>
-        <w:t>Th</w:t>
-      </w:r>
-      <w:r>
-        <w:t xml:space="preserve">e </w:t>
-      </w:r>
-      <w:r>
-        <w:rPr>
-          <w:spacing w:val="18"/>
-        </w:rPr>
-        <w:t xml:space="preserve"> </w:t>
-      </w:r>
-      <w:r>
-        <w:rPr>
-          <w:spacing w:val="26"/>
-        </w:rPr>
-        <w:t>I</w:t>
-      </w:r>
-      <w:r>
+          <w:spacing w:val="2"/>
+        </w:rPr>
+        <w:t xml:space="preserve"> </w:t>
+      </w:r>
+      <w:r>
+        <w:rPr>
+          <w:spacing w:val="-1"/>
+        </w:rPr>
+        <w:t>A</w:t>
+      </w:r>
+      <w:r>
+        <w:rPr>
+          <w:spacing w:val="-2"/>
+        </w:rPr>
+        <w:t>m</w:t>
+      </w:r>
+      <w:r>
+        <w:t>dahl</w:t>
+      </w:r>
+      <w:r>
+        <w:rPr>
+          <w:spacing w:val="1"/>
+        </w:rPr>
+        <w:t xml:space="preserve"> </w:t>
+      </w:r>
+      <w:r>
+        <w:t>C</w:t>
+      </w:r>
+      <w:r>
+        <w:rPr>
+          <w:spacing w:val="1"/>
+        </w:rPr>
+        <w:t>o</w:t>
+      </w:r>
+      <w:r>
+        <w:t>r</w:t>
+      </w:r>
+      <w:r>
+        <w:rPr>
+          <w:spacing w:val="-1"/>
+        </w:rPr>
+        <w:t>p</w:t>
+      </w:r>
+      <w:r>
+        <w:t xml:space="preserve">., CA. </w:t>
+      </w:r>
+      <w:r>
+        <w:rPr>
+          <w:spacing w:val="-1"/>
+        </w:rPr>
+        <w:t>[</w:t>
+      </w:r>
+      <w:r>
+        <w:t>Onl</w:t>
+      </w:r>
+      <w:r>
+        <w:rPr>
+          <w:spacing w:val="-2"/>
+        </w:rPr>
+        <w:t>i</w:t>
+      </w:r>
+      <w:r>
+        <w:rPr>
+          <w:spacing w:val="1"/>
+        </w:rPr>
         <w:t>n</w:t>
       </w:r>
-      <w:proofErr w:type="gramEnd"/>
-      <w:r>
-        <w:rPr>
-          <w:spacing w:val="-23"/>
-        </w:rPr>
-        <w:t xml:space="preserve"> </w:t>
-      </w:r>
-      <w:r>
-        <w:t>t</w:t>
-      </w:r>
-      <w:r>
-        <w:rPr>
-          <w:spacing w:val="-25"/>
-        </w:rPr>
-        <w:t xml:space="preserve"> </w:t>
-      </w:r>
-      <w:r>
-        <w:t>r</w:t>
-      </w:r>
-      <w:r>
-        <w:rPr>
-          <w:spacing w:val="-23"/>
-        </w:rPr>
-        <w:t xml:space="preserve"> </w:t>
-      </w:r>
-      <w:r>
-        <w:rPr>
-          <w:spacing w:val="26"/>
-        </w:rPr>
-        <w:t>a</w:t>
-      </w:r>
-      <w:r>
-        <w:t>n</w:t>
-      </w:r>
-      <w:r>
-        <w:rPr>
-          <w:spacing w:val="-23"/>
-        </w:rPr>
-        <w:t xml:space="preserve"> </w:t>
-      </w:r>
-      <w:r>
-        <w:rPr>
-          <w:spacing w:val="26"/>
-        </w:rPr>
+      <w:r>
         <w:t>e</w:t>
       </w:r>
       <w:r>
-        <w:t xml:space="preserve">t </w:t>
-      </w:r>
-      <w:r>
-        <w:rPr>
-          <w:spacing w:val="18"/>
-        </w:rPr>
-        <w:t xml:space="preserve"> </w:t>
-      </w:r>
-      <w:r>
-        <w:rPr>
-          <w:spacing w:val="26"/>
-        </w:rPr>
-        <w:t>Ar</w:t>
-      </w:r>
-      <w:r>
-        <w:rPr>
-          <w:spacing w:val="24"/>
-        </w:rPr>
-        <w:t>ch</w:t>
-      </w:r>
-      <w:r>
-        <w:t>i</w:t>
-      </w:r>
-      <w:r>
-        <w:rPr>
-          <w:spacing w:val="-26"/>
-        </w:rPr>
-        <w:t xml:space="preserve"> </w:t>
-      </w:r>
-      <w:r>
-        <w:rPr>
-          <w:spacing w:val="-26"/>
-        </w:rPr>
-        <w:t>-</w:t>
-      </w:r>
-      <w:proofErr w:type="spellStart"/>
-      <w:r>
-        <w:t>t</w:t>
-      </w:r>
-      <w:r>
-        <w:rPr>
-          <w:spacing w:val="24"/>
-        </w:rPr>
-        <w:t>ec</w:t>
-      </w:r>
-      <w:r>
-        <w:t>t</w:t>
-      </w:r>
-      <w:r>
-        <w:rPr>
-          <w:spacing w:val="24"/>
-        </w:rPr>
-        <w:t>ure</w:t>
-      </w:r>
-      <w:proofErr w:type="spellEnd"/>
-      <w:r>
-        <w:t xml:space="preserve">: </w:t>
-      </w:r>
-      <w:r>
-        <w:rPr>
-          <w:spacing w:val="40"/>
-        </w:rPr>
-        <w:t xml:space="preserve"> </w:t>
-      </w:r>
-      <w:r>
-        <w:t>M</w:t>
-      </w:r>
-      <w:r>
-        <w:rPr>
-          <w:spacing w:val="-27"/>
-        </w:rPr>
-        <w:t xml:space="preserve"> </w:t>
-      </w:r>
-      <w:r>
-        <w:t>a</w:t>
-      </w:r>
-      <w:r>
-        <w:rPr>
-          <w:spacing w:val="-26"/>
-        </w:rPr>
-        <w:t xml:space="preserve"> </w:t>
-      </w:r>
-      <w:proofErr w:type="spellStart"/>
-      <w:r>
-        <w:rPr>
-          <w:spacing w:val="24"/>
-        </w:rPr>
-        <w:t>nag</w:t>
-      </w:r>
-      <w:r>
-        <w:t>i</w:t>
-      </w:r>
-      <w:proofErr w:type="spellEnd"/>
-      <w:r>
-        <w:rPr>
-          <w:spacing w:val="-28"/>
-        </w:rPr>
-        <w:t xml:space="preserve"> </w:t>
-      </w:r>
-      <w:r>
-        <w:rPr>
-          <w:spacing w:val="24"/>
-        </w:rPr>
-        <w:t>n</w:t>
-      </w:r>
-      <w:r>
-        <w:t xml:space="preserve">g </w:t>
-      </w:r>
-      <w:r>
-        <w:rPr>
-          <w:spacing w:val="42"/>
-        </w:rPr>
-        <w:t xml:space="preserve"> </w:t>
-      </w:r>
-      <w:proofErr w:type="spellStart"/>
-      <w:r>
-        <w:t>i</w:t>
-      </w:r>
-      <w:proofErr w:type="spellEnd"/>
-      <w:r>
-        <w:rPr>
-          <w:spacing w:val="-28"/>
-        </w:rPr>
-        <w:t xml:space="preserve"> </w:t>
-      </w:r>
-      <w:r>
-        <w:t>n</w:t>
-      </w:r>
-      <w:r>
-        <w:rPr>
-          <w:spacing w:val="-25"/>
-        </w:rPr>
-        <w:t xml:space="preserve"> </w:t>
-      </w:r>
-      <w:r>
-        <w:t>f</w:t>
-      </w:r>
-      <w:r>
-        <w:rPr>
-          <w:spacing w:val="-27"/>
-        </w:rPr>
-        <w:t xml:space="preserve"> </w:t>
-      </w:r>
-      <w:r>
-        <w:t>o</w:t>
-      </w:r>
-      <w:r>
-        <w:rPr>
-          <w:spacing w:val="-25"/>
-        </w:rPr>
-        <w:t xml:space="preserve"> </w:t>
-      </w:r>
-      <w:r>
-        <w:rPr>
-          <w:spacing w:val="24"/>
-        </w:rPr>
-        <w:t>r</w:t>
-      </w:r>
-      <w:r>
-        <w:t>m</w:t>
-      </w:r>
-      <w:r>
-        <w:rPr>
-          <w:spacing w:val="-28"/>
-        </w:rPr>
-        <w:t xml:space="preserve"> </w:t>
-      </w:r>
-      <w:r>
-        <w:rPr>
-          <w:spacing w:val="24"/>
-        </w:rPr>
-        <w:t>a</w:t>
-      </w:r>
-      <w:r>
-        <w:t>t</w:t>
-      </w:r>
-      <w:r>
-        <w:rPr>
-          <w:spacing w:val="-26"/>
-        </w:rPr>
-        <w:t xml:space="preserve"> </w:t>
-      </w:r>
-      <w:proofErr w:type="spellStart"/>
-      <w:r>
-        <w:t>i</w:t>
-      </w:r>
-      <w:proofErr w:type="spellEnd"/>
-      <w:r>
-        <w:rPr>
-          <w:spacing w:val="-26"/>
-        </w:rPr>
-        <w:t xml:space="preserve"> </w:t>
-      </w:r>
-      <w:r>
-        <w:rPr>
-          <w:spacing w:val="24"/>
-        </w:rPr>
-        <w:t>o</w:t>
-      </w:r>
-      <w:r>
-        <w:t xml:space="preserve">n </w:t>
-      </w:r>
-      <w:r>
-        <w:rPr>
-          <w:spacing w:val="42"/>
-        </w:rPr>
-        <w:t xml:space="preserve"> </w:t>
-      </w:r>
-      <w:proofErr w:type="spellStart"/>
-      <w:r>
-        <w:t>i</w:t>
-      </w:r>
-      <w:proofErr w:type="spellEnd"/>
-      <w:r>
-        <w:rPr>
-          <w:spacing w:val="-26"/>
-        </w:rPr>
-        <w:t xml:space="preserve"> </w:t>
-      </w:r>
-      <w:r>
-        <w:t xml:space="preserve">n </w:t>
-      </w:r>
-      <w:r>
-        <w:rPr>
-          <w:spacing w:val="42"/>
-        </w:rPr>
-        <w:t xml:space="preserve"> </w:t>
-      </w:r>
-      <w:r>
-        <w:t>t</w:t>
-      </w:r>
-      <w:r>
-        <w:rPr>
-          <w:spacing w:val="-26"/>
-        </w:rPr>
-        <w:t xml:space="preserve"> </w:t>
-      </w:r>
-      <w:r>
-        <w:t>h</w:t>
-      </w:r>
-      <w:r>
-        <w:rPr>
-          <w:spacing w:val="-25"/>
-        </w:rPr>
-        <w:t xml:space="preserve"> </w:t>
-      </w:r>
-      <w:r>
-        <w:t xml:space="preserve">e </w:t>
-      </w:r>
-      <w:r>
-        <w:rPr>
-          <w:spacing w:val="41"/>
-        </w:rPr>
-        <w:t xml:space="preserve"> </w:t>
-      </w:r>
-      <w:proofErr w:type="spellStart"/>
-      <w:r>
-        <w:rPr>
-          <w:spacing w:val="24"/>
-        </w:rPr>
-        <w:t>n</w:t>
-      </w:r>
-      <w:r>
-        <w:t>e</w:t>
-      </w:r>
-      <w:r>
-        <w:rPr>
-          <w:spacing w:val="-27"/>
-        </w:rPr>
-        <w:t xml:space="preserve"> </w:t>
-      </w:r>
-      <w:r>
-        <w:t>w</w:t>
-      </w:r>
-      <w:proofErr w:type="spellEnd"/>
-      <w:r>
-        <w:t xml:space="preserve"> par</w:t>
-      </w:r>
-      <w:r>
-        <w:rPr>
-          <w:spacing w:val="-1"/>
-        </w:rPr>
-        <w:t>a</w:t>
-      </w:r>
-      <w:r>
-        <w:t>dig</w:t>
+        <w:rPr>
+          <w:spacing w:val="-1"/>
+        </w:rPr>
+        <w:t>]</w:t>
+      </w:r>
+      <w:r>
+        <w:t>. Availab</w:t>
       </w:r>
       <w:r>
         <w:rPr>
           <w:spacing w:val="-2"/>
         </w:rPr>
-        <w:t>m</w:t>
-      </w:r>
-      <w:r>
-        <w:t>.</w:t>
-      </w:r>
-      <w:r>
-        <w:rPr>
-          <w:spacing w:val="2"/>
-        </w:rPr>
-        <w:t xml:space="preserve"> </w:t>
-      </w:r>
-      <w:r>
-        <w:rPr>
-          <w:spacing w:val="-1"/>
-        </w:rPr>
-        <w:t>A</w:t>
-      </w:r>
-      <w:r>
-        <w:rPr>
-          <w:spacing w:val="-2"/>
-        </w:rPr>
-        <w:t>m</w:t>
-      </w:r>
-      <w:r>
-        <w:t>dahl</w:t>
-      </w:r>
-      <w:r>
-        <w:rPr>
-          <w:spacing w:val="1"/>
-        </w:rPr>
-        <w:t xml:space="preserve"> </w:t>
-      </w:r>
-      <w:r>
-        <w:t>C</w:t>
-      </w:r>
-      <w:r>
-        <w:rPr>
-          <w:spacing w:val="1"/>
-        </w:rPr>
-        <w:t>o</w:t>
-      </w:r>
-      <w:r>
-        <w:t>r</w:t>
-      </w:r>
-      <w:r>
-        <w:rPr>
-          <w:spacing w:val="-1"/>
-        </w:rPr>
-        <w:t>p</w:t>
-      </w:r>
-      <w:r>
-        <w:t xml:space="preserve">., CA. </w:t>
-      </w:r>
-      <w:r>
-        <w:rPr>
-          <w:spacing w:val="-1"/>
-        </w:rPr>
-        <w:t>[</w:t>
-      </w:r>
-      <w:r>
-        <w:t>Onl</w:t>
-      </w:r>
-      <w:r>
-        <w:rPr>
-          <w:spacing w:val="-2"/>
-        </w:rPr>
-        <w:t>i</w:t>
-      </w:r>
-      <w:r>
-        <w:rPr>
-          <w:spacing w:val="1"/>
-        </w:rPr>
-        <w:t>n</w:t>
-      </w:r>
-      <w:r>
-        <w:t>e</w:t>
-      </w:r>
-      <w:r>
-        <w:rPr>
-          <w:spacing w:val="-1"/>
-        </w:rPr>
-        <w:t>]</w:t>
-      </w:r>
-      <w:r>
-        <w:t>. Availab</w:t>
-      </w:r>
-      <w:r>
-        <w:rPr>
-          <w:spacing w:val="-2"/>
-        </w:rPr>
         <w:t>l</w:t>
       </w:r>
       <w:r>
         <w:t>e:</w:t>
       </w:r>
-      <w:hyperlink r:id="rId13" w:history="1">
+      <w:hyperlink r:id="rId62" w:history="1">
         <w:r>
           <w:t xml:space="preserve"> </w:t>
         </w:r>
@@ -7555,7 +8219,7 @@
       <w:r>
         <w:t>ail:</w:t>
       </w:r>
-      <w:hyperlink r:id="rId14" w:history="1">
+      <w:hyperlink r:id="rId63" w:history="1">
         <w:r>
           <w:t xml:space="preserve"> HU</w:t>
         </w:r>
@@ -7711,6 +8375,7 @@
           <w:i/>
           <w:iCs/>
         </w:rPr>
+        <w:lastRenderedPageBreak/>
         <w:t xml:space="preserve">Basic </w:t>
       </w:r>
       <w:r>
@@ -7981,23 +8646,13 @@
       <w:r>
         <w:t xml:space="preserve">, City of Conf., Abbrev. State (if given), year, pp. </w:t>
       </w:r>
-      <w:proofErr w:type="spellStart"/>
       <w:r>
         <w:rPr>
           <w:rFonts w:ascii="TimesNewRomanPS-ItalicMT" w:hAnsi="TimesNewRomanPS-ItalicMT" w:cs="TimesNewRomanPS-ItalicMT"/>
           <w:i/>
           <w:iCs/>
         </w:rPr>
-        <w:t>xxxxxx</w:t>
-      </w:r>
-      <w:proofErr w:type="spellEnd"/>
-      <w:r>
-        <w:rPr>
-          <w:rFonts w:ascii="TimesNewRomanPS-ItalicMT" w:hAnsi="TimesNewRomanPS-ItalicMT" w:cs="TimesNewRomanPS-ItalicMT"/>
-          <w:i/>
-          <w:iCs/>
-        </w:rPr>
-        <w:t>.</w:t>
+        <w:t>xxxxxx.</w:t>
       </w:r>
     </w:p>
     <w:p>
@@ -8171,11 +8826,7 @@
         <w:t>a</w:t>
       </w:r>
       <w:r>
-        <w:t xml:space="preserve">s- </w:t>
-      </w:r>
-      <w:proofErr w:type="spellStart"/>
-      <w:r>
-        <w:t>s</w:t>
+        <w:t>s- s</w:t>
       </w:r>
       <w:r>
         <w:rPr>
@@ -8186,7 +8837,6 @@
       <w:r>
         <w:t>vely</w:t>
       </w:r>
-      <w:proofErr w:type="spellEnd"/>
       <w:r>
         <w:rPr>
           <w:spacing w:val="1"/>
@@ -8678,7 +9328,6 @@
         </w:rPr>
         <w:t xml:space="preserve"> </w:t>
       </w:r>
-      <w:proofErr w:type="spellStart"/>
       <w:r>
         <w:rPr>
           <w:spacing w:val="-1"/>
@@ -8715,7 +9364,6 @@
       <w:r>
         <w:t>d</w:t>
       </w:r>
-      <w:proofErr w:type="spellEnd"/>
       <w:r>
         <w:rPr>
           <w:spacing w:val="20"/>
@@ -9344,18 +9992,8 @@
           <w:i/>
           <w:iCs/>
         </w:rPr>
-        <w:t xml:space="preserve">x xxx </w:t>
-      </w:r>
-      <w:proofErr w:type="spellStart"/>
-      <w:r>
-        <w:rPr>
-          <w:rFonts w:ascii="TimesNewRomanPS-ItalicMT" w:hAnsi="TimesNewRomanPS-ItalicMT" w:cs="TimesNewRomanPS-ItalicMT"/>
-          <w:i/>
-          <w:iCs/>
-        </w:rPr>
-        <w:t>xxx</w:t>
-      </w:r>
-      <w:proofErr w:type="spellEnd"/>
+        <w:t>x xxx xxx</w:t>
+      </w:r>
       <w:r>
         <w:t>, Abbrev. Month, day, year.</w:t>
       </w:r>
@@ -9387,7 +10025,6 @@
       <w:r>
         <w:t xml:space="preserve">G. </w:t>
       </w:r>
-      <w:proofErr w:type="spellStart"/>
       <w:r>
         <w:rPr>
           <w:spacing w:val="-2"/>
@@ -9395,11 +10032,7 @@
         <w:t>B</w:t>
       </w:r>
       <w:r>
-        <w:t>randli</w:t>
-      </w:r>
-      <w:proofErr w:type="spellEnd"/>
-      <w:r>
-        <w:t xml:space="preserve"> and M. Di</w:t>
+        <w:t>randli and M. Di</w:t>
       </w:r>
       <w:r>
         <w:rPr>
@@ -9686,6 +10319,7 @@
         <w:pStyle w:val="References"/>
       </w:pPr>
       <w:r>
+        <w:lastRenderedPageBreak/>
         <w:t>J. K. Author, “Title of thesis,” M.S. thesis, Abbrev. Dept., Abbrev. Univ., City of Univ., Abbrev. State, year.</w:t>
       </w:r>
     </w:p>
@@ -10006,7 +10640,7 @@
           <w:rFonts w:ascii="Times-Roman" w:hAnsi="Times-Roman" w:cs="Times-Roman"/>
         </w:rPr>
         <w:sectPr>
-          <w:headerReference w:type="default" r:id="rId15"/>
+          <w:headerReference w:type="default" r:id="rId64"/>
           <w:type w:val="continuous"/>
           <w:pgSz w:w="12240" w:h="15840" w:code="1"/>
           <w:pgMar w:top="1008" w:right="936" w:bottom="1008" w:left="936" w:header="432" w:footer="432" w:gutter="0"/>
@@ -10034,7 +10668,7 @@
 </file>
 
 <file path=word/endnotes.xml><?xml version="1.0" encoding="utf-8"?>
-<w:endnotes xmlns:wpc="http://schemas.microsoft.com/office/word/2010/wordprocessingCanvas" xmlns:cx="http://schemas.microsoft.com/office/drawing/2014/chartex" xmlns:cx1="http://schemas.microsoft.com/office/drawing/2015/9/8/chartex" xmlns:cx2="http://schemas.microsoft.com/office/drawing/2015/10/21/chartex" xmlns:cx3="http://schemas.microsoft.com/office/drawing/2016/5/9/chartex" xmlns:cx4="http://schemas.microsoft.com/office/drawing/2016/5/10/chartex" xmlns:cx5="http://schemas.microsoft.com/office/drawing/2016/5/11/chartex" xmlns:cx6="http://schemas.microsoft.com/office/drawing/2016/5/12/chartex" xmlns:cx7="http://schemas.microsoft.com/office/drawing/2016/5/13/chartex" xmlns:cx8="http://schemas.microsoft.com/office/drawing/2016/5/14/chartex" xmlns:mc="http://schemas.openxmlformats.org/markup-compatibility/2006" xmlns:aink="http://schemas.microsoft.com/office/drawing/2016/ink" xmlns:am3d="http://schemas.microsoft.com/office/drawing/2017/model3d" xmlns:o="urn:schemas-microsoft-com:office:office" xmlns:r="http://schemas.openxmlformats.org/officeDocument/2006/relationships" xmlns:m="http://schemas.openxmlformats.org/officeDocument/2006/math" xmlns:v="urn:schemas-microsoft-com:vml" xmlns:wp14="http://schemas.microsoft.com/office/word/2010/wordprocessingDrawing" xmlns:wp="http://schemas.openxmlformats.org/drawingml/2006/wordprocessingDrawing" xmlns:w10="urn:schemas-microsoft-com:office:word" xmlns:w="http://schemas.openxmlformats.org/wordprocessingml/2006/main" xmlns:w14="http://schemas.microsoft.com/office/word/2010/wordml" xmlns:w15="http://schemas.microsoft.com/office/word/2012/wordml" xmlns:w16cid="http://schemas.microsoft.com/office/word/2016/wordml/cid" xmlns:w16se="http://schemas.microsoft.com/office/word/2015/wordml/symex" xmlns:wpg="http://schemas.microsoft.com/office/word/2010/wordprocessingGroup" xmlns:wpi="http://schemas.microsoft.com/office/word/2010/wordprocessingInk" xmlns:wne="http://schemas.microsoft.com/office/word/2006/wordml" xmlns:wps="http://schemas.microsoft.com/office/word/2010/wordprocessingShape" mc:Ignorable="w14 w15 w16se w16cid wp14">
+<w:endnotes xmlns:wpc="http://schemas.microsoft.com/office/word/2010/wordprocessingCanvas" xmlns:cx="http://schemas.microsoft.com/office/drawing/2014/chartex" xmlns:mc="http://schemas.openxmlformats.org/markup-compatibility/2006" xmlns:o="urn:schemas-microsoft-com:office:office" xmlns:r="http://schemas.openxmlformats.org/officeDocument/2006/relationships" xmlns:m="http://schemas.openxmlformats.org/officeDocument/2006/math" xmlns:v="urn:schemas-microsoft-com:vml" xmlns:wp14="http://schemas.microsoft.com/office/word/2010/wordprocessingDrawing" xmlns:wp="http://schemas.openxmlformats.org/drawingml/2006/wordprocessingDrawing" xmlns:w10="urn:schemas-microsoft-com:office:word" xmlns:w="http://schemas.openxmlformats.org/wordprocessingml/2006/main" xmlns:w14="http://schemas.microsoft.com/office/word/2010/wordml" xmlns:w15="http://schemas.microsoft.com/office/word/2012/wordml" xmlns:w16se="http://schemas.microsoft.com/office/word/2015/wordml/symex" xmlns:wpg="http://schemas.microsoft.com/office/word/2010/wordprocessingGroup" xmlns:wpi="http://schemas.microsoft.com/office/word/2010/wordprocessingInk" xmlns:wne="http://schemas.microsoft.com/office/word/2006/wordml" xmlns:wps="http://schemas.microsoft.com/office/word/2010/wordprocessingShape" mc:Ignorable="w14 w15 w16se wp14">
   <w:endnote w:type="separator" w:id="-1">
     <w:p>
       <w:r>
@@ -10053,7 +10687,7 @@
 </file>
 
 <file path=word/footnotes.xml><?xml version="1.0" encoding="utf-8"?>
-<w:footnotes xmlns:wpc="http://schemas.microsoft.com/office/word/2010/wordprocessingCanvas" xmlns:cx="http://schemas.microsoft.com/office/drawing/2014/chartex" xmlns:cx1="http://schemas.microsoft.com/office/drawing/2015/9/8/chartex" xmlns:cx2="http://schemas.microsoft.com/office/drawing/2015/10/21/chartex" xmlns:cx3="http://schemas.microsoft.com/office/drawing/2016/5/9/chartex" xmlns:cx4="http://schemas.microsoft.com/office/drawing/2016/5/10/chartex" xmlns:cx5="http://schemas.microsoft.com/office/drawing/2016/5/11/chartex" xmlns:cx6="http://schemas.microsoft.com/office/drawing/2016/5/12/chartex" xmlns:cx7="http://schemas.microsoft.com/office/drawing/2016/5/13/chartex" xmlns:cx8="http://schemas.microsoft.com/office/drawing/2016/5/14/chartex" xmlns:mc="http://schemas.openxmlformats.org/markup-compatibility/2006" xmlns:aink="http://schemas.microsoft.com/office/drawing/2016/ink" xmlns:am3d="http://schemas.microsoft.com/office/drawing/2017/model3d" xmlns:o="urn:schemas-microsoft-com:office:office" xmlns:r="http://schemas.openxmlformats.org/officeDocument/2006/relationships" xmlns:m="http://schemas.openxmlformats.org/officeDocument/2006/math" xmlns:v="urn:schemas-microsoft-com:vml" xmlns:wp14="http://schemas.microsoft.com/office/word/2010/wordprocessingDrawing" xmlns:wp="http://schemas.openxmlformats.org/drawingml/2006/wordprocessingDrawing" xmlns:w10="urn:schemas-microsoft-com:office:word" xmlns:w="http://schemas.openxmlformats.org/wordprocessingml/2006/main" xmlns:w14="http://schemas.microsoft.com/office/word/2010/wordml" xmlns:w15="http://schemas.microsoft.com/office/word/2012/wordml" xmlns:w16cid="http://schemas.microsoft.com/office/word/2016/wordml/cid" xmlns:w16se="http://schemas.microsoft.com/office/word/2015/wordml/symex" xmlns:wpg="http://schemas.microsoft.com/office/word/2010/wordprocessingGroup" xmlns:wpi="http://schemas.microsoft.com/office/word/2010/wordprocessingInk" xmlns:wne="http://schemas.microsoft.com/office/word/2006/wordml" xmlns:wps="http://schemas.microsoft.com/office/word/2010/wordprocessingShape" mc:Ignorable="w14 w15 w16se w16cid wp14">
+<w:footnotes xmlns:wpc="http://schemas.microsoft.com/office/word/2010/wordprocessingCanvas" xmlns:cx="http://schemas.microsoft.com/office/drawing/2014/chartex" xmlns:mc="http://schemas.openxmlformats.org/markup-compatibility/2006" xmlns:o="urn:schemas-microsoft-com:office:office" xmlns:r="http://schemas.openxmlformats.org/officeDocument/2006/relationships" xmlns:m="http://schemas.openxmlformats.org/officeDocument/2006/math" xmlns:v="urn:schemas-microsoft-com:vml" xmlns:wp14="http://schemas.microsoft.com/office/word/2010/wordprocessingDrawing" xmlns:wp="http://schemas.openxmlformats.org/drawingml/2006/wordprocessingDrawing" xmlns:w10="urn:schemas-microsoft-com:office:word" xmlns:w="http://schemas.openxmlformats.org/wordprocessingml/2006/main" xmlns:w14="http://schemas.microsoft.com/office/word/2010/wordml" xmlns:w15="http://schemas.microsoft.com/office/word/2012/wordml" xmlns:w16se="http://schemas.microsoft.com/office/word/2015/wordml/symex" xmlns:wpg="http://schemas.microsoft.com/office/word/2010/wordprocessingGroup" xmlns:wpi="http://schemas.microsoft.com/office/word/2010/wordprocessingInk" xmlns:wne="http://schemas.microsoft.com/office/word/2006/wordml" xmlns:wps="http://schemas.microsoft.com/office/word/2010/wordprocessingShape" mc:Ignorable="w14 w15 w16se wp14">
   <w:footnote w:type="separator" w:id="-1">
     <w:p/>
   </w:footnote>
@@ -10079,7 +10713,7 @@
 </file>
 
 <file path=word/header1.xml><?xml version="1.0" encoding="utf-8"?>
-<w:hdr xmlns:wpc="http://schemas.microsoft.com/office/word/2010/wordprocessingCanvas" xmlns:cx="http://schemas.microsoft.com/office/drawing/2014/chartex" xmlns:cx1="http://schemas.microsoft.com/office/drawing/2015/9/8/chartex" xmlns:cx2="http://schemas.microsoft.com/office/drawing/2015/10/21/chartex" xmlns:cx3="http://schemas.microsoft.com/office/drawing/2016/5/9/chartex" xmlns:cx4="http://schemas.microsoft.com/office/drawing/2016/5/10/chartex" xmlns:cx5="http://schemas.microsoft.com/office/drawing/2016/5/11/chartex" xmlns:cx6="http://schemas.microsoft.com/office/drawing/2016/5/12/chartex" xmlns:cx7="http://schemas.microsoft.com/office/drawing/2016/5/13/chartex" xmlns:cx8="http://schemas.microsoft.com/office/drawing/2016/5/14/chartex" xmlns:mc="http://schemas.openxmlformats.org/markup-compatibility/2006" xmlns:aink="http://schemas.microsoft.com/office/drawing/2016/ink" xmlns:am3d="http://schemas.microsoft.com/office/drawing/2017/model3d" xmlns:o="urn:schemas-microsoft-com:office:office" xmlns:r="http://schemas.openxmlformats.org/officeDocument/2006/relationships" xmlns:m="http://schemas.openxmlformats.org/officeDocument/2006/math" xmlns:v="urn:schemas-microsoft-com:vml" xmlns:wp14="http://schemas.microsoft.com/office/word/2010/wordprocessingDrawing" xmlns:wp="http://schemas.openxmlformats.org/drawingml/2006/wordprocessingDrawing" xmlns:w10="urn:schemas-microsoft-com:office:word" xmlns:w="http://schemas.openxmlformats.org/wordprocessingml/2006/main" xmlns:w14="http://schemas.microsoft.com/office/word/2010/wordml" xmlns:w15="http://schemas.microsoft.com/office/word/2012/wordml" xmlns:w16cid="http://schemas.microsoft.com/office/word/2016/wordml/cid" xmlns:w16se="http://schemas.microsoft.com/office/word/2015/wordml/symex" xmlns:wpg="http://schemas.microsoft.com/office/word/2010/wordprocessingGroup" xmlns:wpi="http://schemas.microsoft.com/office/word/2010/wordprocessingInk" xmlns:wne="http://schemas.microsoft.com/office/word/2006/wordml" xmlns:wps="http://schemas.microsoft.com/office/word/2010/wordprocessingShape" mc:Ignorable="w14 w15 w16se w16cid wp14">
+<w:hdr xmlns:wpc="http://schemas.microsoft.com/office/word/2010/wordprocessingCanvas" xmlns:cx="http://schemas.microsoft.com/office/drawing/2014/chartex" xmlns:mc="http://schemas.openxmlformats.org/markup-compatibility/2006" xmlns:o="urn:schemas-microsoft-com:office:office" xmlns:r="http://schemas.openxmlformats.org/officeDocument/2006/relationships" xmlns:m="http://schemas.openxmlformats.org/officeDocument/2006/math" xmlns:v="urn:schemas-microsoft-com:vml" xmlns:wp14="http://schemas.microsoft.com/office/word/2010/wordprocessingDrawing" xmlns:wp="http://schemas.openxmlformats.org/drawingml/2006/wordprocessingDrawing" xmlns:w10="urn:schemas-microsoft-com:office:word" xmlns:w="http://schemas.openxmlformats.org/wordprocessingml/2006/main" xmlns:w14="http://schemas.microsoft.com/office/word/2010/wordml" xmlns:w15="http://schemas.microsoft.com/office/word/2012/wordml" xmlns:w16se="http://schemas.microsoft.com/office/word/2015/wordml/symex" xmlns:wpg="http://schemas.microsoft.com/office/word/2010/wordprocessingGroup" xmlns:wpi="http://schemas.microsoft.com/office/word/2010/wordprocessingInk" xmlns:wne="http://schemas.microsoft.com/office/word/2006/wordml" xmlns:wps="http://schemas.microsoft.com/office/word/2010/wordprocessingShape" mc:Ignorable="w14 w15 w16se wp14">
   <w:p>
     <w:pPr>
       <w:framePr w:wrap="auto" w:vAnchor="text" w:hAnchor="margin" w:xAlign="right" w:y="1"/>
@@ -10097,7 +10731,7 @@
       <w:rPr>
         <w:noProof/>
       </w:rPr>
-      <w:t>1</w:t>
+      <w:t>3</w:t>
     </w:r>
     <w:r>
       <w:fldChar w:fldCharType="end"/>
@@ -10112,7 +10746,7 @@
 </file>
 
 <file path=word/numbering.xml><?xml version="1.0" encoding="utf-8"?>
-<w:numbering xmlns:wpc="http://schemas.microsoft.com/office/word/2010/wordprocessingCanvas" xmlns:cx="http://schemas.microsoft.com/office/drawing/2014/chartex" xmlns:cx1="http://schemas.microsoft.com/office/drawing/2015/9/8/chartex" xmlns:cx2="http://schemas.microsoft.com/office/drawing/2015/10/21/chartex" xmlns:cx3="http://schemas.microsoft.com/office/drawing/2016/5/9/chartex" xmlns:cx4="http://schemas.microsoft.com/office/drawing/2016/5/10/chartex" xmlns:cx5="http://schemas.microsoft.com/office/drawing/2016/5/11/chartex" xmlns:cx6="http://schemas.microsoft.com/office/drawing/2016/5/12/chartex" xmlns:cx7="http://schemas.microsoft.com/office/drawing/2016/5/13/chartex" xmlns:cx8="http://schemas.microsoft.com/office/drawing/2016/5/14/chartex" xmlns:mc="http://schemas.openxmlformats.org/markup-compatibility/2006" xmlns:aink="http://schemas.microsoft.com/office/drawing/2016/ink" xmlns:am3d="http://schemas.microsoft.com/office/drawing/2017/model3d" xmlns:o="urn:schemas-microsoft-com:office:office" xmlns:r="http://schemas.openxmlformats.org/officeDocument/2006/relationships" xmlns:m="http://schemas.openxmlformats.org/officeDocument/2006/math" xmlns:v="urn:schemas-microsoft-com:vml" xmlns:wp14="http://schemas.microsoft.com/office/word/2010/wordprocessingDrawing" xmlns:wp="http://schemas.openxmlformats.org/drawingml/2006/wordprocessingDrawing" xmlns:w10="urn:schemas-microsoft-com:office:word" xmlns:w="http://schemas.openxmlformats.org/wordprocessingml/2006/main" xmlns:w14="http://schemas.microsoft.com/office/word/2010/wordml" xmlns:w15="http://schemas.microsoft.com/office/word/2012/wordml" xmlns:w16cid="http://schemas.microsoft.com/office/word/2016/wordml/cid" xmlns:w16se="http://schemas.microsoft.com/office/word/2015/wordml/symex" xmlns:wpg="http://schemas.microsoft.com/office/word/2010/wordprocessingGroup" xmlns:wpi="http://schemas.microsoft.com/office/word/2010/wordprocessingInk" xmlns:wne="http://schemas.microsoft.com/office/word/2006/wordml" xmlns:wps="http://schemas.microsoft.com/office/word/2010/wordprocessingShape" mc:Ignorable="w14 w15 w16se w16cid wp14">
+<w:numbering xmlns:wpc="http://schemas.microsoft.com/office/word/2010/wordprocessingCanvas" xmlns:cx="http://schemas.microsoft.com/office/drawing/2014/chartex" xmlns:mc="http://schemas.openxmlformats.org/markup-compatibility/2006" xmlns:o="urn:schemas-microsoft-com:office:office" xmlns:r="http://schemas.openxmlformats.org/officeDocument/2006/relationships" xmlns:m="http://schemas.openxmlformats.org/officeDocument/2006/math" xmlns:v="urn:schemas-microsoft-com:vml" xmlns:wp14="http://schemas.microsoft.com/office/word/2010/wordprocessingDrawing" xmlns:wp="http://schemas.openxmlformats.org/drawingml/2006/wordprocessingDrawing" xmlns:w10="urn:schemas-microsoft-com:office:word" xmlns:w="http://schemas.openxmlformats.org/wordprocessingml/2006/main" xmlns:w14="http://schemas.microsoft.com/office/word/2010/wordml" xmlns:w15="http://schemas.microsoft.com/office/word/2012/wordml" xmlns:w16se="http://schemas.microsoft.com/office/word/2015/wordml/symex" xmlns:wpg="http://schemas.microsoft.com/office/word/2010/wordprocessingGroup" xmlns:wpi="http://schemas.microsoft.com/office/word/2010/wordprocessingInk" xmlns:wne="http://schemas.microsoft.com/office/word/2006/wordml" xmlns:wps="http://schemas.microsoft.com/office/word/2010/wordprocessingShape" mc:Ignorable="w14 w15 w16se wp14">
   <w:abstractNum w:abstractNumId="0" w15:restartNumberingAfterBreak="0">
     <w:nsid w:val="FFFFFF1D"/>
     <w:multiLevelType w:val="multilevel"/>
@@ -11665,7 +12299,7 @@
 </file>
 
 <file path=word/styles.xml><?xml version="1.0" encoding="utf-8"?>
-<w:styles xmlns:mc="http://schemas.openxmlformats.org/markup-compatibility/2006" xmlns:r="http://schemas.openxmlformats.org/officeDocument/2006/relationships" xmlns:w="http://schemas.openxmlformats.org/wordprocessingml/2006/main" xmlns:w14="http://schemas.microsoft.com/office/word/2010/wordml" xmlns:w15="http://schemas.microsoft.com/office/word/2012/wordml" xmlns:w16cid="http://schemas.microsoft.com/office/word/2016/wordml/cid" xmlns:w16se="http://schemas.microsoft.com/office/word/2015/wordml/symex" mc:Ignorable="w14 w15 w16se w16cid">
+<w:styles xmlns:mc="http://schemas.openxmlformats.org/markup-compatibility/2006" xmlns:r="http://schemas.openxmlformats.org/officeDocument/2006/relationships" xmlns:w="http://schemas.openxmlformats.org/wordprocessingml/2006/main" xmlns:w14="http://schemas.microsoft.com/office/word/2010/wordml" xmlns:w15="http://schemas.microsoft.com/office/word/2012/wordml" xmlns:w16se="http://schemas.microsoft.com/office/word/2015/wordml/symex" mc:Ignorable="w14 w15 w16se">
   <w:docDefaults>
     <w:rPrDefault>
       <w:rPr>
@@ -11675,7 +12309,7 @@
     </w:rPrDefault>
     <w:pPrDefault/>
   </w:docDefaults>
-  <w:latentStyles w:defLockedState="0" w:defUIPriority="0" w:defSemiHidden="0" w:defUnhideWhenUsed="0" w:defQFormat="0" w:count="376">
+  <w:latentStyles w:defLockedState="0" w:defUIPriority="0" w:defSemiHidden="0" w:defUnhideWhenUsed="0" w:defQFormat="0" w:count="371">
     <w:lsdException w:name="Normal" w:qFormat="1"/>
     <w:lsdException w:name="heading 1" w:uiPriority="9" w:qFormat="1"/>
     <w:lsdException w:name="heading 2" w:semiHidden="1" w:uiPriority="9" w:unhideWhenUsed="1" w:qFormat="1"/>
@@ -12038,15 +12672,11 @@
     <w:lsdException w:name="List Table 5 Dark Accent 6" w:uiPriority="50"/>
     <w:lsdException w:name="List Table 6 Colorful Accent 6" w:uiPriority="51"/>
     <w:lsdException w:name="List Table 7 Colorful Accent 6" w:uiPriority="52"/>
-    <w:lsdException w:name="Mention" w:semiHidden="1" w:uiPriority="99" w:unhideWhenUsed="1"/>
-    <w:lsdException w:name="Smart Hyperlink" w:semiHidden="1" w:uiPriority="99" w:unhideWhenUsed="1"/>
-    <w:lsdException w:name="Hashtag" w:semiHidden="1" w:uiPriority="99" w:unhideWhenUsed="1"/>
-    <w:lsdException w:name="Unresolved Mention" w:semiHidden="1" w:uiPriority="99" w:unhideWhenUsed="1"/>
-    <w:lsdException w:name="Smart Link" w:semiHidden="1" w:uiPriority="99" w:unhideWhenUsed="1"/>
   </w:latentStyles>
   <w:style w:type="paragraph" w:default="1" w:styleId="a">
     <w:name w:val="Normal"/>
     <w:qFormat/>
+    <w:rsid w:val="00A15078"/>
   </w:style>
   <w:style w:type="paragraph" w:styleId="1">
     <w:name w:val="heading 1"/>
@@ -12713,6 +13343,39 @@
       <w:szCs w:val="24"/>
     </w:rPr>
   </w:style>
+  <w:style w:type="paragraph" w:customStyle="1" w:styleId="MTDisplayEquation">
+    <w:name w:val="MTDisplayEquation"/>
+    <w:basedOn w:val="a"/>
+    <w:next w:val="a"/>
+    <w:link w:val="MTDisplayEquation0"/>
+    <w:rsid w:val="002305AD"/>
+    <w:pPr>
+      <w:widowControl w:val="0"/>
+      <w:tabs>
+        <w:tab w:val="center" w:pos="4540"/>
+        <w:tab w:val="right" w:pos="9080"/>
+      </w:tabs>
+      <w:spacing w:line="360" w:lineRule="auto"/>
+    </w:pPr>
+    <w:rPr>
+      <w:kern w:val="2"/>
+      <w:sz w:val="24"/>
+      <w:szCs w:val="22"/>
+      <w:lang w:eastAsia="zh-CN"/>
+    </w:rPr>
+  </w:style>
+  <w:style w:type="character" w:customStyle="1" w:styleId="MTDisplayEquation0">
+    <w:name w:val="MTDisplayEquation 字符"/>
+    <w:basedOn w:val="a0"/>
+    <w:link w:val="MTDisplayEquation"/>
+    <w:rsid w:val="002305AD"/>
+    <w:rPr>
+      <w:kern w:val="2"/>
+      <w:sz w:val="24"/>
+      <w:szCs w:val="22"/>
+      <w:lang w:eastAsia="zh-CN"/>
+    </w:rPr>
+  </w:style>
 </w:styles>
 </file>
 
@@ -13006,7 +13669,7 @@
 </file>
 
 <file path=customXml/itemProps1.xml><?xml version="1.0" encoding="utf-8"?>
-<ds:datastoreItem xmlns:ds="http://schemas.openxmlformats.org/officeDocument/2006/customXml" ds:itemID="{46A3600C-5445-4C13-8355-1C203B1AA94C}">
+<ds:datastoreItem xmlns:ds="http://schemas.openxmlformats.org/officeDocument/2006/customXml" ds:itemID="{6CBCBF0D-6C15-4DCA-AB28-57431CD5AC7D}">
   <ds:schemaRefs>
     <ds:schemaRef ds:uri="http://schemas.openxmlformats.org/officeDocument/2006/bibliography"/>
   </ds:schemaRefs>

--- a/PSOkmeans带索引.docx
+++ b/PSOkmeans带索引.docx
@@ -1,6 +1,6 @@
 
 <file path=word/document.xml><?xml version="1.0" encoding="utf-8"?>
-<w:document xmlns:wpc="http://schemas.microsoft.com/office/word/2010/wordprocessingCanvas" xmlns:cx="http://schemas.microsoft.com/office/drawing/2014/chartex" xmlns:mc="http://schemas.openxmlformats.org/markup-compatibility/2006" xmlns:o="urn:schemas-microsoft-com:office:office" xmlns:r="http://schemas.openxmlformats.org/officeDocument/2006/relationships" xmlns:m="http://schemas.openxmlformats.org/officeDocument/2006/math" xmlns:v="urn:schemas-microsoft-com:vml" xmlns:wp14="http://schemas.microsoft.com/office/word/2010/wordprocessingDrawing" xmlns:wp="http://schemas.openxmlformats.org/drawingml/2006/wordprocessingDrawing" xmlns:w10="urn:schemas-microsoft-com:office:word" xmlns:w="http://schemas.openxmlformats.org/wordprocessingml/2006/main" xmlns:w14="http://schemas.microsoft.com/office/word/2010/wordml" xmlns:w15="http://schemas.microsoft.com/office/word/2012/wordml" xmlns:w16se="http://schemas.microsoft.com/office/word/2015/wordml/symex" xmlns:wpg="http://schemas.microsoft.com/office/word/2010/wordprocessingGroup" xmlns:wpi="http://schemas.microsoft.com/office/word/2010/wordprocessingInk" xmlns:wne="http://schemas.microsoft.com/office/word/2006/wordml" xmlns:wps="http://schemas.microsoft.com/office/word/2010/wordprocessingShape" mc:Ignorable="w14 w15 w16se wp14">
+<w:document xmlns:wpc="http://schemas.microsoft.com/office/word/2010/wordprocessingCanvas" xmlns:cx="http://schemas.microsoft.com/office/drawing/2014/chartex" xmlns:cx1="http://schemas.microsoft.com/office/drawing/2015/9/8/chartex" xmlns:cx2="http://schemas.microsoft.com/office/drawing/2015/10/21/chartex" xmlns:cx3="http://schemas.microsoft.com/office/drawing/2016/5/9/chartex" xmlns:cx4="http://schemas.microsoft.com/office/drawing/2016/5/10/chartex" xmlns:cx5="http://schemas.microsoft.com/office/drawing/2016/5/11/chartex" xmlns:cx6="http://schemas.microsoft.com/office/drawing/2016/5/12/chartex" xmlns:cx7="http://schemas.microsoft.com/office/drawing/2016/5/13/chartex" xmlns:cx8="http://schemas.microsoft.com/office/drawing/2016/5/14/chartex" xmlns:mc="http://schemas.openxmlformats.org/markup-compatibility/2006" xmlns:aink="http://schemas.microsoft.com/office/drawing/2016/ink" xmlns:am3d="http://schemas.microsoft.com/office/drawing/2017/model3d" xmlns:o="urn:schemas-microsoft-com:office:office" xmlns:r="http://schemas.openxmlformats.org/officeDocument/2006/relationships" xmlns:m="http://schemas.openxmlformats.org/officeDocument/2006/math" xmlns:v="urn:schemas-microsoft-com:vml" xmlns:wp14="http://schemas.microsoft.com/office/word/2010/wordprocessingDrawing" xmlns:wp="http://schemas.openxmlformats.org/drawingml/2006/wordprocessingDrawing" xmlns:w10="urn:schemas-microsoft-com:office:word" xmlns:w="http://schemas.openxmlformats.org/wordprocessingml/2006/main" xmlns:w14="http://schemas.microsoft.com/office/word/2010/wordml" xmlns:w15="http://schemas.microsoft.com/office/word/2012/wordml" xmlns:w16cid="http://schemas.microsoft.com/office/word/2016/wordml/cid" xmlns:w16se="http://schemas.microsoft.com/office/word/2015/wordml/symex" xmlns:wpg="http://schemas.microsoft.com/office/word/2010/wordprocessingGroup" xmlns:wpi="http://schemas.microsoft.com/office/word/2010/wordprocessingInk" xmlns:wne="http://schemas.microsoft.com/office/word/2006/wordml" xmlns:wps="http://schemas.microsoft.com/office/word/2010/wordprocessingShape" mc:Ignorable="w14 w15 w16se w16cid wp14">
   <w:body>
     <w:p>
       <w:pPr>
@@ -30,14 +30,21 @@
           <w:rFonts w:hint="eastAsia"/>
           <w:lang w:eastAsia="zh-CN"/>
         </w:rPr>
-        <w:t>PSOkmeans</w:t>
-      </w:r>
-      <w:r>
-        <w:rPr>
-          <w:rFonts w:hint="eastAsia"/>
-          <w:lang w:eastAsia="zh-CN"/>
-        </w:rPr>
-        <w:t>算法</w:t>
+        <w:t>粒子群</w:t>
+      </w:r>
+      <w:r>
+        <w:rPr>
+          <w:rFonts w:hint="eastAsia"/>
+          <w:lang w:eastAsia="zh-CN"/>
+        </w:rPr>
+        <w:t>K-</w:t>
+      </w:r>
+      <w:r>
+        <w:rPr>
+          <w:rFonts w:hint="eastAsia"/>
+          <w:lang w:eastAsia="zh-CN"/>
+        </w:rPr>
+        <w:t>均值算法</w:t>
       </w:r>
     </w:p>
     <w:p>
@@ -46,113 +53,195 @@
         <w:framePr w:wrap="notBeside"/>
       </w:pPr>
       <w:r>
-        <w:t>First A. Author</w:t>
-      </w:r>
-      <w:r>
-        <w:t xml:space="preserve">, </w:t>
-      </w:r>
-      <w:r>
-        <w:rPr>
-          <w:i/>
-        </w:rPr>
-        <w:t>Fellow</w:t>
-      </w:r>
-      <w:r>
-        <w:rPr>
-          <w:i/>
-        </w:rPr>
-        <w:t>, IEEE</w:t>
-      </w:r>
-      <w:r>
-        <w:t xml:space="preserve">, Second B. Author, and Third C. Author, </w:t>
-      </w:r>
-      <w:r>
-        <w:t xml:space="preserve">Jr., </w:t>
-      </w:r>
-      <w:r>
-        <w:rPr>
-          <w:rStyle w:val="MemberType"/>
-        </w:rPr>
-        <w:t>Member, IEEE</w:t>
+        <w:rPr>
+          <w:rFonts w:hint="eastAsia"/>
+          <w:lang w:eastAsia="zh-CN"/>
+        </w:rPr>
+        <w:t>曹业伟</w:t>
       </w:r>
     </w:p>
     <w:p>
       <w:pPr>
         <w:pStyle w:val="Abstract"/>
-      </w:pPr>
-      <w:r>
-        <w:rPr>
-          <w:i/>
-          <w:iCs/>
-        </w:rPr>
-        <w:t>Abstract</w:t>
-      </w:r>
-      <w:r>
-        <w:t xml:space="preserve">—These instructions give you guidelines for preparing papers for IEEE </w:t>
-      </w:r>
-      <w:r>
-        <w:t>Transactions</w:t>
-      </w:r>
-      <w:r>
-        <w:t xml:space="preserve"> and </w:t>
-      </w:r>
-      <w:r>
-        <w:t>Journals</w:t>
-      </w:r>
-      <w:r>
-        <w:rPr>
-          <w:i/>
-          <w:iCs/>
-        </w:rPr>
-        <w:t>.</w:t>
-      </w:r>
-      <w:r>
-        <w:t xml:space="preserve"> Use this document as a template if you are using Microsoft </w:t>
-      </w:r>
-      <w:r>
-        <w:rPr>
-          <w:i/>
-          <w:iCs/>
-        </w:rPr>
-        <w:t>Word</w:t>
-      </w:r>
-      <w:r>
-        <w:t xml:space="preserve"> 6.0 or later. Otherwise, use this document as an instruction set. The electronic file of your paper will be formatted further at IEEE. </w:t>
-      </w:r>
-      <w:r>
-        <w:t xml:space="preserve">Paper titles should be written in uppercase and lowercase letters, not all uppercase. Avoid writing long formulas with subscripts in the title; short formulas that identify the elements are fine (e.g., "Nd–Fe–B"). Do not write “(Invited)” in the title. Full names of authors are preferred in the author field, but are not required. Put a space between authors’ initials. </w:t>
-      </w:r>
-      <w:r>
-        <w:t>Define all symbols used in the abstract. Do not cite references in the abstract. Do not delete the blank line immediately above the abstract; it sets the footnote at the bottom of this column.</w:t>
-      </w:r>
-      <w:r>
-        <w:t xml:space="preserve"> </w:t>
+        <w:rPr>
+          <w:rFonts w:hint="eastAsia"/>
+          <w:lang w:eastAsia="zh-CN"/>
+        </w:rPr>
+      </w:pPr>
+      <w:r>
+        <w:rPr>
+          <w:rFonts w:hint="eastAsia"/>
+          <w:i/>
+          <w:iCs/>
+          <w:lang w:eastAsia="zh-CN"/>
+        </w:rPr>
+        <w:t>摘要</w:t>
+      </w:r>
+      <w:r>
+        <w:rPr>
+          <w:lang w:eastAsia="zh-CN"/>
+        </w:rPr>
+        <w:t>—</w:t>
+      </w:r>
+      <w:r>
+        <w:rPr>
+          <w:lang w:eastAsia="zh-CN"/>
+        </w:rPr>
+        <w:t xml:space="preserve"> </w:t>
+      </w:r>
+      <w:r>
+        <w:rPr>
+          <w:rFonts w:hint="eastAsia"/>
+          <w:lang w:eastAsia="zh-CN"/>
+        </w:rPr>
+        <w:t>生物信息学中产生了大量的高维数据集，利用聚类分析这种探索式的分析方法，可以较好的找到生物数据的之间内在联系，利用启发式的粒子群算法结合</w:t>
+      </w:r>
+      <w:r>
+        <w:rPr>
+          <w:rFonts w:hint="eastAsia"/>
+          <w:lang w:eastAsia="zh-CN"/>
+        </w:rPr>
+        <w:t>K-</w:t>
+      </w:r>
+      <w:r>
+        <w:rPr>
+          <w:rFonts w:hint="eastAsia"/>
+          <w:lang w:eastAsia="zh-CN"/>
+        </w:rPr>
+        <w:t>均值算法，寻找出好的初始质心位置，减少</w:t>
+      </w:r>
+      <w:r>
+        <w:rPr>
+          <w:rFonts w:hint="eastAsia"/>
+          <w:lang w:eastAsia="zh-CN"/>
+        </w:rPr>
+        <w:t>K-</w:t>
+      </w:r>
+      <w:r>
+        <w:rPr>
+          <w:rFonts w:hint="eastAsia"/>
+          <w:lang w:eastAsia="zh-CN"/>
+        </w:rPr>
+        <w:t>均值的迭代次数，对高维数据集有不错的效果。也分析了粒子群</w:t>
+      </w:r>
+      <w:r>
+        <w:rPr>
+          <w:rFonts w:hint="eastAsia"/>
+          <w:lang w:eastAsia="zh-CN"/>
+        </w:rPr>
+        <w:t>K-</w:t>
+      </w:r>
+      <w:r>
+        <w:rPr>
+          <w:rFonts w:hint="eastAsia"/>
+          <w:lang w:eastAsia="zh-CN"/>
+        </w:rPr>
+        <w:t>均值算法相关不足之处，为下一步改善算法提出了思路。</w:t>
       </w:r>
     </w:p>
-    <w:p/>
     <w:p>
       <w:pPr>
+        <w:rPr>
+          <w:lang w:eastAsia="zh-CN"/>
+        </w:rPr>
+      </w:pPr>
+    </w:p>
+    <w:p>
+      <w:pPr>
+        <w:rPr>
+          <w:rFonts w:hint="eastAsia"/>
+          <w:lang w:eastAsia="zh-CN"/>
+        </w:rPr>
+      </w:pPr>
+    </w:p>
+    <w:p>
+      <w:pPr>
         <w:pStyle w:val="IndexTerms"/>
+        <w:rPr>
+          <w:rFonts w:hint="eastAsia"/>
+          <w:lang w:eastAsia="zh-CN"/>
+        </w:rPr>
       </w:pPr>
       <w:bookmarkStart w:id="0" w:name="PointTmp"/>
       <w:r>
         <w:rPr>
-          <w:i/>
-          <w:iCs/>
-        </w:rPr>
-        <w:t>Index Terms</w:t>
-      </w:r>
-      <w:r>
+          <w:rFonts w:hint="eastAsia"/>
+          <w:i/>
+          <w:iCs/>
+          <w:lang w:eastAsia="zh-CN"/>
+        </w:rPr>
+        <w:t>关键词</w:t>
+      </w:r>
+      <w:r>
+        <w:rPr>
+          <w:lang w:eastAsia="zh-CN"/>
+        </w:rPr>
         <w:t>—</w:t>
       </w:r>
       <w:r>
-        <w:t xml:space="preserve">Enter </w:t>
-      </w:r>
-      <w:r>
-        <w:t xml:space="preserve">key words or phrases in alphabetical order, separated by commas. </w:t>
+        <w:rPr>
+          <w:rFonts w:hint="eastAsia"/>
+          <w:lang w:eastAsia="zh-CN"/>
+        </w:rPr>
+        <w:t>聚类分析</w:t>
+      </w:r>
+      <w:r>
+        <w:rPr>
+          <w:lang w:eastAsia="zh-CN"/>
+        </w:rPr>
+        <w:t xml:space="preserve"> </w:t>
+      </w:r>
+      <w:r>
+        <w:rPr>
+          <w:rFonts w:hint="eastAsia"/>
+          <w:lang w:eastAsia="zh-CN"/>
+        </w:rPr>
+        <w:t>生物信息</w:t>
+      </w:r>
+      <w:r>
+        <w:rPr>
+          <w:rFonts w:hint="eastAsia"/>
+          <w:lang w:eastAsia="zh-CN"/>
+        </w:rPr>
+        <w:t xml:space="preserve"> </w:t>
+      </w:r>
+      <w:r>
+        <w:rPr>
+          <w:rFonts w:hint="eastAsia"/>
+          <w:lang w:eastAsia="zh-CN"/>
+        </w:rPr>
+        <w:t>粒子群</w:t>
+      </w:r>
+      <w:r>
+        <w:rPr>
+          <w:rFonts w:hint="eastAsia"/>
+          <w:lang w:eastAsia="zh-CN"/>
+        </w:rPr>
+        <w:t xml:space="preserve"> K-</w:t>
+      </w:r>
+      <w:r>
+        <w:rPr>
+          <w:rFonts w:hint="eastAsia"/>
+          <w:lang w:eastAsia="zh-CN"/>
+        </w:rPr>
+        <w:t>均值</w:t>
       </w:r>
     </w:p>
-    <w:p/>
+    <w:p>
+      <w:pPr>
+        <w:rPr>
+          <w:lang w:eastAsia="zh-CN"/>
+        </w:rPr>
+      </w:pPr>
+    </w:p>
+    <w:p>
+      <w:pPr>
+        <w:rPr>
+          <w:rFonts w:hint="eastAsia"/>
+          <w:lang w:eastAsia="zh-CN"/>
+        </w:rPr>
+      </w:pPr>
+    </w:p>
     <w:bookmarkEnd w:id="0"/>
     <w:p>
       <w:pPr>
@@ -169,6 +258,7 @@
     <w:p>
       <w:pPr>
         <w:pStyle w:val="Text"/>
+        <w:ind w:firstLineChars="200" w:firstLine="400"/>
         <w:rPr>
           <w:lang w:eastAsia="zh-CN"/>
         </w:rPr>
@@ -208,6 +298,7 @@
     <w:p>
       <w:pPr>
         <w:pStyle w:val="Text"/>
+        <w:ind w:firstLineChars="200" w:firstLine="400"/>
         <w:rPr>
           <w:lang w:eastAsia="zh-CN"/>
         </w:rPr>
@@ -231,79 +322,186 @@
           <w:highlight w:val="yellow"/>
           <w:lang w:eastAsia="zh-CN"/>
         </w:rPr>
-        <w:t>Multi-omic tumor data reveal diversity of molecularmechanisms that correlate with survival</w:t>
+        <w:t>Multi-</w:t>
+      </w:r>
+      <w:proofErr w:type="spellStart"/>
+      <w:r>
+        <w:rPr>
+          <w:highlight w:val="yellow"/>
+          <w:lang w:eastAsia="zh-CN"/>
+        </w:rPr>
+        <w:t>omic</w:t>
+      </w:r>
+      <w:proofErr w:type="spellEnd"/>
+      <w:r>
+        <w:rPr>
+          <w:highlight w:val="yellow"/>
+          <w:lang w:eastAsia="zh-CN"/>
+        </w:rPr>
+        <w:t xml:space="preserve"> tumor data reveal diversity of </w:t>
+      </w:r>
+      <w:proofErr w:type="spellStart"/>
+      <w:r>
+        <w:rPr>
+          <w:highlight w:val="yellow"/>
+          <w:lang w:eastAsia="zh-CN"/>
+        </w:rPr>
+        <w:t>molecularmechanisms</w:t>
+      </w:r>
+      <w:proofErr w:type="spellEnd"/>
+      <w:r>
+        <w:rPr>
+          <w:highlight w:val="yellow"/>
+          <w:lang w:eastAsia="zh-CN"/>
+        </w:rPr>
+        <w:t xml:space="preserve"> that correlate with survival</w:t>
       </w:r>
     </w:p>
     <w:p>
       <w:pPr>
         <w:pStyle w:val="Text"/>
-        <w:rPr>
-          <w:lang w:eastAsia="zh-CN"/>
-        </w:rPr>
-      </w:pPr>
-      <w:r>
-        <w:rPr>
-          <w:rFonts w:hint="eastAsia"/>
-          <w:lang w:eastAsia="zh-CN"/>
-        </w:rPr>
-        <w:t>对于基因数据常常是高维数据这一特点，国内外有学者采用了各种不同降维算法，相似度学习方法，来降低</w:t>
-      </w:r>
-      <w:r>
-        <w:rPr>
-          <w:rFonts w:hint="eastAsia"/>
-          <w:lang w:eastAsia="zh-CN"/>
-        </w:rPr>
-        <w:t>待测样本的维度例如相似度网络融合</w:t>
-      </w:r>
-      <w:r>
-        <w:rPr>
-          <w:rFonts w:hint="eastAsia"/>
+        <w:ind w:firstLineChars="200" w:firstLine="400"/>
+        <w:rPr>
+          <w:lang w:eastAsia="zh-CN"/>
+        </w:rPr>
+      </w:pPr>
+      <w:r>
+        <w:rPr>
+          <w:rFonts w:hint="eastAsia"/>
+          <w:lang w:eastAsia="zh-CN"/>
+        </w:rPr>
+        <w:t>对于基因数据常常是高维数据这一特点，国内外有学者采用了各种</w:t>
+      </w:r>
+      <w:proofErr w:type="gramStart"/>
+      <w:r>
+        <w:rPr>
+          <w:rFonts w:hint="eastAsia"/>
+          <w:lang w:eastAsia="zh-CN"/>
+        </w:rPr>
+        <w:t>不同降维算法</w:t>
+      </w:r>
+      <w:proofErr w:type="gramEnd"/>
+      <w:r>
+        <w:rPr>
+          <w:rFonts w:hint="eastAsia"/>
+          <w:lang w:eastAsia="zh-CN"/>
+        </w:rPr>
+        <w:t>，相似度学习方法，来降低</w:t>
+      </w:r>
+      <w:r>
+        <w:rPr>
+          <w:rFonts w:hint="eastAsia"/>
+          <w:lang w:eastAsia="zh-CN"/>
+        </w:rPr>
+        <w:t>待测样本的维</w:t>
+      </w:r>
+      <w:proofErr w:type="gramStart"/>
+      <w:r>
+        <w:rPr>
+          <w:rFonts w:hint="eastAsia"/>
+          <w:lang w:eastAsia="zh-CN"/>
+        </w:rPr>
+        <w:t>度例如</w:t>
+      </w:r>
+      <w:proofErr w:type="gramEnd"/>
+      <w:r>
+        <w:rPr>
+          <w:rFonts w:hint="eastAsia"/>
+          <w:lang w:eastAsia="zh-CN"/>
+        </w:rPr>
+        <w:t>相似度网络融合</w:t>
+      </w:r>
+      <w:r>
+        <w:rPr>
+          <w:rFonts w:hint="eastAsia"/>
+          <w:lang w:eastAsia="zh-CN"/>
+        </w:rPr>
+        <w:t>SNF</w:t>
+      </w:r>
+      <w:r>
+        <w:rPr>
+          <w:rFonts w:hint="eastAsia"/>
+          <w:lang w:eastAsia="zh-CN"/>
+        </w:rPr>
+        <w:t>，</w:t>
+      </w:r>
+      <w:proofErr w:type="spellStart"/>
+      <w:r>
+        <w:rPr>
+          <w:rFonts w:hint="eastAsia"/>
+          <w:lang w:eastAsia="zh-CN"/>
+        </w:rPr>
+        <w:t>tsne</w:t>
+      </w:r>
+      <w:proofErr w:type="spellEnd"/>
+      <w:r>
+        <w:rPr>
+          <w:rFonts w:hint="eastAsia"/>
+          <w:lang w:eastAsia="zh-CN"/>
+        </w:rPr>
+        <w:t>，</w:t>
+      </w:r>
+      <w:proofErr w:type="spellStart"/>
+      <w:r>
+        <w:rPr>
+          <w:rFonts w:hint="eastAsia"/>
+          <w:lang w:eastAsia="zh-CN"/>
+        </w:rPr>
+        <w:t>icluster</w:t>
+      </w:r>
+      <w:proofErr w:type="spellEnd"/>
+      <w:r>
+        <w:rPr>
+          <w:rFonts w:hint="eastAsia"/>
+          <w:lang w:eastAsia="zh-CN"/>
+        </w:rPr>
+        <w:t>+</w:t>
+      </w:r>
+      <w:r>
+        <w:rPr>
+          <w:rFonts w:hint="eastAsia"/>
+          <w:lang w:eastAsia="zh-CN"/>
+        </w:rPr>
+        <w:t>等，也有学者根据多核学习理论提出了一种优化求解相似度矩阵的方法</w:t>
+      </w:r>
+      <w:r>
+        <w:rPr>
           <w:highlight w:val="yellow"/>
           <w:lang w:eastAsia="zh-CN"/>
         </w:rPr>
-        <w:t>SNF</w:t>
-      </w:r>
-      <w:r>
-        <w:rPr>
-          <w:rFonts w:hint="eastAsia"/>
-          <w:lang w:eastAsia="zh-CN"/>
-        </w:rPr>
-        <w:t>，</w:t>
-      </w:r>
-      <w:r>
-        <w:rPr>
-          <w:rFonts w:hint="eastAsia"/>
-          <w:lang w:eastAsia="zh-CN"/>
-        </w:rPr>
-        <w:t>tsne</w:t>
-      </w:r>
-      <w:r>
-        <w:rPr>
-          <w:rFonts w:hint="eastAsia"/>
-          <w:lang w:eastAsia="zh-CN"/>
-        </w:rPr>
-        <w:t>，</w:t>
-      </w:r>
-      <w:r>
-        <w:rPr>
-          <w:rFonts w:hint="eastAsia"/>
-          <w:lang w:eastAsia="zh-CN"/>
-        </w:rPr>
-        <w:t>icluster+</w:t>
-      </w:r>
-      <w:r>
-        <w:rPr>
-          <w:rFonts w:hint="eastAsia"/>
-          <w:lang w:eastAsia="zh-CN"/>
-        </w:rPr>
-        <w:t>等，也有学者根据多核学习理论提出了一种优化求解相似度矩阵的方法</w:t>
-      </w:r>
+        <w:t>Multi-</w:t>
+      </w:r>
+      <w:proofErr w:type="spellStart"/>
       <w:r>
         <w:rPr>
           <w:highlight w:val="yellow"/>
           <w:lang w:eastAsia="zh-CN"/>
         </w:rPr>
-        <w:t>Multi-omic tumor data reveal diversity of molecularmechanisms that correlate with survival</w:t>
+        <w:t>omic</w:t>
+      </w:r>
+      <w:proofErr w:type="spellEnd"/>
+      <w:r>
+        <w:rPr>
+          <w:highlight w:val="yellow"/>
+          <w:lang w:eastAsia="zh-CN"/>
+        </w:rPr>
+        <w:t xml:space="preserve"> tumor data reveal diversity of </w:t>
+      </w:r>
+      <w:proofErr w:type="spellStart"/>
+      <w:r>
+        <w:rPr>
+          <w:highlight w:val="yellow"/>
+          <w:lang w:eastAsia="zh-CN"/>
+        </w:rPr>
+        <w:t>molecularmechanisms</w:t>
+      </w:r>
+      <w:proofErr w:type="spellEnd"/>
+      <w:r>
+        <w:rPr>
+          <w:highlight w:val="yellow"/>
+          <w:lang w:eastAsia="zh-CN"/>
+        </w:rPr>
+        <w:t xml:space="preserve"> that correlate with survival</w:t>
       </w:r>
       <w:r>
         <w:rPr>
@@ -317,22 +515,72 @@
     <w:p>
       <w:pPr>
         <w:pStyle w:val="Text"/>
-        <w:rPr>
-          <w:lang w:eastAsia="zh-CN"/>
-        </w:rPr>
-      </w:pPr>
-      <w:r>
-        <w:rPr>
-          <w:rFonts w:hint="eastAsia"/>
-          <w:lang w:eastAsia="zh-CN"/>
-        </w:rPr>
-        <w:t>以上这些方法，对于高维数据集都有着不错效果，但是优化过程比较复杂，涉及到很多数学理论知识。因此，我们想要采用启发式算法，同时结合较为简单降维算法，对高维数据集进行聚类分析。</w:t>
+        <w:ind w:firstLineChars="200" w:firstLine="400"/>
+        <w:rPr>
+          <w:lang w:eastAsia="zh-CN"/>
+        </w:rPr>
+      </w:pPr>
+      <w:r>
+        <w:rPr>
+          <w:rFonts w:hint="eastAsia"/>
+          <w:lang w:eastAsia="zh-CN"/>
+        </w:rPr>
+        <w:t>以上这些方法，对于高</w:t>
+      </w:r>
+      <w:proofErr w:type="gramStart"/>
+      <w:r>
+        <w:rPr>
+          <w:rFonts w:hint="eastAsia"/>
+          <w:lang w:eastAsia="zh-CN"/>
+        </w:rPr>
+        <w:t>维数据集都</w:t>
+      </w:r>
+      <w:proofErr w:type="gramEnd"/>
+      <w:r>
+        <w:rPr>
+          <w:rFonts w:hint="eastAsia"/>
+          <w:lang w:eastAsia="zh-CN"/>
+        </w:rPr>
+        <w:t>有着不错效果，但是优化过程比较复杂，涉及到很多数学理论知识。因此，我们想要采用启发式算法，同时结合较为</w:t>
+      </w:r>
+      <w:proofErr w:type="gramStart"/>
+      <w:r>
+        <w:rPr>
+          <w:rFonts w:hint="eastAsia"/>
+          <w:lang w:eastAsia="zh-CN"/>
+        </w:rPr>
+        <w:t>简单降维算法</w:t>
+      </w:r>
+      <w:proofErr w:type="gramEnd"/>
+      <w:r>
+        <w:rPr>
+          <w:rFonts w:hint="eastAsia"/>
+          <w:lang w:eastAsia="zh-CN"/>
+        </w:rPr>
+        <w:t>，对高</w:t>
+      </w:r>
+      <w:proofErr w:type="gramStart"/>
+      <w:r>
+        <w:rPr>
+          <w:rFonts w:hint="eastAsia"/>
+          <w:lang w:eastAsia="zh-CN"/>
+        </w:rPr>
+        <w:t>维数据集进行</w:t>
+      </w:r>
+      <w:proofErr w:type="gramEnd"/>
+      <w:r>
+        <w:rPr>
+          <w:rFonts w:hint="eastAsia"/>
+          <w:lang w:eastAsia="zh-CN"/>
+        </w:rPr>
+        <w:t>聚类分析。</w:t>
       </w:r>
     </w:p>
     <w:p>
       <w:pPr>
         <w:pStyle w:val="Text"/>
         <w:rPr>
+          <w:rFonts w:hint="eastAsia"/>
           <w:lang w:eastAsia="zh-CN"/>
         </w:rPr>
       </w:pPr>
@@ -342,14 +590,11 @@
         <w:pStyle w:val="1"/>
       </w:pPr>
       <w:r>
-        <w:t>M</w:t>
-      </w:r>
-      <w:r>
-        <w:rPr>
-          <w:sz w:val="16"/>
-          <w:szCs w:val="16"/>
-        </w:rPr>
-        <w:t>ATH</w:t>
+        <w:rPr>
+          <w:rFonts w:hint="eastAsia"/>
+          <w:lang w:eastAsia="zh-CN"/>
+        </w:rPr>
+        <w:t>理论方法</w:t>
       </w:r>
     </w:p>
     <w:p>
@@ -442,10 +687,10 @@
             <v:path o:extrusionok="f" gradientshapeok="t" o:connecttype="rect"/>
             <o:lock v:ext="edit" aspectratio="t"/>
           </v:shapetype>
-          <v:shape id="_x0000_i1025" type="#_x0000_t75" style="width:77.45pt;height:15.8pt" o:ole="">
+          <v:shape id="_x0000_i1025" type="#_x0000_t75" style="width:77.55pt;height:15.7pt" o:ole="">
             <v:imagedata r:id="rId8" o:title=""/>
           </v:shape>
-          <o:OLEObject Type="Embed" ProgID="Equation.DSMT4" ShapeID="_x0000_i1025" DrawAspect="Content" ObjectID="_1624045918" r:id="rId9"/>
+          <o:OLEObject Type="Embed" ProgID="Equation.DSMT4" ShapeID="_x0000_i1025" DrawAspect="Content" ObjectID="_1624132073" r:id="rId9"/>
         </w:object>
       </w:r>
       <w:r>
@@ -466,28 +711,37 @@
           <w:position w:val="-4"/>
         </w:rPr>
         <w:object w:dxaOrig="240" w:dyaOrig="220" w14:anchorId="0EE99AA7">
-          <v:shape id="_x0000_i1026" type="#_x0000_t75" style="width:12pt;height:10.9pt" o:ole="">
+          <v:shape id="_x0000_i1026" type="#_x0000_t75" style="width:12pt;height:11.1pt" o:ole="">
             <v:imagedata r:id="rId10" o:title=""/>
           </v:shape>
-          <o:OLEObject Type="Embed" ProgID="Equation.DSMT4" ShapeID="_x0000_i1026" DrawAspect="Content" ObjectID="_1624045919" r:id="rId11"/>
+          <o:OLEObject Type="Embed" ProgID="Equation.DSMT4" ShapeID="_x0000_i1026" DrawAspect="Content" ObjectID="_1624132074" r:id="rId11"/>
         </w:object>
       </w:r>
-      <w:r>
-        <w:rPr>
-          <w:rFonts w:hint="eastAsia"/>
-          <w:lang w:eastAsia="zh-CN"/>
-        </w:rPr>
-        <w:t>个簇</w:t>
+      <w:proofErr w:type="gramStart"/>
+      <w:r>
+        <w:rPr>
+          <w:rFonts w:hint="eastAsia"/>
+          <w:lang w:eastAsia="zh-CN"/>
+        </w:rPr>
+        <w:t>个</w:t>
+      </w:r>
+      <w:proofErr w:type="gramEnd"/>
+      <w:r>
+        <w:rPr>
+          <w:rFonts w:hint="eastAsia"/>
+          <w:lang w:eastAsia="zh-CN"/>
+        </w:rPr>
+        <w:t>簇</w:t>
       </w:r>
       <w:r>
         <w:rPr>
           <w:position w:val="-10"/>
         </w:rPr>
         <w:object w:dxaOrig="1620" w:dyaOrig="300" w14:anchorId="32DEAAA5">
-          <v:shape id="_x0000_i1027" type="#_x0000_t75" style="width:80.75pt;height:15.8pt" o:ole="">
+          <v:shape id="_x0000_i1027" type="#_x0000_t75" style="width:80.75pt;height:15.7pt" o:ole="">
             <v:imagedata r:id="rId12" o:title=""/>
           </v:shape>
-          <o:OLEObject Type="Embed" ProgID="Equation.DSMT4" ShapeID="_x0000_i1027" DrawAspect="Content" ObjectID="_1624045920" r:id="rId13"/>
+          <o:OLEObject Type="Embed" ProgID="Equation.DSMT4" ShapeID="_x0000_i1027" DrawAspect="Content" ObjectID="_1624132075" r:id="rId13"/>
         </w:object>
       </w:r>
       <w:r>
@@ -508,10 +762,10 @@
           <w:position w:val="-28"/>
         </w:rPr>
         <w:object w:dxaOrig="1600" w:dyaOrig="620" w14:anchorId="23455BB4">
-          <v:shape id="_x0000_i1028" type="#_x0000_t75" style="width:79.65pt;height:31.65pt" o:ole="">
+          <v:shape id="_x0000_i1028" type="#_x0000_t75" style="width:79.85pt;height:31.85pt" o:ole="">
             <v:imagedata r:id="rId14" o:title=""/>
           </v:shape>
-          <o:OLEObject Type="Embed" ProgID="Equation.DSMT4" ShapeID="_x0000_i1028" DrawAspect="Content" ObjectID="_1624045921" r:id="rId15"/>
+          <o:OLEObject Type="Embed" ProgID="Equation.DSMT4" ShapeID="_x0000_i1028" DrawAspect="Content" ObjectID="_1624132076" r:id="rId15"/>
         </w:object>
       </w:r>
     </w:p>
@@ -535,10 +789,10 @@
           <w:position w:val="-26"/>
         </w:rPr>
         <w:object w:dxaOrig="1320" w:dyaOrig="600" w14:anchorId="36DBC11D">
-          <v:shape id="_x0000_i1029" type="#_x0000_t75" style="width:66.55pt;height:30.55pt" o:ole="">
+          <v:shape id="_x0000_i1029" type="#_x0000_t75" style="width:66.45pt;height:30.45pt" o:ole="">
             <v:imagedata r:id="rId16" o:title=""/>
           </v:shape>
-          <o:OLEObject Type="Embed" ProgID="Equation.DSMT4" ShapeID="_x0000_i1029" DrawAspect="Content" ObjectID="_1624045922" r:id="rId17"/>
+          <o:OLEObject Type="Embed" ProgID="Equation.DSMT4" ShapeID="_x0000_i1029" DrawAspect="Content" ObjectID="_1624132077" r:id="rId17"/>
         </w:object>
       </w:r>
       <w:r>
@@ -552,7 +806,23 @@
           <w:rFonts w:hint="eastAsia"/>
           <w:lang w:eastAsia="zh-CN"/>
         </w:rPr>
-        <w:t>是每个簇自身的质心，也就是这整个簇的均值向量。</w:t>
+        <w:t>是每个</w:t>
+      </w:r>
+      <w:proofErr w:type="gramStart"/>
+      <w:r>
+        <w:rPr>
+          <w:rFonts w:hint="eastAsia"/>
+          <w:lang w:eastAsia="zh-CN"/>
+        </w:rPr>
+        <w:t>簇</w:t>
+      </w:r>
+      <w:proofErr w:type="gramEnd"/>
+      <w:r>
+        <w:rPr>
+          <w:rFonts w:hint="eastAsia"/>
+          <w:lang w:eastAsia="zh-CN"/>
+        </w:rPr>
+        <w:t>自身的质心，也就是这整个簇的均值向量。</w:t>
       </w:r>
     </w:p>
     <w:p>
@@ -575,12 +845,13 @@
           <w:position w:val="-4"/>
         </w:rPr>
         <w:object w:dxaOrig="240" w:dyaOrig="220" w14:anchorId="18DB53B7">
-          <v:shape id="_x0000_i1030" type="#_x0000_t75" style="width:12pt;height:10.9pt" o:ole="">
+          <v:shape id="_x0000_i1030" type="#_x0000_t75" style="width:12pt;height:11.1pt" o:ole="">
             <v:imagedata r:id="rId18" o:title=""/>
           </v:shape>
-          <o:OLEObject Type="Embed" ProgID="Equation.DSMT4" ShapeID="_x0000_i1030" DrawAspect="Content" ObjectID="_1624045923" r:id="rId19"/>
+          <o:OLEObject Type="Embed" ProgID="Equation.DSMT4" ShapeID="_x0000_i1030" DrawAspect="Content" ObjectID="_1624132078" r:id="rId19"/>
         </w:object>
       </w:r>
+      <w:proofErr w:type="gramStart"/>
       <w:r>
         <w:rPr>
           <w:rFonts w:hint="eastAsia"/>
@@ -588,6 +859,7 @@
         </w:rPr>
         <w:t>个</w:t>
       </w:r>
+      <w:proofErr w:type="gramEnd"/>
       <w:r>
         <w:rPr>
           <w:rFonts w:hint="eastAsia"/>
@@ -614,12 +886,13 @@
           <w:position w:val="-4"/>
         </w:rPr>
         <w:object w:dxaOrig="240" w:dyaOrig="220" w14:anchorId="49F0E886">
-          <v:shape id="_x0000_i1031" type="#_x0000_t75" style="width:12pt;height:10.9pt" o:ole="">
+          <v:shape id="_x0000_i1031" type="#_x0000_t75" style="width:12pt;height:11.1pt" o:ole="">
             <v:imagedata r:id="rId18" o:title=""/>
           </v:shape>
-          <o:OLEObject Type="Embed" ProgID="Equation.DSMT4" ShapeID="_x0000_i1031" DrawAspect="Content" ObjectID="_1624045924" r:id="rId20"/>
+          <o:OLEObject Type="Embed" ProgID="Equation.DSMT4" ShapeID="_x0000_i1031" DrawAspect="Content" ObjectID="_1624132079" r:id="rId20"/>
         </w:object>
       </w:r>
+      <w:proofErr w:type="gramStart"/>
       <w:r>
         <w:rPr>
           <w:rFonts w:hint="eastAsia"/>
@@ -627,6 +900,7 @@
         </w:rPr>
         <w:t>个</w:t>
       </w:r>
+      <w:proofErr w:type="gramEnd"/>
       <w:r>
         <w:rPr>
           <w:rFonts w:hint="eastAsia"/>
@@ -639,18 +913,43 @@
           <w:position w:val="-4"/>
         </w:rPr>
         <w:object w:dxaOrig="240" w:dyaOrig="220" w14:anchorId="70A0E77D">
-          <v:shape id="_x0000_i1032" type="#_x0000_t75" style="width:12pt;height:10.9pt" o:ole="">
+          <v:shape id="_x0000_i1032" type="#_x0000_t75" style="width:12pt;height:11.1pt" o:ole="">
             <v:imagedata r:id="rId18" o:title=""/>
           </v:shape>
-          <o:OLEObject Type="Embed" ProgID="Equation.DSMT4" ShapeID="_x0000_i1032" DrawAspect="Content" ObjectID="_1624045925" r:id="rId21"/>
+          <o:OLEObject Type="Embed" ProgID="Equation.DSMT4" ShapeID="_x0000_i1032" DrawAspect="Content" ObjectID="_1624132080" r:id="rId21"/>
         </w:object>
       </w:r>
-      <w:r>
-        <w:rPr>
-          <w:rFonts w:hint="eastAsia"/>
-          <w:lang w:eastAsia="zh-CN"/>
-        </w:rPr>
-        <w:t>个簇的样本均值向量，也就是这一个簇的质心。对于其余每个样本，计算出样本与簇质心之间的距离，将这个样本</w:t>
+      <w:proofErr w:type="gramStart"/>
+      <w:r>
+        <w:rPr>
+          <w:rFonts w:hint="eastAsia"/>
+          <w:lang w:eastAsia="zh-CN"/>
+        </w:rPr>
+        <w:t>个</w:t>
+      </w:r>
+      <w:proofErr w:type="gramEnd"/>
+      <w:r>
+        <w:rPr>
+          <w:rFonts w:hint="eastAsia"/>
+          <w:lang w:eastAsia="zh-CN"/>
+        </w:rPr>
+        <w:t>簇的样本均值向量，也就是这一个簇的质心。对于其余每个样本，计算出</w:t>
+      </w:r>
+      <w:proofErr w:type="gramStart"/>
+      <w:r>
+        <w:rPr>
+          <w:rFonts w:hint="eastAsia"/>
+          <w:lang w:eastAsia="zh-CN"/>
+        </w:rPr>
+        <w:t>样本与簇质心</w:t>
+      </w:r>
+      <w:proofErr w:type="gramEnd"/>
+      <w:r>
+        <w:rPr>
+          <w:rFonts w:hint="eastAsia"/>
+          <w:lang w:eastAsia="zh-CN"/>
+        </w:rPr>
+        <w:t>之间的距离，将这个样本</w:t>
       </w:r>
       <w:r>
         <w:rPr>
@@ -706,11 +1005,1024 @@
     </w:p>
     <w:p>
       <w:pPr>
+        <w:ind w:firstLineChars="200" w:firstLine="400"/>
         <w:jc w:val="both"/>
         <w:rPr>
-          <w:lang w:eastAsia="zh-CN"/>
-        </w:rPr>
-      </w:pPr>
+          <w:rFonts w:hint="eastAsia"/>
+          <w:lang w:eastAsia="zh-CN"/>
+        </w:rPr>
+      </w:pPr>
+      <w:r>
+        <w:rPr>
+          <w:rFonts w:hint="eastAsia"/>
+          <w:lang w:eastAsia="zh-CN"/>
+        </w:rPr>
+        <w:t>算法伪代码如下：</w:t>
+      </w:r>
+    </w:p>
+    <w:tbl>
+      <w:tblPr>
+        <w:tblW w:w="5272" w:type="dxa"/>
+        <w:jc w:val="center"/>
+        <w:tblLayout w:type="fixed"/>
+        <w:tblLook w:val="04A0" w:firstRow="1" w:lastRow="0" w:firstColumn="1" w:lastColumn="0" w:noHBand="0" w:noVBand="1"/>
+      </w:tblPr>
+      <w:tblGrid>
+        <w:gridCol w:w="5272"/>
+      </w:tblGrid>
+      <w:tr>
+        <w:trPr>
+          <w:trHeight w:val="4227"/>
+          <w:jc w:val="center"/>
+        </w:trPr>
+        <w:tc>
+          <w:tcPr>
+            <w:tcW w:w="5272" w:type="dxa"/>
+            <w:tcBorders>
+              <w:top w:val="single" w:sz="4" w:space="0" w:color="000000"/>
+              <w:left w:val="single" w:sz="4" w:space="0" w:color="000000"/>
+              <w:bottom w:val="single" w:sz="4" w:space="0" w:color="000000"/>
+              <w:right w:val="single" w:sz="4" w:space="0" w:color="000000"/>
+            </w:tcBorders>
+            <w:shd w:val="clear" w:color="auto" w:fill="F2F2F2"/>
+            <w:hideMark/>
+          </w:tcPr>
+          <w:p>
+            <w:pPr>
+              <w:rPr>
+                <w:sz w:val="16"/>
+                <w:szCs w:val="16"/>
+                <w:lang w:eastAsia="zh-CN"/>
+              </w:rPr>
+            </w:pPr>
+            <w:r>
+              <w:rPr>
+                <w:rFonts w:hint="eastAsia"/>
+                <w:sz w:val="16"/>
+                <w:szCs w:val="16"/>
+                <w:lang w:eastAsia="zh-CN"/>
+              </w:rPr>
+              <w:t>1</w:t>
+            </w:r>
+            <w:r>
+              <w:rPr>
+                <w:sz w:val="16"/>
+                <w:szCs w:val="16"/>
+                <w:lang w:eastAsia="zh-CN"/>
+              </w:rPr>
+              <w:t>:</w:t>
+            </w:r>
+            <w:r>
+              <w:rPr>
+                <w:rFonts w:hint="eastAsia"/>
+                <w:sz w:val="16"/>
+                <w:szCs w:val="16"/>
+                <w:lang w:eastAsia="zh-CN"/>
+              </w:rPr>
+              <w:t>从样本</w:t>
+            </w:r>
+            <w:r>
+              <w:rPr>
+                <w:position w:val="-10"/>
+                <w:sz w:val="16"/>
+                <w:szCs w:val="16"/>
+              </w:rPr>
+              <w:object w:dxaOrig="1240" w:dyaOrig="279" w14:anchorId="69149BD3">
+                <v:shape id="_x0000_i4852" type="#_x0000_t75" style="width:62.3pt;height:14.3pt" o:ole="">
+                  <v:imagedata r:id="rId22" o:title=""/>
+                </v:shape>
+                <o:OLEObject Type="Embed" ProgID="Equation.DSMT4" ShapeID="_x0000_i4852" DrawAspect="Content" ObjectID="_1624132081" r:id="rId23"/>
+              </w:object>
+            </w:r>
+            <w:r>
+              <w:rPr>
+                <w:rFonts w:hint="eastAsia"/>
+                <w:sz w:val="16"/>
+                <w:szCs w:val="16"/>
+                <w:lang w:eastAsia="zh-CN"/>
+              </w:rPr>
+              <w:t>随机选择</w:t>
+            </w:r>
+            <w:r>
+              <w:rPr>
+                <w:position w:val="-4"/>
+                <w:sz w:val="16"/>
+                <w:szCs w:val="16"/>
+              </w:rPr>
+              <w:object w:dxaOrig="200" w:dyaOrig="200" w14:anchorId="56AAE875">
+                <v:shape id="_x0000_i4851" type="#_x0000_t75" style="width:9.7pt;height:9.7pt" o:ole="">
+                  <v:imagedata r:id="rId24" o:title=""/>
+                </v:shape>
+                <o:OLEObject Type="Embed" ProgID="Equation.DSMT4" ShapeID="_x0000_i4851" DrawAspect="Content" ObjectID="_1624132082" r:id="rId25"/>
+              </w:object>
+            </w:r>
+            <w:r>
+              <w:rPr>
+                <w:rFonts w:hint="eastAsia"/>
+                <w:sz w:val="16"/>
+                <w:szCs w:val="16"/>
+                <w:lang w:eastAsia="zh-CN"/>
+              </w:rPr>
+              <w:t>样本作为初始质心</w:t>
+            </w:r>
+            <w:r>
+              <w:rPr>
+                <w:position w:val="-10"/>
+                <w:sz w:val="16"/>
+                <w:szCs w:val="16"/>
+              </w:rPr>
+              <w:object w:dxaOrig="999" w:dyaOrig="279" w14:anchorId="75A4C58A">
+                <v:shape id="_x0000_i4850" type="#_x0000_t75" style="width:49.85pt;height:14.3pt" o:ole="">
+                  <v:imagedata r:id="rId26" o:title=""/>
+                </v:shape>
+                <o:OLEObject Type="Embed" ProgID="Equation.DSMT4" ShapeID="_x0000_i4850" DrawAspect="Content" ObjectID="_1624132083" r:id="rId27"/>
+              </w:object>
+            </w:r>
+          </w:p>
+          <w:p>
+            <w:pPr>
+              <w:rPr>
+                <w:sz w:val="16"/>
+                <w:szCs w:val="16"/>
+                <w:lang w:eastAsia="zh-CN"/>
+              </w:rPr>
+            </w:pPr>
+            <w:proofErr w:type="gramStart"/>
+            <w:r>
+              <w:rPr>
+                <w:sz w:val="16"/>
+                <w:szCs w:val="16"/>
+              </w:rPr>
+              <w:t>2:</w:t>
+            </w:r>
+            <w:r>
+              <w:rPr>
+                <w:rFonts w:hint="eastAsia"/>
+                <w:sz w:val="16"/>
+                <w:szCs w:val="16"/>
+              </w:rPr>
+              <w:t>REPEAT</w:t>
+            </w:r>
+            <w:proofErr w:type="gramEnd"/>
+          </w:p>
+          <w:p>
+            <w:pPr>
+              <w:rPr>
+                <w:sz w:val="16"/>
+                <w:szCs w:val="16"/>
+              </w:rPr>
+            </w:pPr>
+            <w:r>
+              <w:rPr>
+                <w:sz w:val="16"/>
+                <w:szCs w:val="16"/>
+              </w:rPr>
+              <w:t>3:</w:t>
+            </w:r>
+            <w:r>
+              <w:rPr>
+                <w:rFonts w:hint="eastAsia"/>
+                <w:sz w:val="16"/>
+                <w:szCs w:val="16"/>
+              </w:rPr>
+              <w:t xml:space="preserve">  </w:t>
+            </w:r>
+            <w:r>
+              <w:rPr>
+                <w:sz w:val="16"/>
+                <w:szCs w:val="16"/>
+              </w:rPr>
+              <w:t xml:space="preserve">  </w:t>
+            </w:r>
+            <w:r>
+              <w:rPr>
+                <w:rFonts w:hint="eastAsia"/>
+                <w:sz w:val="16"/>
+                <w:szCs w:val="16"/>
+              </w:rPr>
+              <w:t>令</w:t>
+            </w:r>
+            <w:r>
+              <w:rPr>
+                <w:rFonts w:hint="eastAsia"/>
+                <w:sz w:val="16"/>
+                <w:szCs w:val="16"/>
+              </w:rPr>
+              <w:t xml:space="preserve"> </w:t>
+            </w:r>
+            <w:r>
+              <w:rPr>
+                <w:position w:val="-10"/>
+                <w:sz w:val="16"/>
+                <w:szCs w:val="16"/>
+              </w:rPr>
+              <w:object w:dxaOrig="1160" w:dyaOrig="279" w14:anchorId="4D3B34B2">
+                <v:shape id="_x0000_i4853" type="#_x0000_t75" style="width:58.15pt;height:14.3pt" o:ole="">
+                  <v:imagedata r:id="rId28" o:title=""/>
+                </v:shape>
+                <o:OLEObject Type="Embed" ProgID="Equation.DSMT4" ShapeID="_x0000_i4853" DrawAspect="Content" ObjectID="_1624132084" r:id="rId29"/>
+              </w:object>
+            </w:r>
+            <w:r>
+              <w:rPr>
+                <w:sz w:val="16"/>
+                <w:szCs w:val="16"/>
+              </w:rPr>
+              <w:t xml:space="preserve"> </w:t>
+            </w:r>
+          </w:p>
+          <w:p>
+            <w:pPr>
+              <w:rPr>
+                <w:sz w:val="16"/>
+                <w:szCs w:val="16"/>
+              </w:rPr>
+            </w:pPr>
+            <w:r>
+              <w:rPr>
+                <w:sz w:val="16"/>
+                <w:szCs w:val="16"/>
+              </w:rPr>
+              <w:t xml:space="preserve">4:    </w:t>
+            </w:r>
+            <w:r>
+              <w:rPr>
+                <w:rFonts w:hint="eastAsia"/>
+                <w:sz w:val="16"/>
+                <w:szCs w:val="16"/>
+              </w:rPr>
+              <w:t>FOR</w:t>
+            </w:r>
+            <w:r>
+              <w:rPr>
+                <w:sz w:val="16"/>
+                <w:szCs w:val="16"/>
+              </w:rPr>
+              <w:t xml:space="preserve"> </w:t>
+            </w:r>
+            <w:r>
+              <w:rPr>
+                <w:position w:val="-8"/>
+                <w:sz w:val="16"/>
+                <w:szCs w:val="16"/>
+              </w:rPr>
+              <w:object w:dxaOrig="900" w:dyaOrig="240" w14:anchorId="73616A5A">
+                <v:shape id="_x0000_i4854" type="#_x0000_t75" style="width:45.25pt;height:11.55pt" o:ole="">
+                  <v:imagedata r:id="rId30" o:title=""/>
+                </v:shape>
+                <o:OLEObject Type="Embed" ProgID="Equation.DSMT4" ShapeID="_x0000_i4854" DrawAspect="Content" ObjectID="_1624132085" r:id="rId31"/>
+              </w:object>
+            </w:r>
+            <w:r>
+              <w:rPr>
+                <w:sz w:val="16"/>
+                <w:szCs w:val="16"/>
+              </w:rPr>
+              <w:t xml:space="preserve"> </w:t>
+            </w:r>
+            <w:r>
+              <w:rPr>
+                <w:rFonts w:hint="eastAsia"/>
+                <w:sz w:val="16"/>
+                <w:szCs w:val="16"/>
+              </w:rPr>
+              <w:t>DO</w:t>
+            </w:r>
+          </w:p>
+          <w:p>
+            <w:pPr>
+              <w:rPr>
+                <w:sz w:val="16"/>
+                <w:szCs w:val="16"/>
+                <w:lang w:eastAsia="zh-CN"/>
+              </w:rPr>
+            </w:pPr>
+            <w:r>
+              <w:rPr>
+                <w:sz w:val="16"/>
+                <w:szCs w:val="16"/>
+                <w:lang w:eastAsia="zh-CN"/>
+              </w:rPr>
+              <w:t xml:space="preserve">5:        </w:t>
+            </w:r>
+            <w:r>
+              <w:rPr>
+                <w:rFonts w:hint="eastAsia"/>
+                <w:sz w:val="16"/>
+                <w:szCs w:val="16"/>
+                <w:lang w:eastAsia="zh-CN"/>
+              </w:rPr>
+              <w:t>计算出样本</w:t>
+            </w:r>
+            <w:r>
+              <w:rPr>
+                <w:position w:val="-12"/>
+                <w:sz w:val="16"/>
+                <w:szCs w:val="16"/>
+              </w:rPr>
+              <w:object w:dxaOrig="200" w:dyaOrig="300" w14:anchorId="7B39E8CA">
+                <v:shape id="_x0000_i4858" type="#_x0000_t75" style="width:9.7pt;height:15.25pt" o:ole="">
+                  <v:imagedata r:id="rId32" o:title=""/>
+                </v:shape>
+                <o:OLEObject Type="Embed" ProgID="Equation.DSMT4" ShapeID="_x0000_i4858" DrawAspect="Content" ObjectID="_1624132086" r:id="rId33"/>
+              </w:object>
+            </w:r>
+            <w:r>
+              <w:rPr>
+                <w:rFonts w:hint="eastAsia"/>
+                <w:sz w:val="16"/>
+                <w:szCs w:val="16"/>
+                <w:lang w:eastAsia="zh-CN"/>
+              </w:rPr>
+              <w:t>与每个质心</w:t>
+            </w:r>
+            <w:r>
+              <w:rPr>
+                <w:position w:val="-10"/>
+                <w:sz w:val="16"/>
+                <w:szCs w:val="16"/>
+              </w:rPr>
+              <w:object w:dxaOrig="200" w:dyaOrig="279" w14:anchorId="77A49560">
+                <v:shape id="_x0000_i4857" type="#_x0000_t75" style="width:9.7pt;height:14.3pt" o:ole="">
+                  <v:imagedata r:id="rId34" o:title=""/>
+                </v:shape>
+                <o:OLEObject Type="Embed" ProgID="Equation.DSMT4" ShapeID="_x0000_i4857" DrawAspect="Content" ObjectID="_1624132087" r:id="rId35"/>
+              </w:object>
+            </w:r>
+            <w:r>
+              <w:rPr>
+                <w:rFonts w:hint="eastAsia"/>
+                <w:sz w:val="16"/>
+                <w:szCs w:val="16"/>
+                <w:lang w:eastAsia="zh-CN"/>
+              </w:rPr>
+              <w:t>的距离</w:t>
+            </w:r>
+            <w:r>
+              <w:rPr>
+                <w:position w:val="-14"/>
+                <w:sz w:val="16"/>
+                <w:szCs w:val="16"/>
+              </w:rPr>
+              <w:object w:dxaOrig="1140" w:dyaOrig="340" w14:anchorId="000377CB">
+                <v:shape id="_x0000_i4856" type="#_x0000_t75" style="width:57.25pt;height:16.6pt" o:ole="">
+                  <v:imagedata r:id="rId36" o:title=""/>
+                </v:shape>
+                <o:OLEObject Type="Embed" ProgID="Equation.DSMT4" ShapeID="_x0000_i4856" DrawAspect="Content" ObjectID="_1624132088" r:id="rId37"/>
+              </w:object>
+            </w:r>
+          </w:p>
+          <w:p>
+            <w:pPr>
+              <w:rPr>
+                <w:sz w:val="16"/>
+                <w:szCs w:val="16"/>
+                <w:lang w:eastAsia="zh-CN"/>
+              </w:rPr>
+            </w:pPr>
+            <w:r>
+              <w:rPr>
+                <w:sz w:val="16"/>
+                <w:szCs w:val="16"/>
+                <w:lang w:eastAsia="zh-CN"/>
+              </w:rPr>
+              <w:t xml:space="preserve">6:        </w:t>
+            </w:r>
+            <w:r>
+              <w:rPr>
+                <w:rFonts w:hint="eastAsia"/>
+                <w:sz w:val="16"/>
+                <w:szCs w:val="16"/>
+                <w:lang w:eastAsia="zh-CN"/>
+              </w:rPr>
+              <w:t>根据距离最近质心决定</w:t>
+            </w:r>
+            <w:r>
+              <w:rPr>
+                <w:position w:val="-12"/>
+                <w:sz w:val="16"/>
+                <w:szCs w:val="16"/>
+              </w:rPr>
+              <w:object w:dxaOrig="200" w:dyaOrig="300" w14:anchorId="20175A39">
+                <v:shape id="_x0000_i4859" type="#_x0000_t75" style="width:9.7pt;height:15.25pt" o:ole="">
+                  <v:imagedata r:id="rId38" o:title=""/>
+                </v:shape>
+                <o:OLEObject Type="Embed" ProgID="Equation.DSMT4" ShapeID="_x0000_i4859" DrawAspect="Content" ObjectID="_1624132089" r:id="rId39"/>
+              </w:object>
+            </w:r>
+            <w:r>
+              <w:rPr>
+                <w:rFonts w:hint="eastAsia"/>
+                <w:sz w:val="16"/>
+                <w:szCs w:val="16"/>
+                <w:lang w:eastAsia="zh-CN"/>
+              </w:rPr>
+              <w:t>分入的簇的标记</w:t>
+            </w:r>
+            <w:r>
+              <w:rPr>
+                <w:position w:val="-12"/>
+                <w:sz w:val="16"/>
+                <w:szCs w:val="16"/>
+              </w:rPr>
+              <w:object w:dxaOrig="1660" w:dyaOrig="300" w14:anchorId="3AED0E62">
+                <v:shape id="_x0000_i4855" type="#_x0000_t75" style="width:82.6pt;height:15.25pt" o:ole="">
+                  <v:imagedata r:id="rId40" o:title=""/>
+                </v:shape>
+                <o:OLEObject Type="Embed" ProgID="Equation.DSMT4" ShapeID="_x0000_i4855" DrawAspect="Content" ObjectID="_1624132090" r:id="rId41"/>
+              </w:object>
+            </w:r>
+          </w:p>
+          <w:p>
+            <w:pPr>
+              <w:rPr>
+                <w:sz w:val="16"/>
+                <w:szCs w:val="16"/>
+              </w:rPr>
+            </w:pPr>
+            <w:r>
+              <w:rPr>
+                <w:sz w:val="16"/>
+                <w:szCs w:val="16"/>
+              </w:rPr>
+              <w:t xml:space="preserve">7:        </w:t>
+            </w:r>
+            <w:proofErr w:type="spellStart"/>
+            <w:r>
+              <w:rPr>
+                <w:rFonts w:hint="eastAsia"/>
+                <w:sz w:val="16"/>
+                <w:szCs w:val="16"/>
+              </w:rPr>
+              <w:t>把样本</w:t>
+            </w:r>
+            <w:proofErr w:type="spellEnd"/>
+            <w:r>
+              <w:rPr>
+                <w:position w:val="-12"/>
+                <w:sz w:val="16"/>
+                <w:szCs w:val="16"/>
+              </w:rPr>
+              <w:object w:dxaOrig="220" w:dyaOrig="300" w14:anchorId="334D8674">
+                <v:shape id="_x0000_i4860" type="#_x0000_t75" style="width:11.1pt;height:15.25pt" o:ole="">
+                  <v:imagedata r:id="rId42" o:title=""/>
+                </v:shape>
+                <o:OLEObject Type="Embed" ProgID="Equation.DSMT4" ShapeID="_x0000_i4860" DrawAspect="Content" ObjectID="_1624132091" r:id="rId43"/>
+              </w:object>
+            </w:r>
+            <w:proofErr w:type="spellStart"/>
+            <w:r>
+              <w:rPr>
+                <w:rFonts w:hint="eastAsia"/>
+                <w:sz w:val="16"/>
+                <w:szCs w:val="16"/>
+              </w:rPr>
+              <w:t>分入相应的簇</w:t>
+            </w:r>
+            <w:proofErr w:type="spellEnd"/>
+            <w:r>
+              <w:rPr>
+                <w:position w:val="-12"/>
+                <w:sz w:val="16"/>
+                <w:szCs w:val="16"/>
+              </w:rPr>
+              <w:object w:dxaOrig="1359" w:dyaOrig="300" w14:anchorId="402BDED1">
+                <v:shape id="_x0000_i4861" type="#_x0000_t75" style="width:68.3pt;height:15.25pt" o:ole="">
+                  <v:imagedata r:id="rId44" o:title=""/>
+                </v:shape>
+                <o:OLEObject Type="Embed" ProgID="Equation.DSMT4" ShapeID="_x0000_i4861" DrawAspect="Content" ObjectID="_1624132092" r:id="rId45"/>
+              </w:object>
+            </w:r>
+            <w:r>
+              <w:rPr>
+                <w:sz w:val="16"/>
+                <w:szCs w:val="16"/>
+              </w:rPr>
+              <w:t xml:space="preserve"> </w:t>
+            </w:r>
+          </w:p>
+          <w:p>
+            <w:pPr>
+              <w:rPr>
+                <w:sz w:val="16"/>
+                <w:szCs w:val="16"/>
+              </w:rPr>
+            </w:pPr>
+            <w:r>
+              <w:rPr>
+                <w:sz w:val="16"/>
+                <w:szCs w:val="16"/>
+              </w:rPr>
+              <w:t xml:space="preserve">8:    </w:t>
+            </w:r>
+            <w:r>
+              <w:rPr>
+                <w:rFonts w:hint="eastAsia"/>
+                <w:sz w:val="16"/>
+                <w:szCs w:val="16"/>
+              </w:rPr>
+              <w:t>END</w:t>
+            </w:r>
+            <w:r>
+              <w:rPr>
+                <w:sz w:val="16"/>
+                <w:szCs w:val="16"/>
+              </w:rPr>
+              <w:t xml:space="preserve"> </w:t>
+            </w:r>
+            <w:r>
+              <w:rPr>
+                <w:rFonts w:hint="eastAsia"/>
+                <w:sz w:val="16"/>
+                <w:szCs w:val="16"/>
+              </w:rPr>
+              <w:t>FOR</w:t>
+            </w:r>
+          </w:p>
+          <w:p>
+            <w:pPr>
+              <w:rPr>
+                <w:sz w:val="16"/>
+                <w:szCs w:val="16"/>
+              </w:rPr>
+            </w:pPr>
+            <w:r>
+              <w:rPr>
+                <w:sz w:val="16"/>
+                <w:szCs w:val="16"/>
+              </w:rPr>
+              <w:t xml:space="preserve">9:    </w:t>
+            </w:r>
+            <w:r>
+              <w:rPr>
+                <w:rFonts w:hint="eastAsia"/>
+                <w:sz w:val="16"/>
+                <w:szCs w:val="16"/>
+              </w:rPr>
+              <w:t>FOR</w:t>
+            </w:r>
+            <w:r>
+              <w:rPr>
+                <w:sz w:val="16"/>
+                <w:szCs w:val="16"/>
+              </w:rPr>
+              <w:t xml:space="preserve"> </w:t>
+            </w:r>
+            <w:r>
+              <w:rPr>
+                <w:position w:val="-8"/>
+                <w:sz w:val="16"/>
+                <w:szCs w:val="16"/>
+              </w:rPr>
+              <w:object w:dxaOrig="859" w:dyaOrig="240" w14:anchorId="6E0FC71F">
+                <v:shape id="_x0000_i4863" type="#_x0000_t75" style="width:43.4pt;height:11.55pt" o:ole="">
+                  <v:imagedata r:id="rId46" o:title=""/>
+                </v:shape>
+                <o:OLEObject Type="Embed" ProgID="Equation.DSMT4" ShapeID="_x0000_i4863" DrawAspect="Content" ObjectID="_1624132093" r:id="rId47"/>
+              </w:object>
+            </w:r>
+            <w:r>
+              <w:rPr>
+                <w:sz w:val="16"/>
+                <w:szCs w:val="16"/>
+              </w:rPr>
+              <w:t xml:space="preserve"> </w:t>
+            </w:r>
+            <w:r>
+              <w:rPr>
+                <w:rFonts w:hint="eastAsia"/>
+                <w:sz w:val="16"/>
+                <w:szCs w:val="16"/>
+              </w:rPr>
+              <w:t>DO</w:t>
+            </w:r>
+          </w:p>
+          <w:p>
+            <w:pPr>
+              <w:rPr>
+                <w:sz w:val="16"/>
+                <w:szCs w:val="16"/>
+              </w:rPr>
+            </w:pPr>
+            <w:r>
+              <w:rPr>
+                <w:sz w:val="16"/>
+                <w:szCs w:val="16"/>
+              </w:rPr>
+              <w:t xml:space="preserve">10:       </w:t>
+            </w:r>
+            <w:proofErr w:type="spellStart"/>
+            <w:r>
+              <w:rPr>
+                <w:rFonts w:hint="eastAsia"/>
+                <w:sz w:val="16"/>
+                <w:szCs w:val="16"/>
+              </w:rPr>
+              <w:t>计算新的质心向量</w:t>
+            </w:r>
+            <w:proofErr w:type="spellEnd"/>
+            <w:r>
+              <w:rPr>
+                <w:position w:val="-22"/>
+                <w:sz w:val="16"/>
+                <w:szCs w:val="16"/>
+              </w:rPr>
+              <w:object w:dxaOrig="1100" w:dyaOrig="499" w14:anchorId="6E56F03D">
+                <v:shape id="_x0000_i4862" type="#_x0000_t75" style="width:54.9pt;height:25.4pt" o:ole="">
+                  <v:imagedata r:id="rId48" o:title=""/>
+                </v:shape>
+                <o:OLEObject Type="Embed" ProgID="Equation.DSMT4" ShapeID="_x0000_i4862" DrawAspect="Content" ObjectID="_1624132094" r:id="rId49"/>
+              </w:object>
+            </w:r>
+            <w:r>
+              <w:rPr>
+                <w:sz w:val="16"/>
+                <w:szCs w:val="16"/>
+              </w:rPr>
+              <w:t xml:space="preserve"> </w:t>
+            </w:r>
+          </w:p>
+          <w:p>
+            <w:pPr>
+              <w:rPr>
+                <w:sz w:val="16"/>
+                <w:szCs w:val="16"/>
+              </w:rPr>
+            </w:pPr>
+            <w:r>
+              <w:rPr>
+                <w:sz w:val="16"/>
+                <w:szCs w:val="16"/>
+              </w:rPr>
+              <w:t xml:space="preserve">11:       </w:t>
+            </w:r>
+            <w:r>
+              <w:rPr>
+                <w:rFonts w:hint="eastAsia"/>
+                <w:sz w:val="16"/>
+                <w:szCs w:val="16"/>
+              </w:rPr>
+              <w:t>IF</w:t>
+            </w:r>
+            <w:r>
+              <w:rPr>
+                <w:sz w:val="16"/>
+                <w:szCs w:val="16"/>
+              </w:rPr>
+              <w:t xml:space="preserve"> </w:t>
+            </w:r>
+            <w:r>
+              <w:rPr>
+                <w:position w:val="-10"/>
+                <w:sz w:val="16"/>
+                <w:szCs w:val="16"/>
+              </w:rPr>
+              <w:object w:dxaOrig="499" w:dyaOrig="279" w14:anchorId="184B374B">
+                <v:shape id="_x0000_i4864" type="#_x0000_t75" style="width:25.4pt;height:14.3pt" o:ole="">
+                  <v:imagedata r:id="rId50" o:title=""/>
+                </v:shape>
+                <o:OLEObject Type="Embed" ProgID="Equation.DSMT4" ShapeID="_x0000_i4864" DrawAspect="Content" ObjectID="_1624132095" r:id="rId51"/>
+              </w:object>
+            </w:r>
+            <w:r>
+              <w:rPr>
+                <w:sz w:val="16"/>
+                <w:szCs w:val="16"/>
+              </w:rPr>
+              <w:t xml:space="preserve"> THEN</w:t>
+            </w:r>
+          </w:p>
+          <w:p>
+            <w:pPr>
+              <w:rPr>
+                <w:sz w:val="16"/>
+                <w:szCs w:val="16"/>
+              </w:rPr>
+            </w:pPr>
+            <w:r>
+              <w:rPr>
+                <w:sz w:val="16"/>
+                <w:szCs w:val="16"/>
+              </w:rPr>
+              <w:t xml:space="preserve">12:           </w:t>
+            </w:r>
+            <w:proofErr w:type="spellStart"/>
+            <w:r>
+              <w:rPr>
+                <w:rFonts w:hint="eastAsia"/>
+                <w:sz w:val="16"/>
+                <w:szCs w:val="16"/>
+              </w:rPr>
+              <w:t>把当前的质心向量更新为</w:t>
+            </w:r>
+            <w:proofErr w:type="spellEnd"/>
+            <w:r>
+              <w:rPr>
+                <w:position w:val="-10"/>
+                <w:sz w:val="16"/>
+                <w:szCs w:val="16"/>
+              </w:rPr>
+              <w:object w:dxaOrig="200" w:dyaOrig="279" w14:anchorId="1894F7B7">
+                <v:shape id="_x0000_i4865" type="#_x0000_t75" style="width:9.7pt;height:14.3pt" o:ole="">
+                  <v:imagedata r:id="rId52" o:title=""/>
+                </v:shape>
+                <o:OLEObject Type="Embed" ProgID="Equation.DSMT4" ShapeID="_x0000_i4865" DrawAspect="Content" ObjectID="_1624132096" r:id="rId53"/>
+              </w:object>
+            </w:r>
+          </w:p>
+          <w:p>
+            <w:pPr>
+              <w:rPr>
+                <w:sz w:val="16"/>
+                <w:szCs w:val="16"/>
+              </w:rPr>
+            </w:pPr>
+            <w:r>
+              <w:rPr>
+                <w:sz w:val="16"/>
+                <w:szCs w:val="16"/>
+              </w:rPr>
+              <w:t xml:space="preserve">13:       </w:t>
+            </w:r>
+            <w:r>
+              <w:rPr>
+                <w:rFonts w:hint="eastAsia"/>
+                <w:sz w:val="16"/>
+                <w:szCs w:val="16"/>
+              </w:rPr>
+              <w:t>ELSE</w:t>
+            </w:r>
+          </w:p>
+          <w:p>
+            <w:pPr>
+              <w:rPr>
+                <w:sz w:val="16"/>
+                <w:szCs w:val="16"/>
+              </w:rPr>
+            </w:pPr>
+            <w:r>
+              <w:rPr>
+                <w:rFonts w:hint="eastAsia"/>
+                <w:sz w:val="16"/>
+                <w:szCs w:val="16"/>
+              </w:rPr>
+              <w:t>14:</w:t>
+            </w:r>
+            <w:r>
+              <w:rPr>
+                <w:sz w:val="16"/>
+                <w:szCs w:val="16"/>
+              </w:rPr>
+              <w:t xml:space="preserve">           </w:t>
+            </w:r>
+            <w:proofErr w:type="spellStart"/>
+            <w:r>
+              <w:rPr>
+                <w:rFonts w:hint="eastAsia"/>
+                <w:sz w:val="16"/>
+                <w:szCs w:val="16"/>
+              </w:rPr>
+              <w:t>当前的质心向量不变</w:t>
+            </w:r>
+            <w:proofErr w:type="spellEnd"/>
+          </w:p>
+          <w:p>
+            <w:pPr>
+              <w:rPr>
+                <w:sz w:val="16"/>
+                <w:szCs w:val="16"/>
+              </w:rPr>
+            </w:pPr>
+            <w:r>
+              <w:rPr>
+                <w:sz w:val="16"/>
+                <w:szCs w:val="16"/>
+              </w:rPr>
+              <w:t xml:space="preserve">15:       </w:t>
+            </w:r>
+            <w:r>
+              <w:rPr>
+                <w:rFonts w:hint="eastAsia"/>
+                <w:sz w:val="16"/>
+                <w:szCs w:val="16"/>
+              </w:rPr>
+              <w:t>END IF</w:t>
+            </w:r>
+          </w:p>
+          <w:p>
+            <w:pPr>
+              <w:rPr>
+                <w:sz w:val="16"/>
+                <w:szCs w:val="16"/>
+              </w:rPr>
+            </w:pPr>
+            <w:r>
+              <w:rPr>
+                <w:sz w:val="16"/>
+                <w:szCs w:val="16"/>
+              </w:rPr>
+              <w:t xml:space="preserve">16:   </w:t>
+            </w:r>
+            <w:r>
+              <w:rPr>
+                <w:rFonts w:hint="eastAsia"/>
+                <w:sz w:val="16"/>
+                <w:szCs w:val="16"/>
+              </w:rPr>
+              <w:t>END</w:t>
+            </w:r>
+            <w:r>
+              <w:rPr>
+                <w:sz w:val="16"/>
+                <w:szCs w:val="16"/>
+              </w:rPr>
+              <w:t xml:space="preserve"> </w:t>
+            </w:r>
+            <w:r>
+              <w:rPr>
+                <w:rFonts w:hint="eastAsia"/>
+                <w:sz w:val="16"/>
+                <w:szCs w:val="16"/>
+              </w:rPr>
+              <w:t>FOR</w:t>
+            </w:r>
+          </w:p>
+          <w:p>
+            <w:pPr>
+              <w:rPr>
+                <w:rFonts w:eastAsia="等线"/>
+                <w:sz w:val="21"/>
+              </w:rPr>
+            </w:pPr>
+            <w:proofErr w:type="gramStart"/>
+            <w:r>
+              <w:rPr>
+                <w:sz w:val="16"/>
+                <w:szCs w:val="16"/>
+              </w:rPr>
+              <w:t>17:</w:t>
+            </w:r>
+            <w:r>
+              <w:rPr>
+                <w:rFonts w:hint="eastAsia"/>
+                <w:sz w:val="16"/>
+                <w:szCs w:val="16"/>
+              </w:rPr>
+              <w:t>UTIL</w:t>
+            </w:r>
+            <w:proofErr w:type="gramEnd"/>
+            <w:r>
+              <w:rPr>
+                <w:rFonts w:hint="eastAsia"/>
+                <w:sz w:val="16"/>
+                <w:szCs w:val="16"/>
+              </w:rPr>
+              <w:t>达到当前输出条件</w:t>
+            </w:r>
+          </w:p>
+        </w:tc>
+      </w:tr>
+    </w:tbl>
+    <w:p>
+      <w:pPr>
+        <w:pStyle w:val="Text"/>
+        <w:ind w:firstLineChars="200" w:firstLine="400"/>
+        <w:rPr>
+          <w:rFonts w:hint="eastAsia"/>
+          <w:lang w:eastAsia="zh-CN"/>
+        </w:rPr>
+      </w:pPr>
+      <w:r>
+        <w:rPr>
+          <w:rFonts w:hint="eastAsia"/>
+          <w:lang w:eastAsia="zh-CN"/>
+        </w:rPr>
+        <w:t>对于</w:t>
+      </w:r>
+      <w:r>
+        <w:rPr>
+          <w:position w:val="-4"/>
+          <w:lang w:eastAsia="zh-CN"/>
+        </w:rPr>
+        <w:object w:dxaOrig="240" w:dyaOrig="220" w14:anchorId="6F774C2B">
+          <v:shape id="_x0000_i4698" type="#_x0000_t75" style="width:12pt;height:11.1pt" o:ole="">
+            <v:imagedata r:id="rId54" o:title=""/>
+          </v:shape>
+          <o:OLEObject Type="Embed" ProgID="Equation.DSMT4" ShapeID="_x0000_i4698" DrawAspect="Content" ObjectID="_1624132097" r:id="rId55"/>
+        </w:object>
+      </w:r>
+      <w:r>
+        <w:rPr>
+          <w:rFonts w:hint="eastAsia"/>
+          <w:lang w:eastAsia="zh-CN"/>
+        </w:rPr>
+        <w:t>值的选取方法，目前多靠人工根据数据情况进行选取，也有一种比较可行的方法，是</w:t>
+      </w:r>
+      <w:r>
+        <w:rPr>
+          <w:rFonts w:hint="eastAsia"/>
+          <w:lang w:eastAsia="zh-CN"/>
+        </w:rPr>
+        <w:t>Elbow Method</w:t>
+      </w:r>
+      <w:r>
+        <w:rPr>
+          <w:rFonts w:hint="eastAsia"/>
+          <w:lang w:eastAsia="zh-CN"/>
+        </w:rPr>
+        <w:t>：这种方法是要绘制</w:t>
+      </w:r>
+      <w:r>
+        <w:rPr>
+          <w:rFonts w:hint="eastAsia"/>
+          <w:lang w:eastAsia="zh-CN"/>
+        </w:rPr>
+        <w:t>K-</w:t>
+      </w:r>
+      <w:r>
+        <w:rPr>
+          <w:rFonts w:hint="eastAsia"/>
+          <w:lang w:eastAsia="zh-CN"/>
+        </w:rPr>
+        <w:t>均值</w:t>
+      </w:r>
+      <w:r>
+        <w:rPr>
+          <w:rFonts w:hint="eastAsia"/>
+          <w:lang w:eastAsia="zh-CN"/>
+        </w:rPr>
+        <w:t>的代价函数和聚类</w:t>
+      </w:r>
+      <w:proofErr w:type="gramStart"/>
+      <w:r>
+        <w:rPr>
+          <w:rFonts w:hint="eastAsia"/>
+          <w:lang w:eastAsia="zh-CN"/>
+        </w:rPr>
+        <w:t>簇</w:t>
+      </w:r>
+      <w:proofErr w:type="gramEnd"/>
+      <w:r>
+        <w:rPr>
+          <w:rFonts w:hint="eastAsia"/>
+          <w:lang w:eastAsia="zh-CN"/>
+        </w:rPr>
+        <w:t>数目</w:t>
+      </w:r>
+      <w:r>
+        <w:rPr>
+          <w:position w:val="-4"/>
+          <w:lang w:eastAsia="zh-CN"/>
+        </w:rPr>
+        <w:object w:dxaOrig="240" w:dyaOrig="220" w14:anchorId="3F1B2BC7">
+          <v:shape id="_x0000_i4700" type="#_x0000_t75" style="width:12pt;height:11.1pt" o:ole="">
+            <v:imagedata r:id="rId56" o:title=""/>
+          </v:shape>
+          <o:OLEObject Type="Embed" ProgID="Equation.DSMT4" ShapeID="_x0000_i4700" DrawAspect="Content" ObjectID="_1624132098" r:id="rId57"/>
+        </w:object>
+      </w:r>
+      <w:r>
+        <w:rPr>
+          <w:rFonts w:hint="eastAsia"/>
+          <w:lang w:eastAsia="zh-CN"/>
+        </w:rPr>
+        <w:t>的关系图线，这样就可以选取这个曲线拐点的</w:t>
+      </w:r>
+      <w:r>
+        <w:rPr>
+          <w:position w:val="-4"/>
+          <w:lang w:eastAsia="zh-CN"/>
+        </w:rPr>
+        <w:object w:dxaOrig="240" w:dyaOrig="220" w14:anchorId="7FFF065E">
+          <v:shape id="_x0000_i4702" type="#_x0000_t75" style="width:12pt;height:11.1pt" o:ole="">
+            <v:imagedata r:id="rId58" o:title=""/>
+          </v:shape>
+          <o:OLEObject Type="Embed" ProgID="Equation.DSMT4" ShapeID="_x0000_i4702" DrawAspect="Content" ObjectID="_1624132099" r:id="rId59"/>
+        </w:object>
+      </w:r>
+      <w:r>
+        <w:rPr>
+          <w:rFonts w:hint="eastAsia"/>
+          <w:lang w:eastAsia="zh-CN"/>
+        </w:rPr>
+        <w:t>值作为最好的聚类</w:t>
+      </w:r>
+      <w:proofErr w:type="gramStart"/>
+      <w:r>
+        <w:rPr>
+          <w:rFonts w:hint="eastAsia"/>
+          <w:lang w:eastAsia="zh-CN"/>
+        </w:rPr>
+        <w:t>簇</w:t>
+      </w:r>
+      <w:proofErr w:type="gramEnd"/>
+      <w:r>
+        <w:rPr>
+          <w:rFonts w:hint="eastAsia"/>
+          <w:lang w:eastAsia="zh-CN"/>
+        </w:rPr>
+        <w:t>数目。但是这种方法在实际应用之中出现的次数比较少，因此我们不在这里过多的介绍。对于我们来说，还是提倡从实际问题入手，人工经过一定的试验，通过多次试验来决定聚类中心。</w:t>
+      </w:r>
     </w:p>
     <w:p>
       <w:pPr>
@@ -727,6 +2039,7 @@
     <w:p>
       <w:pPr>
         <w:pStyle w:val="Text"/>
+        <w:ind w:firstLineChars="200" w:firstLine="400"/>
         <w:rPr>
           <w:lang w:eastAsia="zh-CN"/>
         </w:rPr>
@@ -749,13 +2062,21 @@
           <w:rFonts w:hint="eastAsia"/>
           <w:lang w:eastAsia="zh-CN"/>
         </w:rPr>
-        <w:t>是一种进化计算技术，它模拟鸟群的运动行为建模</w:t>
+        <w:t>是一种进化计算技术，它模拟鸟</w:t>
+      </w:r>
+      <w:r>
+        <w:rPr>
+          <w:rFonts w:hint="eastAsia"/>
+          <w:lang w:eastAsia="zh-CN"/>
+        </w:rPr>
+        <w:lastRenderedPageBreak/>
+        <w:t>群的运动行为建模</w:t>
       </w:r>
     </w:p>
     <w:p>
       <w:pPr>
-        <w:spacing w:line="360" w:lineRule="auto"/>
-        <w:ind w:firstLine="202"/>
+        <w:pStyle w:val="Text"/>
+        <w:ind w:firstLineChars="200" w:firstLine="400"/>
         <w:rPr>
           <w:lang w:eastAsia="zh-CN"/>
         </w:rPr>
@@ -770,30 +2091,41 @@
       <w:r>
         <w:rPr>
           <w:position w:val="-6"/>
+          <w:lang w:eastAsia="zh-CN"/>
         </w:rPr>
         <w:object w:dxaOrig="220" w:dyaOrig="200" w14:anchorId="3671C2D3">
-          <v:shape id="_x0000_i1033" type="#_x0000_t75" style="width:10.9pt;height:9.8pt" o:ole="">
-            <v:imagedata r:id="rId22" o:title=""/>
+          <v:shape id="_x0000_i4711" type="#_x0000_t75" style="width:11.1pt;height:9.7pt" o:ole="">
+            <v:imagedata r:id="rId60" o:title=""/>
           </v:shape>
-          <o:OLEObject Type="Embed" ProgID="Equation.DSMT4" ShapeID="_x0000_i1033" DrawAspect="Content" ObjectID="_1624045926" r:id="rId23"/>
+          <o:OLEObject Type="Embed" ProgID="Equation.DSMT4" ShapeID="_x0000_i4711" DrawAspect="Content" ObjectID="_1624132100" r:id="rId61"/>
         </w:object>
       </w:r>
-      <w:r>
-        <w:rPr>
-          <w:rFonts w:hint="eastAsia"/>
-          <w:lang w:eastAsia="zh-CN"/>
-        </w:rPr>
-        <w:t>个粒子，所以种群即为</w:t>
+      <w:proofErr w:type="gramStart"/>
+      <w:r>
+        <w:rPr>
+          <w:rFonts w:hint="eastAsia"/>
+          <w:lang w:eastAsia="zh-CN"/>
+        </w:rPr>
+        <w:t>个</w:t>
+      </w:r>
+      <w:proofErr w:type="gramEnd"/>
+      <w:r>
+        <w:rPr>
+          <w:rFonts w:hint="eastAsia"/>
+          <w:lang w:eastAsia="zh-CN"/>
+        </w:rPr>
+        <w:t>粒子，所以种群即为</w:t>
       </w:r>
       <w:r>
         <w:rPr>
           <w:position w:val="-10"/>
+          <w:lang w:eastAsia="zh-CN"/>
         </w:rPr>
         <w:object w:dxaOrig="1480" w:dyaOrig="279" w14:anchorId="454BF8A3">
-          <v:shape id="_x0000_i1034" type="#_x0000_t75" style="width:74.2pt;height:14.2pt" o:ole="">
-            <v:imagedata r:id="rId24" o:title=""/>
+          <v:shape id="_x0000_i4696" type="#_x0000_t75" style="width:74.3pt;height:14.3pt" o:ole="">
+            <v:imagedata r:id="rId62" o:title=""/>
           </v:shape>
-          <o:OLEObject Type="Embed" ProgID="Equation.DSMT4" ShapeID="_x0000_i1034" DrawAspect="Content" ObjectID="_1624045927" r:id="rId25"/>
+          <o:OLEObject Type="Embed" ProgID="Equation.DSMT4" ShapeID="_x0000_i4696" DrawAspect="Content" ObjectID="_1624132101" r:id="rId63"/>
         </w:object>
       </w:r>
       <w:r>
@@ -808,10 +2140,10 @@
           <w:position w:val="-10"/>
         </w:rPr>
         <w:object w:dxaOrig="1660" w:dyaOrig="300" w14:anchorId="0E8E52D8">
-          <v:shape id="_x0000_i1035" type="#_x0000_t75" style="width:82.9pt;height:14.75pt" o:ole="">
-            <v:imagedata r:id="rId26" o:title=""/>
+          <v:shape id="_x0000_i1035" type="#_x0000_t75" style="width:83.1pt;height:14.75pt" o:ole="">
+            <v:imagedata r:id="rId64" o:title=""/>
           </v:shape>
-          <o:OLEObject Type="Embed" ProgID="Equation.DSMT4" ShapeID="_x0000_i1035" DrawAspect="Content" ObjectID="_1624045928" r:id="rId27"/>
+          <o:OLEObject Type="Embed" ProgID="Equation.DSMT4" ShapeID="_x0000_i1035" DrawAspect="Content" ObjectID="_1624132102" r:id="rId65"/>
         </w:object>
       </w:r>
       <w:r>
@@ -826,10 +2158,10 @@
           <w:position w:val="-10"/>
         </w:rPr>
         <w:object w:dxaOrig="1480" w:dyaOrig="279" w14:anchorId="050CE2D8">
-          <v:shape id="_x0000_i1036" type="#_x0000_t75" style="width:74.2pt;height:14.2pt" o:ole="">
-            <v:imagedata r:id="rId28" o:title=""/>
+          <v:shape id="_x0000_i1036" type="#_x0000_t75" style="width:74.3pt;height:14.3pt" o:ole="">
+            <v:imagedata r:id="rId66" o:title=""/>
           </v:shape>
-          <o:OLEObject Type="Embed" ProgID="Equation.DSMT4" ShapeID="_x0000_i1036" DrawAspect="Content" ObjectID="_1624045929" r:id="rId29"/>
+          <o:OLEObject Type="Embed" ProgID="Equation.DSMT4" ShapeID="_x0000_i1036" DrawAspect="Content" ObjectID="_1624132103" r:id="rId67"/>
         </w:object>
       </w:r>
       <w:r>
@@ -844,10 +2176,10 @@
           <w:position w:val="-10"/>
         </w:rPr>
         <w:object w:dxaOrig="1480" w:dyaOrig="300" w14:anchorId="5A6718B0">
-          <v:shape id="_x0000_i1037" type="#_x0000_t75" style="width:74.2pt;height:14.75pt" o:ole="">
-            <v:imagedata r:id="rId30" o:title=""/>
+          <v:shape id="_x0000_i1062" type="#_x0000_t75" style="width:74.3pt;height:14.75pt" o:ole="">
+            <v:imagedata r:id="rId68" o:title=""/>
           </v:shape>
-          <o:OLEObject Type="Embed" ProgID="Equation.DSMT4" ShapeID="_x0000_i1037" DrawAspect="Content" ObjectID="_1624045930" r:id="rId31"/>
+          <o:OLEObject Type="Embed" ProgID="Equation.DSMT4" ShapeID="_x0000_i1062" DrawAspect="Content" ObjectID="_1624132104" r:id="rId69"/>
         </w:object>
       </w:r>
       <w:r>
@@ -862,10 +2194,10 @@
           <w:position w:val="-10"/>
         </w:rPr>
         <w:object w:dxaOrig="1640" w:dyaOrig="300" w14:anchorId="402AF5D3">
-          <v:shape id="_x0000_i1038" type="#_x0000_t75" style="width:81.8pt;height:14.75pt" o:ole="">
-            <v:imagedata r:id="rId32" o:title=""/>
+          <v:shape id="_x0000_i1038" type="#_x0000_t75" style="width:81.7pt;height:14.75pt" o:ole="">
+            <v:imagedata r:id="rId70" o:title=""/>
           </v:shape>
-          <o:OLEObject Type="Embed" ProgID="Equation.DSMT4" ShapeID="_x0000_i1038" DrawAspect="Content" ObjectID="_1624045931" r:id="rId33"/>
+          <o:OLEObject Type="Embed" ProgID="Equation.DSMT4" ShapeID="_x0000_i1038" DrawAspect="Content" ObjectID="_1624132105" r:id="rId71"/>
         </w:object>
       </w:r>
       <w:r>
@@ -886,10 +2218,10 @@
           <w:position w:val="-12"/>
         </w:rPr>
         <w:object w:dxaOrig="4420" w:dyaOrig="320" w14:anchorId="4B2569FB">
-          <v:shape id="_x0000_i1039" type="#_x0000_t75" style="width:220.9pt;height:16.35pt" o:ole="">
-            <v:imagedata r:id="rId34" o:title=""/>
+          <v:shape id="_x0000_i1039" type="#_x0000_t75" style="width:221.1pt;height:16.15pt" o:ole="">
+            <v:imagedata r:id="rId72" o:title=""/>
           </v:shape>
-          <o:OLEObject Type="Embed" ProgID="Equation.DSMT4" ShapeID="_x0000_i1039" DrawAspect="Content" ObjectID="_1624045932" r:id="rId35"/>
+          <o:OLEObject Type="Embed" ProgID="Equation.DSMT4" ShapeID="_x0000_i1039" DrawAspect="Content" ObjectID="_1624132106" r:id="rId73"/>
         </w:object>
       </w:r>
     </w:p>
@@ -903,16 +2235,17 @@
           <w:position w:val="-12"/>
         </w:rPr>
         <w:object w:dxaOrig="2040" w:dyaOrig="320" w14:anchorId="755FA336">
-          <v:shape id="_x0000_i1040" type="#_x0000_t75" style="width:102pt;height:16.35pt" o:ole="">
-            <v:imagedata r:id="rId36" o:title=""/>
+          <v:shape id="_x0000_i4683" type="#_x0000_t75" style="width:102pt;height:16.15pt" o:ole="">
+            <v:imagedata r:id="rId74" o:title=""/>
           </v:shape>
-          <o:OLEObject Type="Embed" ProgID="Equation.DSMT4" ShapeID="_x0000_i1040" DrawAspect="Content" ObjectID="_1624045933" r:id="rId37"/>
+          <o:OLEObject Type="Embed" ProgID="Equation.DSMT4" ShapeID="_x0000_i4683" DrawAspect="Content" ObjectID="_1624132107" r:id="rId75"/>
         </w:object>
       </w:r>
     </w:p>
     <w:p>
       <w:pPr>
         <w:pStyle w:val="Text"/>
+        <w:ind w:firstLineChars="200" w:firstLine="400"/>
         <w:rPr>
           <w:lang w:eastAsia="zh-CN"/>
         </w:rPr>
@@ -930,10 +2263,10 @@
           <w:lang w:eastAsia="zh-CN"/>
         </w:rPr>
         <w:object w:dxaOrig="180" w:dyaOrig="260" w14:anchorId="7105576F">
-          <v:shape id="_x0000_i1041" type="#_x0000_t75" style="width:9.25pt;height:13.1pt" o:ole="">
-            <v:imagedata r:id="rId38" o:title=""/>
+          <v:shape id="_x0000_i4684" type="#_x0000_t75" style="width:9.25pt;height:12.9pt" o:ole="">
+            <v:imagedata r:id="rId76" o:title=""/>
           </v:shape>
-          <o:OLEObject Type="Embed" ProgID="Equation.DSMT4" ShapeID="_x0000_i1041" DrawAspect="Content" ObjectID="_1624045934" r:id="rId39"/>
+          <o:OLEObject Type="Embed" ProgID="Equation.DSMT4" ShapeID="_x0000_i4684" DrawAspect="Content" ObjectID="_1624132108" r:id="rId77"/>
         </w:object>
       </w:r>
       <w:r>
@@ -949,10 +2282,10 @@
           <w:lang w:eastAsia="zh-CN"/>
         </w:rPr>
         <w:object w:dxaOrig="200" w:dyaOrig="200" w14:anchorId="74F8313C">
-          <v:shape id="_x0000_i1042" type="#_x0000_t75" style="width:9.8pt;height:9.8pt" o:ole="">
-            <v:imagedata r:id="rId40" o:title=""/>
+          <v:shape id="_x0000_i4685" type="#_x0000_t75" style="width:9.7pt;height:9.7pt" o:ole="">
+            <v:imagedata r:id="rId78" o:title=""/>
           </v:shape>
-          <o:OLEObject Type="Embed" ProgID="Equation.DSMT4" ShapeID="_x0000_i1042" DrawAspect="Content" ObjectID="_1624045935" r:id="rId41"/>
+          <o:OLEObject Type="Embed" ProgID="Equation.DSMT4" ShapeID="_x0000_i4685" DrawAspect="Content" ObjectID="_1624132109" r:id="rId79"/>
         </w:object>
       </w:r>
       <w:r>
@@ -968,10 +2301,10 @@
           <w:lang w:eastAsia="zh-CN"/>
         </w:rPr>
         <w:object w:dxaOrig="440" w:dyaOrig="300" w14:anchorId="7085CAFF">
-          <v:shape id="_x0000_i1043" type="#_x0000_t75" style="width:21.8pt;height:15.25pt" o:ole="">
-            <v:imagedata r:id="rId42" o:title=""/>
+          <v:shape id="_x0000_i4686" type="#_x0000_t75" style="width:21.7pt;height:15.25pt" o:ole="">
+            <v:imagedata r:id="rId80" o:title=""/>
           </v:shape>
-          <o:OLEObject Type="Embed" ProgID="Equation.DSMT4" ShapeID="_x0000_i1043" DrawAspect="Content" ObjectID="_1624045936" r:id="rId43"/>
+          <o:OLEObject Type="Embed" ProgID="Equation.DSMT4" ShapeID="_x0000_i4686" DrawAspect="Content" ObjectID="_1624132110" r:id="rId81"/>
         </w:object>
       </w:r>
       <w:r>
@@ -987,10 +2320,10 @@
           <w:lang w:eastAsia="zh-CN"/>
         </w:rPr>
         <w:object w:dxaOrig="400" w:dyaOrig="300" w14:anchorId="57C990BF">
-          <v:shape id="_x0000_i1044" type="#_x0000_t75" style="width:20.2pt;height:15.25pt" o:ole="">
-            <v:imagedata r:id="rId44" o:title=""/>
+          <v:shape id="_x0000_i4687" type="#_x0000_t75" style="width:20.3pt;height:15.25pt" o:ole="">
+            <v:imagedata r:id="rId82" o:title=""/>
           </v:shape>
-          <o:OLEObject Type="Embed" ProgID="Equation.DSMT4" ShapeID="_x0000_i1044" DrawAspect="Content" ObjectID="_1624045937" r:id="rId45"/>
+          <o:OLEObject Type="Embed" ProgID="Equation.DSMT4" ShapeID="_x0000_i4687" DrawAspect="Content" ObjectID="_1624132111" r:id="rId83"/>
         </w:object>
       </w:r>
       <w:r>
@@ -1033,7 +2366,6 @@
       <w:pPr>
         <w:jc w:val="center"/>
         <w:rPr>
-          <w:rFonts w:hint="eastAsia"/>
           <w:lang w:eastAsia="zh-CN"/>
         </w:rPr>
       </w:pPr>
@@ -1042,11 +2374,10 @@
           <w:noProof/>
           <w:lang w:eastAsia="zh-CN"/>
         </w:rPr>
-        <w:lastRenderedPageBreak/>
         <w:drawing>
-          <wp:inline distT="0" distB="0" distL="0" distR="0" wp14:anchorId="1CE266DE" wp14:editId="34911A5B">
-            <wp:extent cx="1648800" cy="1800000"/>
-            <wp:effectExtent l="0" t="0" r="8890" b="0"/>
+          <wp:inline distT="0" distB="0" distL="0" distR="0" wp14:anchorId="1CE266DE" wp14:editId="4CFDEE53">
+            <wp:extent cx="1980000" cy="2160000"/>
+            <wp:effectExtent l="0" t="0" r="1270" b="0"/>
             <wp:docPr id="2" name="图片 6">
               <a:extLst xmlns:a="http://schemas.openxmlformats.org/drawingml/2006/main">
                 <a:ext uri="{FF2B5EF4-FFF2-40B4-BE49-F238E27FC236}">
@@ -1073,7 +2404,7 @@
                     </pic:cNvPicPr>
                   </pic:nvPicPr>
                   <pic:blipFill>
-                    <a:blip r:embed="rId46"/>
+                    <a:blip r:embed="rId84"/>
                     <a:stretch>
                       <a:fillRect/>
                     </a:stretch>
@@ -1081,7 +2412,7 @@
                   <pic:spPr>
                     <a:xfrm>
                       <a:off x="0" y="0"/>
-                      <a:ext cx="1648800" cy="1800000"/>
+                      <a:ext cx="1980000" cy="2160000"/>
                     </a:xfrm>
                     <a:prstGeom prst="rect">
                       <a:avLst/>
@@ -1096,33 +2427,173 @@
     </w:p>
     <w:p>
       <w:pPr>
-        <w:pStyle w:val="2"/>
-      </w:pPr>
-      <w:r>
-        <w:rPr>
-          <w:rFonts w:hint="eastAsia"/>
-          <w:lang w:eastAsia="zh-CN"/>
-        </w:rPr>
-        <w:t>粒子群</w:t>
-      </w:r>
-      <w:r>
-        <w:rPr>
-          <w:rFonts w:hint="eastAsia"/>
-          <w:lang w:eastAsia="zh-CN"/>
-        </w:rPr>
-        <w:t>K-</w:t>
-      </w:r>
-      <w:r>
-        <w:rPr>
-          <w:rFonts w:hint="eastAsia"/>
-          <w:lang w:eastAsia="zh-CN"/>
-        </w:rPr>
-        <w:t>均值算法</w:t>
+        <w:jc w:val="center"/>
+        <w:rPr>
+          <w:rFonts w:hint="eastAsia"/>
+          <w:lang w:eastAsia="zh-CN"/>
+        </w:rPr>
+      </w:pPr>
+      <w:r>
+        <w:rPr>
+          <w:rFonts w:hint="eastAsia"/>
+          <w:lang w:eastAsia="zh-CN"/>
+        </w:rPr>
+        <w:t>图</w:t>
+      </w:r>
+      <w:r>
+        <w:rPr>
+          <w:rFonts w:hint="eastAsia"/>
+          <w:lang w:eastAsia="zh-CN"/>
+        </w:rPr>
+        <w:t>1</w:t>
+      </w:r>
+      <w:r>
+        <w:rPr>
+          <w:lang w:eastAsia="zh-CN"/>
+        </w:rPr>
+        <w:t xml:space="preserve"> </w:t>
+      </w:r>
+      <w:r>
+        <w:rPr>
+          <w:rFonts w:hint="eastAsia"/>
+          <w:lang w:eastAsia="zh-CN"/>
+        </w:rPr>
+        <w:t>粒子群迭代过程</w:t>
       </w:r>
     </w:p>
     <w:p>
       <w:pPr>
+        <w:pStyle w:val="2"/>
+        <w:rPr>
+          <w:lang w:eastAsia="zh-CN"/>
+        </w:rPr>
+      </w:pPr>
+      <w:r>
+        <w:rPr>
+          <w:rFonts w:hint="eastAsia"/>
+          <w:lang w:eastAsia="zh-CN"/>
+        </w:rPr>
+        <w:t>粒子群</w:t>
+      </w:r>
+      <w:r>
+        <w:rPr>
+          <w:rFonts w:hint="eastAsia"/>
+          <w:lang w:eastAsia="zh-CN"/>
+        </w:rPr>
+        <w:t>K-</w:t>
+      </w:r>
+      <w:r>
+        <w:rPr>
+          <w:rFonts w:hint="eastAsia"/>
+          <w:lang w:eastAsia="zh-CN"/>
+        </w:rPr>
+        <w:t>均值算法</w:t>
+      </w:r>
+    </w:p>
+    <w:p>
+      <w:pPr>
+        <w:ind w:firstLineChars="200" w:firstLine="400"/>
+        <w:rPr>
+          <w:rFonts w:hint="eastAsia"/>
+          <w:lang w:eastAsia="zh-CN"/>
+        </w:rPr>
+      </w:pPr>
+      <w:r>
+        <w:rPr>
+          <w:rFonts w:hint="eastAsia"/>
+          <w:lang w:eastAsia="zh-CN"/>
+        </w:rPr>
+        <w:t>粒子群算法是一种全局搜索算法，通过适当调节其参数，加快收敛速度，提高全局寻找最优解的能力</w:t>
+      </w:r>
+      <w:r>
+        <w:rPr>
+          <w:rFonts w:hint="eastAsia"/>
+          <w:lang w:eastAsia="zh-CN"/>
+        </w:rPr>
+        <w:t>。</w:t>
+      </w:r>
+      <w:r>
+        <w:rPr>
+          <w:rFonts w:hint="eastAsia"/>
+          <w:lang w:eastAsia="zh-CN"/>
+        </w:rPr>
+        <w:t>但是，粒子群算法在接近最优解时收敛速度变得过慢</w:t>
+      </w:r>
+      <w:r>
+        <w:rPr>
+          <w:rFonts w:hint="eastAsia"/>
+          <w:lang w:eastAsia="zh-CN"/>
+        </w:rPr>
+        <w:t>。</w:t>
+      </w:r>
+      <w:r>
+        <w:rPr>
+          <w:rFonts w:hint="eastAsia"/>
+          <w:lang w:eastAsia="zh-CN"/>
+        </w:rPr>
+        <w:t>相反，</w:t>
+      </w:r>
+      <w:r>
+        <w:rPr>
+          <w:rFonts w:hint="eastAsia"/>
+          <w:lang w:eastAsia="zh-CN"/>
+        </w:rPr>
+        <w:t>K</w:t>
+      </w:r>
+      <w:r>
+        <w:rPr>
+          <w:rFonts w:hint="eastAsia"/>
+          <w:lang w:eastAsia="zh-CN"/>
+        </w:rPr>
+        <w:t>-</w:t>
+      </w:r>
+      <w:r>
+        <w:rPr>
+          <w:rFonts w:hint="eastAsia"/>
+          <w:lang w:eastAsia="zh-CN"/>
+        </w:rPr>
+        <w:t>均值算法具有快速收敛于局部最优解的能力，但它寻找全局最优解的能力较弱</w:t>
+      </w:r>
+      <w:r>
+        <w:rPr>
+          <w:rFonts w:hint="eastAsia"/>
+          <w:lang w:eastAsia="zh-CN"/>
+        </w:rPr>
+        <w:t>。我们把粒子群和</w:t>
+      </w:r>
+      <w:r>
+        <w:rPr>
+          <w:rFonts w:hint="eastAsia"/>
+          <w:lang w:eastAsia="zh-CN"/>
+        </w:rPr>
+        <w:t>K-</w:t>
+      </w:r>
+      <w:r>
+        <w:rPr>
+          <w:rFonts w:hint="eastAsia"/>
+          <w:lang w:eastAsia="zh-CN"/>
+        </w:rPr>
+        <w:t>均值算法整合起来，前期先使用粒子群算法寻找全局搜索整个空间内的大致的最优解，之后换成</w:t>
+      </w:r>
+      <w:r>
+        <w:rPr>
+          <w:rFonts w:hint="eastAsia"/>
+          <w:lang w:eastAsia="zh-CN"/>
+        </w:rPr>
+        <w:t>K-</w:t>
+      </w:r>
+      <w:r>
+        <w:rPr>
+          <w:rFonts w:hint="eastAsia"/>
+          <w:lang w:eastAsia="zh-CN"/>
+        </w:rPr>
+        <w:t>均值算法进行进一步计算具体的质心坐标。</w:t>
+      </w:r>
+    </w:p>
+    <w:p>
+      <w:pPr>
         <w:pStyle w:val="Text"/>
+        <w:ind w:firstLineChars="200" w:firstLine="400"/>
         <w:rPr>
           <w:lang w:eastAsia="zh-CN"/>
         </w:rPr>
@@ -1160,8 +2631,176 @@
           <w:rFonts w:hint="eastAsia"/>
           <w:lang w:eastAsia="zh-CN"/>
         </w:rPr>
-        <w:t>选取一定数量的粒子，进行随机初始化，</w:t>
-      </w:r>
+        <w:t>选取一定数量的粒子，进行随机初始化</w:t>
+      </w:r>
+      <w:r>
+        <w:rPr>
+          <w:rFonts w:hint="eastAsia"/>
+          <w:lang w:eastAsia="zh-CN"/>
+        </w:rPr>
+        <w:t>。</w:t>
+      </w:r>
+      <w:r>
+        <w:rPr>
+          <w:rFonts w:hint="eastAsia"/>
+          <w:lang w:eastAsia="zh-CN"/>
+        </w:rPr>
+        <w:t>样本集</w:t>
+      </w:r>
+      <w:r>
+        <w:rPr>
+          <w:position w:val="-4"/>
+        </w:rPr>
+        <w:object w:dxaOrig="240" w:dyaOrig="220" w14:anchorId="1947D45A">
+          <v:shape id="_x0000_i4717" type="#_x0000_t75" style="width:12pt;height:11.55pt" o:ole="">
+            <v:imagedata r:id="rId85" o:title=""/>
+          </v:shape>
+          <o:OLEObject Type="Embed" ProgID="Equation.DSMT4" ShapeID="_x0000_i4717" DrawAspect="Content" ObjectID="_1624132112" r:id="rId86"/>
+        </w:object>
+      </w:r>
+      <w:r>
+        <w:rPr>
+          <w:rFonts w:hint="eastAsia"/>
+          <w:lang w:eastAsia="zh-CN"/>
+        </w:rPr>
+        <w:t>，维数</w:t>
+      </w:r>
+      <w:r>
+        <w:rPr>
+          <w:position w:val="-6"/>
+          <w:lang w:eastAsia="zh-CN"/>
+        </w:rPr>
+        <w:object w:dxaOrig="200" w:dyaOrig="260" w14:anchorId="049B14FD">
+          <v:shape id="_x0000_i4720" type="#_x0000_t75" style="width:9.7pt;height:12.9pt" o:ole="">
+            <v:imagedata r:id="rId87" o:title=""/>
+          </v:shape>
+          <o:OLEObject Type="Embed" ProgID="Equation.DSMT4" ShapeID="_x0000_i4720" DrawAspect="Content" ObjectID="_1624132113" r:id="rId88"/>
+        </w:object>
+      </w:r>
+      <w:r>
+        <w:rPr>
+          <w:rFonts w:hint="eastAsia"/>
+          <w:lang w:eastAsia="zh-CN"/>
+        </w:rPr>
+        <w:t>为</w:t>
+      </w:r>
+      <w:r>
+        <w:rPr>
+          <w:rFonts w:hint="eastAsia"/>
+          <w:lang w:eastAsia="zh-CN"/>
+        </w:rPr>
+        <w:t>假设这里有</w:t>
+      </w:r>
+      <w:r>
+        <w:rPr>
+          <w:position w:val="-6"/>
+          <w:lang w:eastAsia="zh-CN"/>
+        </w:rPr>
+        <w:object w:dxaOrig="220" w:dyaOrig="200" w14:anchorId="2A43EF8C">
+          <v:shape id="_x0000_i4714" type="#_x0000_t75" style="width:11.1pt;height:9.7pt" o:ole="">
+            <v:imagedata r:id="rId60" o:title=""/>
+          </v:shape>
+          <o:OLEObject Type="Embed" ProgID="Equation.DSMT4" ShapeID="_x0000_i4714" DrawAspect="Content" ObjectID="_1624132114" r:id="rId89"/>
+        </w:object>
+      </w:r>
+      <w:proofErr w:type="gramStart"/>
+      <w:r>
+        <w:rPr>
+          <w:rFonts w:hint="eastAsia"/>
+          <w:lang w:eastAsia="zh-CN"/>
+        </w:rPr>
+        <w:t>个</w:t>
+      </w:r>
+      <w:proofErr w:type="gramEnd"/>
+      <w:r>
+        <w:rPr>
+          <w:rFonts w:hint="eastAsia"/>
+          <w:lang w:eastAsia="zh-CN"/>
+        </w:rPr>
+        <w:t>粒子，所以种群即为</w:t>
+      </w:r>
+      <w:r>
+        <w:rPr>
+          <w:position w:val="-10"/>
+          <w:lang w:eastAsia="zh-CN"/>
+        </w:rPr>
+        <w:object w:dxaOrig="1480" w:dyaOrig="279" w14:anchorId="0B499B1D">
+          <v:shape id="_x0000_i4713" type="#_x0000_t75" style="width:74.3pt;height:14.3pt" o:ole="">
+            <v:imagedata r:id="rId62" o:title=""/>
+          </v:shape>
+          <o:OLEObject Type="Embed" ProgID="Equation.DSMT4" ShapeID="_x0000_i4713" DrawAspect="Content" ObjectID="_1624132115" r:id="rId90"/>
+        </w:object>
+      </w:r>
+      <w:r>
+        <w:rPr>
+          <w:rFonts w:hint="eastAsia"/>
+          <w:lang w:eastAsia="zh-CN"/>
+        </w:rPr>
+        <w:t>，每个粒子的位置为</w:t>
+      </w:r>
+      <w:r>
+        <w:rPr>
+          <w:position w:val="-10"/>
+        </w:rPr>
+        <w:object w:dxaOrig="1660" w:dyaOrig="300" w14:anchorId="21D0656E">
+          <v:shape id="_x0000_i4730" type="#_x0000_t75" style="width:83.1pt;height:14.75pt" o:ole="">
+            <v:imagedata r:id="rId91" o:title=""/>
+          </v:shape>
+          <o:OLEObject Type="Embed" ProgID="Equation.DSMT4" ShapeID="_x0000_i4730" DrawAspect="Content" ObjectID="_1624132116" r:id="rId92"/>
+        </w:object>
+      </w:r>
+      <w:r>
+        <w:rPr>
+          <w:rFonts w:hint="eastAsia"/>
+          <w:lang w:eastAsia="zh-CN"/>
+        </w:rPr>
+        <w:t>，</w:t>
+      </w:r>
+      <w:r>
+        <w:rPr>
+          <w:position w:val="-10"/>
+        </w:rPr>
+        <w:object w:dxaOrig="279" w:dyaOrig="279" w14:anchorId="0A4A5790">
+          <v:shape id="_x0000_i4723" type="#_x0000_t75" style="width:13.85pt;height:13.85pt" o:ole="">
+            <v:imagedata r:id="rId93" o:title=""/>
+          </v:shape>
+          <o:OLEObject Type="Embed" ProgID="Equation.DSMT4" ShapeID="_x0000_i4723" DrawAspect="Content" ObjectID="_1624132117" r:id="rId94"/>
+        </w:object>
+      </w:r>
+      <w:r>
+        <w:rPr>
+          <w:rFonts w:hint="eastAsia"/>
+          <w:lang w:eastAsia="zh-CN"/>
+        </w:rPr>
+        <w:t>为一个</w:t>
+      </w:r>
+      <w:r>
+        <w:rPr>
+          <w:position w:val="-6"/>
+        </w:rPr>
+        <w:object w:dxaOrig="200" w:dyaOrig="260" w14:anchorId="001F4D0E">
+          <v:shape id="_x0000_i4724" type="#_x0000_t75" style="width:10.15pt;height:12.9pt" o:ole="">
+            <v:imagedata r:id="rId95" o:title=""/>
+          </v:shape>
+          <o:OLEObject Type="Embed" ProgID="Equation.DSMT4" ShapeID="_x0000_i4724" DrawAspect="Content" ObjectID="_1624132118" r:id="rId96"/>
+        </w:object>
+      </w:r>
+      <w:r>
+        <w:rPr>
+          <w:rFonts w:hint="eastAsia"/>
+          <w:lang w:eastAsia="zh-CN"/>
+        </w:rPr>
+        <w:t>维的向量。</w:t>
+      </w:r>
+    </w:p>
+    <w:p>
+      <w:pPr>
+        <w:pStyle w:val="Text"/>
+        <w:ind w:firstLineChars="200" w:firstLine="400"/>
+        <w:rPr>
+          <w:lang w:eastAsia="zh-CN"/>
+        </w:rPr>
+      </w:pPr>
       <w:r>
         <w:rPr>
           <w:rFonts w:hint="eastAsia"/>
@@ -1176,6 +2815,7 @@
         </w:rPr>
         <w:t>是</w:t>
       </w:r>
+      <w:proofErr w:type="spellStart"/>
       <w:r>
         <w:rPr>
           <w:rFonts w:hint="eastAsia"/>
@@ -1183,6 +2823,7 @@
         </w:rPr>
         <w:t>Calinski-Harabasz</w:t>
       </w:r>
+      <w:proofErr w:type="spellEnd"/>
       <w:r>
         <w:rPr>
           <w:rFonts w:hint="eastAsia"/>
@@ -1202,10 +2843,10 @@
           <w:position w:val="-26"/>
         </w:rPr>
         <w:object w:dxaOrig="1640" w:dyaOrig="600" w14:anchorId="7B566A1B">
-          <v:shape id="_x0000_i1160" type="#_x0000_t75" style="width:81.8pt;height:30pt" o:ole="">
-            <v:imagedata r:id="rId47" o:title=""/>
+          <v:shape id="_x0000_i4688" type="#_x0000_t75" style="width:81.7pt;height:30pt" o:ole="">
+            <v:imagedata r:id="rId97" o:title=""/>
           </v:shape>
-          <o:OLEObject Type="Embed" ProgID="Equation.DSMT4" ShapeID="_x0000_i1160" DrawAspect="Content" ObjectID="_1624045938" r:id="rId48"/>
+          <o:OLEObject Type="Embed" ProgID="Equation.DSMT4" ShapeID="_x0000_i4688" DrawAspect="Content" ObjectID="_1624132119" r:id="rId98"/>
         </w:object>
       </w:r>
     </w:p>
@@ -1229,10 +2870,10 @@
           <w:position w:val="-6"/>
         </w:rPr>
         <w:object w:dxaOrig="220" w:dyaOrig="200" w14:anchorId="7CE588C2">
-          <v:shape id="_x0000_i1161" type="#_x0000_t75" style="width:10.9pt;height:10.35pt" o:ole="">
-            <v:imagedata r:id="rId49" o:title=""/>
+          <v:shape id="_x0000_i4689" type="#_x0000_t75" style="width:11.1pt;height:10.15pt" o:ole="">
+            <v:imagedata r:id="rId99" o:title=""/>
           </v:shape>
-          <o:OLEObject Type="Embed" ProgID="Equation.DSMT4" ShapeID="_x0000_i1161" DrawAspect="Content" ObjectID="_1624045939" r:id="rId50"/>
+          <o:OLEObject Type="Embed" ProgID="Equation.DSMT4" ShapeID="_x0000_i4689" DrawAspect="Content" ObjectID="_1624132120" r:id="rId100"/>
         </w:object>
       </w:r>
       <w:r>
@@ -1247,10 +2888,10 @@
           <w:position w:val="-6"/>
         </w:rPr>
         <w:object w:dxaOrig="180" w:dyaOrig="260" w14:anchorId="0CBC6A6C">
-          <v:shape id="_x0000_i1162" type="#_x0000_t75" style="width:8.75pt;height:13.1pt" o:ole="">
-            <v:imagedata r:id="rId51" o:title=""/>
+          <v:shape id="_x0000_i4690" type="#_x0000_t75" style="width:8.75pt;height:12.9pt" o:ole="">
+            <v:imagedata r:id="rId101" o:title=""/>
           </v:shape>
-          <o:OLEObject Type="Embed" ProgID="Equation.DSMT4" ShapeID="_x0000_i1162" DrawAspect="Content" ObjectID="_1624045940" r:id="rId52"/>
+          <o:OLEObject Type="Embed" ProgID="Equation.DSMT4" ShapeID="_x0000_i4690" DrawAspect="Content" ObjectID="_1624132121" r:id="rId102"/>
         </w:object>
       </w:r>
       <w:r>
@@ -1265,10 +2906,10 @@
           <w:position w:val="-10"/>
         </w:rPr>
         <w:object w:dxaOrig="260" w:dyaOrig="300" w14:anchorId="334B7319">
-          <v:shape id="_x0000_i1163" type="#_x0000_t75" style="width:13.1pt;height:15.25pt" o:ole="">
-            <v:imagedata r:id="rId53" o:title=""/>
+          <v:shape id="_x0000_i4691" type="#_x0000_t75" style="width:12.9pt;height:15.25pt" o:ole="">
+            <v:imagedata r:id="rId103" o:title=""/>
           </v:shape>
-          <o:OLEObject Type="Embed" ProgID="Equation.DSMT4" ShapeID="_x0000_i1163" DrawAspect="Content" ObjectID="_1624045941" r:id="rId54"/>
+          <o:OLEObject Type="Embed" ProgID="Equation.DSMT4" ShapeID="_x0000_i4691" DrawAspect="Content" ObjectID="_1624132122" r:id="rId104"/>
         </w:object>
       </w:r>
       <w:r>
@@ -1283,10 +2924,10 @@
           <w:position w:val="-10"/>
         </w:rPr>
         <w:object w:dxaOrig="279" w:dyaOrig="300" w14:anchorId="708B52F5">
-          <v:shape id="_x0000_i1164" type="#_x0000_t75" style="width:13.65pt;height:15.25pt" o:ole="">
-            <v:imagedata r:id="rId55" o:title=""/>
+          <v:shape id="_x0000_i4692" type="#_x0000_t75" style="width:13.85pt;height:15.25pt" o:ole="">
+            <v:imagedata r:id="rId105" o:title=""/>
           </v:shape>
-          <o:OLEObject Type="Embed" ProgID="Equation.DSMT4" ShapeID="_x0000_i1164" DrawAspect="Content" ObjectID="_1624045942" r:id="rId56"/>
+          <o:OLEObject Type="Embed" ProgID="Equation.DSMT4" ShapeID="_x0000_i4692" DrawAspect="Content" ObjectID="_1624132123" r:id="rId106"/>
         </w:object>
       </w:r>
       <w:r>
@@ -1301,10 +2942,10 @@
           <w:position w:val="-6"/>
         </w:rPr>
         <w:object w:dxaOrig="220" w:dyaOrig="220" w14:anchorId="2BFA68C8">
-          <v:shape id="_x0000_i1165" type="#_x0000_t75" style="width:11.45pt;height:11.45pt" o:ole="">
-            <v:imagedata r:id="rId57" o:title=""/>
+          <v:shape id="_x0000_i4693" type="#_x0000_t75" style="width:11.55pt;height:11.55pt" o:ole="">
+            <v:imagedata r:id="rId107" o:title=""/>
           </v:shape>
-          <o:OLEObject Type="Embed" ProgID="Equation.DSMT4" ShapeID="_x0000_i1165" DrawAspect="Content" ObjectID="_1624045943" r:id="rId58"/>
+          <o:OLEObject Type="Embed" ProgID="Equation.DSMT4" ShapeID="_x0000_i4693" DrawAspect="Content" ObjectID="_1624132124" r:id="rId108"/>
         </w:object>
       </w:r>
       <w:r>
@@ -1313,10 +2954,332 @@
           <w:lang w:eastAsia="zh-CN"/>
         </w:rPr>
         <w:t>为矩阵的迹。</w:t>
+      </w:r>
+      <w:r>
+        <w:rPr>
+          <w:rFonts w:hint="eastAsia"/>
+          <w:lang w:eastAsia="zh-CN"/>
+        </w:rPr>
+        <w:t>得分越高，聚类效果越好。</w:t>
       </w:r>
     </w:p>
     <w:p>
       <w:pPr>
+        <w:jc w:val="both"/>
+        <w:rPr>
+          <w:lang w:eastAsia="zh-CN"/>
+        </w:rPr>
+      </w:pPr>
+      <w:r>
+        <w:rPr>
+          <w:rFonts w:hint="eastAsia"/>
+          <w:lang w:eastAsia="zh-CN"/>
+        </w:rPr>
+        <w:t>算法步骤如下：</w:t>
+      </w:r>
+    </w:p>
+    <w:p>
+      <w:pPr>
+        <w:pStyle w:val="af4"/>
+        <w:numPr>
+          <w:ilvl w:val="0"/>
+          <w:numId w:val="42"/>
+        </w:numPr>
+        <w:ind w:firstLineChars="0"/>
+        <w:jc w:val="both"/>
+        <w:rPr>
+          <w:lang w:eastAsia="zh-CN"/>
+        </w:rPr>
+      </w:pPr>
+      <w:r>
+        <w:rPr>
+          <w:rFonts w:hint="eastAsia"/>
+          <w:lang w:eastAsia="zh-CN"/>
+        </w:rPr>
+        <w:t>初始化粒子群，输入相关的参数</w:t>
+      </w:r>
+      <w:proofErr w:type="gramStart"/>
+      <w:r>
+        <w:rPr>
+          <w:rFonts w:hint="eastAsia"/>
+          <w:lang w:eastAsia="zh-CN"/>
+        </w:rPr>
+        <w:t>值例如</w:t>
+      </w:r>
+      <w:proofErr w:type="gramEnd"/>
+      <w:r>
+        <w:rPr>
+          <w:rFonts w:hint="eastAsia"/>
+          <w:lang w:eastAsia="zh-CN"/>
+        </w:rPr>
+        <w:t>最大迭代次数，粒子数目</w:t>
+      </w:r>
+      <w:r>
+        <w:rPr>
+          <w:position w:val="-6"/>
+        </w:rPr>
+        <w:object w:dxaOrig="220" w:dyaOrig="200" w14:anchorId="460C5FEA">
+          <v:shape id="_x0000_i4726" type="#_x0000_t75" style="width:11.1pt;height:10.15pt" o:ole="">
+            <v:imagedata r:id="rId99" o:title=""/>
+          </v:shape>
+          <o:OLEObject Type="Embed" ProgID="Equation.DSMT4" ShapeID="_x0000_i4726" DrawAspect="Content" ObjectID="_1624132125" r:id="rId109"/>
+        </w:object>
+      </w:r>
+      <w:r>
+        <w:rPr>
+          <w:rFonts w:hint="eastAsia"/>
+          <w:lang w:eastAsia="zh-CN"/>
+        </w:rPr>
+        <w:t>，聚类数目</w:t>
+      </w:r>
+      <w:r>
+        <w:rPr>
+          <w:position w:val="-6"/>
+        </w:rPr>
+        <w:object w:dxaOrig="180" w:dyaOrig="260" w14:anchorId="088B6EA2">
+          <v:shape id="_x0000_i4725" type="#_x0000_t75" style="width:8.75pt;height:12.9pt" o:ole="">
+            <v:imagedata r:id="rId101" o:title=""/>
+          </v:shape>
+          <o:OLEObject Type="Embed" ProgID="Equation.DSMT4" ShapeID="_x0000_i4725" DrawAspect="Content" ObjectID="_1624132126" r:id="rId110"/>
+        </w:object>
+      </w:r>
+      <w:r>
+        <w:rPr>
+          <w:rFonts w:hint="eastAsia"/>
+          <w:lang w:eastAsia="zh-CN"/>
+        </w:rPr>
+        <w:t>等</w:t>
+      </w:r>
+    </w:p>
+    <w:p>
+      <w:pPr>
+        <w:pStyle w:val="af4"/>
+        <w:numPr>
+          <w:ilvl w:val="0"/>
+          <w:numId w:val="42"/>
+        </w:numPr>
+        <w:ind w:firstLineChars="0"/>
+        <w:jc w:val="both"/>
+        <w:rPr>
+          <w:lang w:eastAsia="zh-CN"/>
+        </w:rPr>
+      </w:pPr>
+      <w:r>
+        <w:rPr>
+          <w:rFonts w:hint="eastAsia"/>
+          <w:lang w:eastAsia="zh-CN"/>
+        </w:rPr>
+        <w:t>随机从所有</w:t>
+      </w:r>
+      <w:r>
+        <w:rPr>
+          <w:rFonts w:hint="eastAsia"/>
+          <w:lang w:eastAsia="zh-CN"/>
+        </w:rPr>
+        <w:t>数据中选择</w:t>
+      </w:r>
+      <w:r>
+        <w:rPr>
+          <w:position w:val="-6"/>
+        </w:rPr>
+        <w:object w:dxaOrig="180" w:dyaOrig="260" w14:anchorId="1B1A8697">
+          <v:shape id="_x0000_i4727" type="#_x0000_t75" style="width:8.75pt;height:12.9pt" o:ole="">
+            <v:imagedata r:id="rId101" o:title=""/>
+          </v:shape>
+          <o:OLEObject Type="Embed" ProgID="Equation.DSMT4" ShapeID="_x0000_i4727" DrawAspect="Content" ObjectID="_1624132127" r:id="rId111"/>
+        </w:object>
+      </w:r>
+      <w:proofErr w:type="gramStart"/>
+      <w:r>
+        <w:rPr>
+          <w:rFonts w:hint="eastAsia"/>
+          <w:lang w:eastAsia="zh-CN"/>
+        </w:rPr>
+        <w:t>个</w:t>
+      </w:r>
+      <w:proofErr w:type="gramEnd"/>
+      <w:r>
+        <w:rPr>
+          <w:rFonts w:hint="eastAsia"/>
+          <w:lang w:eastAsia="zh-CN"/>
+        </w:rPr>
+        <w:t>作为质心，并把这</w:t>
+      </w:r>
+      <w:r>
+        <w:rPr>
+          <w:position w:val="-6"/>
+        </w:rPr>
+        <w:object w:dxaOrig="180" w:dyaOrig="260" w14:anchorId="32ABDA23">
+          <v:shape id="_x0000_i4728" type="#_x0000_t75" style="width:8.75pt;height:12.9pt" o:ole="">
+            <v:imagedata r:id="rId101" o:title=""/>
+          </v:shape>
+          <o:OLEObject Type="Embed" ProgID="Equation.DSMT4" ShapeID="_x0000_i4728" DrawAspect="Content" ObjectID="_1624132128" r:id="rId112"/>
+        </w:object>
+      </w:r>
+      <w:proofErr w:type="gramStart"/>
+      <w:r>
+        <w:rPr>
+          <w:rFonts w:hint="eastAsia"/>
+          <w:lang w:eastAsia="zh-CN"/>
+        </w:rPr>
+        <w:t>个</w:t>
+      </w:r>
+      <w:proofErr w:type="gramEnd"/>
+      <w:r>
+        <w:rPr>
+          <w:rFonts w:hint="eastAsia"/>
+          <w:lang w:eastAsia="zh-CN"/>
+        </w:rPr>
+        <w:t>粒子作为一个粒子</w:t>
+      </w:r>
+      <w:r>
+        <w:rPr>
+          <w:position w:val="-10"/>
+        </w:rPr>
+        <w:object w:dxaOrig="240" w:dyaOrig="279" w14:anchorId="127F56F0">
+          <v:shape id="_x0000_i4731" type="#_x0000_t75" style="width:12pt;height:13.85pt" o:ole="">
+            <v:imagedata r:id="rId113" o:title=""/>
+          </v:shape>
+          <o:OLEObject Type="Embed" ProgID="Equation.DSMT4" ShapeID="_x0000_i4731" DrawAspect="Content" ObjectID="_1624132129" r:id="rId114"/>
+        </w:object>
+      </w:r>
+      <w:r>
+        <w:rPr>
+          <w:rFonts w:hint="eastAsia"/>
+          <w:lang w:eastAsia="zh-CN"/>
+        </w:rPr>
+        <w:t>，重复生成</w:t>
+      </w:r>
+      <w:r>
+        <w:rPr>
+          <w:position w:val="-6"/>
+        </w:rPr>
+        <w:object w:dxaOrig="220" w:dyaOrig="200" w14:anchorId="62B719B9">
+          <v:shape id="_x0000_i4737" type="#_x0000_t75" style="width:11.1pt;height:10.15pt" o:ole="">
+            <v:imagedata r:id="rId99" o:title=""/>
+          </v:shape>
+          <o:OLEObject Type="Embed" ProgID="Equation.DSMT4" ShapeID="_x0000_i4737" DrawAspect="Content" ObjectID="_1624132130" r:id="rId115"/>
+        </w:object>
+      </w:r>
+      <w:proofErr w:type="gramStart"/>
+      <w:r>
+        <w:rPr>
+          <w:rFonts w:hint="eastAsia"/>
+          <w:lang w:eastAsia="zh-CN"/>
+        </w:rPr>
+        <w:t>个</w:t>
+      </w:r>
+      <w:proofErr w:type="gramEnd"/>
+      <w:r>
+        <w:rPr>
+          <w:rFonts w:hint="eastAsia"/>
+          <w:lang w:eastAsia="zh-CN"/>
+        </w:rPr>
+        <w:t>粒子</w:t>
+      </w:r>
+    </w:p>
+    <w:p>
+      <w:pPr>
+        <w:pStyle w:val="af4"/>
+        <w:numPr>
+          <w:ilvl w:val="0"/>
+          <w:numId w:val="42"/>
+        </w:numPr>
+        <w:ind w:firstLineChars="0"/>
+        <w:jc w:val="both"/>
+        <w:rPr>
+          <w:lang w:eastAsia="zh-CN"/>
+        </w:rPr>
+      </w:pPr>
+      <w:r>
+        <w:rPr>
+          <w:rFonts w:hint="eastAsia"/>
+          <w:lang w:eastAsia="zh-CN"/>
+        </w:rPr>
+        <w:t>计算每个粒子适应度函数值，即</w:t>
+      </w:r>
+      <w:r>
+        <w:rPr>
+          <w:rFonts w:hint="eastAsia"/>
+          <w:lang w:eastAsia="zh-CN"/>
+        </w:rPr>
+        <w:t>CH</w:t>
+      </w:r>
+      <w:r>
+        <w:rPr>
+          <w:rFonts w:hint="eastAsia"/>
+          <w:lang w:eastAsia="zh-CN"/>
+        </w:rPr>
+        <w:t>得分，得分越高聚类效果越好，</w:t>
+      </w:r>
+      <w:r>
+        <w:rPr>
+          <w:rFonts w:hint="eastAsia"/>
+          <w:lang w:eastAsia="zh-CN"/>
+        </w:rPr>
+        <w:t>进而</w:t>
+      </w:r>
+      <w:r>
+        <w:rPr>
+          <w:rFonts w:hint="eastAsia"/>
+          <w:lang w:eastAsia="zh-CN"/>
+        </w:rPr>
+        <w:t>不断更新</w:t>
+      </w:r>
+      <w:r>
+        <w:rPr>
+          <w:position w:val="-10"/>
+        </w:rPr>
+        <w:object w:dxaOrig="1480" w:dyaOrig="300" w14:anchorId="616C2464">
+          <v:shape id="_x0000_i4735" type="#_x0000_t75" style="width:74.3pt;height:14.75pt" o:ole="">
+            <v:imagedata r:id="rId68" o:title=""/>
+          </v:shape>
+          <o:OLEObject Type="Embed" ProgID="Equation.DSMT4" ShapeID="_x0000_i4735" DrawAspect="Content" ObjectID="_1624132131" r:id="rId116"/>
+        </w:object>
+      </w:r>
+      <w:r>
+        <w:rPr>
+          <w:rFonts w:hint="eastAsia"/>
+          <w:lang w:eastAsia="zh-CN"/>
+        </w:rPr>
+        <w:t>和</w:t>
+      </w:r>
+      <w:r>
+        <w:rPr>
+          <w:position w:val="-10"/>
+        </w:rPr>
+        <w:object w:dxaOrig="1640" w:dyaOrig="300" w14:anchorId="0905C6CC">
+          <v:shape id="_x0000_i4736" type="#_x0000_t75" style="width:81.7pt;height:14.75pt" o:ole="">
+            <v:imagedata r:id="rId70" o:title=""/>
+          </v:shape>
+          <o:OLEObject Type="Embed" ProgID="Equation.DSMT4" ShapeID="_x0000_i4736" DrawAspect="Content" ObjectID="_1624132132" r:id="rId117"/>
+        </w:object>
+      </w:r>
+    </w:p>
+    <w:p>
+      <w:pPr>
+        <w:pStyle w:val="af4"/>
+        <w:numPr>
+          <w:ilvl w:val="0"/>
+          <w:numId w:val="42"/>
+        </w:numPr>
+        <w:ind w:firstLineChars="0"/>
+        <w:jc w:val="both"/>
+        <w:rPr>
+          <w:rFonts w:hint="eastAsia"/>
+          <w:lang w:eastAsia="zh-CN"/>
+        </w:rPr>
+      </w:pPr>
+      <w:r>
+        <w:rPr>
+          <w:rFonts w:hint="eastAsia"/>
+          <w:lang w:eastAsia="zh-CN"/>
+        </w:rPr>
+        <w:t>根据公式计算出每个粒子的速度，并且更新粒子位置，不断迭代，直到达到终止条件。</w:t>
+      </w:r>
+    </w:p>
+    <w:p>
+      <w:pPr>
         <w:pStyle w:val="Text"/>
         <w:ind w:firstLine="0"/>
         <w:rPr>
@@ -1324,1015 +3287,2108 @@
           <w:lang w:eastAsia="zh-CN"/>
         </w:rPr>
       </w:pPr>
-      <w:r>
-        <w:rPr>
-          <w:rFonts w:hint="eastAsia"/>
-          <w:lang w:eastAsia="zh-CN"/>
-        </w:rPr>
-        <w:t>根据粒子群算法，我们初始化一定数量的质心粒子，</w:t>
-      </w:r>
-      <w:r>
-        <w:rPr>
-          <w:rFonts w:hint="eastAsia"/>
-          <w:lang w:eastAsia="zh-CN"/>
-        </w:rPr>
-        <w:t>根据目标函数值及更新公式不断优化更新粒子，找到最好的质心位置。</w:t>
-      </w:r>
     </w:p>
     <w:p>
       <w:pPr>
+        <w:pStyle w:val="1"/>
+        <w:rPr>
+          <w:lang w:eastAsia="zh-CN"/>
+        </w:rPr>
+      </w:pPr>
+      <w:r>
+        <w:rPr>
+          <w:rFonts w:hint="eastAsia"/>
+          <w:lang w:eastAsia="zh-CN"/>
+        </w:rPr>
+        <w:t>实验</w:t>
+      </w:r>
+    </w:p>
+    <w:p>
+      <w:pPr>
+        <w:pStyle w:val="2"/>
+        <w:rPr>
+          <w:rFonts w:hint="eastAsia"/>
+        </w:rPr>
+      </w:pPr>
+      <w:r>
+        <w:rPr>
+          <w:rFonts w:hint="eastAsia"/>
+          <w:lang w:eastAsia="zh-CN"/>
+        </w:rPr>
+        <w:t>数据来源</w:t>
+      </w:r>
+    </w:p>
+    <w:p>
+      <w:pPr>
+        <w:pStyle w:val="Text"/>
+        <w:ind w:firstLineChars="200" w:firstLine="400"/>
+        <w:rPr>
+          <w:lang w:eastAsia="zh-CN"/>
+        </w:rPr>
+      </w:pPr>
+      <w:r>
+        <w:rPr>
+          <w:rFonts w:hint="eastAsia"/>
+          <w:lang w:eastAsia="zh-CN"/>
+        </w:rPr>
+        <w:t>实验数据集是来自</w:t>
+      </w:r>
+      <w:r>
+        <w:rPr>
+          <w:rFonts w:hint="eastAsia"/>
+          <w:lang w:eastAsia="zh-CN"/>
+        </w:rPr>
+        <w:t>TCGA</w:t>
+      </w:r>
+      <w:r>
+        <w:rPr>
+          <w:rFonts w:hint="eastAsia"/>
+          <w:lang w:eastAsia="zh-CN"/>
+        </w:rPr>
+        <w:t>的</w:t>
+      </w:r>
+      <w:r>
+        <w:rPr>
+          <w:rFonts w:hint="eastAsia"/>
+          <w:lang w:eastAsia="zh-CN"/>
+        </w:rPr>
+        <w:t>低级</w:t>
+      </w:r>
+      <w:r>
+        <w:rPr>
+          <w:rFonts w:hint="eastAsia"/>
+          <w:lang w:eastAsia="zh-CN"/>
+        </w:rPr>
+        <w:t>胶质瘤数据集</w:t>
+      </w:r>
+      <w:r>
+        <w:rPr>
+          <w:rFonts w:hint="eastAsia"/>
+          <w:lang w:eastAsia="zh-CN"/>
+        </w:rPr>
+        <w:t>一共</w:t>
+      </w:r>
+      <w:r>
+        <w:rPr>
+          <w:rFonts w:hint="eastAsia"/>
+          <w:lang w:eastAsia="zh-CN"/>
+        </w:rPr>
+        <w:t>282</w:t>
+      </w:r>
+      <w:r>
+        <w:rPr>
+          <w:rFonts w:hint="eastAsia"/>
+          <w:lang w:eastAsia="zh-CN"/>
+        </w:rPr>
+        <w:t>个病例样本，相关基因有</w:t>
+      </w:r>
+      <w:r>
+        <w:rPr>
+          <w:rFonts w:hint="eastAsia"/>
+          <w:lang w:eastAsia="zh-CN"/>
+        </w:rPr>
+        <w:t>2</w:t>
+      </w:r>
+      <w:r>
+        <w:rPr>
+          <w:lang w:eastAsia="zh-CN"/>
+        </w:rPr>
+        <w:t>0</w:t>
+      </w:r>
+      <w:r>
+        <w:rPr>
+          <w:rFonts w:hint="eastAsia"/>
+          <w:lang w:eastAsia="zh-CN"/>
+        </w:rPr>
+        <w:t>890</w:t>
+      </w:r>
+      <w:r>
+        <w:rPr>
+          <w:rFonts w:hint="eastAsia"/>
+          <w:lang w:eastAsia="zh-CN"/>
+        </w:rPr>
+        <w:t>个，每个基因有基因表达量，拷贝数替代，甲基化，点变异四种测量值。</w:t>
+      </w:r>
+    </w:p>
+    <w:p>
+      <w:pPr>
+        <w:pStyle w:val="Text"/>
+        <w:ind w:firstLineChars="200" w:firstLine="400"/>
+        <w:rPr>
+          <w:lang w:eastAsia="zh-CN"/>
+        </w:rPr>
+      </w:pPr>
+      <w:r>
+        <w:rPr>
+          <w:rFonts w:hint="eastAsia"/>
+          <w:lang w:eastAsia="zh-CN"/>
+        </w:rPr>
+        <w:t>对相关的四个数据集进行清洗融合</w:t>
+      </w:r>
+      <w:r>
+        <w:rPr>
+          <w:rFonts w:hint="eastAsia"/>
+          <w:lang w:eastAsia="zh-CN"/>
+        </w:rPr>
+        <w:t>，大于</w:t>
+      </w:r>
+      <w:r>
+        <w:rPr>
+          <w:rFonts w:hint="eastAsia"/>
+          <w:lang w:eastAsia="zh-CN"/>
+        </w:rPr>
+        <w:t>1</w:t>
+      </w:r>
+      <w:r>
+        <w:rPr>
+          <w:lang w:eastAsia="zh-CN"/>
+        </w:rPr>
+        <w:t>0</w:t>
+      </w:r>
+      <w:r>
+        <w:rPr>
+          <w:rFonts w:hint="eastAsia"/>
+          <w:lang w:eastAsia="zh-CN"/>
+        </w:rPr>
+        <w:t>的值更改为</w:t>
+      </w:r>
+      <w:r>
+        <w:rPr>
+          <w:rFonts w:hint="eastAsia"/>
+          <w:lang w:eastAsia="zh-CN"/>
+        </w:rPr>
+        <w:t>1</w:t>
+      </w:r>
+      <w:r>
+        <w:rPr>
+          <w:lang w:eastAsia="zh-CN"/>
+        </w:rPr>
+        <w:t>0</w:t>
+      </w:r>
+      <w:r>
+        <w:rPr>
+          <w:rFonts w:hint="eastAsia"/>
+          <w:lang w:eastAsia="zh-CN"/>
+        </w:rPr>
+        <w:t>，小于</w:t>
+      </w:r>
+      <w:r>
+        <w:rPr>
+          <w:rFonts w:hint="eastAsia"/>
+          <w:lang w:eastAsia="zh-CN"/>
+        </w:rPr>
+        <w:t>-</w:t>
+      </w:r>
+      <w:r>
+        <w:rPr>
+          <w:lang w:eastAsia="zh-CN"/>
+        </w:rPr>
+        <w:t>10</w:t>
+      </w:r>
+      <w:r>
+        <w:rPr>
+          <w:rFonts w:hint="eastAsia"/>
+          <w:lang w:eastAsia="zh-CN"/>
+        </w:rPr>
+        <w:t>的值更改为</w:t>
+      </w:r>
+      <w:r>
+        <w:rPr>
+          <w:rFonts w:hint="eastAsia"/>
+          <w:lang w:eastAsia="zh-CN"/>
+        </w:rPr>
+        <w:t>-</w:t>
+      </w:r>
+      <w:r>
+        <w:rPr>
+          <w:lang w:eastAsia="zh-CN"/>
+        </w:rPr>
+        <w:t>10</w:t>
+      </w:r>
+      <w:r>
+        <w:rPr>
+          <w:rFonts w:hint="eastAsia"/>
+          <w:lang w:eastAsia="zh-CN"/>
+        </w:rPr>
+        <w:t>，之后归一化到</w:t>
+      </w:r>
+      <w:r>
+        <w:rPr>
+          <w:rFonts w:hint="eastAsia"/>
+          <w:lang w:eastAsia="zh-CN"/>
+        </w:rPr>
+        <w:t>0-</w:t>
+      </w:r>
+      <w:r>
+        <w:rPr>
+          <w:lang w:eastAsia="zh-CN"/>
+        </w:rPr>
+        <w:t>1</w:t>
+      </w:r>
+      <w:r>
+        <w:rPr>
+          <w:rFonts w:hint="eastAsia"/>
+          <w:lang w:eastAsia="zh-CN"/>
+        </w:rPr>
+        <w:t>范围内，</w:t>
+      </w:r>
+      <w:proofErr w:type="gramStart"/>
+      <w:r>
+        <w:rPr>
+          <w:rFonts w:hint="eastAsia"/>
+          <w:lang w:eastAsia="zh-CN"/>
+        </w:rPr>
+        <w:t>缺失值</w:t>
+      </w:r>
+      <w:proofErr w:type="gramEnd"/>
+      <w:r>
+        <w:rPr>
+          <w:rFonts w:hint="eastAsia"/>
+          <w:lang w:eastAsia="zh-CN"/>
+        </w:rPr>
+        <w:t>填充为</w:t>
+      </w:r>
+      <w:r>
+        <w:rPr>
+          <w:rFonts w:hint="eastAsia"/>
+          <w:lang w:eastAsia="zh-CN"/>
+        </w:rPr>
+        <w:t>0</w:t>
+      </w:r>
+      <w:r>
+        <w:rPr>
+          <w:lang w:eastAsia="zh-CN"/>
+        </w:rPr>
+        <w:t>.5</w:t>
+      </w:r>
+      <w:r>
+        <w:rPr>
+          <w:rFonts w:hint="eastAsia"/>
+          <w:lang w:eastAsia="zh-CN"/>
+        </w:rPr>
+        <w:t>。采取</w:t>
+      </w:r>
+      <w:r>
+        <w:rPr>
+          <w:rFonts w:hint="eastAsia"/>
+          <w:lang w:eastAsia="zh-CN"/>
+        </w:rPr>
+        <w:t>PCA</w:t>
+      </w:r>
+      <w:proofErr w:type="gramStart"/>
+      <w:r>
+        <w:rPr>
+          <w:rFonts w:hint="eastAsia"/>
+          <w:lang w:eastAsia="zh-CN"/>
+        </w:rPr>
+        <w:t>降维的</w:t>
+      </w:r>
+      <w:proofErr w:type="gramEnd"/>
+      <w:r>
+        <w:rPr>
+          <w:rFonts w:hint="eastAsia"/>
+          <w:lang w:eastAsia="zh-CN"/>
+        </w:rPr>
+        <w:t>方式将四个特征进行融合，最后得到一个</w:t>
+      </w:r>
+      <w:r>
+        <w:rPr>
+          <w:position w:val="-6"/>
+          <w:lang w:eastAsia="zh-CN"/>
+        </w:rPr>
+        <w:object w:dxaOrig="1040" w:dyaOrig="240" w14:anchorId="59A77491">
+          <v:shape id="_x0000_i4694" type="#_x0000_t75" style="width:52.15pt;height:12pt" o:ole="">
+            <v:imagedata r:id="rId118" o:title=""/>
+          </v:shape>
+          <o:OLEObject Type="Embed" ProgID="Equation.DSMT4" ShapeID="_x0000_i4694" DrawAspect="Content" ObjectID="_1624132133" r:id="rId119"/>
+        </w:object>
+      </w:r>
+      <w:r>
+        <w:rPr>
+          <w:rFonts w:hint="eastAsia"/>
+          <w:lang w:eastAsia="zh-CN"/>
+        </w:rPr>
+        <w:t>的</w:t>
+      </w:r>
+      <w:r>
+        <w:rPr>
+          <w:rFonts w:hint="eastAsia"/>
+          <w:lang w:eastAsia="zh-CN"/>
+        </w:rPr>
+        <w:t>样本</w:t>
+      </w:r>
+      <w:r>
+        <w:rPr>
+          <w:rFonts w:hint="eastAsia"/>
+          <w:lang w:eastAsia="zh-CN"/>
+        </w:rPr>
+        <w:t>矩阵</w:t>
+      </w:r>
+    </w:p>
+    <w:p>
+      <w:pPr>
+        <w:pStyle w:val="2"/>
+        <w:rPr>
+          <w:rFonts w:hint="eastAsia"/>
+        </w:rPr>
+      </w:pPr>
+      <w:r>
+        <w:rPr>
+          <w:rFonts w:hint="eastAsia"/>
+          <w:lang w:eastAsia="zh-CN"/>
+        </w:rPr>
+        <w:t>实验过程</w:t>
+      </w:r>
+    </w:p>
+    <w:p>
+      <w:pPr>
+        <w:pStyle w:val="Text"/>
+        <w:ind w:firstLineChars="200" w:firstLine="400"/>
+        <w:rPr>
+          <w:lang w:eastAsia="zh-CN"/>
+        </w:rPr>
+      </w:pPr>
+      <w:r>
+        <w:rPr>
+          <w:rFonts w:hint="eastAsia"/>
+          <w:lang w:eastAsia="zh-CN"/>
+        </w:rPr>
+        <w:t>对于</w:t>
+      </w:r>
+      <w:r>
+        <w:rPr>
+          <w:rFonts w:hint="eastAsia"/>
+          <w:lang w:eastAsia="zh-CN"/>
+        </w:rPr>
+        <w:t>实验数据集</w:t>
+      </w:r>
+      <w:r>
+        <w:rPr>
+          <w:rFonts w:hint="eastAsia"/>
+          <w:lang w:eastAsia="zh-CN"/>
+        </w:rPr>
+        <w:t>，</w:t>
+      </w:r>
+      <w:r>
+        <w:rPr>
+          <w:rFonts w:hint="eastAsia"/>
+          <w:lang w:eastAsia="zh-CN"/>
+        </w:rPr>
+        <w:t>根据原论文</w:t>
+      </w:r>
+      <w:r>
+        <w:rPr>
+          <w:rFonts w:hint="eastAsia"/>
+          <w:lang w:eastAsia="zh-CN"/>
+        </w:rPr>
+        <w:t>测试结果，聚类数目</w:t>
+      </w:r>
+      <w:r>
+        <w:rPr>
+          <w:rFonts w:hint="eastAsia"/>
+          <w:lang w:eastAsia="zh-CN"/>
+        </w:rPr>
+        <w:t>3</w:t>
+      </w:r>
+      <w:r>
+        <w:rPr>
+          <w:rFonts w:hint="eastAsia"/>
+          <w:lang w:eastAsia="zh-CN"/>
+        </w:rPr>
+        <w:t>时聚类效果最好</w:t>
+      </w:r>
+      <w:r>
+        <w:rPr>
+          <w:rFonts w:hint="eastAsia"/>
+          <w:lang w:eastAsia="zh-CN"/>
+        </w:rPr>
+        <w:t>，我们</w:t>
+      </w:r>
+      <w:r>
+        <w:rPr>
+          <w:rFonts w:hint="eastAsia"/>
+          <w:lang w:eastAsia="zh-CN"/>
+        </w:rPr>
+        <w:t>选取</w:t>
+      </w:r>
+      <w:r>
+        <w:rPr>
+          <w:rFonts w:hint="eastAsia"/>
+          <w:lang w:eastAsia="zh-CN"/>
+        </w:rPr>
+        <w:t>聚类数目为</w:t>
+      </w:r>
+      <w:r>
+        <w:rPr>
+          <w:rFonts w:hint="eastAsia"/>
+          <w:lang w:eastAsia="zh-CN"/>
+        </w:rPr>
+        <w:t>3</w:t>
+      </w:r>
+      <w:r>
+        <w:rPr>
+          <w:rFonts w:hint="eastAsia"/>
+          <w:lang w:eastAsia="zh-CN"/>
+        </w:rPr>
+        <w:t>，</w:t>
+      </w:r>
+      <w:r>
+        <w:rPr>
+          <w:rFonts w:hint="eastAsia"/>
+          <w:lang w:eastAsia="zh-CN"/>
+        </w:rPr>
+        <w:t>采用了两种思路去进行聚类</w:t>
+      </w:r>
+      <w:r>
+        <w:rPr>
+          <w:rFonts w:hint="eastAsia"/>
+          <w:lang w:eastAsia="zh-CN"/>
+        </w:rPr>
+        <w:t>。一种是直接在原有的样本矩阵上聚类；另一种是我们在进行</w:t>
+      </w:r>
+      <w:r>
+        <w:rPr>
+          <w:rFonts w:hint="eastAsia"/>
+          <w:lang w:eastAsia="zh-CN"/>
+        </w:rPr>
+        <w:t>PCA</w:t>
+      </w:r>
+      <w:r>
+        <w:rPr>
+          <w:rFonts w:hint="eastAsia"/>
+          <w:lang w:eastAsia="zh-CN"/>
+        </w:rPr>
+        <w:t>和</w:t>
+      </w:r>
+      <w:r>
+        <w:rPr>
+          <w:rFonts w:hint="eastAsia"/>
+          <w:lang w:eastAsia="zh-CN"/>
+        </w:rPr>
+        <w:t>t-SNE</w:t>
+      </w:r>
+      <w:proofErr w:type="gramStart"/>
+      <w:r>
+        <w:rPr>
+          <w:rFonts w:hint="eastAsia"/>
+          <w:lang w:eastAsia="zh-CN"/>
+        </w:rPr>
+        <w:t>降维之后</w:t>
+      </w:r>
+      <w:proofErr w:type="gramEnd"/>
+      <w:r>
+        <w:rPr>
+          <w:rFonts w:hint="eastAsia"/>
+          <w:lang w:eastAsia="zh-CN"/>
+        </w:rPr>
+        <w:t>，对二维数据进行聚类分析</w:t>
+      </w:r>
+      <w:r>
+        <w:rPr>
+          <w:rFonts w:hint="eastAsia"/>
+          <w:lang w:eastAsia="zh-CN"/>
+        </w:rPr>
+        <w:t>。</w:t>
+      </w:r>
+    </w:p>
+    <w:p>
+      <w:pPr>
+        <w:pStyle w:val="Text"/>
+        <w:ind w:firstLineChars="200" w:firstLine="400"/>
+        <w:rPr>
+          <w:lang w:eastAsia="zh-CN"/>
+        </w:rPr>
+      </w:pPr>
+      <w:r>
+        <w:rPr>
+          <w:rFonts w:hint="eastAsia"/>
+          <w:lang w:eastAsia="zh-CN"/>
+        </w:rPr>
+        <w:t>对于原始数据直接进行聚类，</w:t>
+      </w:r>
+      <w:r>
+        <w:rPr>
+          <w:rFonts w:hint="eastAsia"/>
+          <w:lang w:eastAsia="zh-CN"/>
+        </w:rPr>
+        <w:t>粒子数为</w:t>
+      </w:r>
+      <w:r>
+        <w:rPr>
+          <w:rFonts w:hint="eastAsia"/>
+          <w:lang w:eastAsia="zh-CN"/>
+        </w:rPr>
+        <w:t>5</w:t>
+      </w:r>
+      <w:r>
+        <w:rPr>
+          <w:lang w:eastAsia="zh-CN"/>
+        </w:rPr>
+        <w:t>0</w:t>
+      </w:r>
+      <w:r>
+        <w:rPr>
+          <w:rFonts w:hint="eastAsia"/>
+          <w:lang w:eastAsia="zh-CN"/>
+        </w:rPr>
+        <w:t>，最大迭代次数为</w:t>
+      </w:r>
+      <w:r>
+        <w:rPr>
+          <w:rFonts w:hint="eastAsia"/>
+          <w:lang w:eastAsia="zh-CN"/>
+        </w:rPr>
+        <w:t>1</w:t>
+      </w:r>
+      <w:r>
+        <w:rPr>
+          <w:lang w:eastAsia="zh-CN"/>
+        </w:rPr>
+        <w:t>00</w:t>
+      </w:r>
+      <w:r>
+        <w:rPr>
+          <w:rFonts w:hint="eastAsia"/>
+          <w:lang w:eastAsia="zh-CN"/>
+        </w:rPr>
+        <w:t>。</w:t>
+      </w:r>
+      <w:r>
+        <w:rPr>
+          <w:rFonts w:hint="eastAsia"/>
+          <w:lang w:eastAsia="zh-CN"/>
+        </w:rPr>
+        <w:t>经过计算得到的</w:t>
+      </w:r>
+      <w:r>
+        <w:rPr>
+          <w:rFonts w:hint="eastAsia"/>
+          <w:lang w:eastAsia="zh-CN"/>
+        </w:rPr>
+        <w:t>CH</w:t>
+      </w:r>
+      <w:r>
+        <w:rPr>
+          <w:rFonts w:hint="eastAsia"/>
+          <w:lang w:eastAsia="zh-CN"/>
+        </w:rPr>
+        <w:t>分数为</w:t>
+      </w:r>
+      <w:r>
+        <w:rPr>
+          <w:lang w:eastAsia="zh-CN"/>
+        </w:rPr>
+        <w:t>49.97</w:t>
+      </w:r>
+      <w:r>
+        <w:rPr>
+          <w:rFonts w:hint="eastAsia"/>
+          <w:lang w:eastAsia="zh-CN"/>
+        </w:rPr>
+        <w:t>。</w:t>
+      </w:r>
+      <w:r>
+        <w:rPr>
+          <w:lang w:eastAsia="zh-CN"/>
+        </w:rPr>
+        <w:t xml:space="preserve"> </w:t>
+      </w:r>
+    </w:p>
+    <w:p>
+      <w:pPr>
+        <w:pStyle w:val="Text"/>
+        <w:ind w:firstLineChars="200" w:firstLine="400"/>
+        <w:rPr>
+          <w:lang w:eastAsia="zh-CN"/>
+        </w:rPr>
+      </w:pPr>
+      <w:r>
+        <w:rPr>
+          <w:rFonts w:hint="eastAsia"/>
+          <w:lang w:eastAsia="zh-CN"/>
+        </w:rPr>
+        <w:t>采用</w:t>
+      </w:r>
+      <w:r>
+        <w:rPr>
+          <w:rFonts w:hint="eastAsia"/>
+          <w:lang w:eastAsia="zh-CN"/>
+        </w:rPr>
+        <w:t>PCA</w:t>
+      </w:r>
+      <w:r>
+        <w:rPr>
+          <w:rFonts w:hint="eastAsia"/>
+          <w:lang w:eastAsia="zh-CN"/>
+        </w:rPr>
+        <w:t>和</w:t>
+      </w:r>
+      <w:r>
+        <w:rPr>
+          <w:lang w:eastAsia="zh-CN"/>
+        </w:rPr>
+        <w:t>t-SNE</w:t>
+      </w:r>
+      <w:r>
+        <w:rPr>
+          <w:rFonts w:hint="eastAsia"/>
+          <w:lang w:eastAsia="zh-CN"/>
+        </w:rPr>
+        <w:t>分两步对原始数据</w:t>
+      </w:r>
+      <w:proofErr w:type="gramStart"/>
+      <w:r>
+        <w:rPr>
+          <w:rFonts w:hint="eastAsia"/>
+          <w:lang w:eastAsia="zh-CN"/>
+        </w:rPr>
+        <w:t>集降维</w:t>
+      </w:r>
+      <w:proofErr w:type="gramEnd"/>
+      <w:r>
+        <w:rPr>
+          <w:rFonts w:hint="eastAsia"/>
+          <w:lang w:eastAsia="zh-CN"/>
+        </w:rPr>
+        <w:t>，首先利用</w:t>
+      </w:r>
+      <w:r>
+        <w:rPr>
+          <w:rFonts w:hint="eastAsia"/>
+          <w:lang w:eastAsia="zh-CN"/>
+        </w:rPr>
+        <w:t>PCA</w:t>
+      </w:r>
+      <w:r>
+        <w:rPr>
+          <w:rFonts w:hint="eastAsia"/>
+          <w:lang w:eastAsia="zh-CN"/>
+        </w:rPr>
+        <w:t>将原始数据</w:t>
+      </w:r>
+      <w:proofErr w:type="gramStart"/>
+      <w:r>
+        <w:rPr>
+          <w:rFonts w:hint="eastAsia"/>
+          <w:lang w:eastAsia="zh-CN"/>
+        </w:rPr>
+        <w:t>集降维</w:t>
+      </w:r>
+      <w:proofErr w:type="gramEnd"/>
+      <w:r>
+        <w:rPr>
+          <w:rFonts w:hint="eastAsia"/>
+          <w:lang w:eastAsia="zh-CN"/>
+        </w:rPr>
+        <w:t>到</w:t>
+      </w:r>
+      <w:r>
+        <w:rPr>
+          <w:rFonts w:hint="eastAsia"/>
+          <w:lang w:eastAsia="zh-CN"/>
+        </w:rPr>
+        <w:t>8</w:t>
+      </w:r>
+      <w:r>
+        <w:rPr>
+          <w:lang w:eastAsia="zh-CN"/>
+        </w:rPr>
+        <w:t>0</w:t>
+      </w:r>
+      <w:r>
+        <w:rPr>
+          <w:rFonts w:hint="eastAsia"/>
+          <w:lang w:eastAsia="zh-CN"/>
+        </w:rPr>
+        <w:t>维，再利用</w:t>
+      </w:r>
+      <w:r>
+        <w:rPr>
+          <w:rFonts w:hint="eastAsia"/>
+          <w:lang w:eastAsia="zh-CN"/>
+        </w:rPr>
+        <w:t>t-SNE</w:t>
+      </w:r>
+      <w:proofErr w:type="gramStart"/>
+      <w:r>
+        <w:rPr>
+          <w:rFonts w:hint="eastAsia"/>
+          <w:lang w:eastAsia="zh-CN"/>
+        </w:rPr>
+        <w:t>降维到</w:t>
+      </w:r>
+      <w:proofErr w:type="gramEnd"/>
+      <w:r>
+        <w:rPr>
+          <w:rFonts w:hint="eastAsia"/>
+          <w:lang w:eastAsia="zh-CN"/>
+        </w:rPr>
+        <w:t>2</w:t>
+      </w:r>
+      <w:proofErr w:type="gramStart"/>
+      <w:r>
+        <w:rPr>
+          <w:rFonts w:hint="eastAsia"/>
+          <w:lang w:eastAsia="zh-CN"/>
+        </w:rPr>
+        <w:t>维并进行</w:t>
+      </w:r>
+      <w:proofErr w:type="gramEnd"/>
+      <w:r>
+        <w:rPr>
+          <w:rFonts w:hint="eastAsia"/>
+          <w:lang w:eastAsia="zh-CN"/>
+        </w:rPr>
+        <w:t>可视化，</w:t>
+      </w:r>
+      <w:r>
+        <w:rPr>
+          <w:rFonts w:hint="eastAsia"/>
+          <w:lang w:eastAsia="zh-CN"/>
+        </w:rPr>
+        <w:t>t-SNE</w:t>
+      </w:r>
+      <w:r>
+        <w:rPr>
+          <w:rFonts w:hint="eastAsia"/>
+          <w:lang w:eastAsia="zh-CN"/>
+        </w:rPr>
+        <w:t>的困惑度为</w:t>
+      </w:r>
+      <w:r>
+        <w:rPr>
+          <w:rFonts w:hint="eastAsia"/>
+          <w:lang w:eastAsia="zh-CN"/>
+        </w:rPr>
+        <w:t>1</w:t>
+      </w:r>
+      <w:r>
+        <w:rPr>
+          <w:lang w:eastAsia="zh-CN"/>
+        </w:rPr>
+        <w:t>0</w:t>
+      </w:r>
+      <w:r>
+        <w:rPr>
+          <w:rFonts w:hint="eastAsia"/>
+          <w:lang w:eastAsia="zh-CN"/>
+        </w:rPr>
+        <w:t>，学习率为</w:t>
+      </w:r>
+      <w:r>
+        <w:rPr>
+          <w:rFonts w:hint="eastAsia"/>
+          <w:lang w:eastAsia="zh-CN"/>
+        </w:rPr>
+        <w:t>1</w:t>
+      </w:r>
+      <w:r>
+        <w:rPr>
+          <w:lang w:eastAsia="zh-CN"/>
+        </w:rPr>
+        <w:t>50</w:t>
+      </w:r>
+      <w:r>
+        <w:rPr>
+          <w:rFonts w:hint="eastAsia"/>
+          <w:lang w:eastAsia="zh-CN"/>
+        </w:rPr>
+        <w:t>，最后进行粒子群</w:t>
+      </w:r>
+      <w:r>
+        <w:rPr>
+          <w:rFonts w:hint="eastAsia"/>
+          <w:lang w:eastAsia="zh-CN"/>
+        </w:rPr>
+        <w:t>K-</w:t>
+      </w:r>
+      <w:r>
+        <w:rPr>
+          <w:rFonts w:hint="eastAsia"/>
+          <w:lang w:eastAsia="zh-CN"/>
+        </w:rPr>
+        <w:t>均值聚类，</w:t>
+      </w:r>
+      <w:r>
+        <w:rPr>
+          <w:rFonts w:hint="eastAsia"/>
+          <w:lang w:eastAsia="zh-CN"/>
+        </w:rPr>
+        <w:t>粒子数为</w:t>
+      </w:r>
+      <w:r>
+        <w:rPr>
+          <w:rFonts w:hint="eastAsia"/>
+          <w:lang w:eastAsia="zh-CN"/>
+        </w:rPr>
+        <w:t>5</w:t>
+      </w:r>
+      <w:r>
+        <w:rPr>
+          <w:lang w:eastAsia="zh-CN"/>
+        </w:rPr>
+        <w:t>0</w:t>
+      </w:r>
+      <w:r>
+        <w:rPr>
+          <w:rFonts w:hint="eastAsia"/>
+          <w:lang w:eastAsia="zh-CN"/>
+        </w:rPr>
+        <w:t>，最大迭代次数为</w:t>
+      </w:r>
+      <w:r>
+        <w:rPr>
+          <w:rFonts w:hint="eastAsia"/>
+          <w:lang w:eastAsia="zh-CN"/>
+        </w:rPr>
+        <w:t>1</w:t>
+      </w:r>
+      <w:r>
+        <w:rPr>
+          <w:lang w:eastAsia="zh-CN"/>
+        </w:rPr>
+        <w:t>00</w:t>
+      </w:r>
+      <w:r>
+        <w:rPr>
+          <w:rFonts w:hint="eastAsia"/>
+          <w:lang w:eastAsia="zh-CN"/>
+        </w:rPr>
+        <w:t>。</w:t>
+      </w:r>
+      <w:r>
+        <w:rPr>
+          <w:rFonts w:hint="eastAsia"/>
+          <w:lang w:eastAsia="zh-CN"/>
+        </w:rPr>
+        <w:t>可以比较明显的区分为</w:t>
+      </w:r>
+      <w:r>
+        <w:rPr>
+          <w:rFonts w:hint="eastAsia"/>
+          <w:lang w:eastAsia="zh-CN"/>
+        </w:rPr>
+        <w:t>3</w:t>
+      </w:r>
+      <w:r>
+        <w:rPr>
+          <w:rFonts w:hint="eastAsia"/>
+          <w:lang w:eastAsia="zh-CN"/>
+        </w:rPr>
+        <w:t>类数据</w:t>
+      </w:r>
+    </w:p>
+    <w:p>
+      <w:pPr>
         <w:pStyle w:val="Text"/>
         <w:ind w:firstLine="0"/>
-        <w:rPr>
-          <w:lang w:eastAsia="zh-CN"/>
-        </w:rPr>
-      </w:pPr>
+        <w:jc w:val="center"/>
+        <w:rPr>
+          <w:lang w:eastAsia="zh-CN"/>
+        </w:rPr>
+      </w:pPr>
+      <w:r>
+        <w:lastRenderedPageBreak/>
+        <w:drawing>
+          <wp:inline distT="0" distB="0" distL="0" distR="0" wp14:anchorId="19B4B37C" wp14:editId="3CE1E554">
+            <wp:extent cx="2667600" cy="2556000"/>
+            <wp:effectExtent l="0" t="0" r="0" b="0"/>
+            <wp:docPr id="1" name="图片 1"/>
+            <wp:cNvGraphicFramePr>
+              <a:graphicFrameLocks xmlns:a="http://schemas.openxmlformats.org/drawingml/2006/main" noChangeAspect="1"/>
+            </wp:cNvGraphicFramePr>
+            <a:graphic xmlns:a="http://schemas.openxmlformats.org/drawingml/2006/main">
+              <a:graphicData uri="http://schemas.openxmlformats.org/drawingml/2006/picture">
+                <pic:pic xmlns:pic="http://schemas.openxmlformats.org/drawingml/2006/picture">
+                  <pic:nvPicPr>
+                    <pic:cNvPr id="1" name=""/>
+                    <pic:cNvPicPr/>
+                  </pic:nvPicPr>
+                  <pic:blipFill>
+                    <a:blip r:embed="rId120"/>
+                    <a:stretch>
+                      <a:fillRect/>
+                    </a:stretch>
+                  </pic:blipFill>
+                  <pic:spPr>
+                    <a:xfrm>
+                      <a:off x="0" y="0"/>
+                      <a:ext cx="2667600" cy="2556000"/>
+                    </a:xfrm>
+                    <a:prstGeom prst="rect">
+                      <a:avLst/>
+                    </a:prstGeom>
+                  </pic:spPr>
+                </pic:pic>
+              </a:graphicData>
+            </a:graphic>
+          </wp:inline>
+        </w:drawing>
+      </w:r>
     </w:p>
     <w:p>
       <w:pPr>
-        <w:pStyle w:val="1"/>
-      </w:pPr>
-      <w:r>
-        <w:rPr>
-          <w:rFonts w:hint="eastAsia"/>
-          <w:lang w:eastAsia="zh-CN"/>
-        </w:rPr>
-        <w:t>实验</w:t>
+        <w:pStyle w:val="Text"/>
+        <w:ind w:firstLine="0"/>
+        <w:jc w:val="center"/>
+        <w:rPr>
+          <w:rFonts w:hint="eastAsia"/>
+          <w:lang w:eastAsia="zh-CN"/>
+        </w:rPr>
+      </w:pPr>
+      <w:r>
+        <w:rPr>
+          <w:rFonts w:hint="eastAsia"/>
+          <w:lang w:eastAsia="zh-CN"/>
+        </w:rPr>
+        <w:t>图</w:t>
+      </w:r>
+      <w:r>
+        <w:rPr>
+          <w:lang w:eastAsia="zh-CN"/>
+        </w:rPr>
+        <w:t xml:space="preserve">2 </w:t>
+      </w:r>
+      <w:r>
+        <w:rPr>
+          <w:rFonts w:hint="eastAsia"/>
+          <w:lang w:eastAsia="zh-CN"/>
+        </w:rPr>
+        <w:t>粒子群</w:t>
+      </w:r>
+      <w:r>
+        <w:rPr>
+          <w:rFonts w:hint="eastAsia"/>
+          <w:lang w:eastAsia="zh-CN"/>
+        </w:rPr>
+        <w:t>K-</w:t>
+      </w:r>
+      <w:r>
+        <w:rPr>
+          <w:rFonts w:hint="eastAsia"/>
+          <w:lang w:eastAsia="zh-CN"/>
+        </w:rPr>
+        <w:t>均值算法</w:t>
       </w:r>
     </w:p>
     <w:p>
       <w:pPr>
         <w:pStyle w:val="Text"/>
-        <w:rPr>
-          <w:lang w:eastAsia="zh-CN"/>
-        </w:rPr>
-      </w:pPr>
-      <w:r>
-        <w:rPr>
-          <w:rFonts w:hint="eastAsia"/>
-          <w:lang w:eastAsia="zh-CN"/>
-        </w:rPr>
-        <w:t>实验数据集是来自</w:t>
-      </w:r>
-      <w:r>
-        <w:rPr>
-          <w:rFonts w:hint="eastAsia"/>
-          <w:lang w:eastAsia="zh-CN"/>
-        </w:rPr>
-        <w:t>TCGA</w:t>
-      </w:r>
-      <w:r>
-        <w:rPr>
-          <w:rFonts w:hint="eastAsia"/>
-          <w:lang w:eastAsia="zh-CN"/>
-        </w:rPr>
-        <w:t>的</w:t>
-      </w:r>
-      <w:r>
-        <w:rPr>
-          <w:rFonts w:hint="eastAsia"/>
-          <w:lang w:eastAsia="zh-CN"/>
-        </w:rPr>
-        <w:t>低级</w:t>
-      </w:r>
-      <w:r>
-        <w:rPr>
-          <w:rFonts w:hint="eastAsia"/>
-          <w:lang w:eastAsia="zh-CN"/>
-        </w:rPr>
-        <w:t>胶质瘤数据集</w:t>
-      </w:r>
-      <w:r>
-        <w:rPr>
-          <w:rFonts w:hint="eastAsia"/>
-          <w:lang w:eastAsia="zh-CN"/>
-        </w:rPr>
-        <w:t>一共</w:t>
-      </w:r>
-      <w:r>
-        <w:rPr>
-          <w:rFonts w:hint="eastAsia"/>
-          <w:lang w:eastAsia="zh-CN"/>
-        </w:rPr>
-        <w:t>282</w:t>
-      </w:r>
-      <w:r>
-        <w:rPr>
-          <w:rFonts w:hint="eastAsia"/>
-          <w:lang w:eastAsia="zh-CN"/>
-        </w:rPr>
-        <w:t>个病例样本，相关基因有</w:t>
-      </w:r>
-      <w:r>
-        <w:rPr>
-          <w:rFonts w:hint="eastAsia"/>
-          <w:lang w:eastAsia="zh-CN"/>
-        </w:rPr>
-        <w:t>28920</w:t>
-      </w:r>
-      <w:r>
-        <w:rPr>
-          <w:rFonts w:hint="eastAsia"/>
-          <w:lang w:eastAsia="zh-CN"/>
-        </w:rPr>
-        <w:t>个，每个基因有基因表达量，拷贝数替代，甲基化，点变异四种测量值。</w:t>
+        <w:ind w:firstLineChars="200" w:firstLine="400"/>
+        <w:rPr>
+          <w:lang w:eastAsia="zh-CN"/>
+        </w:rPr>
+      </w:pPr>
+      <w:r>
+        <w:rPr>
+          <w:rFonts w:hint="eastAsia"/>
+          <w:lang w:eastAsia="zh-CN"/>
+        </w:rPr>
+        <w:t>其次，对比了我们寻找到的</w:t>
+      </w:r>
+      <w:proofErr w:type="gramStart"/>
+      <w:r>
+        <w:rPr>
+          <w:rFonts w:hint="eastAsia"/>
+          <w:lang w:eastAsia="zh-CN"/>
+        </w:rPr>
+        <w:t>最</w:t>
+      </w:r>
+      <w:proofErr w:type="gramEnd"/>
+      <w:r>
+        <w:rPr>
+          <w:rFonts w:hint="eastAsia"/>
+          <w:lang w:eastAsia="zh-CN"/>
+        </w:rPr>
+        <w:t>优质心和最后聚类完成的质心，</w:t>
+      </w:r>
+      <w:r>
+        <w:rPr>
+          <w:rFonts w:hint="eastAsia"/>
+          <w:lang w:eastAsia="zh-CN"/>
+        </w:rPr>
+        <w:t>比较</w:t>
+      </w:r>
+      <w:r>
+        <w:rPr>
+          <w:rFonts w:hint="eastAsia"/>
+          <w:lang w:eastAsia="zh-CN"/>
+        </w:rPr>
+        <w:t>这两种的质心聚类的效果</w:t>
+      </w:r>
+      <w:r>
+        <w:rPr>
+          <w:rFonts w:hint="eastAsia"/>
+          <w:lang w:eastAsia="zh-CN"/>
+        </w:rPr>
+        <w:t>，如下表所示：</w:t>
+      </w:r>
+    </w:p>
+    <w:tbl>
+      <w:tblPr>
+        <w:tblStyle w:val="af3"/>
+        <w:tblW w:w="0" w:type="auto"/>
+        <w:jc w:val="center"/>
+        <w:tblLook w:val="04A0" w:firstRow="1" w:lastRow="0" w:firstColumn="1" w:lastColumn="0" w:noHBand="0" w:noVBand="1"/>
+      </w:tblPr>
+      <w:tblGrid>
+        <w:gridCol w:w="1752"/>
+        <w:gridCol w:w="1191"/>
+        <w:gridCol w:w="1134"/>
+      </w:tblGrid>
+      <w:tr>
+        <w:trPr>
+          <w:jc w:val="center"/>
+        </w:trPr>
+        <w:tc>
+          <w:tcPr>
+            <w:tcW w:w="1752" w:type="dxa"/>
+          </w:tcPr>
+          <w:p>
+            <w:pPr>
+              <w:pStyle w:val="Text"/>
+              <w:ind w:firstLine="0"/>
+              <w:rPr>
+                <w:lang w:eastAsia="zh-CN"/>
+              </w:rPr>
+            </w:pPr>
+          </w:p>
+        </w:tc>
+        <w:tc>
+          <w:tcPr>
+            <w:tcW w:w="1191" w:type="dxa"/>
+          </w:tcPr>
+          <w:p>
+            <w:pPr>
+              <w:pStyle w:val="Text"/>
+              <w:ind w:firstLine="0"/>
+              <w:rPr>
+                <w:lang w:eastAsia="zh-CN"/>
+              </w:rPr>
+            </w:pPr>
+            <w:r>
+              <w:rPr>
+                <w:rFonts w:hint="eastAsia"/>
+                <w:lang w:eastAsia="zh-CN"/>
+              </w:rPr>
+              <w:t>原始数据</w:t>
+            </w:r>
+          </w:p>
+        </w:tc>
+        <w:tc>
+          <w:tcPr>
+            <w:tcW w:w="1134" w:type="dxa"/>
+          </w:tcPr>
+          <w:p>
+            <w:pPr>
+              <w:pStyle w:val="Text"/>
+              <w:ind w:firstLine="0"/>
+              <w:rPr>
+                <w:lang w:eastAsia="zh-CN"/>
+              </w:rPr>
+            </w:pPr>
+            <w:r>
+              <w:rPr>
+                <w:rFonts w:hint="eastAsia"/>
+                <w:lang w:eastAsia="zh-CN"/>
+              </w:rPr>
+              <w:t>二维</w:t>
+            </w:r>
+            <w:r>
+              <w:rPr>
+                <w:rFonts w:hint="eastAsia"/>
+                <w:lang w:eastAsia="zh-CN"/>
+              </w:rPr>
+              <w:t>数据</w:t>
+            </w:r>
+          </w:p>
+        </w:tc>
+      </w:tr>
+      <w:tr>
+        <w:trPr>
+          <w:jc w:val="center"/>
+        </w:trPr>
+        <w:tc>
+          <w:tcPr>
+            <w:tcW w:w="1752" w:type="dxa"/>
+          </w:tcPr>
+          <w:p>
+            <w:pPr>
+              <w:pStyle w:val="Text"/>
+              <w:ind w:firstLine="0"/>
+              <w:rPr>
+                <w:rFonts w:hint="eastAsia"/>
+                <w:lang w:eastAsia="zh-CN"/>
+              </w:rPr>
+            </w:pPr>
+            <w:r>
+              <w:rPr>
+                <w:rFonts w:hint="eastAsia"/>
+                <w:lang w:eastAsia="zh-CN"/>
+              </w:rPr>
+              <w:t>初始质心</w:t>
+            </w:r>
+            <w:r>
+              <w:rPr>
+                <w:rFonts w:hint="eastAsia"/>
+                <w:lang w:eastAsia="zh-CN"/>
+              </w:rPr>
+              <w:t>CH</w:t>
+            </w:r>
+            <w:r>
+              <w:rPr>
+                <w:rFonts w:hint="eastAsia"/>
+                <w:lang w:eastAsia="zh-CN"/>
+              </w:rPr>
+              <w:t>得分</w:t>
+            </w:r>
+          </w:p>
+        </w:tc>
+        <w:tc>
+          <w:tcPr>
+            <w:tcW w:w="1191" w:type="dxa"/>
+          </w:tcPr>
+          <w:p>
+            <w:pPr>
+              <w:pStyle w:val="Text"/>
+              <w:ind w:firstLine="0"/>
+              <w:rPr>
+                <w:lang w:eastAsia="zh-CN"/>
+              </w:rPr>
+            </w:pPr>
+            <w:r>
+              <w:rPr>
+                <w:lang w:eastAsia="zh-CN"/>
+              </w:rPr>
+              <w:t>37.45</w:t>
+            </w:r>
+          </w:p>
+        </w:tc>
+        <w:tc>
+          <w:tcPr>
+            <w:tcW w:w="1134" w:type="dxa"/>
+          </w:tcPr>
+          <w:p>
+            <w:pPr>
+              <w:pStyle w:val="Text"/>
+              <w:ind w:firstLine="0"/>
+              <w:rPr>
+                <w:lang w:eastAsia="zh-CN"/>
+              </w:rPr>
+            </w:pPr>
+            <w:r>
+              <w:rPr>
+                <w:lang w:eastAsia="zh-CN"/>
+              </w:rPr>
+              <w:t>262.63</w:t>
+            </w:r>
+          </w:p>
+        </w:tc>
+      </w:tr>
+      <w:tr>
+        <w:trPr>
+          <w:jc w:val="center"/>
+        </w:trPr>
+        <w:tc>
+          <w:tcPr>
+            <w:tcW w:w="1752" w:type="dxa"/>
+          </w:tcPr>
+          <w:p>
+            <w:pPr>
+              <w:pStyle w:val="Text"/>
+              <w:ind w:firstLine="0"/>
+              <w:rPr>
+                <w:rFonts w:hint="eastAsia"/>
+                <w:lang w:eastAsia="zh-CN"/>
+              </w:rPr>
+            </w:pPr>
+            <w:r>
+              <w:rPr>
+                <w:rFonts w:hint="eastAsia"/>
+                <w:lang w:eastAsia="zh-CN"/>
+              </w:rPr>
+              <w:t>最终质心</w:t>
+            </w:r>
+            <w:r>
+              <w:rPr>
+                <w:rFonts w:hint="eastAsia"/>
+                <w:lang w:eastAsia="zh-CN"/>
+              </w:rPr>
+              <w:t>CH</w:t>
+            </w:r>
+            <w:r>
+              <w:rPr>
+                <w:rFonts w:hint="eastAsia"/>
+                <w:lang w:eastAsia="zh-CN"/>
+              </w:rPr>
+              <w:t>得分</w:t>
+            </w:r>
+          </w:p>
+        </w:tc>
+        <w:tc>
+          <w:tcPr>
+            <w:tcW w:w="1191" w:type="dxa"/>
+          </w:tcPr>
+          <w:p>
+            <w:pPr>
+              <w:pStyle w:val="Text"/>
+              <w:ind w:firstLine="0"/>
+              <w:rPr>
+                <w:lang w:eastAsia="zh-CN"/>
+              </w:rPr>
+            </w:pPr>
+            <w:r>
+              <w:rPr>
+                <w:rFonts w:hint="eastAsia"/>
+                <w:lang w:eastAsia="zh-CN"/>
+              </w:rPr>
+              <w:t>4</w:t>
+            </w:r>
+            <w:r>
+              <w:rPr>
+                <w:lang w:eastAsia="zh-CN"/>
+              </w:rPr>
+              <w:t>9.97</w:t>
+            </w:r>
+          </w:p>
+        </w:tc>
+        <w:tc>
+          <w:tcPr>
+            <w:tcW w:w="1134" w:type="dxa"/>
+          </w:tcPr>
+          <w:p>
+            <w:pPr>
+              <w:pStyle w:val="Text"/>
+              <w:ind w:firstLine="0"/>
+              <w:rPr>
+                <w:lang w:eastAsia="zh-CN"/>
+              </w:rPr>
+            </w:pPr>
+            <w:r>
+              <w:rPr>
+                <w:lang w:eastAsia="zh-CN"/>
+              </w:rPr>
+              <w:t>587.43</w:t>
+            </w:r>
+          </w:p>
+        </w:tc>
+      </w:tr>
+    </w:tbl>
+    <w:p>
+      <w:pPr>
+        <w:pStyle w:val="Text"/>
+        <w:ind w:firstLineChars="200" w:firstLine="400"/>
+        <w:rPr>
+          <w:lang w:eastAsia="zh-CN"/>
+        </w:rPr>
+      </w:pPr>
+      <w:r>
+        <w:rPr>
+          <w:rFonts w:hint="eastAsia"/>
+          <w:lang w:eastAsia="zh-CN"/>
+        </w:rPr>
+        <w:t>通过对比可以发现，对于高维度的数据，粒子群</w:t>
+      </w:r>
+      <w:r>
+        <w:rPr>
+          <w:rFonts w:hint="eastAsia"/>
+          <w:lang w:eastAsia="zh-CN"/>
+        </w:rPr>
+        <w:t>K-</w:t>
+      </w:r>
+      <w:r>
+        <w:rPr>
+          <w:rFonts w:hint="eastAsia"/>
+          <w:lang w:eastAsia="zh-CN"/>
+        </w:rPr>
+        <w:t>均值算法找到的质心位置和最后聚类找到的质心位置比较接近，聚类效果也相差不多，减少了</w:t>
+      </w:r>
+      <w:r>
+        <w:rPr>
+          <w:rFonts w:hint="eastAsia"/>
+          <w:lang w:eastAsia="zh-CN"/>
+        </w:rPr>
+        <w:t>K-</w:t>
+      </w:r>
+      <w:r>
+        <w:rPr>
+          <w:rFonts w:hint="eastAsia"/>
+          <w:lang w:eastAsia="zh-CN"/>
+        </w:rPr>
+        <w:t>均值的计算次数，能提供比较好的初始质心值，对于二维数据，也有不错的效果。</w:t>
       </w:r>
     </w:p>
     <w:p>
       <w:pPr>
         <w:pStyle w:val="Text"/>
-        <w:rPr>
-          <w:rFonts w:hint="eastAsia"/>
-          <w:lang w:eastAsia="zh-CN"/>
-        </w:rPr>
-      </w:pPr>
-      <w:r>
-        <w:rPr>
-          <w:rFonts w:hint="eastAsia"/>
-          <w:lang w:eastAsia="zh-CN"/>
-        </w:rPr>
-        <w:t>对相关的四个数据集进行清洗融合</w:t>
+        <w:ind w:firstLineChars="200" w:firstLine="400"/>
+        <w:rPr>
+          <w:rFonts w:hint="eastAsia"/>
+          <w:lang w:eastAsia="zh-CN"/>
+        </w:rPr>
+      </w:pPr>
+      <w:r>
+        <w:rPr>
+          <w:rFonts w:hint="eastAsia"/>
+          <w:lang w:eastAsia="zh-CN"/>
+        </w:rPr>
+        <w:t>最后我们对比和原论文</w:t>
+      </w:r>
+      <w:r>
+        <w:rPr>
+          <w:lang w:eastAsia="zh-CN"/>
+        </w:rPr>
+        <w:t>CIMLR</w:t>
+      </w:r>
+      <w:r>
+        <w:rPr>
+          <w:rFonts w:hint="eastAsia"/>
+          <w:lang w:eastAsia="zh-CN"/>
+        </w:rPr>
+        <w:t>的聚类效果</w:t>
       </w:r>
     </w:p>
     <w:p>
       <w:pPr>
-        <w:pStyle w:val="1"/>
-      </w:pPr>
-      <w:r>
-        <w:t>Some Common Mistakes</w:t>
+        <w:pStyle w:val="Text"/>
+        <w:ind w:firstLine="0"/>
+        <w:jc w:val="center"/>
+        <w:rPr>
+          <w:rFonts w:hint="eastAsia"/>
+          <w:lang w:eastAsia="zh-CN"/>
+        </w:rPr>
+      </w:pPr>
+      <w:r>
+        <w:drawing>
+          <wp:inline distT="0" distB="0" distL="0" distR="0" wp14:anchorId="40B082D7" wp14:editId="387CB17F">
+            <wp:extent cx="1526400" cy="1461600"/>
+            <wp:effectExtent l="0" t="0" r="0" b="5715"/>
+            <wp:docPr id="3" name="图片 3"/>
+            <wp:cNvGraphicFramePr>
+              <a:graphicFrameLocks xmlns:a="http://schemas.openxmlformats.org/drawingml/2006/main" noChangeAspect="1"/>
+            </wp:cNvGraphicFramePr>
+            <a:graphic xmlns:a="http://schemas.openxmlformats.org/drawingml/2006/main">
+              <a:graphicData uri="http://schemas.openxmlformats.org/drawingml/2006/picture">
+                <pic:pic xmlns:pic="http://schemas.openxmlformats.org/drawingml/2006/picture">
+                  <pic:nvPicPr>
+                    <pic:cNvPr id="1" name=""/>
+                    <pic:cNvPicPr/>
+                  </pic:nvPicPr>
+                  <pic:blipFill>
+                    <a:blip r:embed="rId121"/>
+                    <a:stretch>
+                      <a:fillRect/>
+                    </a:stretch>
+                  </pic:blipFill>
+                  <pic:spPr>
+                    <a:xfrm>
+                      <a:off x="0" y="0"/>
+                      <a:ext cx="1526400" cy="1461600"/>
+                    </a:xfrm>
+                    <a:prstGeom prst="rect">
+                      <a:avLst/>
+                    </a:prstGeom>
+                  </pic:spPr>
+                </pic:pic>
+              </a:graphicData>
+            </a:graphic>
+          </wp:inline>
+        </w:drawing>
+      </w:r>
+      <w:r>
+        <w:drawing>
+          <wp:inline distT="0" distB="0" distL="0" distR="0" wp14:anchorId="71D05ECF" wp14:editId="17FDAD6F">
+            <wp:extent cx="1526400" cy="1461600"/>
+            <wp:effectExtent l="0" t="0" r="0" b="5715"/>
+            <wp:docPr id="5" name="图片 5"/>
+            <wp:cNvGraphicFramePr>
+              <a:graphicFrameLocks xmlns:a="http://schemas.openxmlformats.org/drawingml/2006/main" noChangeAspect="1"/>
+            </wp:cNvGraphicFramePr>
+            <a:graphic xmlns:a="http://schemas.openxmlformats.org/drawingml/2006/main">
+              <a:graphicData uri="http://schemas.openxmlformats.org/drawingml/2006/picture">
+                <pic:pic xmlns:pic="http://schemas.openxmlformats.org/drawingml/2006/picture">
+                  <pic:nvPicPr>
+                    <pic:cNvPr id="1" name=""/>
+                    <pic:cNvPicPr/>
+                  </pic:nvPicPr>
+                  <pic:blipFill>
+                    <a:blip r:embed="rId122"/>
+                    <a:stretch>
+                      <a:fillRect/>
+                    </a:stretch>
+                  </pic:blipFill>
+                  <pic:spPr>
+                    <a:xfrm>
+                      <a:off x="0" y="0"/>
+                      <a:ext cx="1526400" cy="1461600"/>
+                    </a:xfrm>
+                    <a:prstGeom prst="rect">
+                      <a:avLst/>
+                    </a:prstGeom>
+                  </pic:spPr>
+                </pic:pic>
+              </a:graphicData>
+            </a:graphic>
+          </wp:inline>
+        </w:drawing>
       </w:r>
     </w:p>
     <w:p>
       <w:pPr>
         <w:pStyle w:val="Text"/>
-      </w:pPr>
-      <w:r>
-        <w:t>The word “data” is plural, not singular. The subscript for the permeability of vacuum µ</w:t>
-      </w:r>
-      <w:r>
-        <w:rPr>
-          <w:vertAlign w:val="subscript"/>
-        </w:rPr>
-        <w:t>0</w:t>
-      </w:r>
-      <w:r>
-        <w:t xml:space="preserve"> is zero, not a lowercase letter “o.” The term for residual magnetization is “remanence”; the adjective is “remanent”; do not write “remnance” or “remnant.” Use the word “micrometer” instead of “micron.” A graph within a graph is an “inset,” not an “insert.” The word “alternatively” is preferred to the word “alternately” (unless you really mean something that alternates). Use the word “whereas” instead of “while” (unless you are referring to simultaneous events). Do not use the word “essentially” to mean “approximately” or “effectively.” Do not use the word “issue” as a euphemism for “problem.” When compositions are not specified, separate chemical symbols by en-dashes; for example, “NiMn” indicates the intermetallic compound Ni</w:t>
-      </w:r>
-      <w:r>
-        <w:rPr>
-          <w:vertAlign w:val="subscript"/>
-        </w:rPr>
-        <w:t>0.5</w:t>
-      </w:r>
-      <w:r>
-        <w:t>Mn</w:t>
-      </w:r>
-      <w:r>
-        <w:rPr>
-          <w:vertAlign w:val="subscript"/>
-        </w:rPr>
-        <w:t>0.5</w:t>
-      </w:r>
-      <w:r>
-        <w:t xml:space="preserve"> whereas “Ni–Mn” indicates an alloy of some composition Ni</w:t>
-      </w:r>
-      <w:r>
-        <w:rPr>
-          <w:vertAlign w:val="subscript"/>
-        </w:rPr>
-        <w:t>x</w:t>
-      </w:r>
-      <w:r>
-        <w:t>Mn</w:t>
-      </w:r>
-      <w:r>
-        <w:rPr>
-          <w:vertAlign w:val="subscript"/>
-        </w:rPr>
-        <w:t>1-x</w:t>
-      </w:r>
-      <w:r>
-        <w:t>.</w:t>
+        <w:ind w:firstLine="0"/>
+        <w:jc w:val="center"/>
+        <w:rPr>
+          <w:rFonts w:hint="eastAsia"/>
+          <w:lang w:eastAsia="zh-CN"/>
+        </w:rPr>
+      </w:pPr>
+      <w:r>
+        <w:rPr>
+          <w:rFonts w:hint="eastAsia"/>
+          <w:lang w:eastAsia="zh-CN"/>
+        </w:rPr>
+        <w:t>图</w:t>
+      </w:r>
+      <w:r>
+        <w:rPr>
+          <w:lang w:eastAsia="zh-CN"/>
+        </w:rPr>
+        <w:t>3</w:t>
+      </w:r>
+      <w:r>
+        <w:rPr>
+          <w:lang w:eastAsia="zh-CN"/>
+        </w:rPr>
+        <w:t xml:space="preserve"> </w:t>
+      </w:r>
+      <w:r>
+        <w:rPr>
+          <w:rFonts w:hint="eastAsia"/>
+          <w:lang w:eastAsia="zh-CN"/>
+        </w:rPr>
+        <w:t>左</w:t>
+      </w:r>
+      <w:r>
+        <w:rPr>
+          <w:rFonts w:hint="eastAsia"/>
+          <w:lang w:eastAsia="zh-CN"/>
+        </w:rPr>
+        <w:t>图</w:t>
+      </w:r>
+      <w:r>
+        <w:rPr>
+          <w:rFonts w:hint="eastAsia"/>
+          <w:lang w:eastAsia="zh-CN"/>
+        </w:rPr>
+        <w:t>为</w:t>
+      </w:r>
+      <w:r>
+        <w:rPr>
+          <w:lang w:eastAsia="zh-CN"/>
+        </w:rPr>
+        <w:t>CIMLR</w:t>
+      </w:r>
+      <w:r>
+        <w:rPr>
+          <w:rFonts w:hint="eastAsia"/>
+          <w:lang w:eastAsia="zh-CN"/>
+        </w:rPr>
+        <w:t>，右图为</w:t>
+      </w:r>
+      <w:r>
+        <w:rPr>
+          <w:rFonts w:hint="eastAsia"/>
+          <w:lang w:eastAsia="zh-CN"/>
+        </w:rPr>
+        <w:t>粒子群</w:t>
+      </w:r>
+      <w:r>
+        <w:rPr>
+          <w:rFonts w:hint="eastAsia"/>
+          <w:lang w:eastAsia="zh-CN"/>
+        </w:rPr>
+        <w:t>K-</w:t>
+      </w:r>
+      <w:r>
+        <w:rPr>
+          <w:rFonts w:hint="eastAsia"/>
+          <w:lang w:eastAsia="zh-CN"/>
+        </w:rPr>
+        <w:t>均值算法</w:t>
       </w:r>
     </w:p>
     <w:p>
       <w:pPr>
         <w:pStyle w:val="Text"/>
-      </w:pPr>
-      <w:r>
-        <w:t xml:space="preserve">Be aware of the different meanings of the homophones “affect” (usually a verb) and “effect” (usually a noun), “complement” and “compliment,” “discreet” and “discrete,” “principal” (e.g., “principal investigator”) and “principle” (e.g., </w:t>
-      </w:r>
-      <w:r>
-        <w:lastRenderedPageBreak/>
-        <w:t xml:space="preserve">“principle of measurement”). Do not confuse “imply” and “infer.” </w:t>
+        <w:ind w:firstLineChars="200" w:firstLine="400"/>
+        <w:rPr>
+          <w:rFonts w:hint="eastAsia"/>
+          <w:lang w:eastAsia="zh-CN"/>
+        </w:rPr>
+      </w:pPr>
+      <w:r>
+        <w:rPr>
+          <w:lang w:eastAsia="zh-CN"/>
+        </w:rPr>
+        <w:t>CIMLR</w:t>
+      </w:r>
+      <w:r>
+        <w:rPr>
+          <w:rFonts w:hint="eastAsia"/>
+          <w:lang w:eastAsia="zh-CN"/>
+        </w:rPr>
+        <w:t>的聚类</w:t>
+      </w:r>
+      <w:r>
+        <w:rPr>
+          <w:rFonts w:hint="eastAsia"/>
+          <w:lang w:eastAsia="zh-CN"/>
+        </w:rPr>
+        <w:t>CH</w:t>
+      </w:r>
+      <w:r>
+        <w:rPr>
+          <w:rFonts w:hint="eastAsia"/>
+          <w:lang w:eastAsia="zh-CN"/>
+        </w:rPr>
+        <w:t>得分</w:t>
+      </w:r>
+      <w:r>
+        <w:rPr>
+          <w:lang w:eastAsia="zh-CN"/>
+        </w:rPr>
+        <w:t>1356.70</w:t>
+      </w:r>
+      <w:r>
+        <w:rPr>
+          <w:rFonts w:hint="eastAsia"/>
+          <w:lang w:eastAsia="zh-CN"/>
+        </w:rPr>
+        <w:t>，聚类效果更好，但是算法较为复杂，依赖通过多核学</w:t>
+      </w:r>
+      <w:proofErr w:type="gramStart"/>
+      <w:r>
+        <w:rPr>
+          <w:rFonts w:hint="eastAsia"/>
+          <w:lang w:eastAsia="zh-CN"/>
+        </w:rPr>
+        <w:t>习形成</w:t>
+      </w:r>
+      <w:proofErr w:type="gramEnd"/>
+      <w:r>
+        <w:rPr>
+          <w:rFonts w:hint="eastAsia"/>
+          <w:lang w:eastAsia="zh-CN"/>
+        </w:rPr>
+        <w:t>的相似度矩阵</w:t>
+      </w:r>
+      <w:proofErr w:type="gramStart"/>
+      <w:r>
+        <w:rPr>
+          <w:rFonts w:hint="eastAsia"/>
+          <w:lang w:eastAsia="zh-CN"/>
+        </w:rPr>
+        <w:t>进行降维聚类</w:t>
+      </w:r>
+      <w:proofErr w:type="gramEnd"/>
+      <w:r>
+        <w:rPr>
+          <w:rFonts w:hint="eastAsia"/>
+          <w:lang w:eastAsia="zh-CN"/>
+        </w:rPr>
+        <w:t>，步骤较多，难以应用于高维数据。粒子群</w:t>
+      </w:r>
+      <w:r>
+        <w:rPr>
+          <w:rFonts w:hint="eastAsia"/>
+          <w:lang w:eastAsia="zh-CN"/>
+        </w:rPr>
+        <w:t>K-</w:t>
+      </w:r>
+      <w:r>
+        <w:rPr>
+          <w:rFonts w:hint="eastAsia"/>
+          <w:lang w:eastAsia="zh-CN"/>
+        </w:rPr>
+        <w:t>均值</w:t>
+      </w:r>
+      <w:proofErr w:type="gramStart"/>
+      <w:r>
+        <w:rPr>
+          <w:rFonts w:hint="eastAsia"/>
+          <w:lang w:eastAsia="zh-CN"/>
+        </w:rPr>
+        <w:t>算法算法</w:t>
+      </w:r>
+      <w:proofErr w:type="gramEnd"/>
+      <w:r>
+        <w:rPr>
+          <w:rFonts w:hint="eastAsia"/>
+          <w:lang w:eastAsia="zh-CN"/>
+        </w:rPr>
+        <w:t>适应程度比较广，从高维数据到低</w:t>
+      </w:r>
+      <w:proofErr w:type="gramStart"/>
+      <w:r>
+        <w:rPr>
+          <w:rFonts w:hint="eastAsia"/>
+          <w:lang w:eastAsia="zh-CN"/>
+        </w:rPr>
+        <w:t>维数据都可以</w:t>
+      </w:r>
+      <w:proofErr w:type="gramEnd"/>
+      <w:r>
+        <w:rPr>
+          <w:rFonts w:hint="eastAsia"/>
+          <w:lang w:eastAsia="zh-CN"/>
+        </w:rPr>
+        <w:t>使用，应用于高维数据效果要更好一些。</w:t>
       </w:r>
     </w:p>
     <w:p>
       <w:pPr>
-        <w:pStyle w:val="Text"/>
-      </w:pPr>
-      <w:r>
-        <w:t>Prefixes such as “non,” “sub,” “micro,” “multi,” and “ultra” are not independent words; they should be joined to the words they modify, usually without a hyphen. There is no period after the “et” in the Latin abbreviation “</w:t>
-      </w:r>
-      <w:r>
-        <w:rPr>
-          <w:i/>
-          <w:iCs/>
-        </w:rPr>
-        <w:t>et al.</w:t>
-      </w:r>
-      <w:r>
-        <w:t>” (it is also italicized). The abbreviation “i.e.,” means “that is,” and the abbreviation “e.g.,” means “for example” (these abbreviations are not italicized).</w:t>
+        <w:pStyle w:val="2"/>
+        <w:rPr>
+          <w:rFonts w:hint="eastAsia"/>
+        </w:rPr>
+      </w:pPr>
+      <w:r>
+        <w:rPr>
+          <w:rFonts w:hint="eastAsia"/>
+          <w:lang w:eastAsia="zh-CN"/>
+        </w:rPr>
+        <w:t>实验</w:t>
+      </w:r>
+      <w:r>
+        <w:rPr>
+          <w:rFonts w:hint="eastAsia"/>
+          <w:lang w:eastAsia="zh-CN"/>
+        </w:rPr>
+        <w:t>结论</w:t>
       </w:r>
     </w:p>
     <w:p>
       <w:pPr>
-        <w:pStyle w:val="1"/>
-      </w:pPr>
-      <w:r>
-        <w:t>Guidelines for Graphics Preparation</w:t>
-      </w:r>
-      <w:r>
-        <w:t xml:space="preserve"> </w:t>
-      </w:r>
-      <w:r>
-        <w:br/>
-      </w:r>
-      <w:r>
-        <w:t>and Submission</w:t>
+        <w:pStyle w:val="Text"/>
+        <w:ind w:firstLineChars="200" w:firstLine="400"/>
+        <w:rPr>
+          <w:lang w:eastAsia="zh-CN"/>
+        </w:rPr>
+      </w:pPr>
+      <w:r>
+        <w:rPr>
+          <w:rFonts w:hint="eastAsia"/>
+          <w:lang w:eastAsia="zh-CN"/>
+        </w:rPr>
+        <w:t>粒子群</w:t>
+      </w:r>
+      <w:r>
+        <w:rPr>
+          <w:rFonts w:hint="eastAsia"/>
+          <w:lang w:eastAsia="zh-CN"/>
+        </w:rPr>
+        <w:t>K-</w:t>
+      </w:r>
+      <w:r>
+        <w:rPr>
+          <w:rFonts w:hint="eastAsia"/>
+          <w:lang w:eastAsia="zh-CN"/>
+        </w:rPr>
+        <w:t>均值算法，适应于比较广的数据集，从高维到低维都可以采用，并且可以减少高</w:t>
+      </w:r>
+      <w:proofErr w:type="gramStart"/>
+      <w:r>
+        <w:rPr>
+          <w:rFonts w:hint="eastAsia"/>
+          <w:lang w:eastAsia="zh-CN"/>
+        </w:rPr>
+        <w:t>维数据集</w:t>
+      </w:r>
+      <w:proofErr w:type="gramEnd"/>
+      <w:r>
+        <w:rPr>
+          <w:rFonts w:hint="eastAsia"/>
+          <w:lang w:eastAsia="zh-CN"/>
+        </w:rPr>
+        <w:t>K-</w:t>
+      </w:r>
+      <w:r>
+        <w:rPr>
+          <w:rFonts w:hint="eastAsia"/>
+          <w:lang w:eastAsia="zh-CN"/>
+        </w:rPr>
+        <w:t>均值算法迭代次数，更好地找到最终质心的位置。相较于</w:t>
+      </w:r>
+      <w:r>
+        <w:rPr>
+          <w:lang w:eastAsia="zh-CN"/>
+        </w:rPr>
+        <w:t>CIMLR</w:t>
+      </w:r>
+      <w:r>
+        <w:rPr>
+          <w:rFonts w:hint="eastAsia"/>
+          <w:lang w:eastAsia="zh-CN"/>
+        </w:rPr>
+        <w:t>，算法更加简单明了，</w:t>
+      </w:r>
+      <w:r>
+        <w:rPr>
+          <w:rFonts w:hint="eastAsia"/>
+          <w:lang w:eastAsia="zh-CN"/>
+        </w:rPr>
+        <w:t>迭代求解的步骤也更少，并且聚类的区分度也不错。</w:t>
       </w:r>
     </w:p>
     <w:p>
       <w:pPr>
-        <w:pStyle w:val="2"/>
-      </w:pPr>
-      <w:r>
-        <w:t>Types of Graphics</w:t>
+        <w:pStyle w:val="Text"/>
+        <w:ind w:firstLineChars="200" w:firstLine="400"/>
+        <w:rPr>
+          <w:lang w:eastAsia="zh-CN"/>
+        </w:rPr>
+      </w:pPr>
+      <w:r>
+        <w:rPr>
+          <w:rFonts w:hint="eastAsia"/>
+          <w:lang w:eastAsia="zh-CN"/>
+        </w:rPr>
+        <w:t>但同时粒子群</w:t>
+      </w:r>
+      <w:r>
+        <w:rPr>
+          <w:rFonts w:hint="eastAsia"/>
+          <w:lang w:eastAsia="zh-CN"/>
+        </w:rPr>
+        <w:t>K-</w:t>
+      </w:r>
+      <w:r>
+        <w:rPr>
+          <w:rFonts w:hint="eastAsia"/>
+          <w:lang w:eastAsia="zh-CN"/>
+        </w:rPr>
+        <w:t>均值算法也暴露出了一些问题，在粒子群求解质心的过程之中，比较容易早熟现象产生，得到</w:t>
+      </w:r>
+      <w:r>
+        <w:rPr>
+          <w:rFonts w:hint="eastAsia"/>
+          <w:lang w:eastAsia="zh-CN"/>
+        </w:rPr>
+        <w:t>的初始质心比较差。在</w:t>
+      </w:r>
+      <w:proofErr w:type="gramStart"/>
+      <w:r>
+        <w:rPr>
+          <w:rFonts w:hint="eastAsia"/>
+          <w:lang w:eastAsia="zh-CN"/>
+        </w:rPr>
+        <w:t>降维过程</w:t>
+      </w:r>
+      <w:proofErr w:type="gramEnd"/>
+      <w:r>
+        <w:rPr>
+          <w:rFonts w:hint="eastAsia"/>
+          <w:lang w:eastAsia="zh-CN"/>
+        </w:rPr>
+        <w:t>中，也比较</w:t>
+      </w:r>
+      <w:proofErr w:type="gramStart"/>
+      <w:r>
+        <w:rPr>
+          <w:rFonts w:hint="eastAsia"/>
+          <w:lang w:eastAsia="zh-CN"/>
+        </w:rPr>
+        <w:t>依赖降维的</w:t>
+      </w:r>
+      <w:proofErr w:type="gramEnd"/>
+      <w:r>
+        <w:rPr>
+          <w:rFonts w:hint="eastAsia"/>
+          <w:lang w:eastAsia="zh-CN"/>
+        </w:rPr>
+        <w:t>手段，单一的</w:t>
+      </w:r>
+      <w:r>
+        <w:rPr>
+          <w:rFonts w:hint="eastAsia"/>
+          <w:lang w:eastAsia="zh-CN"/>
+        </w:rPr>
+        <w:t>PCA</w:t>
+      </w:r>
+      <w:r>
+        <w:rPr>
+          <w:rFonts w:hint="eastAsia"/>
+          <w:lang w:eastAsia="zh-CN"/>
+        </w:rPr>
+        <w:t>和</w:t>
+      </w:r>
+      <w:r>
+        <w:rPr>
+          <w:rFonts w:hint="eastAsia"/>
+          <w:lang w:eastAsia="zh-CN"/>
+        </w:rPr>
+        <w:t>t-S</w:t>
+      </w:r>
+      <w:r>
+        <w:rPr>
+          <w:lang w:eastAsia="zh-CN"/>
+        </w:rPr>
+        <w:t>NE</w:t>
+      </w:r>
+      <w:proofErr w:type="gramStart"/>
+      <w:r>
+        <w:rPr>
+          <w:rFonts w:hint="eastAsia"/>
+          <w:lang w:eastAsia="zh-CN"/>
+        </w:rPr>
+        <w:t>降维的</w:t>
+      </w:r>
+      <w:proofErr w:type="gramEnd"/>
+      <w:r>
+        <w:rPr>
+          <w:rFonts w:hint="eastAsia"/>
+          <w:lang w:eastAsia="zh-CN"/>
+        </w:rPr>
+        <w:t>效果都不算好，只有联合起来降维，进一步聚类的效果才比较好。同时对于四种特征的融合只用了</w:t>
+      </w:r>
+      <w:r>
+        <w:rPr>
+          <w:rFonts w:hint="eastAsia"/>
+          <w:lang w:eastAsia="zh-CN"/>
+        </w:rPr>
+        <w:t>PCA</w:t>
+      </w:r>
+      <w:r>
+        <w:rPr>
+          <w:rFonts w:hint="eastAsia"/>
+          <w:lang w:eastAsia="zh-CN"/>
+        </w:rPr>
+        <w:t>，没有考虑到实际生物学的背景意义。对于样本与样本之间生成的</w:t>
+      </w:r>
+      <w:proofErr w:type="gramStart"/>
+      <w:r>
+        <w:rPr>
+          <w:rFonts w:hint="eastAsia"/>
+          <w:lang w:eastAsia="zh-CN"/>
+        </w:rPr>
+        <w:t>的</w:t>
+      </w:r>
+      <w:proofErr w:type="gramEnd"/>
+      <w:r>
+        <w:rPr>
+          <w:rFonts w:hint="eastAsia"/>
+          <w:lang w:eastAsia="zh-CN"/>
+        </w:rPr>
+        <w:t>相似度矩阵，</w:t>
+      </w:r>
+      <w:proofErr w:type="gramStart"/>
+      <w:r>
+        <w:rPr>
+          <w:rFonts w:hint="eastAsia"/>
+          <w:lang w:eastAsia="zh-CN"/>
+        </w:rPr>
+        <w:t>降维前后</w:t>
+      </w:r>
+      <w:proofErr w:type="gramEnd"/>
+      <w:r>
+        <w:rPr>
+          <w:rFonts w:hint="eastAsia"/>
+          <w:lang w:eastAsia="zh-CN"/>
+        </w:rPr>
+        <w:t>粒子群</w:t>
+      </w:r>
+      <w:r>
+        <w:rPr>
+          <w:rFonts w:hint="eastAsia"/>
+          <w:lang w:eastAsia="zh-CN"/>
+        </w:rPr>
+        <w:t>K-</w:t>
+      </w:r>
+      <w:r>
+        <w:rPr>
+          <w:rFonts w:hint="eastAsia"/>
+          <w:lang w:eastAsia="zh-CN"/>
+        </w:rPr>
+        <w:t>均值算法均没有很好的聚类效果，也是本次实验不足之处。</w:t>
       </w:r>
     </w:p>
     <w:p>
       <w:pPr>
-        <w:ind w:firstLine="144"/>
-        <w:jc w:val="both"/>
-      </w:pPr>
-      <w:r>
-        <w:t xml:space="preserve">The following list outlines the different types of graphics published in IEEE </w:t>
-      </w:r>
-      <w:r>
-        <w:t>j</w:t>
-      </w:r>
-      <w:r>
-        <w:t>ournals</w:t>
-      </w:r>
-      <w:r>
-        <w:t>. They are categorized based on their construction, and use of color / shades of gray:</w:t>
-      </w:r>
-    </w:p>
-    <w:p/>
-    <w:p>
-      <w:pPr>
-        <w:pStyle w:val="3"/>
-        <w:jc w:val="both"/>
-        <w:rPr>
-          <w:rStyle w:val="20"/>
-          <w:rFonts w:ascii="Times" w:hAnsi="Times" w:cs="Verdana"/>
-          <w:i/>
-          <w:color w:val="000000" w:themeColor="text1"/>
-        </w:rPr>
-      </w:pPr>
-      <w:r>
-        <w:rPr>
-          <w:rStyle w:val="20"/>
-          <w:i/>
-        </w:rPr>
-        <w:t>Color/Grayscale figures</w:t>
-      </w:r>
+        <w:pStyle w:val="Text"/>
+        <w:ind w:firstLine="0"/>
+        <w:rPr>
+          <w:rFonts w:hint="eastAsia"/>
+          <w:lang w:eastAsia="zh-CN"/>
+        </w:rPr>
+      </w:pPr>
     </w:p>
     <w:p>
       <w:pPr>
-        <w:pStyle w:val="3"/>
-        <w:numPr>
-          <w:ilvl w:val="0"/>
-          <w:numId w:val="0"/>
-        </w:numPr>
-        <w:ind w:left="288"/>
-        <w:jc w:val="both"/>
-        <w:rPr>
-          <w:rStyle w:val="BodyText2"/>
-          <w:rFonts w:ascii="Times" w:hAnsi="Times"/>
-          <w:i w:val="0"/>
-          <w:iCs w:val="0"/>
-          <w:color w:val="000000" w:themeColor="text1"/>
-          <w:sz w:val="20"/>
-          <w:szCs w:val="20"/>
-        </w:rPr>
-      </w:pPr>
-      <w:r>
-        <w:rPr>
-          <w:rStyle w:val="BodyText2"/>
-          <w:rFonts w:ascii="Times" w:hAnsi="Times"/>
-          <w:i w:val="0"/>
-          <w:color w:val="000000" w:themeColor="text1"/>
-          <w:sz w:val="20"/>
-          <w:szCs w:val="20"/>
-        </w:rPr>
-        <w:t xml:space="preserve"> </w:t>
-      </w:r>
-      <w:r>
-        <w:rPr>
-          <w:rStyle w:val="BodyText2"/>
-          <w:rFonts w:ascii="Times" w:hAnsi="Times"/>
-          <w:i w:val="0"/>
-          <w:color w:val="000000" w:themeColor="text1"/>
-          <w:sz w:val="20"/>
-          <w:szCs w:val="20"/>
-        </w:rPr>
-        <w:t xml:space="preserve">Figures that are meant to appear in color, or shades of black/gray. Such figures may include photographs, </w:t>
-      </w:r>
-      <w:r>
-        <w:rPr>
-          <w:rStyle w:val="BodyText2"/>
-          <w:rFonts w:ascii="Times" w:hAnsi="Times"/>
-          <w:i w:val="0"/>
-          <w:color w:val="000000" w:themeColor="text1"/>
-          <w:sz w:val="20"/>
-          <w:szCs w:val="20"/>
-        </w:rPr>
-        <w:br/>
-        <w:t>illustrations, multicolor graphs, and flowcharts.</w:t>
+        <w:pStyle w:val="1"/>
+        <w:rPr>
+          <w:lang w:eastAsia="zh-CN"/>
+        </w:rPr>
+      </w:pPr>
+      <w:r>
+        <w:rPr>
+          <w:rFonts w:hint="eastAsia"/>
+          <w:lang w:eastAsia="zh-CN"/>
+        </w:rPr>
+        <w:t>总结</w:t>
       </w:r>
     </w:p>
     <w:p>
       <w:pPr>
-        <w:pStyle w:val="3"/>
-        <w:jc w:val="both"/>
-        <w:rPr>
-          <w:rStyle w:val="20"/>
-          <w:rFonts w:ascii="Times" w:hAnsi="Times" w:cs="Verdana"/>
-          <w:i/>
-          <w:iCs/>
-          <w:color w:val="000000" w:themeColor="text1"/>
-        </w:rPr>
-      </w:pPr>
-      <w:r>
-        <w:rPr>
-          <w:rStyle w:val="20"/>
-          <w:i/>
-        </w:rPr>
-        <w:t>Lineart figures</w:t>
+        <w:pStyle w:val="Text"/>
+        <w:ind w:firstLineChars="200" w:firstLine="400"/>
+        <w:rPr>
+          <w:lang w:eastAsia="zh-CN"/>
+        </w:rPr>
+      </w:pPr>
+      <w:r>
+        <w:rPr>
+          <w:rFonts w:hint="eastAsia"/>
+          <w:lang w:eastAsia="zh-CN"/>
+        </w:rPr>
+        <w:t>当前在生物信息领域，对基因数据的分析是一个热点。由于基因数据数量庞大而且复杂，而聚类分析以“物以类聚”基本思想，基于探索式的数据分析方法，尤其当数据量较大时，可以取得很好的分析结果，所以成为处理生物信息数据时最常用到的一种有效手段</w:t>
+      </w:r>
+      <w:r>
+        <w:rPr>
+          <w:rFonts w:hint="eastAsia"/>
+          <w:highlight w:val="yellow"/>
+          <w:lang w:eastAsia="zh-CN"/>
+        </w:rPr>
+        <w:t>基于</w:t>
+      </w:r>
+      <w:r>
+        <w:rPr>
+          <w:rFonts w:hint="eastAsia"/>
+          <w:highlight w:val="yellow"/>
+          <w:lang w:eastAsia="zh-CN"/>
+        </w:rPr>
+        <w:t>PSO</w:t>
+      </w:r>
+      <w:r>
+        <w:rPr>
+          <w:rFonts w:hint="eastAsia"/>
+          <w:highlight w:val="yellow"/>
+          <w:lang w:eastAsia="zh-CN"/>
+        </w:rPr>
+        <w:t>的基因表达数据聚类研究</w:t>
       </w:r>
     </w:p>
     <w:p>
       <w:pPr>
-        <w:pStyle w:val="3"/>
-        <w:numPr>
-          <w:ilvl w:val="0"/>
-          <w:numId w:val="0"/>
-        </w:numPr>
-        <w:ind w:left="288"/>
-        <w:jc w:val="both"/>
-        <w:rPr>
-          <w:rStyle w:val="BodyText2"/>
-          <w:rFonts w:ascii="Times" w:hAnsi="Times"/>
-          <w:i w:val="0"/>
-          <w:iCs w:val="0"/>
-          <w:color w:val="000000" w:themeColor="text1"/>
-          <w:sz w:val="20"/>
-          <w:szCs w:val="20"/>
-        </w:rPr>
-      </w:pPr>
-      <w:r>
-        <w:rPr>
-          <w:rStyle w:val="BodyText2"/>
-          <w:rFonts w:ascii="Times" w:hAnsi="Times"/>
-          <w:i w:val="0"/>
-          <w:color w:val="000000" w:themeColor="text1"/>
-          <w:sz w:val="20"/>
-          <w:szCs w:val="20"/>
-        </w:rPr>
-        <w:t>Figures that are composed of only black lines and shapes. These figures should have no shades or half-tones of gray. Only black and white.</w:t>
+        <w:pStyle w:val="Text"/>
+        <w:ind w:firstLineChars="200" w:firstLine="400"/>
+        <w:rPr>
+          <w:lang w:eastAsia="zh-CN"/>
+        </w:rPr>
+      </w:pPr>
+      <w:r>
+        <w:rPr>
+          <w:rFonts w:hint="eastAsia"/>
+          <w:lang w:eastAsia="zh-CN"/>
+        </w:rPr>
+        <w:t>生物信息的聚类主要目的是利用探索式的数据分析方法，找出疾病信息的共性和内在联系。粒子群算法具有简单性和和自组织性，适应性较强，算法的实现也比较简单，</w:t>
+      </w:r>
+      <w:r>
+        <w:rPr>
+          <w:rFonts w:hint="eastAsia"/>
+          <w:lang w:eastAsia="zh-CN"/>
+        </w:rPr>
+        <w:t>K-</w:t>
+      </w:r>
+      <w:r>
+        <w:rPr>
+          <w:rFonts w:hint="eastAsia"/>
+          <w:lang w:eastAsia="zh-CN"/>
+        </w:rPr>
+        <w:t>均值算法也是一种优秀的聚类算法，思想简单，聚类效果较好，本文将两者结合，利用粒子群定位出</w:t>
+      </w:r>
+      <w:r>
+        <w:rPr>
+          <w:rFonts w:hint="eastAsia"/>
+          <w:lang w:eastAsia="zh-CN"/>
+        </w:rPr>
+        <w:t>K-</w:t>
+      </w:r>
+      <w:r>
+        <w:rPr>
+          <w:rFonts w:hint="eastAsia"/>
+          <w:lang w:eastAsia="zh-CN"/>
+        </w:rPr>
+        <w:t>均值算法的初始质心，减少</w:t>
+      </w:r>
+      <w:r>
+        <w:rPr>
+          <w:rFonts w:hint="eastAsia"/>
+          <w:lang w:eastAsia="zh-CN"/>
+        </w:rPr>
+        <w:t>K-</w:t>
+      </w:r>
+      <w:r>
+        <w:rPr>
+          <w:rFonts w:hint="eastAsia"/>
+          <w:lang w:eastAsia="zh-CN"/>
+        </w:rPr>
+        <w:t>均值的迭代次数，同时也能在高维的数据集有不错的效果</w:t>
+      </w:r>
+      <w:r>
+        <w:rPr>
+          <w:rFonts w:hint="eastAsia"/>
+          <w:lang w:eastAsia="zh-CN"/>
+        </w:rPr>
+        <w:t>。但粒子群</w:t>
+      </w:r>
+      <w:r>
+        <w:rPr>
+          <w:rFonts w:hint="eastAsia"/>
+          <w:lang w:eastAsia="zh-CN"/>
+        </w:rPr>
+        <w:t>K-</w:t>
+      </w:r>
+      <w:r>
+        <w:rPr>
+          <w:rFonts w:hint="eastAsia"/>
+          <w:lang w:eastAsia="zh-CN"/>
+        </w:rPr>
+        <w:t>均值算法也有诸多不足，粒子群早熟的特点容易产生偏离比较大的质心，对于相似度矩阵的应用效果不好，参数的选择缺乏通用性等，这也是以后要进一步改善的问题。</w:t>
       </w:r>
     </w:p>
     <w:p>
       <w:pPr>
-        <w:pStyle w:val="3"/>
-        <w:jc w:val="both"/>
-        <w:rPr>
-          <w:rStyle w:val="BodyText2"/>
-          <w:rFonts w:ascii="Times" w:hAnsi="Times"/>
-          <w:i w:val="0"/>
-          <w:iCs w:val="0"/>
-          <w:color w:val="000000" w:themeColor="text1"/>
-          <w:sz w:val="20"/>
-          <w:szCs w:val="20"/>
-        </w:rPr>
-      </w:pPr>
-      <w:r>
-        <w:rPr>
-          <w:rStyle w:val="20"/>
-          <w:i/>
-        </w:rPr>
-        <w:t>Author p</w:t>
-      </w:r>
-      <w:r>
-        <w:rPr>
-          <w:rStyle w:val="20"/>
-          <w:i/>
-        </w:rPr>
-        <w:t>hotos</w:t>
-      </w:r>
+        <w:pStyle w:val="Text"/>
+        <w:ind w:firstLineChars="200" w:firstLine="400"/>
+        <w:rPr>
+          <w:rFonts w:hint="eastAsia"/>
+          <w:lang w:eastAsia="zh-CN"/>
+        </w:rPr>
+      </w:pPr>
     </w:p>
     <w:p>
       <w:pPr>
-        <w:pStyle w:val="3"/>
-        <w:numPr>
-          <w:ilvl w:val="0"/>
-          <w:numId w:val="0"/>
-        </w:numPr>
-        <w:ind w:left="288"/>
-        <w:jc w:val="both"/>
-        <w:rPr>
-          <w:rStyle w:val="BodyText2"/>
-          <w:rFonts w:ascii="Times" w:hAnsi="Times"/>
-          <w:i w:val="0"/>
-          <w:iCs w:val="0"/>
-          <w:color w:val="000000" w:themeColor="text1"/>
-          <w:sz w:val="20"/>
-          <w:szCs w:val="20"/>
-        </w:rPr>
-      </w:pPr>
-      <w:r>
-        <w:rPr>
-          <w:rStyle w:val="BodyText2"/>
-          <w:rFonts w:ascii="Times" w:hAnsi="Times"/>
-          <w:i w:val="0"/>
-          <w:color w:val="000000" w:themeColor="text1"/>
-          <w:sz w:val="20"/>
-          <w:szCs w:val="20"/>
-        </w:rPr>
-        <w:t xml:space="preserve">Head and shoulders shots of authors which appear at the end of our papers. </w:t>
-      </w:r>
+        <w:pStyle w:val="Text"/>
+        <w:ind w:firstLineChars="200" w:firstLine="400"/>
+      </w:pPr>
     </w:p>
     <w:p>
       <w:pPr>
-        <w:pStyle w:val="3"/>
-        <w:jc w:val="both"/>
-        <w:rPr>
-          <w:rStyle w:val="BodyText2"/>
-          <w:rFonts w:ascii="Times" w:hAnsi="Times"/>
-          <w:i w:val="0"/>
-          <w:iCs w:val="0"/>
-          <w:color w:val="000000" w:themeColor="text1"/>
-          <w:sz w:val="20"/>
-          <w:szCs w:val="20"/>
-        </w:rPr>
-      </w:pPr>
-      <w:r>
-        <w:rPr>
-          <w:rStyle w:val="20"/>
-          <w:i/>
-        </w:rPr>
-        <w:t>Tables</w:t>
-      </w:r>
-      <w:r>
-        <w:rPr>
-          <w:rStyle w:val="BodyText2"/>
-          <w:rFonts w:ascii="Times" w:hAnsi="Times"/>
-          <w:color w:val="000000" w:themeColor="text1"/>
-          <w:sz w:val="20"/>
-          <w:szCs w:val="20"/>
-        </w:rPr>
-        <w:br/>
-      </w:r>
-      <w:r>
-        <w:rPr>
-          <w:rStyle w:val="BodyText2"/>
-          <w:rFonts w:ascii="Times" w:hAnsi="Times"/>
-          <w:i w:val="0"/>
-          <w:color w:val="000000" w:themeColor="text1"/>
-          <w:sz w:val="20"/>
-          <w:szCs w:val="20"/>
-        </w:rPr>
-        <w:t>Data charts which are typically black and white, but sometimes include color</w:t>
-      </w:r>
-      <w:bookmarkStart w:id="1" w:name="_GoBack"/>
-      <w:bookmarkEnd w:id="1"/>
-      <w:r>
-        <w:rPr>
-          <w:rStyle w:val="BodyText2"/>
-          <w:rFonts w:ascii="Times" w:hAnsi="Times"/>
-          <w:i w:val="0"/>
-          <w:color w:val="000000" w:themeColor="text1"/>
-          <w:sz w:val="20"/>
-          <w:szCs w:val="20"/>
-        </w:rPr>
-        <w:t>.</w:t>
-      </w:r>
+        <w:pStyle w:val="Text"/>
+        <w:ind w:firstLine="0"/>
+      </w:pPr>
     </w:p>
     <w:p>
       <w:pPr>
-        <w:pStyle w:val="2"/>
-        <w:jc w:val="both"/>
-        <w:rPr>
-          <w:rStyle w:val="BodyText2"/>
-          <w:rFonts w:asciiTheme="majorHAnsi" w:hAnsiTheme="majorHAnsi" w:cstheme="majorBidi"/>
-          <w:color w:val="auto"/>
-          <w:sz w:val="20"/>
-          <w:szCs w:val="20"/>
-        </w:rPr>
-      </w:pPr>
-      <w:r>
-        <w:rPr>
-          <w:rStyle w:val="BodyText2"/>
-          <w:rFonts w:asciiTheme="majorHAnsi" w:hAnsiTheme="majorHAnsi" w:cstheme="majorBidi"/>
-          <w:color w:val="auto"/>
-          <w:sz w:val="20"/>
-          <w:szCs w:val="20"/>
-        </w:rPr>
-        <w:t>Multip</w:t>
-      </w:r>
-      <w:r>
-        <w:rPr>
-          <w:rStyle w:val="BodyText2"/>
-          <w:rFonts w:asciiTheme="majorHAnsi" w:hAnsiTheme="majorHAnsi" w:cstheme="majorBidi"/>
-          <w:color w:val="auto"/>
-          <w:sz w:val="20"/>
-          <w:szCs w:val="20"/>
-        </w:rPr>
-        <w:t>art figures</w:t>
-      </w:r>
-    </w:p>
-    <w:p>
-      <w:pPr>
-        <w:ind w:firstLine="144"/>
-        <w:jc w:val="both"/>
-        <w:rPr>
-          <w:rFonts w:ascii="Times" w:hAnsi="Times" w:cs="Verdana"/>
-          <w:color w:val="000000" w:themeColor="text1"/>
-        </w:rPr>
-      </w:pPr>
-      <w:r>
-        <w:rPr>
-          <w:rFonts w:ascii="Times" w:hAnsi="Times" w:cs="Verdana"/>
-          <w:color w:val="000000" w:themeColor="text1"/>
-        </w:rPr>
-        <w:t>Figures compiled of more than one sub-figure presented side-by-side, or</w:t>
-      </w:r>
-      <w:r>
-        <w:rPr>
-          <w:rFonts w:ascii="Times" w:hAnsi="Times" w:cs="Verdana"/>
-          <w:color w:val="000000" w:themeColor="text1"/>
-        </w:rPr>
-        <w:t xml:space="preserve"> stacked</w:t>
-      </w:r>
-      <w:r>
-        <w:rPr>
-          <w:rFonts w:ascii="Times" w:hAnsi="Times" w:cs="Verdana"/>
-          <w:color w:val="000000" w:themeColor="text1"/>
-        </w:rPr>
-        <w:t xml:space="preserve">. </w:t>
-      </w:r>
-      <w:r>
-        <w:rPr>
-          <w:rFonts w:ascii="Times" w:hAnsi="Times" w:cs="Verdana"/>
-          <w:color w:val="000000" w:themeColor="text1"/>
-        </w:rPr>
-        <w:t>If a multipart figure is made up of multiple figure types (one part is lineart, and another is grayscale or color) the figure should meet the stricter guidelin</w:t>
-      </w:r>
-      <w:r>
-        <w:rPr>
-          <w:rFonts w:ascii="Times" w:hAnsi="Times" w:cs="Verdana"/>
-          <w:color w:val="000000" w:themeColor="text1"/>
-        </w:rPr>
-        <w:t>es</w:t>
-      </w:r>
-      <w:r>
-        <w:rPr>
-          <w:rFonts w:ascii="Times" w:hAnsi="Times" w:cs="Verdana"/>
-          <w:color w:val="000000" w:themeColor="text1"/>
-        </w:rPr>
-        <w:t>.</w:t>
-      </w:r>
-    </w:p>
-    <w:p>
-      <w:pPr>
-        <w:pStyle w:val="2"/>
-        <w:jc w:val="both"/>
-      </w:pPr>
-      <w:r>
-        <w:t>File Formats For Graphics</w:t>
-      </w:r>
-    </w:p>
-    <w:p>
-      <w:pPr>
-        <w:ind w:firstLine="144"/>
-        <w:jc w:val="both"/>
-      </w:pPr>
-      <w:r>
-        <w:t>Format and save your graphics using a suitable graphics processing program that will allow you to create the images as PostScript (PS), Encapsulated PostScript (</w:t>
-      </w:r>
-      <w:r>
-        <w:t>.</w:t>
-      </w:r>
-      <w:r>
-        <w:t>EPS), Tagged Image File Format (</w:t>
-      </w:r>
-      <w:r>
-        <w:t>.</w:t>
-      </w:r>
-      <w:r>
-        <w:t>TIFF), Portable Document Format (</w:t>
-      </w:r>
-      <w:r>
-        <w:t>.</w:t>
-      </w:r>
-      <w:r>
-        <w:t>PDF), or Portable Network Graphics (</w:t>
-      </w:r>
-      <w:r>
-        <w:t>.</w:t>
-      </w:r>
-      <w:r>
-        <w:t>PNG) sizes them, and adjusts the resolution settings. If you created your source files in one of the following programs you will be able to submit the graphics without converting to a PS, EPS, TIFF, PDF, or PNG file: Microsoft Word, Microsoft PowerPoint, or Microsoft Excel.</w:t>
-      </w:r>
-      <w:r>
-        <w:t xml:space="preserve"> Though it is not required, it is recommended that these files be saved in PDF format rather than DOC, XLS, or PPT. Doing so will protect your figures from common font and arrow stroke issues that occur when working on the files across multiple platforms.</w:t>
-      </w:r>
-      <w:r>
-        <w:t xml:space="preserve"> When submitting your final paper, your graphics should all be submitted individually in one of these formats along with the manuscript.</w:t>
-      </w:r>
-    </w:p>
-    <w:p>
-      <w:pPr>
-        <w:pStyle w:val="2"/>
-        <w:jc w:val="both"/>
-      </w:pPr>
-      <w:r>
-        <w:lastRenderedPageBreak/>
-        <w:t>Sizing of Graphics</w:t>
-      </w:r>
-    </w:p>
-    <w:p>
-      <w:pPr>
-        <w:ind w:firstLine="144"/>
-        <w:jc w:val="both"/>
-        <w:rPr>
-          <w:rStyle w:val="BodyText2"/>
-          <w:rFonts w:ascii="Times" w:hAnsi="Times"/>
-          <w:color w:val="000000" w:themeColor="text1"/>
-          <w:sz w:val="20"/>
-          <w:szCs w:val="20"/>
-        </w:rPr>
-      </w:pPr>
-      <w:r>
-        <w:rPr>
-          <w:rStyle w:val="BodyText2"/>
-          <w:rFonts w:ascii="Times" w:hAnsi="Times"/>
-          <w:color w:val="000000" w:themeColor="text1"/>
-          <w:sz w:val="20"/>
-          <w:szCs w:val="20"/>
-        </w:rPr>
-        <w:t xml:space="preserve">Most charts, graphs, and tables are one column wide (3.5 inches / 88 millimeters / 21 picas) or page wide (7.16 inches / 181 millimeters / 43 picas). The maximum depth a graphic can be is 8.5 inches (216 millimeters / 54 picas). When choosing the depth of a graphic, please allow space for a caption. Figures can be sized between column and page widths if the author chooses, however it is recommended that figures are not sized less than column width unless when necessary. </w:t>
-      </w:r>
-    </w:p>
-    <w:p>
-      <w:pPr>
-        <w:ind w:firstLine="144"/>
-        <w:jc w:val="both"/>
-        <w:rPr>
-          <w:rStyle w:val="bodytype"/>
-          <w:rFonts w:ascii="Times" w:hAnsi="Times"/>
-          <w:color w:val="000000" w:themeColor="text1"/>
-          <w:sz w:val="20"/>
-          <w:szCs w:val="20"/>
-        </w:rPr>
-      </w:pPr>
-      <w:r>
-        <w:rPr>
-          <w:rStyle w:val="bodytype"/>
-          <w:rFonts w:ascii="Times" w:hAnsi="Times"/>
-          <w:color w:val="000000" w:themeColor="text1"/>
-          <w:sz w:val="20"/>
-          <w:szCs w:val="20"/>
-        </w:rPr>
-        <w:t xml:space="preserve">There is currently one publication with column measurements that don’t </w:t>
-      </w:r>
-      <w:r>
-        <w:rPr>
-          <w:rStyle w:val="bodytype"/>
-          <w:rFonts w:ascii="Times" w:hAnsi="Times"/>
-          <w:color w:val="000000" w:themeColor="text1"/>
-          <w:sz w:val="20"/>
-          <w:szCs w:val="20"/>
-        </w:rPr>
-        <w:t>coincide</w:t>
-      </w:r>
-      <w:r>
-        <w:rPr>
-          <w:rStyle w:val="bodytype"/>
-          <w:rFonts w:ascii="Times" w:hAnsi="Times"/>
-          <w:color w:val="000000" w:themeColor="text1"/>
-          <w:sz w:val="20"/>
-          <w:szCs w:val="20"/>
-        </w:rPr>
-        <w:t xml:space="preserve"> with those listed above. </w:t>
-      </w:r>
-      <w:r>
-        <w:rPr>
-          <w:rStyle w:val="Style1Char"/>
-        </w:rPr>
-        <w:t>Proceedings of the IEEE</w:t>
-      </w:r>
-      <w:r>
-        <w:rPr>
-          <w:rStyle w:val="bodytype"/>
-          <w:rFonts w:ascii="Times" w:hAnsi="Times"/>
-          <w:color w:val="000000" w:themeColor="text1"/>
-          <w:sz w:val="20"/>
-          <w:szCs w:val="20"/>
-        </w:rPr>
-        <w:t xml:space="preserve"> has a column measurement of 3.25 inches (82.5 millimeters / 19.5 picas). </w:t>
-      </w:r>
-    </w:p>
-    <w:p>
-      <w:pPr>
-        <w:ind w:firstLine="144"/>
-        <w:jc w:val="both"/>
-        <w:rPr>
-          <w:rStyle w:val="bodytype"/>
-          <w:rFonts w:ascii="Times" w:hAnsi="Times" w:cs="Verdana"/>
-          <w:color w:val="000000" w:themeColor="text1"/>
-          <w:sz w:val="20"/>
-          <w:szCs w:val="20"/>
-        </w:rPr>
-      </w:pPr>
-      <w:r>
-        <w:rPr>
-          <w:rStyle w:val="BodyText2"/>
-          <w:rFonts w:ascii="Times" w:hAnsi="Times"/>
-          <w:color w:val="000000" w:themeColor="text1"/>
-          <w:sz w:val="20"/>
-          <w:szCs w:val="20"/>
-        </w:rPr>
-        <w:t xml:space="preserve">The final printed size of author photographs is exactly </w:t>
-      </w:r>
-      <w:r>
-        <w:rPr>
-          <w:rStyle w:val="BodyText2"/>
-          <w:rFonts w:ascii="Times" w:hAnsi="Times"/>
-          <w:color w:val="000000" w:themeColor="text1"/>
-          <w:sz w:val="20"/>
-          <w:szCs w:val="20"/>
-        </w:rPr>
-        <w:br/>
-        <w:t>1 inc</w:t>
-      </w:r>
-      <w:r>
-        <w:rPr>
-          <w:rStyle w:val="BodyText2"/>
-          <w:rFonts w:ascii="Times" w:hAnsi="Times"/>
-          <w:color w:val="000000" w:themeColor="text1"/>
-          <w:sz w:val="20"/>
-          <w:szCs w:val="20"/>
-        </w:rPr>
-        <w:t>h wide by 1.25 inches tall (25</w:t>
-      </w:r>
-      <w:r>
-        <w:rPr>
-          <w:rStyle w:val="BodyText2"/>
-          <w:rFonts w:ascii="Times" w:hAnsi="Times"/>
-          <w:color w:val="000000" w:themeColor="text1"/>
-          <w:sz w:val="20"/>
-          <w:szCs w:val="20"/>
-        </w:rPr>
-        <w:t>.4</w:t>
-      </w:r>
-      <w:r>
-        <w:rPr>
-          <w:rStyle w:val="BodyText2"/>
-          <w:rFonts w:ascii="Times" w:hAnsi="Times"/>
-          <w:color w:val="000000" w:themeColor="text1"/>
-          <w:sz w:val="20"/>
-          <w:szCs w:val="20"/>
-        </w:rPr>
-        <w:t xml:space="preserve"> </w:t>
-      </w:r>
-      <w:r>
-        <w:rPr>
-          <w:rStyle w:val="BodyText2"/>
-          <w:rFonts w:ascii="Times" w:hAnsi="Times"/>
-          <w:color w:val="000000" w:themeColor="text1"/>
-          <w:sz w:val="20"/>
-          <w:szCs w:val="20"/>
-        </w:rPr>
-        <w:t>millimeters x 3</w:t>
-      </w:r>
-      <w:r>
-        <w:rPr>
-          <w:rStyle w:val="BodyText2"/>
-          <w:rFonts w:ascii="Times" w:hAnsi="Times"/>
-          <w:color w:val="000000" w:themeColor="text1"/>
-          <w:sz w:val="20"/>
-          <w:szCs w:val="20"/>
-        </w:rPr>
-        <w:t>1.75</w:t>
-      </w:r>
-      <w:r>
-        <w:rPr>
-          <w:rStyle w:val="BodyText2"/>
-          <w:rFonts w:ascii="Times" w:hAnsi="Times"/>
-          <w:color w:val="000000" w:themeColor="text1"/>
-          <w:sz w:val="20"/>
-          <w:szCs w:val="20"/>
-        </w:rPr>
-        <w:t xml:space="preserve"> millimeters / 6 picas x 7.5 picas). Author photos printed in editorials measure 1.59 inches wide by 2 inches tall (40 millimeters  x 50 millimeters  / 9.5 picas x 12 picas).</w:t>
-      </w:r>
-    </w:p>
-    <w:p>
-      <w:pPr>
-        <w:pStyle w:val="2"/>
-        <w:jc w:val="both"/>
-        <w:rPr>
-          <w:rStyle w:val="bodytype"/>
-          <w:rFonts w:ascii="Times" w:hAnsi="Times"/>
-          <w:b/>
-          <w:smallCaps/>
-          <w:color w:val="000000" w:themeColor="text1"/>
-          <w:sz w:val="20"/>
-          <w:szCs w:val="20"/>
-        </w:rPr>
-      </w:pPr>
-      <w:r>
-        <w:t>Resolution</w:t>
-      </w:r>
-      <w:r>
-        <w:rPr>
-          <w:rStyle w:val="bodytype"/>
-          <w:rFonts w:ascii="Times" w:hAnsi="Times"/>
-          <w:color w:val="000000" w:themeColor="text1"/>
-          <w:sz w:val="20"/>
-          <w:szCs w:val="20"/>
-        </w:rPr>
-        <w:t xml:space="preserve"> </w:t>
-      </w:r>
-    </w:p>
-    <w:p>
-      <w:pPr>
-        <w:ind w:firstLine="144"/>
-        <w:jc w:val="both"/>
-        <w:rPr>
-          <w:rStyle w:val="bodytype"/>
-          <w:rFonts w:ascii="Times" w:hAnsi="Times"/>
-          <w:color w:val="000000" w:themeColor="text1"/>
-          <w:sz w:val="20"/>
-          <w:szCs w:val="20"/>
-        </w:rPr>
-      </w:pPr>
-      <w:r>
-        <w:rPr>
-          <w:rStyle w:val="bodytype"/>
-          <w:rFonts w:ascii="Times" w:hAnsi="Times"/>
-          <w:color w:val="000000" w:themeColor="text1"/>
-          <w:sz w:val="20"/>
-          <w:szCs w:val="20"/>
-        </w:rPr>
-        <w:t>The proper resolution of your figures will depend on the type of figure it is as defined in the “Types of Figures” section. Author photographs, color, and grayscale figures should be at least 300dpi. Lineart, including tables should be a minimum of 600dpi.</w:t>
-      </w:r>
-    </w:p>
-    <w:p>
-      <w:pPr>
-        <w:pStyle w:val="2"/>
-        <w:jc w:val="both"/>
-        <w:rPr>
-          <w:rStyle w:val="bodytype"/>
-          <w:rFonts w:asciiTheme="majorHAnsi" w:hAnsiTheme="majorHAnsi" w:cstheme="majorBidi"/>
-          <w:smallCaps/>
-          <w:color w:val="auto"/>
-          <w:sz w:val="20"/>
-          <w:szCs w:val="20"/>
-        </w:rPr>
-      </w:pPr>
-      <w:r>
-        <w:rPr>
-          <w:rStyle w:val="bodytype"/>
-          <w:rFonts w:asciiTheme="majorHAnsi" w:hAnsiTheme="majorHAnsi" w:cstheme="majorBidi"/>
-          <w:color w:val="auto"/>
-          <w:sz w:val="20"/>
-          <w:szCs w:val="20"/>
-        </w:rPr>
-        <w:t>Vector Art</w:t>
-      </w:r>
-    </w:p>
-    <w:p>
-      <w:pPr>
-        <w:ind w:firstLine="144"/>
-        <w:jc w:val="both"/>
-        <w:rPr>
-          <w:rStyle w:val="bodytype"/>
-          <w:rFonts w:ascii="Times" w:hAnsi="Times"/>
-          <w:color w:val="000000" w:themeColor="text1"/>
-          <w:sz w:val="20"/>
-          <w:szCs w:val="20"/>
-        </w:rPr>
-      </w:pPr>
-      <w:r>
-        <w:rPr>
-          <w:rStyle w:val="bodytype"/>
-          <w:rFonts w:ascii="Times" w:hAnsi="Times"/>
-          <w:color w:val="000000" w:themeColor="text1"/>
-          <w:sz w:val="20"/>
-          <w:szCs w:val="20"/>
-        </w:rPr>
-        <w:t>While IEEE does accept</w:t>
-      </w:r>
-      <w:r>
-        <w:rPr>
-          <w:rStyle w:val="bodytype"/>
-          <w:rFonts w:ascii="Times" w:hAnsi="Times"/>
-          <w:color w:val="000000" w:themeColor="text1"/>
-          <w:sz w:val="20"/>
-          <w:szCs w:val="20"/>
-        </w:rPr>
-        <w:t xml:space="preserve">, and even recommends that authors submit artwork in vector format, it is our </w:t>
-      </w:r>
-      <w:r>
-        <w:rPr>
-          <w:rStyle w:val="bodytype"/>
-          <w:rFonts w:ascii="Times" w:hAnsi="Times"/>
-          <w:color w:val="000000" w:themeColor="text1"/>
-          <w:sz w:val="20"/>
-          <w:szCs w:val="20"/>
-        </w:rPr>
-        <w:t xml:space="preserve">policy is to rasterize all figures for publication. This is done in order to preserve the figures’ integrity across multiple </w:t>
-      </w:r>
-      <w:r>
-        <w:rPr>
-          <w:rStyle w:val="bodytype"/>
-          <w:rFonts w:ascii="Times" w:hAnsi="Times"/>
-          <w:color w:val="000000" w:themeColor="text1"/>
-          <w:sz w:val="20"/>
-          <w:szCs w:val="20"/>
-        </w:rPr>
-        <w:t xml:space="preserve">computer </w:t>
-      </w:r>
-      <w:r>
-        <w:rPr>
-          <w:rStyle w:val="bodytype"/>
-          <w:rFonts w:ascii="Times" w:hAnsi="Times"/>
-          <w:color w:val="000000" w:themeColor="text1"/>
-          <w:sz w:val="20"/>
-          <w:szCs w:val="20"/>
-        </w:rPr>
-        <w:t xml:space="preserve">platforms. </w:t>
-      </w:r>
-    </w:p>
-    <w:p>
-      <w:pPr>
-        <w:pStyle w:val="1"/>
-      </w:pPr>
-      <w:r>
-        <w:t>Conclusion</w:t>
-      </w:r>
-    </w:p>
-    <w:p>
-      <w:pPr>
-        <w:pStyle w:val="2"/>
-        <w:numPr>
-          <w:ilvl w:val="0"/>
-          <w:numId w:val="0"/>
-        </w:numPr>
-        <w:rPr>
-          <w:i w:val="0"/>
-        </w:rPr>
-      </w:pPr>
-      <w:r>
-        <w:rPr>
-          <w:i w:val="0"/>
-        </w:rPr>
-        <w:t xml:space="preserve">A conclusion section is not required. Although a conclusion may review the main points of the paper, do not replicate the abstract as the conclusion. A conclusion might elaborate on the importance of the work or suggest applications and extensions. </w:t>
-      </w:r>
-    </w:p>
-    <w:p>
-      <w:pPr>
-        <w:pStyle w:val="Text"/>
-        <w:numPr>
-          <w:ilvl w:val="0"/>
-          <w:numId w:val="18"/>
-        </w:numPr>
-      </w:pPr>
-    </w:p>
-    <w:p>
-      <w:pPr>
-        <w:pStyle w:val="Text"/>
-        <w:ind w:firstLine="0"/>
-      </w:pPr>
-    </w:p>
-    <w:p>
-      <w:pPr>
         <w:pStyle w:val="ReferenceHead"/>
       </w:pPr>
       <w:r>
-        <w:t>References</w:t>
+        <w:rPr>
+          <w:rFonts w:hint="eastAsia"/>
+          <w:lang w:eastAsia="zh-CN"/>
+        </w:rPr>
+        <w:t>参考文献</w:t>
       </w:r>
     </w:p>
     <w:p>
@@ -2368,10 +5424,23 @@
           <w:i/>
           <w:iCs/>
         </w:rPr>
-        <w:t>Title of His Published Book, x</w:t>
-      </w:r>
-      <w:r>
-        <w:t>th ed. City of Publisher, Country if not</w:t>
+        <w:t xml:space="preserve">Title of His Published Book, </w:t>
+      </w:r>
+      <w:proofErr w:type="spellStart"/>
+      <w:r>
+        <w:rPr>
+          <w:rFonts w:ascii="TimesNewRomanPS-ItalicMT" w:hAnsi="TimesNewRomanPS-ItalicMT" w:cs="TimesNewRomanPS-ItalicMT"/>
+          <w:i/>
+          <w:iCs/>
+        </w:rPr>
+        <w:t>x</w:t>
+      </w:r>
+      <w:r>
+        <w:t>th</w:t>
+      </w:r>
+      <w:proofErr w:type="spellEnd"/>
+      <w:r>
+        <w:t xml:space="preserve"> ed. City of Publisher, Country if not</w:t>
       </w:r>
     </w:p>
     <w:p>
@@ -2384,7 +5453,15 @@
         </w:rPr>
       </w:pPr>
       <w:r>
-        <w:t xml:space="preserve">USA: Abbrev. of Publisher, year, ch. </w:t>
+        <w:t xml:space="preserve">USA: Abbrev. of Publisher, year, </w:t>
+      </w:r>
+      <w:proofErr w:type="spellStart"/>
+      <w:r>
+        <w:t>ch.</w:t>
+      </w:r>
+      <w:proofErr w:type="spellEnd"/>
+      <w:r>
+        <w:t xml:space="preserve"> </w:t>
       </w:r>
       <w:r>
         <w:rPr>
@@ -2597,6 +5674,7 @@
       <w:r>
         <w:t xml:space="preserve">in </w:t>
       </w:r>
+      <w:proofErr w:type="gramStart"/>
       <w:r>
         <w:rPr>
           <w:i/>
@@ -2630,6 +5708,7 @@
       <w:r>
         <w:t>2</w:t>
       </w:r>
+      <w:proofErr w:type="gramEnd"/>
       <w:r>
         <w:rPr>
           <w:spacing w:val="-1"/>
@@ -2672,6 +5751,7 @@
         </w:rPr>
         <w:t xml:space="preserve"> </w:t>
       </w:r>
+      <w:proofErr w:type="gramStart"/>
       <w:r>
         <w:rPr>
           <w:spacing w:val="-1"/>
@@ -2688,7 +5768,11 @@
         <w:t xml:space="preserve"> </w:t>
       </w:r>
       <w:r>
-        <w:t xml:space="preserve">J. </w:t>
+        <w:t>J.</w:t>
+      </w:r>
+      <w:proofErr w:type="gramEnd"/>
+      <w:r>
+        <w:t xml:space="preserve"> </w:t>
       </w:r>
       <w:r>
         <w:rPr>
@@ -2696,6 +5780,7 @@
         </w:rPr>
         <w:t xml:space="preserve"> </w:t>
       </w:r>
+      <w:proofErr w:type="gramStart"/>
       <w:r>
         <w:t>Pet</w:t>
       </w:r>
@@ -2727,7 +5812,11 @@
         <w:t>d</w:t>
       </w:r>
       <w:r>
-        <w:t xml:space="preserve">. </w:t>
+        <w:t>.</w:t>
+      </w:r>
+      <w:proofErr w:type="gramEnd"/>
+      <w:r>
+        <w:t xml:space="preserve"> </w:t>
       </w:r>
       <w:r>
         <w:rPr>
@@ -2735,6 +5824,7 @@
         </w:rPr>
         <w:t xml:space="preserve"> </w:t>
       </w:r>
+      <w:proofErr w:type="gramStart"/>
       <w:r>
         <w:t>N</w:t>
       </w:r>
@@ -2771,6 +5861,7 @@
         </w:rPr>
         <w:t>k</w:t>
       </w:r>
+      <w:proofErr w:type="gramEnd"/>
       <w:r>
         <w:t>: McGraw-Hill,</w:t>
       </w:r>
@@ -3231,7 +6322,16 @@
           <w:i/>
           <w:iCs/>
         </w:rPr>
-        <w:t>Abbrev. Title of Periodical</w:t>
+        <w:t xml:space="preserve">Abbrev. Title of </w:t>
+      </w:r>
+      <w:proofErr w:type="gramStart"/>
+      <w:r>
+        <w:rPr>
+          <w:rFonts w:ascii="TimesNewRomanPS-ItalicMT" w:hAnsi="TimesNewRomanPS-ItalicMT" w:cs="TimesNewRomanPS-ItalicMT"/>
+          <w:i/>
+          <w:iCs/>
+        </w:rPr>
+        <w:t>Periodical</w:t>
       </w:r>
       <w:r>
         <w:t xml:space="preserve">, </w:t>
@@ -3240,7 +6340,11 @@
         <w:t xml:space="preserve"> </w:t>
       </w:r>
       <w:r>
-        <w:t xml:space="preserve">vol. </w:t>
+        <w:t>vol.</w:t>
+      </w:r>
+      <w:proofErr w:type="gramEnd"/>
+      <w:r>
+        <w:t xml:space="preserve"> </w:t>
       </w:r>
       <w:r>
         <w:rPr>
@@ -3368,7 +6472,6 @@
         <w:pStyle w:val="References"/>
       </w:pPr>
       <w:r>
-        <w:lastRenderedPageBreak/>
         <w:t xml:space="preserve">E. H. Miller, “A note on reflector arrays,” </w:t>
       </w:r>
       <w:r>
@@ -3387,8 +6490,16 @@
         <w:rPr>
           <w:i/>
         </w:rPr>
-        <w:t>Antennas Propagat</w:t>
-      </w:r>
+        <w:t xml:space="preserve">Antennas </w:t>
+      </w:r>
+      <w:proofErr w:type="spellStart"/>
+      <w:r>
+        <w:rPr>
+          <w:i/>
+        </w:rPr>
+        <w:t>Propagat</w:t>
+      </w:r>
+      <w:proofErr w:type="spellEnd"/>
       <w:r>
         <w:t>., to be published.</w:t>
       </w:r>
@@ -3470,7 +6581,16 @@
         <w:pStyle w:val="References"/>
       </w:pPr>
       <w:r>
-        <w:t>E. E. Reber, R. L. Michell, and C. J. Carter, “Oxygen absorption in the earth’s atmosphere,” Aerospace Corp., Los</w:t>
+        <w:lastRenderedPageBreak/>
+        <w:t xml:space="preserve">E. E. </w:t>
+      </w:r>
+      <w:proofErr w:type="spellStart"/>
+      <w:r>
+        <w:t>Reber</w:t>
+      </w:r>
+      <w:proofErr w:type="spellEnd"/>
+      <w:r>
+        <w:t>, R. L. Michell, and C. J. Carter, “Oxygen absorption in the earth’s atmosphere,” Aerospace Corp., Los</w:t>
       </w:r>
       <w:r>
         <w:t xml:space="preserve"> </w:t>
@@ -3484,7 +6604,15 @@
         <w:pStyle w:val="References"/>
       </w:pPr>
       <w:r>
-        <w:t>J. H. Davis and J. R. Cogdell, “Calibration program for the 16-foot antenna,” Elect. Eng. Res. Lab., Univ. Texas, Austin, Tech. Memo. NGL-006-69-3, Nov. 15, 1987.</w:t>
+        <w:t xml:space="preserve">J. H. Davis and J. R. </w:t>
+      </w:r>
+      <w:proofErr w:type="spellStart"/>
+      <w:r>
+        <w:t>Cogdell</w:t>
+      </w:r>
+      <w:proofErr w:type="spellEnd"/>
+      <w:r>
+        <w:t>, “Calibration program for the 16-foot antenna,” Elect. Eng. Res. Lab., Univ. Texas, Austin, Tech. Memo. NGL-006-69-3, Nov. 15, 1987.</w:t>
       </w:r>
     </w:p>
     <w:p>
@@ -3590,7 +6718,12 @@
         <w:t>Transmission Systems for Communications</w:t>
       </w:r>
       <w:r>
-        <w:t>, 3rd ed., Western Electric Co., Winston-Salem, NC, 1985, pp. 44–60.</w:t>
+        <w:t>, 3rd ed., Western Electric Co., Winston-Salem, NC,</w:t>
+      </w:r>
+      <w:bookmarkStart w:id="1" w:name="_GoBack"/>
+      <w:bookmarkEnd w:id="1"/>
+      <w:r>
+        <w:t xml:space="preserve"> 1985, pp. 44–60.</w:t>
       </w:r>
     </w:p>
     <w:p>
@@ -4071,7 +7204,7 @@
         </w:rPr>
         <w:t xml:space="preserve"> </w:t>
       </w:r>
-      <w:hyperlink r:id="rId59" w:history="1">
+      <w:hyperlink r:id="rId123" w:history="1">
         <w:r>
           <w:t>htt</w:t>
         </w:r>
@@ -4452,7 +7585,11 @@
         <w:t>m</w:t>
       </w:r>
       <w:r>
-        <w:t>ar. (1</w:t>
+        <w:t>ar. (</w:t>
+      </w:r>
+      <w:proofErr w:type="gramStart"/>
+      <w:r>
+        <w:t>1</w:t>
       </w:r>
       <w:r>
         <w:rPr>
@@ -4488,7 +7625,14 @@
         <w:rPr>
           <w:spacing w:val="-1"/>
         </w:rPr>
-        <w:t>.)</w:t>
+        <w:t>.</w:t>
+      </w:r>
+      <w:proofErr w:type="gramEnd"/>
+      <w:r>
+        <w:rPr>
+          <w:spacing w:val="-1"/>
+        </w:rPr>
+        <w:t>)</w:t>
       </w:r>
       <w:r>
         <w:t xml:space="preserve">. </w:t>
@@ -4499,6 +7643,7 @@
         </w:rPr>
         <w:t xml:space="preserve"> </w:t>
       </w:r>
+      <w:proofErr w:type="gramStart"/>
       <w:r>
         <w:t xml:space="preserve">On </w:t>
       </w:r>
@@ -4518,7 +7663,11 @@
         <w:t>h</w:t>
       </w:r>
       <w:r>
-        <w:t xml:space="preserve">e  use </w:t>
+        <w:t>e</w:t>
+      </w:r>
+      <w:proofErr w:type="gramEnd"/>
+      <w:r>
+        <w:t xml:space="preserve">  use </w:t>
       </w:r>
       <w:r>
         <w:rPr>
@@ -4894,7 +8043,7 @@
       <w:r>
         <w:t>le:</w:t>
       </w:r>
-      <w:hyperlink r:id="rId60" w:history="1">
+      <w:hyperlink r:id="rId124" w:history="1">
         <w:r>
           <w:t xml:space="preserve"> </w:t>
         </w:r>
@@ -5423,6 +8572,7 @@
       <w:pPr>
         <w:pStyle w:val="References"/>
       </w:pPr>
+      <w:proofErr w:type="gramStart"/>
       <w:r>
         <w:t>P</w:t>
       </w:r>
@@ -5480,6 +8630,7 @@
         </w:rPr>
         <w:t>.</w:t>
       </w:r>
+      <w:proofErr w:type="gramEnd"/>
       <w:r>
         <w:t xml:space="preserve">, </w:t>
       </w:r>
@@ -5519,6 +8670,7 @@
         </w:rPr>
         <w:t xml:space="preserve"> </w:t>
       </w:r>
+      <w:proofErr w:type="gramStart"/>
       <w:r>
         <w:t>Inte</w:t>
       </w:r>
@@ -5562,7 +8714,11 @@
         <w:t>e</w:t>
       </w:r>
       <w:r>
-        <w:t>s dep</w:t>
+        <w:t>s</w:t>
+      </w:r>
+      <w:proofErr w:type="gramEnd"/>
+      <w:r>
+        <w:t xml:space="preserve"> dep</w:t>
       </w:r>
       <w:r>
         <w:rPr>
@@ -5846,7 +9002,7 @@
         </w:rPr>
         <w:t xml:space="preserve">  </w:t>
       </w:r>
-      <w:hyperlink r:id="rId61" w:history="1">
+      <w:hyperlink r:id="rId125" w:history="1">
         <w:r>
           <w:rPr>
             <w:rStyle w:val="aa"/>
@@ -6173,14 +9329,19 @@
         <w:t>h</w:t>
       </w:r>
       <w:r>
-        <w:t xml:space="preserve">or.   (year,  </w:t>
-      </w:r>
-      <w:r>
-        <w:rPr>
-          <w:spacing w:val="1"/>
-        </w:rPr>
-        <w:t xml:space="preserve"> </w:t>
-      </w:r>
+        <w:t>or.   (</w:t>
+      </w:r>
+      <w:proofErr w:type="gramStart"/>
+      <w:r>
+        <w:t xml:space="preserve">year,  </w:t>
+      </w:r>
+      <w:r>
+        <w:rPr>
+          <w:spacing w:val="1"/>
+        </w:rPr>
+        <w:t xml:space="preserve"> </w:t>
+      </w:r>
+      <w:proofErr w:type="gramEnd"/>
       <w:r>
         <w:rPr>
           <w:spacing w:val="-2"/>
@@ -6253,6 +9414,7 @@
         </w:rPr>
         <w:t xml:space="preserve"> </w:t>
       </w:r>
+      <w:proofErr w:type="gramStart"/>
       <w:r>
         <w:t>y</w:t>
       </w:r>
@@ -6265,6 +9427,7 @@
       <w:r>
         <w:t>.</w:t>
       </w:r>
+      <w:proofErr w:type="gramEnd"/>
       <w:r>
         <w:rPr>
           <w:spacing w:val="49"/>
@@ -6280,12 +9443,14 @@
         </w:rPr>
         <w:t xml:space="preserve"> </w:t>
       </w:r>
+      <w:proofErr w:type="spellStart"/>
       <w:r>
         <w:rPr>
           <w:spacing w:val="14"/>
         </w:rPr>
         <w:t>ity</w:t>
       </w:r>
+      <w:proofErr w:type="spellEnd"/>
       <w:r>
         <w:t>,</w:t>
       </w:r>
@@ -6540,12 +9705,14 @@
         </w:rPr>
         <w:t xml:space="preserve"> </w:t>
       </w:r>
+      <w:proofErr w:type="spellStart"/>
       <w:r>
         <w:rPr>
           <w:spacing w:val="26"/>
         </w:rPr>
         <w:t>een</w:t>
       </w:r>
+      <w:proofErr w:type="spellEnd"/>
       <w:r>
         <w:t xml:space="preserve">. </w:t>
       </w:r>
@@ -6559,7 +9726,14 @@
         <w:rPr>
           <w:spacing w:val="26"/>
         </w:rPr>
-        <w:t>(199</w:t>
+        <w:t>(</w:t>
+      </w:r>
+      <w:proofErr w:type="gramStart"/>
+      <w:r>
+        <w:rPr>
+          <w:spacing w:val="26"/>
+        </w:rPr>
+        <w:t>199</w:t>
       </w:r>
       <w:r>
         <w:t>6</w:t>
@@ -6571,7 +9745,11 @@
         <w:t xml:space="preserve"> </w:t>
       </w:r>
       <w:r>
-        <w:t xml:space="preserve">, </w:t>
+        <w:t>,</w:t>
+      </w:r>
+      <w:proofErr w:type="gramEnd"/>
+      <w:r>
+        <w:t xml:space="preserve"> </w:t>
       </w:r>
       <w:r>
         <w:rPr>
@@ -6618,6 +9796,7 @@
         </w:rPr>
         <w:t xml:space="preserve"> </w:t>
       </w:r>
+      <w:proofErr w:type="gramStart"/>
       <w:r>
         <w:rPr>
           <w:spacing w:val="26"/>
@@ -6642,6 +9821,7 @@
       <w:r>
         <w:t>n</w:t>
       </w:r>
+      <w:proofErr w:type="gramEnd"/>
       <w:r>
         <w:rPr>
           <w:spacing w:val="-23"/>
@@ -6723,6 +9903,7 @@
         </w:rPr>
         <w:t>-</w:t>
       </w:r>
+      <w:proofErr w:type="spellStart"/>
       <w:r>
         <w:t>t</w:t>
       </w:r>
@@ -6741,6 +9922,7 @@
         </w:rPr>
         <w:t>ure</w:t>
       </w:r>
+      <w:proofErr w:type="spellEnd"/>
       <w:r>
         <w:t xml:space="preserve">: </w:t>
       </w:r>
@@ -6768,6 +9950,7 @@
         </w:rPr>
         <w:t xml:space="preserve"> </w:t>
       </w:r>
+      <w:proofErr w:type="spellStart"/>
       <w:r>
         <w:rPr>
           <w:spacing w:val="24"/>
@@ -6777,6 +9960,7 @@
       <w:r>
         <w:t>i</w:t>
       </w:r>
+      <w:proofErr w:type="spellEnd"/>
       <w:r>
         <w:rPr>
           <w:spacing w:val="-28"/>
@@ -6798,9 +9982,11 @@
         </w:rPr>
         <w:t xml:space="preserve"> </w:t>
       </w:r>
+      <w:proofErr w:type="spellStart"/>
       <w:r>
         <w:t>i</w:t>
       </w:r>
+      <w:proofErr w:type="spellEnd"/>
       <w:r>
         <w:rPr>
           <w:spacing w:val="-28"/>
@@ -6864,9 +10050,11 @@
         </w:rPr>
         <w:t xml:space="preserve"> </w:t>
       </w:r>
+      <w:proofErr w:type="spellStart"/>
       <w:r>
         <w:t>i</w:t>
       </w:r>
+      <w:proofErr w:type="spellEnd"/>
       <w:r>
         <w:rPr>
           <w:spacing w:val="-26"/>
@@ -6888,9 +10076,11 @@
         </w:rPr>
         <w:t xml:space="preserve"> </w:t>
       </w:r>
+      <w:proofErr w:type="spellStart"/>
       <w:r>
         <w:t>i</w:t>
       </w:r>
+      <w:proofErr w:type="spellEnd"/>
       <w:r>
         <w:rPr>
           <w:spacing w:val="-26"/>
@@ -6933,6 +10123,7 @@
         </w:rPr>
         <w:t xml:space="preserve"> </w:t>
       </w:r>
+      <w:proofErr w:type="spellStart"/>
       <w:r>
         <w:rPr>
           <w:spacing w:val="24"/>
@@ -6949,7 +10140,11 @@
         <w:t xml:space="preserve"> </w:t>
       </w:r>
       <w:r>
-        <w:t>w par</w:t>
+        <w:t>w</w:t>
+      </w:r>
+      <w:proofErr w:type="spellEnd"/>
+      <w:r>
+        <w:t xml:space="preserve"> par</w:t>
       </w:r>
       <w:r>
         <w:rPr>
@@ -7059,7 +10254,7 @@
       <w:r>
         <w:t>e:</w:t>
       </w:r>
-      <w:hyperlink r:id="rId62" w:history="1">
+      <w:hyperlink r:id="rId126" w:history="1">
         <w:r>
           <w:t xml:space="preserve"> </w:t>
         </w:r>
@@ -8219,7 +11414,7 @@
       <w:r>
         <w:t>ail:</w:t>
       </w:r>
-      <w:hyperlink r:id="rId63" w:history="1">
+      <w:hyperlink r:id="rId127" w:history="1">
         <w:r>
           <w:t xml:space="preserve"> HU</w:t>
         </w:r>
@@ -8375,7 +11570,6 @@
           <w:i/>
           <w:iCs/>
         </w:rPr>
-        <w:lastRenderedPageBreak/>
         <w:t xml:space="preserve">Basic </w:t>
       </w:r>
       <w:r>
@@ -8646,13 +11840,23 @@
       <w:r>
         <w:t xml:space="preserve">, City of Conf., Abbrev. State (if given), year, pp. </w:t>
       </w:r>
+      <w:proofErr w:type="spellStart"/>
       <w:r>
         <w:rPr>
           <w:rFonts w:ascii="TimesNewRomanPS-ItalicMT" w:hAnsi="TimesNewRomanPS-ItalicMT" w:cs="TimesNewRomanPS-ItalicMT"/>
           <w:i/>
           <w:iCs/>
         </w:rPr>
-        <w:t>xxxxxx.</w:t>
+        <w:t>xxxxxx</w:t>
+      </w:r>
+      <w:proofErr w:type="spellEnd"/>
+      <w:r>
+        <w:rPr>
+          <w:rFonts w:ascii="TimesNewRomanPS-ItalicMT" w:hAnsi="TimesNewRomanPS-ItalicMT" w:cs="TimesNewRomanPS-ItalicMT"/>
+          <w:i/>
+          <w:iCs/>
+        </w:rPr>
+        <w:t>.</w:t>
       </w:r>
     </w:p>
     <w:p>
@@ -8826,7 +12030,11 @@
         <w:t>a</w:t>
       </w:r>
       <w:r>
-        <w:t>s- s</w:t>
+        <w:t xml:space="preserve">s- </w:t>
+      </w:r>
+      <w:proofErr w:type="spellStart"/>
+      <w:r>
+        <w:t>s</w:t>
       </w:r>
       <w:r>
         <w:rPr>
@@ -8837,6 +12045,7 @@
       <w:r>
         <w:t>vely</w:t>
       </w:r>
+      <w:proofErr w:type="spellEnd"/>
       <w:r>
         <w:rPr>
           <w:spacing w:val="1"/>
@@ -9328,6 +12537,7 @@
         </w:rPr>
         <w:t xml:space="preserve"> </w:t>
       </w:r>
+      <w:proofErr w:type="spellStart"/>
       <w:r>
         <w:rPr>
           <w:spacing w:val="-1"/>
@@ -9364,6 +12574,7 @@
       <w:r>
         <w:t>d</w:t>
       </w:r>
+      <w:proofErr w:type="spellEnd"/>
       <w:r>
         <w:rPr>
           <w:spacing w:val="20"/>
@@ -9992,8 +13203,18 @@
           <w:i/>
           <w:iCs/>
         </w:rPr>
-        <w:t>x xxx xxx</w:t>
-      </w:r>
+        <w:t xml:space="preserve">x xxx </w:t>
+      </w:r>
+      <w:proofErr w:type="spellStart"/>
+      <w:r>
+        <w:rPr>
+          <w:rFonts w:ascii="TimesNewRomanPS-ItalicMT" w:hAnsi="TimesNewRomanPS-ItalicMT" w:cs="TimesNewRomanPS-ItalicMT"/>
+          <w:i/>
+          <w:iCs/>
+        </w:rPr>
+        <w:t>xxx</w:t>
+      </w:r>
+      <w:proofErr w:type="spellEnd"/>
       <w:r>
         <w:t>, Abbrev. Month, day, year.</w:t>
       </w:r>
@@ -10025,6 +13246,7 @@
       <w:r>
         <w:t xml:space="preserve">G. </w:t>
       </w:r>
+      <w:proofErr w:type="spellStart"/>
       <w:r>
         <w:rPr>
           <w:spacing w:val="-2"/>
@@ -10032,7 +13254,11 @@
         <w:t>B</w:t>
       </w:r>
       <w:r>
-        <w:t>randli and M. Di</w:t>
+        <w:t>randli</w:t>
+      </w:r>
+      <w:proofErr w:type="spellEnd"/>
+      <w:r>
+        <w:t xml:space="preserve"> and M. Di</w:t>
       </w:r>
       <w:r>
         <w:rPr>
@@ -10319,7 +13545,6 @@
         <w:pStyle w:val="References"/>
       </w:pPr>
       <w:r>
-        <w:lastRenderedPageBreak/>
         <w:t>J. K. Author, “Title of thesis,” M.S. thesis, Abbrev. Dept., Abbrev. Univ., City of Univ., Abbrev. State, year.</w:t>
       </w:r>
     </w:p>
@@ -10640,7 +13865,7 @@
           <w:rFonts w:ascii="Times-Roman" w:hAnsi="Times-Roman" w:cs="Times-Roman"/>
         </w:rPr>
         <w:sectPr>
-          <w:headerReference w:type="default" r:id="rId64"/>
+          <w:headerReference w:type="default" r:id="rId128"/>
           <w:type w:val="continuous"/>
           <w:pgSz w:w="12240" w:h="15840" w:code="1"/>
           <w:pgMar w:top="1008" w:right="936" w:bottom="1008" w:left="936" w:header="432" w:footer="432" w:gutter="0"/>
@@ -10668,7 +13893,7 @@
 </file>
 
 <file path=word/endnotes.xml><?xml version="1.0" encoding="utf-8"?>
-<w:endnotes xmlns:wpc="http://schemas.microsoft.com/office/word/2010/wordprocessingCanvas" xmlns:cx="http://schemas.microsoft.com/office/drawing/2014/chartex" xmlns:mc="http://schemas.openxmlformats.org/markup-compatibility/2006" xmlns:o="urn:schemas-microsoft-com:office:office" xmlns:r="http://schemas.openxmlformats.org/officeDocument/2006/relationships" xmlns:m="http://schemas.openxmlformats.org/officeDocument/2006/math" xmlns:v="urn:schemas-microsoft-com:vml" xmlns:wp14="http://schemas.microsoft.com/office/word/2010/wordprocessingDrawing" xmlns:wp="http://schemas.openxmlformats.org/drawingml/2006/wordprocessingDrawing" xmlns:w10="urn:schemas-microsoft-com:office:word" xmlns:w="http://schemas.openxmlformats.org/wordprocessingml/2006/main" xmlns:w14="http://schemas.microsoft.com/office/word/2010/wordml" xmlns:w15="http://schemas.microsoft.com/office/word/2012/wordml" xmlns:w16se="http://schemas.microsoft.com/office/word/2015/wordml/symex" xmlns:wpg="http://schemas.microsoft.com/office/word/2010/wordprocessingGroup" xmlns:wpi="http://schemas.microsoft.com/office/word/2010/wordprocessingInk" xmlns:wne="http://schemas.microsoft.com/office/word/2006/wordml" xmlns:wps="http://schemas.microsoft.com/office/word/2010/wordprocessingShape" mc:Ignorable="w14 w15 w16se wp14">
+<w:endnotes xmlns:wpc="http://schemas.microsoft.com/office/word/2010/wordprocessingCanvas" xmlns:cx="http://schemas.microsoft.com/office/drawing/2014/chartex" xmlns:cx1="http://schemas.microsoft.com/office/drawing/2015/9/8/chartex" xmlns:cx2="http://schemas.microsoft.com/office/drawing/2015/10/21/chartex" xmlns:cx3="http://schemas.microsoft.com/office/drawing/2016/5/9/chartex" xmlns:cx4="http://schemas.microsoft.com/office/drawing/2016/5/10/chartex" xmlns:cx5="http://schemas.microsoft.com/office/drawing/2016/5/11/chartex" xmlns:cx6="http://schemas.microsoft.com/office/drawing/2016/5/12/chartex" xmlns:cx7="http://schemas.microsoft.com/office/drawing/2016/5/13/chartex" xmlns:cx8="http://schemas.microsoft.com/office/drawing/2016/5/14/chartex" xmlns:mc="http://schemas.openxmlformats.org/markup-compatibility/2006" xmlns:aink="http://schemas.microsoft.com/office/drawing/2016/ink" xmlns:am3d="http://schemas.microsoft.com/office/drawing/2017/model3d" xmlns:o="urn:schemas-microsoft-com:office:office" xmlns:r="http://schemas.openxmlformats.org/officeDocument/2006/relationships" xmlns:m="http://schemas.openxmlformats.org/officeDocument/2006/math" xmlns:v="urn:schemas-microsoft-com:vml" xmlns:wp14="http://schemas.microsoft.com/office/word/2010/wordprocessingDrawing" xmlns:wp="http://schemas.openxmlformats.org/drawingml/2006/wordprocessingDrawing" xmlns:w10="urn:schemas-microsoft-com:office:word" xmlns:w="http://schemas.openxmlformats.org/wordprocessingml/2006/main" xmlns:w14="http://schemas.microsoft.com/office/word/2010/wordml" xmlns:w15="http://schemas.microsoft.com/office/word/2012/wordml" xmlns:w16cid="http://schemas.microsoft.com/office/word/2016/wordml/cid" xmlns:w16se="http://schemas.microsoft.com/office/word/2015/wordml/symex" xmlns:wpg="http://schemas.microsoft.com/office/word/2010/wordprocessingGroup" xmlns:wpi="http://schemas.microsoft.com/office/word/2010/wordprocessingInk" xmlns:wne="http://schemas.microsoft.com/office/word/2006/wordml" xmlns:wps="http://schemas.microsoft.com/office/word/2010/wordprocessingShape" mc:Ignorable="w14 w15 w16se w16cid wp14">
   <w:endnote w:type="separator" w:id="-1">
     <w:p>
       <w:r>
@@ -10687,7 +13912,7 @@
 </file>
 
 <file path=word/footnotes.xml><?xml version="1.0" encoding="utf-8"?>
-<w:footnotes xmlns:wpc="http://schemas.microsoft.com/office/word/2010/wordprocessingCanvas" xmlns:cx="http://schemas.microsoft.com/office/drawing/2014/chartex" xmlns:mc="http://schemas.openxmlformats.org/markup-compatibility/2006" xmlns:o="urn:schemas-microsoft-com:office:office" xmlns:r="http://schemas.openxmlformats.org/officeDocument/2006/relationships" xmlns:m="http://schemas.openxmlformats.org/officeDocument/2006/math" xmlns:v="urn:schemas-microsoft-com:vml" xmlns:wp14="http://schemas.microsoft.com/office/word/2010/wordprocessingDrawing" xmlns:wp="http://schemas.openxmlformats.org/drawingml/2006/wordprocessingDrawing" xmlns:w10="urn:schemas-microsoft-com:office:word" xmlns:w="http://schemas.openxmlformats.org/wordprocessingml/2006/main" xmlns:w14="http://schemas.microsoft.com/office/word/2010/wordml" xmlns:w15="http://schemas.microsoft.com/office/word/2012/wordml" xmlns:w16se="http://schemas.microsoft.com/office/word/2015/wordml/symex" xmlns:wpg="http://schemas.microsoft.com/office/word/2010/wordprocessingGroup" xmlns:wpi="http://schemas.microsoft.com/office/word/2010/wordprocessingInk" xmlns:wne="http://schemas.microsoft.com/office/word/2006/wordml" xmlns:wps="http://schemas.microsoft.com/office/word/2010/wordprocessingShape" mc:Ignorable="w14 w15 w16se wp14">
+<w:footnotes xmlns:wpc="http://schemas.microsoft.com/office/word/2010/wordprocessingCanvas" xmlns:cx="http://schemas.microsoft.com/office/drawing/2014/chartex" xmlns:cx1="http://schemas.microsoft.com/office/drawing/2015/9/8/chartex" xmlns:cx2="http://schemas.microsoft.com/office/drawing/2015/10/21/chartex" xmlns:cx3="http://schemas.microsoft.com/office/drawing/2016/5/9/chartex" xmlns:cx4="http://schemas.microsoft.com/office/drawing/2016/5/10/chartex" xmlns:cx5="http://schemas.microsoft.com/office/drawing/2016/5/11/chartex" xmlns:cx6="http://schemas.microsoft.com/office/drawing/2016/5/12/chartex" xmlns:cx7="http://schemas.microsoft.com/office/drawing/2016/5/13/chartex" xmlns:cx8="http://schemas.microsoft.com/office/drawing/2016/5/14/chartex" xmlns:mc="http://schemas.openxmlformats.org/markup-compatibility/2006" xmlns:aink="http://schemas.microsoft.com/office/drawing/2016/ink" xmlns:am3d="http://schemas.microsoft.com/office/drawing/2017/model3d" xmlns:o="urn:schemas-microsoft-com:office:office" xmlns:r="http://schemas.openxmlformats.org/officeDocument/2006/relationships" xmlns:m="http://schemas.openxmlformats.org/officeDocument/2006/math" xmlns:v="urn:schemas-microsoft-com:vml" xmlns:wp14="http://schemas.microsoft.com/office/word/2010/wordprocessingDrawing" xmlns:wp="http://schemas.openxmlformats.org/drawingml/2006/wordprocessingDrawing" xmlns:w10="urn:schemas-microsoft-com:office:word" xmlns:w="http://schemas.openxmlformats.org/wordprocessingml/2006/main" xmlns:w14="http://schemas.microsoft.com/office/word/2010/wordml" xmlns:w15="http://schemas.microsoft.com/office/word/2012/wordml" xmlns:w16cid="http://schemas.microsoft.com/office/word/2016/wordml/cid" xmlns:w16se="http://schemas.microsoft.com/office/word/2015/wordml/symex" xmlns:wpg="http://schemas.microsoft.com/office/word/2010/wordprocessingGroup" xmlns:wpi="http://schemas.microsoft.com/office/word/2010/wordprocessingInk" xmlns:wne="http://schemas.microsoft.com/office/word/2006/wordml" xmlns:wps="http://schemas.microsoft.com/office/word/2010/wordprocessingShape" mc:Ignorable="w14 w15 w16se w16cid wp14">
   <w:footnote w:type="separator" w:id="-1">
     <w:p/>
   </w:footnote>
@@ -10713,7 +13938,7 @@
 </file>
 
 <file path=word/header1.xml><?xml version="1.0" encoding="utf-8"?>
-<w:hdr xmlns:wpc="http://schemas.microsoft.com/office/word/2010/wordprocessingCanvas" xmlns:cx="http://schemas.microsoft.com/office/drawing/2014/chartex" xmlns:mc="http://schemas.openxmlformats.org/markup-compatibility/2006" xmlns:o="urn:schemas-microsoft-com:office:office" xmlns:r="http://schemas.openxmlformats.org/officeDocument/2006/relationships" xmlns:m="http://schemas.openxmlformats.org/officeDocument/2006/math" xmlns:v="urn:schemas-microsoft-com:vml" xmlns:wp14="http://schemas.microsoft.com/office/word/2010/wordprocessingDrawing" xmlns:wp="http://schemas.openxmlformats.org/drawingml/2006/wordprocessingDrawing" xmlns:w10="urn:schemas-microsoft-com:office:word" xmlns:w="http://schemas.openxmlformats.org/wordprocessingml/2006/main" xmlns:w14="http://schemas.microsoft.com/office/word/2010/wordml" xmlns:w15="http://schemas.microsoft.com/office/word/2012/wordml" xmlns:w16se="http://schemas.microsoft.com/office/word/2015/wordml/symex" xmlns:wpg="http://schemas.microsoft.com/office/word/2010/wordprocessingGroup" xmlns:wpi="http://schemas.microsoft.com/office/word/2010/wordprocessingInk" xmlns:wne="http://schemas.microsoft.com/office/word/2006/wordml" xmlns:wps="http://schemas.microsoft.com/office/word/2010/wordprocessingShape" mc:Ignorable="w14 w15 w16se wp14">
+<w:hdr xmlns:wpc="http://schemas.microsoft.com/office/word/2010/wordprocessingCanvas" xmlns:cx="http://schemas.microsoft.com/office/drawing/2014/chartex" xmlns:cx1="http://schemas.microsoft.com/office/drawing/2015/9/8/chartex" xmlns:cx2="http://schemas.microsoft.com/office/drawing/2015/10/21/chartex" xmlns:cx3="http://schemas.microsoft.com/office/drawing/2016/5/9/chartex" xmlns:cx4="http://schemas.microsoft.com/office/drawing/2016/5/10/chartex" xmlns:cx5="http://schemas.microsoft.com/office/drawing/2016/5/11/chartex" xmlns:cx6="http://schemas.microsoft.com/office/drawing/2016/5/12/chartex" xmlns:cx7="http://schemas.microsoft.com/office/drawing/2016/5/13/chartex" xmlns:cx8="http://schemas.microsoft.com/office/drawing/2016/5/14/chartex" xmlns:mc="http://schemas.openxmlformats.org/markup-compatibility/2006" xmlns:aink="http://schemas.microsoft.com/office/drawing/2016/ink" xmlns:am3d="http://schemas.microsoft.com/office/drawing/2017/model3d" xmlns:o="urn:schemas-microsoft-com:office:office" xmlns:r="http://schemas.openxmlformats.org/officeDocument/2006/relationships" xmlns:m="http://schemas.openxmlformats.org/officeDocument/2006/math" xmlns:v="urn:schemas-microsoft-com:vml" xmlns:wp14="http://schemas.microsoft.com/office/word/2010/wordprocessingDrawing" xmlns:wp="http://schemas.openxmlformats.org/drawingml/2006/wordprocessingDrawing" xmlns:w10="urn:schemas-microsoft-com:office:word" xmlns:w="http://schemas.openxmlformats.org/wordprocessingml/2006/main" xmlns:w14="http://schemas.microsoft.com/office/word/2010/wordml" xmlns:w15="http://schemas.microsoft.com/office/word/2012/wordml" xmlns:w16cid="http://schemas.microsoft.com/office/word/2016/wordml/cid" xmlns:w16se="http://schemas.microsoft.com/office/word/2015/wordml/symex" xmlns:wpg="http://schemas.microsoft.com/office/word/2010/wordprocessingGroup" xmlns:wpi="http://schemas.microsoft.com/office/word/2010/wordprocessingInk" xmlns:wne="http://schemas.microsoft.com/office/word/2006/wordml" xmlns:wps="http://schemas.microsoft.com/office/word/2010/wordprocessingShape" mc:Ignorable="w14 w15 w16se w16cid wp14">
   <w:p>
     <w:pPr>
       <w:framePr w:wrap="auto" w:vAnchor="text" w:hAnchor="margin" w:xAlign="right" w:y="1"/>
@@ -10746,7 +13971,7 @@
 </file>
 
 <file path=word/numbering.xml><?xml version="1.0" encoding="utf-8"?>
-<w:numbering xmlns:wpc="http://schemas.microsoft.com/office/word/2010/wordprocessingCanvas" xmlns:cx="http://schemas.microsoft.com/office/drawing/2014/chartex" xmlns:mc="http://schemas.openxmlformats.org/markup-compatibility/2006" xmlns:o="urn:schemas-microsoft-com:office:office" xmlns:r="http://schemas.openxmlformats.org/officeDocument/2006/relationships" xmlns:m="http://schemas.openxmlformats.org/officeDocument/2006/math" xmlns:v="urn:schemas-microsoft-com:vml" xmlns:wp14="http://schemas.microsoft.com/office/word/2010/wordprocessingDrawing" xmlns:wp="http://schemas.openxmlformats.org/drawingml/2006/wordprocessingDrawing" xmlns:w10="urn:schemas-microsoft-com:office:word" xmlns:w="http://schemas.openxmlformats.org/wordprocessingml/2006/main" xmlns:w14="http://schemas.microsoft.com/office/word/2010/wordml" xmlns:w15="http://schemas.microsoft.com/office/word/2012/wordml" xmlns:w16se="http://schemas.microsoft.com/office/word/2015/wordml/symex" xmlns:wpg="http://schemas.microsoft.com/office/word/2010/wordprocessingGroup" xmlns:wpi="http://schemas.microsoft.com/office/word/2010/wordprocessingInk" xmlns:wne="http://schemas.microsoft.com/office/word/2006/wordml" xmlns:wps="http://schemas.microsoft.com/office/word/2010/wordprocessingShape" mc:Ignorable="w14 w15 w16se wp14">
+<w:numbering xmlns:wpc="http://schemas.microsoft.com/office/word/2010/wordprocessingCanvas" xmlns:cx="http://schemas.microsoft.com/office/drawing/2014/chartex" xmlns:cx1="http://schemas.microsoft.com/office/drawing/2015/9/8/chartex" xmlns:cx2="http://schemas.microsoft.com/office/drawing/2015/10/21/chartex" xmlns:cx3="http://schemas.microsoft.com/office/drawing/2016/5/9/chartex" xmlns:cx4="http://schemas.microsoft.com/office/drawing/2016/5/10/chartex" xmlns:cx5="http://schemas.microsoft.com/office/drawing/2016/5/11/chartex" xmlns:cx6="http://schemas.microsoft.com/office/drawing/2016/5/12/chartex" xmlns:cx7="http://schemas.microsoft.com/office/drawing/2016/5/13/chartex" xmlns:cx8="http://schemas.microsoft.com/office/drawing/2016/5/14/chartex" xmlns:mc="http://schemas.openxmlformats.org/markup-compatibility/2006" xmlns:aink="http://schemas.microsoft.com/office/drawing/2016/ink" xmlns:am3d="http://schemas.microsoft.com/office/drawing/2017/model3d" xmlns:o="urn:schemas-microsoft-com:office:office" xmlns:r="http://schemas.openxmlformats.org/officeDocument/2006/relationships" xmlns:m="http://schemas.openxmlformats.org/officeDocument/2006/math" xmlns:v="urn:schemas-microsoft-com:vml" xmlns:wp14="http://schemas.microsoft.com/office/word/2010/wordprocessingDrawing" xmlns:wp="http://schemas.openxmlformats.org/drawingml/2006/wordprocessingDrawing" xmlns:w10="urn:schemas-microsoft-com:office:word" xmlns:w="http://schemas.openxmlformats.org/wordprocessingml/2006/main" xmlns:w14="http://schemas.microsoft.com/office/word/2010/wordml" xmlns:w15="http://schemas.microsoft.com/office/word/2012/wordml" xmlns:w16cid="http://schemas.microsoft.com/office/word/2016/wordml/cid" xmlns:w16se="http://schemas.microsoft.com/office/word/2015/wordml/symex" xmlns:wpg="http://schemas.microsoft.com/office/word/2010/wordprocessingGroup" xmlns:wpi="http://schemas.microsoft.com/office/word/2010/wordprocessingInk" xmlns:wne="http://schemas.microsoft.com/office/word/2006/wordml" xmlns:wps="http://schemas.microsoft.com/office/word/2010/wordprocessingShape" mc:Ignorable="w14 w15 w16se w16cid wp14">
   <w:abstractNum w:abstractNumId="0" w15:restartNumberingAfterBreak="0">
     <w:nsid w:val="FFFFFF1D"/>
     <w:multiLevelType w:val="multilevel"/>
@@ -11653,6 +14878,95 @@
     </w:lvl>
   </w:abstractNum>
   <w:abstractNum w:abstractNumId="24" w15:restartNumberingAfterBreak="0">
+    <w:nsid w:val="523C042C"/>
+    <w:multiLevelType w:val="hybridMultilevel"/>
+    <w:tmpl w:val="B1106654"/>
+    <w:lvl w:ilvl="0" w:tplc="DFFC8144">
+      <w:start w:val="1"/>
+      <w:numFmt w:val="decimal"/>
+      <w:lvlText w:val="%1."/>
+      <w:lvlJc w:val="left"/>
+      <w:pPr>
+        <w:ind w:left="360" w:hanging="360"/>
+      </w:pPr>
+      <w:rPr>
+        <w:rFonts w:hint="default"/>
+      </w:rPr>
+    </w:lvl>
+    <w:lvl w:ilvl="1" w:tplc="04090019" w:tentative="1">
+      <w:start w:val="1"/>
+      <w:numFmt w:val="lowerLetter"/>
+      <w:lvlText w:val="%2)"/>
+      <w:lvlJc w:val="left"/>
+      <w:pPr>
+        <w:ind w:left="840" w:hanging="420"/>
+      </w:pPr>
+    </w:lvl>
+    <w:lvl w:ilvl="2" w:tplc="0409001B" w:tentative="1">
+      <w:start w:val="1"/>
+      <w:numFmt w:val="lowerRoman"/>
+      <w:lvlText w:val="%3."/>
+      <w:lvlJc w:val="right"/>
+      <w:pPr>
+        <w:ind w:left="1260" w:hanging="420"/>
+      </w:pPr>
+    </w:lvl>
+    <w:lvl w:ilvl="3" w:tplc="0409000F" w:tentative="1">
+      <w:start w:val="1"/>
+      <w:numFmt w:val="decimal"/>
+      <w:lvlText w:val="%4."/>
+      <w:lvlJc w:val="left"/>
+      <w:pPr>
+        <w:ind w:left="1680" w:hanging="420"/>
+      </w:pPr>
+    </w:lvl>
+    <w:lvl w:ilvl="4" w:tplc="04090019" w:tentative="1">
+      <w:start w:val="1"/>
+      <w:numFmt w:val="lowerLetter"/>
+      <w:lvlText w:val="%5)"/>
+      <w:lvlJc w:val="left"/>
+      <w:pPr>
+        <w:ind w:left="2100" w:hanging="420"/>
+      </w:pPr>
+    </w:lvl>
+    <w:lvl w:ilvl="5" w:tplc="0409001B" w:tentative="1">
+      <w:start w:val="1"/>
+      <w:numFmt w:val="lowerRoman"/>
+      <w:lvlText w:val="%6."/>
+      <w:lvlJc w:val="right"/>
+      <w:pPr>
+        <w:ind w:left="2520" w:hanging="420"/>
+      </w:pPr>
+    </w:lvl>
+    <w:lvl w:ilvl="6" w:tplc="0409000F" w:tentative="1">
+      <w:start w:val="1"/>
+      <w:numFmt w:val="decimal"/>
+      <w:lvlText w:val="%7."/>
+      <w:lvlJc w:val="left"/>
+      <w:pPr>
+        <w:ind w:left="2940" w:hanging="420"/>
+      </w:pPr>
+    </w:lvl>
+    <w:lvl w:ilvl="7" w:tplc="04090019" w:tentative="1">
+      <w:start w:val="1"/>
+      <w:numFmt w:val="lowerLetter"/>
+      <w:lvlText w:val="%8)"/>
+      <w:lvlJc w:val="left"/>
+      <w:pPr>
+        <w:ind w:left="3360" w:hanging="420"/>
+      </w:pPr>
+    </w:lvl>
+    <w:lvl w:ilvl="8" w:tplc="0409001B" w:tentative="1">
+      <w:start w:val="1"/>
+      <w:numFmt w:val="lowerRoman"/>
+      <w:lvlText w:val="%9."/>
+      <w:lvlJc w:val="right"/>
+      <w:pPr>
+        <w:ind w:left="3780" w:hanging="420"/>
+      </w:pPr>
+    </w:lvl>
+  </w:abstractNum>
+  <w:abstractNum w:abstractNumId="25" w15:restartNumberingAfterBreak="0">
     <w:nsid w:val="55630736"/>
     <w:multiLevelType w:val="singleLevel"/>
     <w:tmpl w:val="0BEC9FB0"/>
@@ -11667,7 +14981,7 @@
       </w:pPr>
     </w:lvl>
   </w:abstractNum>
-  <w:abstractNum w:abstractNumId="25" w15:restartNumberingAfterBreak="0">
+  <w:abstractNum w:abstractNumId="26" w15:restartNumberingAfterBreak="0">
     <w:nsid w:val="6DC3293B"/>
     <w:multiLevelType w:val="singleLevel"/>
     <w:tmpl w:val="A28C3CCC"/>
@@ -11687,7 +15001,7 @@
       </w:rPr>
     </w:lvl>
   </w:abstractNum>
-  <w:abstractNum w:abstractNumId="26" w15:restartNumberingAfterBreak="0">
+  <w:abstractNum w:abstractNumId="27" w15:restartNumberingAfterBreak="0">
     <w:nsid w:val="70C21745"/>
     <w:multiLevelType w:val="hybridMultilevel"/>
     <w:tmpl w:val="C5AA9EB4"/>
@@ -11773,7 +15087,7 @@
       </w:pPr>
     </w:lvl>
   </w:abstractNum>
-  <w:abstractNum w:abstractNumId="27" w15:restartNumberingAfterBreak="0">
+  <w:abstractNum w:abstractNumId="28" w15:restartNumberingAfterBreak="0">
     <w:nsid w:val="722C3FDB"/>
     <w:multiLevelType w:val="hybridMultilevel"/>
     <w:tmpl w:val="E0222B8A"/>
@@ -11859,7 +15173,7 @@
       </w:pPr>
     </w:lvl>
   </w:abstractNum>
-  <w:abstractNum w:abstractNumId="28" w15:restartNumberingAfterBreak="0">
+  <w:abstractNum w:abstractNumId="29" w15:restartNumberingAfterBreak="0">
     <w:nsid w:val="750A417B"/>
     <w:multiLevelType w:val="hybridMultilevel"/>
     <w:tmpl w:val="78D28260"/>
@@ -11945,7 +15259,7 @@
       </w:pPr>
     </w:lvl>
   </w:abstractNum>
-  <w:abstractNum w:abstractNumId="29" w15:restartNumberingAfterBreak="0">
+  <w:abstractNum w:abstractNumId="30" w15:restartNumberingAfterBreak="0">
     <w:nsid w:val="75CE3AEE"/>
     <w:multiLevelType w:val="hybridMultilevel"/>
     <w:tmpl w:val="A03C883C"/>
@@ -12034,7 +15348,7 @@
       </w:pPr>
     </w:lvl>
   </w:abstractNum>
-  <w:abstractNum w:abstractNumId="30" w15:restartNumberingAfterBreak="0">
+  <w:abstractNum w:abstractNumId="31" w15:restartNumberingAfterBreak="0">
     <w:nsid w:val="77E315E9"/>
     <w:multiLevelType w:val="singleLevel"/>
     <w:tmpl w:val="0BEC9FB0"/>
@@ -12185,13 +15499,13 @@
     <w:abstractNumId w:val="13"/>
   </w:num>
   <w:num w:numId="14">
-    <w:abstractNumId w:val="24"/>
+    <w:abstractNumId w:val="25"/>
   </w:num>
   <w:num w:numId="15">
     <w:abstractNumId w:val="23"/>
   </w:num>
   <w:num w:numId="16">
-    <w:abstractNumId w:val="30"/>
+    <w:abstractNumId w:val="31"/>
   </w:num>
   <w:num w:numId="17">
     <w:abstractNumId w:val="15"/>
@@ -12200,7 +15514,7 @@
     <w:abstractNumId w:val="14"/>
   </w:num>
   <w:num w:numId="19">
-    <w:abstractNumId w:val="25"/>
+    <w:abstractNumId w:val="26"/>
   </w:num>
   <w:num w:numId="20">
     <w:abstractNumId w:val="19"/>
@@ -12236,22 +15550,22 @@
     </w:lvlOverride>
   </w:num>
   <w:num w:numId="22">
-    <w:abstractNumId w:val="29"/>
+    <w:abstractNumId w:val="30"/>
   </w:num>
   <w:num w:numId="23">
-    <w:abstractNumId w:val="28"/>
+    <w:abstractNumId w:val="29"/>
   </w:num>
   <w:num w:numId="24">
     <w:abstractNumId w:val="22"/>
   </w:num>
   <w:num w:numId="25">
-    <w:abstractNumId w:val="27"/>
+    <w:abstractNumId w:val="28"/>
   </w:num>
   <w:num w:numId="26">
     <w:abstractNumId w:val="12"/>
   </w:num>
   <w:num w:numId="27">
-    <w:abstractNumId w:val="26"/>
+    <w:abstractNumId w:val="27"/>
   </w:num>
   <w:num w:numId="28">
     <w:abstractNumId w:val="17"/>
@@ -12295,11 +15609,14 @@
   <w:num w:numId="41">
     <w:abstractNumId w:val="11"/>
   </w:num>
+  <w:num w:numId="42">
+    <w:abstractNumId w:val="24"/>
+  </w:num>
 </w:numbering>
 </file>
 
 <file path=word/styles.xml><?xml version="1.0" encoding="utf-8"?>
-<w:styles xmlns:mc="http://schemas.openxmlformats.org/markup-compatibility/2006" xmlns:r="http://schemas.openxmlformats.org/officeDocument/2006/relationships" xmlns:w="http://schemas.openxmlformats.org/wordprocessingml/2006/main" xmlns:w14="http://schemas.microsoft.com/office/word/2010/wordml" xmlns:w15="http://schemas.microsoft.com/office/word/2012/wordml" xmlns:w16se="http://schemas.microsoft.com/office/word/2015/wordml/symex" mc:Ignorable="w14 w15 w16se">
+<w:styles xmlns:mc="http://schemas.openxmlformats.org/markup-compatibility/2006" xmlns:r="http://schemas.openxmlformats.org/officeDocument/2006/relationships" xmlns:w="http://schemas.openxmlformats.org/wordprocessingml/2006/main" xmlns:w14="http://schemas.microsoft.com/office/word/2010/wordml" xmlns:w15="http://schemas.microsoft.com/office/word/2012/wordml" xmlns:w16cid="http://schemas.microsoft.com/office/word/2016/wordml/cid" xmlns:w16se="http://schemas.microsoft.com/office/word/2015/wordml/symex" mc:Ignorable="w14 w15 w16se w16cid">
   <w:docDefaults>
     <w:rPrDefault>
       <w:rPr>
@@ -12309,7 +15626,7 @@
     </w:rPrDefault>
     <w:pPrDefault/>
   </w:docDefaults>
-  <w:latentStyles w:defLockedState="0" w:defUIPriority="0" w:defSemiHidden="0" w:defUnhideWhenUsed="0" w:defQFormat="0" w:count="371">
+  <w:latentStyles w:defLockedState="0" w:defUIPriority="0" w:defSemiHidden="0" w:defUnhideWhenUsed="0" w:defQFormat="0" w:count="376">
     <w:lsdException w:name="Normal" w:qFormat="1"/>
     <w:lsdException w:name="heading 1" w:uiPriority="9" w:qFormat="1"/>
     <w:lsdException w:name="heading 2" w:semiHidden="1" w:uiPriority="9" w:unhideWhenUsed="1" w:qFormat="1"/>
@@ -12408,7 +15725,6 @@
     <w:lsdException w:name="HTML Sample" w:semiHidden="1" w:unhideWhenUsed="1"/>
     <w:lsdException w:name="HTML Typewriter" w:semiHidden="1" w:unhideWhenUsed="1"/>
     <w:lsdException w:name="HTML Variable" w:semiHidden="1" w:unhideWhenUsed="1"/>
-    <w:lsdException w:name="Normal Table" w:semiHidden="1" w:unhideWhenUsed="1"/>
     <w:lsdException w:name="annotation subject" w:semiHidden="1" w:unhideWhenUsed="1"/>
     <w:lsdException w:name="No List" w:semiHidden="1" w:unhideWhenUsed="1"/>
     <w:lsdException w:name="Outline List 1" w:semiHidden="1" w:unhideWhenUsed="1"/>
@@ -12451,11 +15767,9 @@
     <w:lsdException w:name="Table Contemporary" w:semiHidden="1" w:unhideWhenUsed="1"/>
     <w:lsdException w:name="Table Elegant" w:semiHidden="1" w:unhideWhenUsed="1"/>
     <w:lsdException w:name="Table Professional" w:semiHidden="1" w:unhideWhenUsed="1"/>
-    <w:lsdException w:name="Table Subtle 1" w:semiHidden="1" w:unhideWhenUsed="1"/>
     <w:lsdException w:name="Table Subtle 2" w:semiHidden="1" w:unhideWhenUsed="1"/>
     <w:lsdException w:name="Table Web 1" w:semiHidden="1" w:unhideWhenUsed="1"/>
-    <w:lsdException w:name="Table Web 2" w:semiHidden="1" w:unhideWhenUsed="1"/>
-    <w:lsdException w:name="Table Web 3" w:semiHidden="1" w:unhideWhenUsed="1"/>
+    <w:lsdException w:name="Balloon Text" w:semiHidden="1" w:unhideWhenUsed="1"/>
     <w:lsdException w:name="Table Theme" w:semiHidden="1" w:unhideWhenUsed="1"/>
     <w:lsdException w:name="Placeholder Text" w:semiHidden="1" w:uiPriority="99"/>
     <w:lsdException w:name="No Spacing" w:uiPriority="1" w:qFormat="1"/>
@@ -12672,11 +15986,16 @@
     <w:lsdException w:name="List Table 5 Dark Accent 6" w:uiPriority="50"/>
     <w:lsdException w:name="List Table 6 Colorful Accent 6" w:uiPriority="51"/>
     <w:lsdException w:name="List Table 7 Colorful Accent 6" w:uiPriority="52"/>
+    <w:lsdException w:name="Mention" w:semiHidden="1" w:uiPriority="99" w:unhideWhenUsed="1"/>
+    <w:lsdException w:name="Smart Hyperlink" w:semiHidden="1" w:uiPriority="99" w:unhideWhenUsed="1"/>
+    <w:lsdException w:name="Hashtag" w:semiHidden="1" w:uiPriority="99" w:unhideWhenUsed="1"/>
+    <w:lsdException w:name="Unresolved Mention" w:semiHidden="1" w:uiPriority="99" w:unhideWhenUsed="1"/>
+    <w:lsdException w:name="Smart Link" w:semiHidden="1" w:uiPriority="99" w:unhideWhenUsed="1"/>
   </w:latentStyles>
   <w:style w:type="paragraph" w:default="1" w:styleId="a">
     <w:name w:val="Normal"/>
     <w:qFormat/>
-    <w:rsid w:val="00A15078"/>
+    <w:rsid w:val="00A81784"/>
   </w:style>
   <w:style w:type="paragraph" w:styleId="1">
     <w:name w:val="heading 1"/>
@@ -13376,6 +16695,31 @@
       <w:lang w:eastAsia="zh-CN"/>
     </w:rPr>
   </w:style>
+  <w:style w:type="table" w:styleId="af3">
+    <w:name w:val="Table Grid"/>
+    <w:basedOn w:val="a1"/>
+    <w:rsid w:val="008800FA"/>
+    <w:tblPr>
+      <w:tblBorders>
+        <w:top w:val="single" w:sz="4" w:space="0" w:color="auto"/>
+        <w:left w:val="single" w:sz="4" w:space="0" w:color="auto"/>
+        <w:bottom w:val="single" w:sz="4" w:space="0" w:color="auto"/>
+        <w:right w:val="single" w:sz="4" w:space="0" w:color="auto"/>
+        <w:insideH w:val="single" w:sz="4" w:space="0" w:color="auto"/>
+        <w:insideV w:val="single" w:sz="4" w:space="0" w:color="auto"/>
+      </w:tblBorders>
+    </w:tblPr>
+  </w:style>
+  <w:style w:type="paragraph" w:styleId="af4">
+    <w:name w:val="List Paragraph"/>
+    <w:basedOn w:val="a"/>
+    <w:uiPriority w:val="34"/>
+    <w:qFormat/>
+    <w:rsid w:val="00F3507F"/>
+    <w:pPr>
+      <w:ind w:firstLineChars="200" w:firstLine="420"/>
+    </w:pPr>
+  </w:style>
 </w:styles>
 </file>
 
@@ -13669,7 +17013,7 @@
 </file>
 
 <file path=customXml/itemProps1.xml><?xml version="1.0" encoding="utf-8"?>
-<ds:datastoreItem xmlns:ds="http://schemas.openxmlformats.org/officeDocument/2006/customXml" ds:itemID="{6CBCBF0D-6C15-4DCA-AB28-57431CD5AC7D}">
+<ds:datastoreItem xmlns:ds="http://schemas.openxmlformats.org/officeDocument/2006/customXml" ds:itemID="{8C2E01E6-2233-4A55-A45A-13B5AE2F0DF9}">
   <ds:schemaRefs>
     <ds:schemaRef ds:uri="http://schemas.openxmlformats.org/officeDocument/2006/bibliography"/>
   </ds:schemaRefs>

--- a/PSOkmeans带索引.docx
+++ b/PSOkmeans带索引.docx
@@ -1,6 +1,6 @@
 
 <file path=word/document.xml><?xml version="1.0" encoding="utf-8"?>
-<w:document xmlns:wpc="http://schemas.microsoft.com/office/word/2010/wordprocessingCanvas" xmlns:cx="http://schemas.microsoft.com/office/drawing/2014/chartex" xmlns:cx1="http://schemas.microsoft.com/office/drawing/2015/9/8/chartex" xmlns:cx2="http://schemas.microsoft.com/office/drawing/2015/10/21/chartex" xmlns:cx3="http://schemas.microsoft.com/office/drawing/2016/5/9/chartex" xmlns:cx4="http://schemas.microsoft.com/office/drawing/2016/5/10/chartex" xmlns:cx5="http://schemas.microsoft.com/office/drawing/2016/5/11/chartex" xmlns:cx6="http://schemas.microsoft.com/office/drawing/2016/5/12/chartex" xmlns:cx7="http://schemas.microsoft.com/office/drawing/2016/5/13/chartex" xmlns:cx8="http://schemas.microsoft.com/office/drawing/2016/5/14/chartex" xmlns:mc="http://schemas.openxmlformats.org/markup-compatibility/2006" xmlns:aink="http://schemas.microsoft.com/office/drawing/2016/ink" xmlns:am3d="http://schemas.microsoft.com/office/drawing/2017/model3d" xmlns:o="urn:schemas-microsoft-com:office:office" xmlns:r="http://schemas.openxmlformats.org/officeDocument/2006/relationships" xmlns:m="http://schemas.openxmlformats.org/officeDocument/2006/math" xmlns:v="urn:schemas-microsoft-com:vml" xmlns:wp14="http://schemas.microsoft.com/office/word/2010/wordprocessingDrawing" xmlns:wp="http://schemas.openxmlformats.org/drawingml/2006/wordprocessingDrawing" xmlns:w10="urn:schemas-microsoft-com:office:word" xmlns:w="http://schemas.openxmlformats.org/wordprocessingml/2006/main" xmlns:w14="http://schemas.microsoft.com/office/word/2010/wordml" xmlns:w15="http://schemas.microsoft.com/office/word/2012/wordml" xmlns:w16cid="http://schemas.microsoft.com/office/word/2016/wordml/cid" xmlns:w16se="http://schemas.microsoft.com/office/word/2015/wordml/symex" xmlns:wpg="http://schemas.microsoft.com/office/word/2010/wordprocessingGroup" xmlns:wpi="http://schemas.microsoft.com/office/word/2010/wordprocessingInk" xmlns:wne="http://schemas.microsoft.com/office/word/2006/wordml" xmlns:wps="http://schemas.microsoft.com/office/word/2010/wordprocessingShape" mc:Ignorable="w14 w15 w16se w16cid wp14">
+<w:document xmlns:wpc="http://schemas.microsoft.com/office/word/2010/wordprocessingCanvas" xmlns:cx="http://schemas.microsoft.com/office/drawing/2014/chartex" xmlns:mc="http://schemas.openxmlformats.org/markup-compatibility/2006" xmlns:o="urn:schemas-microsoft-com:office:office" xmlns:r="http://schemas.openxmlformats.org/officeDocument/2006/relationships" xmlns:m="http://schemas.openxmlformats.org/officeDocument/2006/math" xmlns:v="urn:schemas-microsoft-com:vml" xmlns:wp14="http://schemas.microsoft.com/office/word/2010/wordprocessingDrawing" xmlns:wp="http://schemas.openxmlformats.org/drawingml/2006/wordprocessingDrawing" xmlns:w10="urn:schemas-microsoft-com:office:word" xmlns:w="http://schemas.openxmlformats.org/wordprocessingml/2006/main" xmlns:w14="http://schemas.microsoft.com/office/word/2010/wordml" xmlns:w15="http://schemas.microsoft.com/office/word/2012/wordml" xmlns:w16se="http://schemas.microsoft.com/office/word/2015/wordml/symex" xmlns:wpg="http://schemas.microsoft.com/office/word/2010/wordprocessingGroup" xmlns:wpi="http://schemas.microsoft.com/office/word/2010/wordprocessingInk" xmlns:wne="http://schemas.microsoft.com/office/word/2006/wordml" xmlns:wps="http://schemas.microsoft.com/office/word/2010/wordprocessingShape" mc:Ignorable="w14 w15 w16se wp14">
   <w:body>
     <w:p>
       <w:pPr>
@@ -24,6 +24,9 @@
       <w:pPr>
         <w:pStyle w:val="a3"/>
         <w:framePr w:wrap="notBeside"/>
+        <w:rPr>
+          <w:lang w:eastAsia="zh-CN"/>
+        </w:rPr>
       </w:pPr>
       <w:r>
         <w:rPr>
@@ -51,6 +54,9 @@
       <w:pPr>
         <w:pStyle w:val="Authors"/>
         <w:framePr w:wrap="notBeside"/>
+        <w:rPr>
+          <w:lang w:eastAsia="zh-CN"/>
+        </w:rPr>
       </w:pPr>
       <w:r>
         <w:rPr>
@@ -64,7 +70,6 @@
       <w:pPr>
         <w:pStyle w:val="Abstract"/>
         <w:rPr>
-          <w:rFonts w:hint="eastAsia"/>
           <w:lang w:eastAsia="zh-CN"/>
         </w:rPr>
       </w:pPr>
@@ -149,7 +154,6 @@
     <w:p>
       <w:pPr>
         <w:rPr>
-          <w:rFonts w:hint="eastAsia"/>
           <w:lang w:eastAsia="zh-CN"/>
         </w:rPr>
       </w:pPr>
@@ -158,7 +162,6 @@
       <w:pPr>
         <w:pStyle w:val="IndexTerms"/>
         <w:rPr>
-          <w:rFonts w:hint="eastAsia"/>
           <w:lang w:eastAsia="zh-CN"/>
         </w:rPr>
       </w:pPr>
@@ -237,7 +240,6 @@
     <w:p>
       <w:pPr>
         <w:rPr>
-          <w:rFonts w:hint="eastAsia"/>
           <w:lang w:eastAsia="zh-CN"/>
         </w:rPr>
       </w:pPr>
@@ -322,39 +324,7 @@
           <w:highlight w:val="yellow"/>
           <w:lang w:eastAsia="zh-CN"/>
         </w:rPr>
-        <w:t>Multi-</w:t>
-      </w:r>
-      <w:proofErr w:type="spellStart"/>
-      <w:r>
-        <w:rPr>
-          <w:highlight w:val="yellow"/>
-          <w:lang w:eastAsia="zh-CN"/>
-        </w:rPr>
-        <w:t>omic</w:t>
-      </w:r>
-      <w:proofErr w:type="spellEnd"/>
-      <w:r>
-        <w:rPr>
-          <w:highlight w:val="yellow"/>
-          <w:lang w:eastAsia="zh-CN"/>
-        </w:rPr>
-        <w:t xml:space="preserve"> tumor data reveal diversity of </w:t>
-      </w:r>
-      <w:proofErr w:type="spellStart"/>
-      <w:r>
-        <w:rPr>
-          <w:highlight w:val="yellow"/>
-          <w:lang w:eastAsia="zh-CN"/>
-        </w:rPr>
-        <w:t>molecularmechanisms</w:t>
-      </w:r>
-      <w:proofErr w:type="spellEnd"/>
-      <w:r>
-        <w:rPr>
-          <w:highlight w:val="yellow"/>
-          <w:lang w:eastAsia="zh-CN"/>
-        </w:rPr>
-        <w:t xml:space="preserve"> that correlate with survival</w:t>
+        <w:t>Multi-omic tumor data reveal diversity of molecularmechanisms that correlate with survival</w:t>
       </w:r>
     </w:p>
     <w:p>
@@ -362,54 +332,23 @@
         <w:pStyle w:val="Text"/>
         <w:ind w:firstLineChars="200" w:firstLine="400"/>
         <w:rPr>
-          <w:lang w:eastAsia="zh-CN"/>
-        </w:rPr>
-      </w:pPr>
-      <w:r>
-        <w:rPr>
-          <w:rFonts w:hint="eastAsia"/>
-          <w:lang w:eastAsia="zh-CN"/>
-        </w:rPr>
-        <w:t>对于基因数据常常是高维数据这一特点，国内外有学者采用了各种</w:t>
-      </w:r>
-      <w:proofErr w:type="gramStart"/>
-      <w:r>
-        <w:rPr>
-          <w:rFonts w:hint="eastAsia"/>
-          <w:lang w:eastAsia="zh-CN"/>
-        </w:rPr>
-        <w:t>不同降维算法</w:t>
-      </w:r>
-      <w:proofErr w:type="gramEnd"/>
-      <w:r>
-        <w:rPr>
-          <w:rFonts w:hint="eastAsia"/>
-          <w:lang w:eastAsia="zh-CN"/>
-        </w:rPr>
-        <w:t>，相似度学习方法，来降低</w:t>
-      </w:r>
-      <w:r>
-        <w:rPr>
-          <w:rFonts w:hint="eastAsia"/>
-          <w:lang w:eastAsia="zh-CN"/>
-        </w:rPr>
-        <w:t>待测样本的维</w:t>
-      </w:r>
-      <w:proofErr w:type="gramStart"/>
-      <w:r>
-        <w:rPr>
-          <w:rFonts w:hint="eastAsia"/>
-          <w:lang w:eastAsia="zh-CN"/>
-        </w:rPr>
-        <w:t>度例如</w:t>
-      </w:r>
-      <w:proofErr w:type="gramEnd"/>
-      <w:r>
-        <w:rPr>
-          <w:rFonts w:hint="eastAsia"/>
-          <w:lang w:eastAsia="zh-CN"/>
-        </w:rPr>
-        <w:t>相似度网络融合</w:t>
+          <w:rFonts w:hint="eastAsia"/>
+          <w:lang w:eastAsia="zh-CN"/>
+        </w:rPr>
+      </w:pPr>
+      <w:r>
+        <w:rPr>
+          <w:rFonts w:hint="eastAsia"/>
+          <w:lang w:eastAsia="zh-CN"/>
+        </w:rPr>
+        <w:t>对于基因数据常常是高维数据这一特点，国内外有学者采用了各种不同降维算法，相似度学习方法，来降低</w:t>
+      </w:r>
+      <w:r>
+        <w:rPr>
+          <w:rFonts w:hint="eastAsia"/>
+          <w:lang w:eastAsia="zh-CN"/>
+        </w:rPr>
+        <w:t>待测样本的维度例如相似度网络融合</w:t>
       </w:r>
       <w:r>
         <w:rPr>
@@ -420,42 +359,43 @@
       </w:r>
       <w:r>
         <w:rPr>
+          <w:lang w:eastAsia="zh-CN"/>
+        </w:rPr>
+        <w:t xml:space="preserve"> </w:t>
+      </w:r>
+      <w:r>
+        <w:rPr>
+          <w:highlight w:val="yellow"/>
+          <w:lang w:eastAsia="zh-CN"/>
+        </w:rPr>
+        <w:t>Wang, B. et al. Similarity network fusion for aggregating data types on agenomic scale.Nat. Methods11, 333–337 (2014).</w:t>
+      </w:r>
+      <w:r>
+        <w:rPr>
           <w:rFonts w:hint="eastAsia"/>
           <w:lang w:eastAsia="zh-CN"/>
         </w:rPr>
         <w:t>，</w:t>
       </w:r>
-      <w:proofErr w:type="spellStart"/>
-      <w:r>
-        <w:rPr>
-          <w:rFonts w:hint="eastAsia"/>
-          <w:lang w:eastAsia="zh-CN"/>
-        </w:rPr>
-        <w:t>tsne</w:t>
-      </w:r>
-      <w:proofErr w:type="spellEnd"/>
-      <w:r>
-        <w:rPr>
-          <w:rFonts w:hint="eastAsia"/>
-          <w:lang w:eastAsia="zh-CN"/>
-        </w:rPr>
-        <w:t>，</w:t>
-      </w:r>
-      <w:proofErr w:type="spellStart"/>
-      <w:r>
-        <w:rPr>
-          <w:rFonts w:hint="eastAsia"/>
-          <w:lang w:eastAsia="zh-CN"/>
-        </w:rPr>
-        <w:t>icluster</w:t>
-      </w:r>
-      <w:proofErr w:type="spellEnd"/>
-      <w:r>
-        <w:rPr>
-          <w:rFonts w:hint="eastAsia"/>
-          <w:lang w:eastAsia="zh-CN"/>
-        </w:rPr>
-        <w:t>+</w:t>
+      <w:r>
+        <w:rPr>
+          <w:rFonts w:hint="eastAsia"/>
+          <w:lang w:eastAsia="zh-CN"/>
+        </w:rPr>
+        <w:t>icluster+</w:t>
+      </w:r>
+      <w:r>
+        <w:rPr>
+          <w:lang w:eastAsia="zh-CN"/>
+        </w:rPr>
+        <w:t xml:space="preserve"> </w:t>
+      </w:r>
+      <w:r>
+        <w:rPr>
+          <w:highlight w:val="yellow"/>
+          <w:lang w:eastAsia="zh-CN"/>
+        </w:rPr>
+        <w:t>Mo, Q. et al. Pattern discovery and cancer gene identification in integratedcancer genomic data.Proc. Natl Acad. Sci. USA110, 4245–4250 (2013).</w:t>
       </w:r>
       <w:r>
         <w:rPr>
@@ -469,48 +409,10 @@
           <w:highlight w:val="yellow"/>
           <w:lang w:eastAsia="zh-CN"/>
         </w:rPr>
-        <w:t>Multi-</w:t>
-      </w:r>
-      <w:proofErr w:type="spellStart"/>
-      <w:r>
-        <w:rPr>
-          <w:highlight w:val="yellow"/>
-          <w:lang w:eastAsia="zh-CN"/>
-        </w:rPr>
-        <w:t>omic</w:t>
-      </w:r>
-      <w:proofErr w:type="spellEnd"/>
-      <w:r>
-        <w:rPr>
-          <w:highlight w:val="yellow"/>
-          <w:lang w:eastAsia="zh-CN"/>
-        </w:rPr>
-        <w:t xml:space="preserve"> tumor data reveal diversity of </w:t>
-      </w:r>
-      <w:proofErr w:type="spellStart"/>
-      <w:r>
-        <w:rPr>
-          <w:highlight w:val="yellow"/>
-          <w:lang w:eastAsia="zh-CN"/>
-        </w:rPr>
-        <w:t>molecularmechanisms</w:t>
-      </w:r>
-      <w:proofErr w:type="spellEnd"/>
-      <w:r>
-        <w:rPr>
-          <w:highlight w:val="yellow"/>
-          <w:lang w:eastAsia="zh-CN"/>
-        </w:rPr>
-        <w:t xml:space="preserve"> that correlate with survival</w:t>
-      </w:r>
-      <w:r>
-        <w:rPr>
-          <w:rFonts w:hint="eastAsia"/>
-          <w:highlight w:val="yellow"/>
-          <w:lang w:eastAsia="zh-CN"/>
-        </w:rPr>
-        <w:t>。</w:t>
-      </w:r>
+        <w:t>Visualizationand analysis  ofsingle-cell  RNA-seq  data  by  kernel-based similarity learning</w:t>
+      </w:r>
+      <w:bookmarkStart w:id="1" w:name="_GoBack"/>
+      <w:bookmarkEnd w:id="1"/>
     </w:p>
     <w:p>
       <w:pPr>
@@ -525,62 +427,13 @@
           <w:rFonts w:hint="eastAsia"/>
           <w:lang w:eastAsia="zh-CN"/>
         </w:rPr>
-        <w:t>以上这些方法，对于高</w:t>
-      </w:r>
-      <w:proofErr w:type="gramStart"/>
-      <w:r>
-        <w:rPr>
-          <w:rFonts w:hint="eastAsia"/>
-          <w:lang w:eastAsia="zh-CN"/>
-        </w:rPr>
-        <w:t>维数据集都</w:t>
-      </w:r>
-      <w:proofErr w:type="gramEnd"/>
-      <w:r>
-        <w:rPr>
-          <w:rFonts w:hint="eastAsia"/>
-          <w:lang w:eastAsia="zh-CN"/>
-        </w:rPr>
-        <w:t>有着不错效果，但是优化过程比较复杂，涉及到很多数学理论知识。因此，我们想要采用启发式算法，同时结合较为</w:t>
-      </w:r>
-      <w:proofErr w:type="gramStart"/>
-      <w:r>
-        <w:rPr>
-          <w:rFonts w:hint="eastAsia"/>
-          <w:lang w:eastAsia="zh-CN"/>
-        </w:rPr>
-        <w:t>简单降维算法</w:t>
-      </w:r>
-      <w:proofErr w:type="gramEnd"/>
-      <w:r>
-        <w:rPr>
-          <w:rFonts w:hint="eastAsia"/>
-          <w:lang w:eastAsia="zh-CN"/>
-        </w:rPr>
-        <w:t>，对高</w:t>
-      </w:r>
-      <w:proofErr w:type="gramStart"/>
-      <w:r>
-        <w:rPr>
-          <w:rFonts w:hint="eastAsia"/>
-          <w:lang w:eastAsia="zh-CN"/>
-        </w:rPr>
-        <w:t>维数据集进行</w:t>
-      </w:r>
-      <w:proofErr w:type="gramEnd"/>
-      <w:r>
-        <w:rPr>
-          <w:rFonts w:hint="eastAsia"/>
-          <w:lang w:eastAsia="zh-CN"/>
-        </w:rPr>
-        <w:t>聚类分析。</w:t>
+        <w:t>以上这些方法，对于高维数据集都有着不错效果，但是优化过程比较复杂，涉及到很多数学理论知识。因此，我们想要采用启发式算法，同时结合较为简单降维算法，对高维数据集进行聚类分析。</w:t>
       </w:r>
     </w:p>
     <w:p>
       <w:pPr>
         <w:pStyle w:val="Text"/>
         <w:rPr>
-          <w:rFonts w:hint="eastAsia"/>
           <w:lang w:eastAsia="zh-CN"/>
         </w:rPr>
       </w:pPr>
@@ -645,7 +498,22 @@
           <w:rFonts w:hint="eastAsia"/>
           <w:lang w:eastAsia="zh-CN"/>
         </w:rPr>
-        <w:t>聚类算法可以说是众所周知的简单实用的经典聚类算法，数学定义如下：</w:t>
+        <w:t>聚类算法可以说是众所周知的简单实用的经典聚类算法</w:t>
+      </w:r>
+      <w:r>
+        <w:rPr>
+          <w:rFonts w:hint="eastAsia"/>
+          <w:highlight w:val="yellow"/>
+          <w:lang w:eastAsia="zh-CN"/>
+        </w:rPr>
+        <w:t>Ｋ－ｍｅａｎｓ算法研究综述</w:t>
+      </w:r>
+      <w:r>
+        <w:rPr>
+          <w:rFonts w:hint="eastAsia"/>
+          <w:lang w:eastAsia="zh-CN"/>
+        </w:rPr>
+        <w:t>，数学定义如下：</w:t>
       </w:r>
     </w:p>
     <w:p>
@@ -687,10 +555,10 @@
             <v:path o:extrusionok="f" gradientshapeok="t" o:connecttype="rect"/>
             <o:lock v:ext="edit" aspectratio="t"/>
           </v:shapetype>
-          <v:shape id="_x0000_i1025" type="#_x0000_t75" style="width:77.55pt;height:15.7pt" o:ole="">
+          <v:shape id="_x0000_i1025" type="#_x0000_t75" style="width:77.45pt;height:15.8pt" o:ole="">
             <v:imagedata r:id="rId8" o:title=""/>
           </v:shape>
-          <o:OLEObject Type="Embed" ProgID="Equation.DSMT4" ShapeID="_x0000_i1025" DrawAspect="Content" ObjectID="_1624132073" r:id="rId9"/>
+          <o:OLEObject Type="Embed" ProgID="Equation.DSMT4" ShapeID="_x0000_i1025" DrawAspect="Content" ObjectID="_1624137861" r:id="rId9"/>
         </w:object>
       </w:r>
       <w:r>
@@ -711,37 +579,28 @@
           <w:position w:val="-4"/>
         </w:rPr>
         <w:object w:dxaOrig="240" w:dyaOrig="220" w14:anchorId="0EE99AA7">
-          <v:shape id="_x0000_i1026" type="#_x0000_t75" style="width:12pt;height:11.1pt" o:ole="">
+          <v:shape id="_x0000_i1026" type="#_x0000_t75" style="width:12pt;height:10.9pt" o:ole="">
             <v:imagedata r:id="rId10" o:title=""/>
           </v:shape>
-          <o:OLEObject Type="Embed" ProgID="Equation.DSMT4" ShapeID="_x0000_i1026" DrawAspect="Content" ObjectID="_1624132074" r:id="rId11"/>
+          <o:OLEObject Type="Embed" ProgID="Equation.DSMT4" ShapeID="_x0000_i1026" DrawAspect="Content" ObjectID="_1624137862" r:id="rId11"/>
         </w:object>
       </w:r>
-      <w:proofErr w:type="gramStart"/>
-      <w:r>
-        <w:rPr>
-          <w:rFonts w:hint="eastAsia"/>
-          <w:lang w:eastAsia="zh-CN"/>
-        </w:rPr>
-        <w:t>个</w:t>
-      </w:r>
-      <w:proofErr w:type="gramEnd"/>
-      <w:r>
-        <w:rPr>
-          <w:rFonts w:hint="eastAsia"/>
-          <w:lang w:eastAsia="zh-CN"/>
-        </w:rPr>
-        <w:t>簇</w:t>
+      <w:r>
+        <w:rPr>
+          <w:rFonts w:hint="eastAsia"/>
+          <w:lang w:eastAsia="zh-CN"/>
+        </w:rPr>
+        <w:t>个簇</w:t>
       </w:r>
       <w:r>
         <w:rPr>
           <w:position w:val="-10"/>
         </w:rPr>
         <w:object w:dxaOrig="1620" w:dyaOrig="300" w14:anchorId="32DEAAA5">
-          <v:shape id="_x0000_i1027" type="#_x0000_t75" style="width:80.75pt;height:15.7pt" o:ole="">
+          <v:shape id="_x0000_i1027" type="#_x0000_t75" style="width:80.75pt;height:15.8pt" o:ole="">
             <v:imagedata r:id="rId12" o:title=""/>
           </v:shape>
-          <o:OLEObject Type="Embed" ProgID="Equation.DSMT4" ShapeID="_x0000_i1027" DrawAspect="Content" ObjectID="_1624132075" r:id="rId13"/>
+          <o:OLEObject Type="Embed" ProgID="Equation.DSMT4" ShapeID="_x0000_i1027" DrawAspect="Content" ObjectID="_1624137863" r:id="rId13"/>
         </w:object>
       </w:r>
       <w:r>
@@ -762,10 +621,10 @@
           <w:position w:val="-28"/>
         </w:rPr>
         <w:object w:dxaOrig="1600" w:dyaOrig="620" w14:anchorId="23455BB4">
-          <v:shape id="_x0000_i1028" type="#_x0000_t75" style="width:79.85pt;height:31.85pt" o:ole="">
+          <v:shape id="_x0000_i1028" type="#_x0000_t75" style="width:79.65pt;height:31.65pt" o:ole="">
             <v:imagedata r:id="rId14" o:title=""/>
           </v:shape>
-          <o:OLEObject Type="Embed" ProgID="Equation.DSMT4" ShapeID="_x0000_i1028" DrawAspect="Content" ObjectID="_1624132076" r:id="rId15"/>
+          <o:OLEObject Type="Embed" ProgID="Equation.DSMT4" ShapeID="_x0000_i1028" DrawAspect="Content" ObjectID="_1624137864" r:id="rId15"/>
         </w:object>
       </w:r>
     </w:p>
@@ -789,10 +648,10 @@
           <w:position w:val="-26"/>
         </w:rPr>
         <w:object w:dxaOrig="1320" w:dyaOrig="600" w14:anchorId="36DBC11D">
-          <v:shape id="_x0000_i1029" type="#_x0000_t75" style="width:66.45pt;height:30.45pt" o:ole="">
+          <v:shape id="_x0000_i1089" type="#_x0000_t75" style="width:66.55pt;height:30.55pt" o:ole="">
             <v:imagedata r:id="rId16" o:title=""/>
           </v:shape>
-          <o:OLEObject Type="Embed" ProgID="Equation.DSMT4" ShapeID="_x0000_i1029" DrawAspect="Content" ObjectID="_1624132077" r:id="rId17"/>
+          <o:OLEObject Type="Embed" ProgID="Equation.DSMT4" ShapeID="_x0000_i1089" DrawAspect="Content" ObjectID="_1624137865" r:id="rId17"/>
         </w:object>
       </w:r>
       <w:r>
@@ -806,23 +665,77 @@
           <w:rFonts w:hint="eastAsia"/>
           <w:lang w:eastAsia="zh-CN"/>
         </w:rPr>
-        <w:t>是每个</w:t>
-      </w:r>
-      <w:proofErr w:type="gramStart"/>
-      <w:r>
-        <w:rPr>
-          <w:rFonts w:hint="eastAsia"/>
-          <w:lang w:eastAsia="zh-CN"/>
-        </w:rPr>
-        <w:t>簇</w:t>
-      </w:r>
-      <w:proofErr w:type="gramEnd"/>
-      <w:r>
-        <w:rPr>
-          <w:rFonts w:hint="eastAsia"/>
-          <w:lang w:eastAsia="zh-CN"/>
-        </w:rPr>
-        <w:t>自身的质心，也就是这整个簇的均值向量。</w:t>
+        <w:t>是每个簇自身的质心，也就是这整个簇的均值向量。</w:t>
+      </w:r>
+      <w:r>
+        <w:rPr>
+          <w:rFonts w:hint="eastAsia"/>
+          <w:lang w:eastAsia="zh-CN"/>
+        </w:rPr>
+        <w:t>[11]</w:t>
+      </w:r>
+      <w:r>
+        <w:rPr>
+          <w:rFonts w:hint="eastAsia"/>
+          <w:lang w:eastAsia="zh-CN"/>
+        </w:rPr>
+        <w:tab/>
+      </w:r>
+      <w:r>
+        <w:rPr>
+          <w:rFonts w:hint="eastAsia"/>
+          <w:lang w:eastAsia="zh-CN"/>
+        </w:rPr>
+        <w:t>周志华</w:t>
+      </w:r>
+      <w:r>
+        <w:rPr>
+          <w:rFonts w:hint="eastAsia"/>
+          <w:lang w:eastAsia="zh-CN"/>
+        </w:rPr>
+        <w:t xml:space="preserve">. </w:t>
+      </w:r>
+      <w:r>
+        <w:rPr>
+          <w:rFonts w:hint="eastAsia"/>
+          <w:lang w:eastAsia="zh-CN"/>
+        </w:rPr>
+        <w:t>机器学习</w:t>
+      </w:r>
+      <w:r>
+        <w:rPr>
+          <w:rFonts w:hint="eastAsia"/>
+          <w:lang w:eastAsia="zh-CN"/>
+        </w:rPr>
+        <w:t xml:space="preserve">[M]. </w:t>
+      </w:r>
+      <w:r>
+        <w:rPr>
+          <w:rFonts w:hint="eastAsia"/>
+          <w:lang w:eastAsia="zh-CN"/>
+        </w:rPr>
+        <w:t>北京：清华大学出版社，</w:t>
+      </w:r>
+      <w:r>
+        <w:rPr>
+          <w:rFonts w:hint="eastAsia"/>
+          <w:lang w:eastAsia="zh-CN"/>
+        </w:rPr>
+        <w:t>2016</w:t>
+      </w:r>
+      <w:r>
+        <w:rPr>
+          <w:rFonts w:hint="eastAsia"/>
+          <w:lang w:eastAsia="zh-CN"/>
+        </w:rPr>
+        <w:t>：</w:t>
+      </w:r>
+      <w:r>
+        <w:rPr>
+          <w:rFonts w:hint="eastAsia"/>
+          <w:lang w:eastAsia="zh-CN"/>
+        </w:rPr>
+        <w:t>202-220.</w:t>
       </w:r>
     </w:p>
     <w:p>
@@ -845,13 +758,12 @@
           <w:position w:val="-4"/>
         </w:rPr>
         <w:object w:dxaOrig="240" w:dyaOrig="220" w14:anchorId="18DB53B7">
-          <v:shape id="_x0000_i1030" type="#_x0000_t75" style="width:12pt;height:11.1pt" o:ole="">
+          <v:shape id="_x0000_i1030" type="#_x0000_t75" style="width:12pt;height:10.9pt" o:ole="">
             <v:imagedata r:id="rId18" o:title=""/>
           </v:shape>
-          <o:OLEObject Type="Embed" ProgID="Equation.DSMT4" ShapeID="_x0000_i1030" DrawAspect="Content" ObjectID="_1624132078" r:id="rId19"/>
+          <o:OLEObject Type="Embed" ProgID="Equation.DSMT4" ShapeID="_x0000_i1030" DrawAspect="Content" ObjectID="_1624137866" r:id="rId19"/>
         </w:object>
       </w:r>
-      <w:proofErr w:type="gramStart"/>
       <w:r>
         <w:rPr>
           <w:rFonts w:hint="eastAsia"/>
@@ -859,7 +771,6 @@
         </w:rPr>
         <w:t>个</w:t>
       </w:r>
-      <w:proofErr w:type="gramEnd"/>
       <w:r>
         <w:rPr>
           <w:rFonts w:hint="eastAsia"/>
@@ -886,13 +797,12 @@
           <w:position w:val="-4"/>
         </w:rPr>
         <w:object w:dxaOrig="240" w:dyaOrig="220" w14:anchorId="49F0E886">
-          <v:shape id="_x0000_i1031" type="#_x0000_t75" style="width:12pt;height:11.1pt" o:ole="">
+          <v:shape id="_x0000_i1031" type="#_x0000_t75" style="width:12pt;height:10.9pt" o:ole="">
             <v:imagedata r:id="rId18" o:title=""/>
           </v:shape>
-          <o:OLEObject Type="Embed" ProgID="Equation.DSMT4" ShapeID="_x0000_i1031" DrawAspect="Content" ObjectID="_1624132079" r:id="rId20"/>
+          <o:OLEObject Type="Embed" ProgID="Equation.DSMT4" ShapeID="_x0000_i1031" DrawAspect="Content" ObjectID="_1624137867" r:id="rId20"/>
         </w:object>
       </w:r>
-      <w:proofErr w:type="gramStart"/>
       <w:r>
         <w:rPr>
           <w:rFonts w:hint="eastAsia"/>
@@ -900,7 +810,6 @@
         </w:rPr>
         <w:t>个</w:t>
       </w:r>
-      <w:proofErr w:type="gramEnd"/>
       <w:r>
         <w:rPr>
           <w:rFonts w:hint="eastAsia"/>
@@ -913,43 +822,18 @@
           <w:position w:val="-4"/>
         </w:rPr>
         <w:object w:dxaOrig="240" w:dyaOrig="220" w14:anchorId="70A0E77D">
-          <v:shape id="_x0000_i1032" type="#_x0000_t75" style="width:12pt;height:11.1pt" o:ole="">
+          <v:shape id="_x0000_i1032" type="#_x0000_t75" style="width:12pt;height:10.9pt" o:ole="">
             <v:imagedata r:id="rId18" o:title=""/>
           </v:shape>
-          <o:OLEObject Type="Embed" ProgID="Equation.DSMT4" ShapeID="_x0000_i1032" DrawAspect="Content" ObjectID="_1624132080" r:id="rId21"/>
+          <o:OLEObject Type="Embed" ProgID="Equation.DSMT4" ShapeID="_x0000_i1032" DrawAspect="Content" ObjectID="_1624137868" r:id="rId21"/>
         </w:object>
       </w:r>
-      <w:proofErr w:type="gramStart"/>
-      <w:r>
-        <w:rPr>
-          <w:rFonts w:hint="eastAsia"/>
-          <w:lang w:eastAsia="zh-CN"/>
-        </w:rPr>
-        <w:t>个</w:t>
-      </w:r>
-      <w:proofErr w:type="gramEnd"/>
-      <w:r>
-        <w:rPr>
-          <w:rFonts w:hint="eastAsia"/>
-          <w:lang w:eastAsia="zh-CN"/>
-        </w:rPr>
-        <w:t>簇的样本均值向量，也就是这一个簇的质心。对于其余每个样本，计算出</w:t>
-      </w:r>
-      <w:proofErr w:type="gramStart"/>
-      <w:r>
-        <w:rPr>
-          <w:rFonts w:hint="eastAsia"/>
-          <w:lang w:eastAsia="zh-CN"/>
-        </w:rPr>
-        <w:t>样本与簇质心</w:t>
-      </w:r>
-      <w:proofErr w:type="gramEnd"/>
-      <w:r>
-        <w:rPr>
-          <w:rFonts w:hint="eastAsia"/>
-          <w:lang w:eastAsia="zh-CN"/>
-        </w:rPr>
-        <w:t>之间的距离，将这个样本</w:t>
+      <w:r>
+        <w:rPr>
+          <w:rFonts w:hint="eastAsia"/>
+          <w:lang w:eastAsia="zh-CN"/>
+        </w:rPr>
+        <w:t>个簇的样本均值向量，也就是这一个簇的质心。对于其余每个样本，计算出样本与簇质心之间的距离，将这个样本</w:t>
       </w:r>
       <w:r>
         <w:rPr>
@@ -1001,6 +885,118 @@
           <w:lang w:eastAsia="zh-CN"/>
         </w:rPr>
         <w:t>。</w:t>
+      </w:r>
+      <w:r>
+        <w:rPr>
+          <w:rFonts w:hint="eastAsia"/>
+          <w:highlight w:val="yellow"/>
+          <w:lang w:eastAsia="zh-CN"/>
+        </w:rPr>
+        <w:t>[13]</w:t>
+      </w:r>
+      <w:r>
+        <w:rPr>
+          <w:rFonts w:hint="eastAsia"/>
+          <w:highlight w:val="yellow"/>
+          <w:lang w:eastAsia="zh-CN"/>
+        </w:rPr>
+        <w:tab/>
+      </w:r>
+      <w:r>
+        <w:rPr>
+          <w:rFonts w:hint="eastAsia"/>
+          <w:highlight w:val="yellow"/>
+          <w:lang w:eastAsia="zh-CN"/>
+        </w:rPr>
+        <w:t>曲建华</w:t>
+      </w:r>
+      <w:r>
+        <w:rPr>
+          <w:rFonts w:hint="eastAsia"/>
+          <w:highlight w:val="yellow"/>
+          <w:lang w:eastAsia="zh-CN"/>
+        </w:rPr>
+        <w:t>,</w:t>
+      </w:r>
+      <w:r>
+        <w:rPr>
+          <w:rFonts w:hint="eastAsia"/>
+          <w:highlight w:val="yellow"/>
+          <w:lang w:eastAsia="zh-CN"/>
+        </w:rPr>
+        <w:t>邵增珍</w:t>
+      </w:r>
+      <w:r>
+        <w:rPr>
+          <w:rFonts w:hint="eastAsia"/>
+          <w:highlight w:val="yellow"/>
+          <w:lang w:eastAsia="zh-CN"/>
+        </w:rPr>
+        <w:t xml:space="preserve">. </w:t>
+      </w:r>
+      <w:r>
+        <w:rPr>
+          <w:rFonts w:hint="eastAsia"/>
+          <w:highlight w:val="yellow"/>
+          <w:lang w:eastAsia="zh-CN"/>
+        </w:rPr>
+        <w:t>多种群协同进化的</w:t>
+      </w:r>
+      <w:r>
+        <w:rPr>
+          <w:rFonts w:hint="eastAsia"/>
+          <w:highlight w:val="yellow"/>
+          <w:lang w:eastAsia="zh-CN"/>
+        </w:rPr>
+        <w:t>Kmeans</w:t>
+      </w:r>
+      <w:r>
+        <w:rPr>
+          <w:rFonts w:hint="eastAsia"/>
+          <w:highlight w:val="yellow"/>
+          <w:lang w:eastAsia="zh-CN"/>
+        </w:rPr>
+        <w:t>聚类算法</w:t>
+      </w:r>
+      <w:r>
+        <w:rPr>
+          <w:rFonts w:hint="eastAsia"/>
+          <w:highlight w:val="yellow"/>
+          <w:lang w:eastAsia="zh-CN"/>
+        </w:rPr>
+        <w:t xml:space="preserve">[D]. </w:t>
+      </w:r>
+      <w:r>
+        <w:rPr>
+          <w:rFonts w:hint="eastAsia"/>
+          <w:highlight w:val="yellow"/>
+          <w:lang w:eastAsia="zh-CN"/>
+        </w:rPr>
+        <w:t>南京师大学报</w:t>
+      </w:r>
+      <w:r>
+        <w:rPr>
+          <w:rFonts w:hint="eastAsia"/>
+          <w:highlight w:val="yellow"/>
+          <w:lang w:eastAsia="zh-CN"/>
+        </w:rPr>
+        <w:t>(</w:t>
+      </w:r>
+      <w:r>
+        <w:rPr>
+          <w:rFonts w:hint="eastAsia"/>
+          <w:highlight w:val="yellow"/>
+          <w:lang w:eastAsia="zh-CN"/>
+        </w:rPr>
+        <w:t>自然科学版</w:t>
+      </w:r>
+      <w:r>
+        <w:rPr>
+          <w:rFonts w:hint="eastAsia"/>
+          <w:highlight w:val="yellow"/>
+          <w:lang w:eastAsia="zh-CN"/>
+        </w:rPr>
+        <w:t>), 2010.</w:t>
       </w:r>
     </w:p>
     <w:p>
@@ -1008,7 +1004,6 @@
         <w:ind w:firstLineChars="200" w:firstLine="400"/>
         <w:jc w:val="both"/>
         <w:rPr>
-          <w:rFonts w:hint="eastAsia"/>
           <w:lang w:eastAsia="zh-CN"/>
         </w:rPr>
       </w:pPr>
@@ -1088,10 +1083,10 @@
                 <w:szCs w:val="16"/>
               </w:rPr>
               <w:object w:dxaOrig="1240" w:dyaOrig="279" w14:anchorId="69149BD3">
-                <v:shape id="_x0000_i4852" type="#_x0000_t75" style="width:62.3pt;height:14.3pt" o:ole="">
+                <v:shape id="_x0000_i1033" type="#_x0000_t75" style="width:62.2pt;height:14.2pt" o:ole="">
                   <v:imagedata r:id="rId22" o:title=""/>
                 </v:shape>
-                <o:OLEObject Type="Embed" ProgID="Equation.DSMT4" ShapeID="_x0000_i4852" DrawAspect="Content" ObjectID="_1624132081" r:id="rId23"/>
+                <o:OLEObject Type="Embed" ProgID="Equation.DSMT4" ShapeID="_x0000_i1033" DrawAspect="Content" ObjectID="_1624137869" r:id="rId23"/>
               </w:object>
             </w:r>
             <w:r>
@@ -1110,10 +1105,10 @@
                 <w:szCs w:val="16"/>
               </w:rPr>
               <w:object w:dxaOrig="200" w:dyaOrig="200" w14:anchorId="56AAE875">
-                <v:shape id="_x0000_i4851" type="#_x0000_t75" style="width:9.7pt;height:9.7pt" o:ole="">
+                <v:shape id="_x0000_i1034" type="#_x0000_t75" style="width:9.8pt;height:9.8pt" o:ole="">
                   <v:imagedata r:id="rId24" o:title=""/>
                 </v:shape>
-                <o:OLEObject Type="Embed" ProgID="Equation.DSMT4" ShapeID="_x0000_i4851" DrawAspect="Content" ObjectID="_1624132082" r:id="rId25"/>
+                <o:OLEObject Type="Embed" ProgID="Equation.DSMT4" ShapeID="_x0000_i1034" DrawAspect="Content" ObjectID="_1624137870" r:id="rId25"/>
               </w:object>
             </w:r>
             <w:r>
@@ -1132,10 +1127,10 @@
                 <w:szCs w:val="16"/>
               </w:rPr>
               <w:object w:dxaOrig="999" w:dyaOrig="279" w14:anchorId="75A4C58A">
-                <v:shape id="_x0000_i4850" type="#_x0000_t75" style="width:49.85pt;height:14.3pt" o:ole="">
+                <v:shape id="_x0000_i1035" type="#_x0000_t75" style="width:49.65pt;height:14.2pt" o:ole="">
                   <v:imagedata r:id="rId26" o:title=""/>
                 </v:shape>
-                <o:OLEObject Type="Embed" ProgID="Equation.DSMT4" ShapeID="_x0000_i4850" DrawAspect="Content" ObjectID="_1624132083" r:id="rId27"/>
+                <o:OLEObject Type="Embed" ProgID="Equation.DSMT4" ShapeID="_x0000_i1035" DrawAspect="Content" ObjectID="_1624137871" r:id="rId27"/>
               </w:object>
             </w:r>
           </w:p>
@@ -1147,7 +1142,6 @@
                 <w:lang w:eastAsia="zh-CN"/>
               </w:rPr>
             </w:pPr>
-            <w:proofErr w:type="gramStart"/>
             <w:r>
               <w:rPr>
                 <w:sz w:val="16"/>
@@ -1163,7 +1157,6 @@
               </w:rPr>
               <w:t>REPEAT</w:t>
             </w:r>
-            <w:proofErr w:type="gramEnd"/>
           </w:p>
           <w:p>
             <w:pPr>
@@ -1217,10 +1210,10 @@
                 <w:szCs w:val="16"/>
               </w:rPr>
               <w:object w:dxaOrig="1160" w:dyaOrig="279" w14:anchorId="4D3B34B2">
-                <v:shape id="_x0000_i4853" type="#_x0000_t75" style="width:58.15pt;height:14.3pt" o:ole="">
+                <v:shape id="_x0000_i1036" type="#_x0000_t75" style="width:58.35pt;height:14.2pt" o:ole="">
                   <v:imagedata r:id="rId28" o:title=""/>
                 </v:shape>
-                <o:OLEObject Type="Embed" ProgID="Equation.DSMT4" ShapeID="_x0000_i4853" DrawAspect="Content" ObjectID="_1624132084" r:id="rId29"/>
+                <o:OLEObject Type="Embed" ProgID="Equation.DSMT4" ShapeID="_x0000_i1036" DrawAspect="Content" ObjectID="_1624137872" r:id="rId29"/>
               </w:object>
             </w:r>
             <w:r>
@@ -1267,10 +1260,10 @@
                 <w:szCs w:val="16"/>
               </w:rPr>
               <w:object w:dxaOrig="900" w:dyaOrig="240" w14:anchorId="73616A5A">
-                <v:shape id="_x0000_i4854" type="#_x0000_t75" style="width:45.25pt;height:11.55pt" o:ole="">
+                <v:shape id="_x0000_i1037" type="#_x0000_t75" style="width:45.25pt;height:11.45pt" o:ole="">
                   <v:imagedata r:id="rId30" o:title=""/>
                 </v:shape>
-                <o:OLEObject Type="Embed" ProgID="Equation.DSMT4" ShapeID="_x0000_i4854" DrawAspect="Content" ObjectID="_1624132085" r:id="rId31"/>
+                <o:OLEObject Type="Embed" ProgID="Equation.DSMT4" ShapeID="_x0000_i1037" DrawAspect="Content" ObjectID="_1624137873" r:id="rId31"/>
               </w:object>
             </w:r>
             <w:r>
@@ -1321,10 +1314,10 @@
                 <w:szCs w:val="16"/>
               </w:rPr>
               <w:object w:dxaOrig="200" w:dyaOrig="300" w14:anchorId="7B39E8CA">
-                <v:shape id="_x0000_i4858" type="#_x0000_t75" style="width:9.7pt;height:15.25pt" o:ole="">
+                <v:shape id="_x0000_i1038" type="#_x0000_t75" style="width:9.8pt;height:15.25pt" o:ole="">
                   <v:imagedata r:id="rId32" o:title=""/>
                 </v:shape>
-                <o:OLEObject Type="Embed" ProgID="Equation.DSMT4" ShapeID="_x0000_i4858" DrawAspect="Content" ObjectID="_1624132086" r:id="rId33"/>
+                <o:OLEObject Type="Embed" ProgID="Equation.DSMT4" ShapeID="_x0000_i1038" DrawAspect="Content" ObjectID="_1624137874" r:id="rId33"/>
               </w:object>
             </w:r>
             <w:r>
@@ -1343,10 +1336,10 @@
                 <w:szCs w:val="16"/>
               </w:rPr>
               <w:object w:dxaOrig="200" w:dyaOrig="279" w14:anchorId="77A49560">
-                <v:shape id="_x0000_i4857" type="#_x0000_t75" style="width:9.7pt;height:14.3pt" o:ole="">
+                <v:shape id="_x0000_i1039" type="#_x0000_t75" style="width:9.8pt;height:14.2pt" o:ole="">
                   <v:imagedata r:id="rId34" o:title=""/>
                 </v:shape>
-                <o:OLEObject Type="Embed" ProgID="Equation.DSMT4" ShapeID="_x0000_i4857" DrawAspect="Content" ObjectID="_1624132087" r:id="rId35"/>
+                <o:OLEObject Type="Embed" ProgID="Equation.DSMT4" ShapeID="_x0000_i1039" DrawAspect="Content" ObjectID="_1624137875" r:id="rId35"/>
               </w:object>
             </w:r>
             <w:r>
@@ -1365,10 +1358,10 @@
                 <w:szCs w:val="16"/>
               </w:rPr>
               <w:object w:dxaOrig="1140" w:dyaOrig="340" w14:anchorId="000377CB">
-                <v:shape id="_x0000_i4856" type="#_x0000_t75" style="width:57.25pt;height:16.6pt" o:ole="">
+                <v:shape id="_x0000_i1040" type="#_x0000_t75" style="width:57.25pt;height:16.35pt" o:ole="">
                   <v:imagedata r:id="rId36" o:title=""/>
                 </v:shape>
-                <o:OLEObject Type="Embed" ProgID="Equation.DSMT4" ShapeID="_x0000_i4856" DrawAspect="Content" ObjectID="_1624132088" r:id="rId37"/>
+                <o:OLEObject Type="Embed" ProgID="Equation.DSMT4" ShapeID="_x0000_i1040" DrawAspect="Content" ObjectID="_1624137876" r:id="rId37"/>
               </w:object>
             </w:r>
           </w:p>
@@ -1404,10 +1397,10 @@
                 <w:szCs w:val="16"/>
               </w:rPr>
               <w:object w:dxaOrig="200" w:dyaOrig="300" w14:anchorId="20175A39">
-                <v:shape id="_x0000_i4859" type="#_x0000_t75" style="width:9.7pt;height:15.25pt" o:ole="">
+                <v:shape id="_x0000_i1041" type="#_x0000_t75" style="width:9.8pt;height:15.25pt" o:ole="">
                   <v:imagedata r:id="rId38" o:title=""/>
                 </v:shape>
-                <o:OLEObject Type="Embed" ProgID="Equation.DSMT4" ShapeID="_x0000_i4859" DrawAspect="Content" ObjectID="_1624132089" r:id="rId39"/>
+                <o:OLEObject Type="Embed" ProgID="Equation.DSMT4" ShapeID="_x0000_i1041" DrawAspect="Content" ObjectID="_1624137877" r:id="rId39"/>
               </w:object>
             </w:r>
             <w:r>
@@ -1426,10 +1419,10 @@
                 <w:szCs w:val="16"/>
               </w:rPr>
               <w:object w:dxaOrig="1660" w:dyaOrig="300" w14:anchorId="3AED0E62">
-                <v:shape id="_x0000_i4855" type="#_x0000_t75" style="width:82.6pt;height:15.25pt" o:ole="">
+                <v:shape id="_x0000_i1042" type="#_x0000_t75" style="width:82.35pt;height:15.25pt" o:ole="">
                   <v:imagedata r:id="rId40" o:title=""/>
                 </v:shape>
-                <o:OLEObject Type="Embed" ProgID="Equation.DSMT4" ShapeID="_x0000_i4855" DrawAspect="Content" ObjectID="_1624132090" r:id="rId41"/>
+                <o:OLEObject Type="Embed" ProgID="Equation.DSMT4" ShapeID="_x0000_i1042" DrawAspect="Content" ObjectID="_1624137878" r:id="rId41"/>
               </w:object>
             </w:r>
           </w:p>
@@ -1447,7 +1440,6 @@
               </w:rPr>
               <w:t xml:space="preserve">7:        </w:t>
             </w:r>
-            <w:proofErr w:type="spellStart"/>
             <w:r>
               <w:rPr>
                 <w:rFonts w:hint="eastAsia"/>
@@ -1456,7 +1448,6 @@
               </w:rPr>
               <w:t>把样本</w:t>
             </w:r>
-            <w:proofErr w:type="spellEnd"/>
             <w:r>
               <w:rPr>
                 <w:position w:val="-12"/>
@@ -1464,13 +1455,12 @@
                 <w:szCs w:val="16"/>
               </w:rPr>
               <w:object w:dxaOrig="220" w:dyaOrig="300" w14:anchorId="334D8674">
-                <v:shape id="_x0000_i4860" type="#_x0000_t75" style="width:11.1pt;height:15.25pt" o:ole="">
+                <v:shape id="_x0000_i1043" type="#_x0000_t75" style="width:10.9pt;height:15.25pt" o:ole="">
                   <v:imagedata r:id="rId42" o:title=""/>
                 </v:shape>
-                <o:OLEObject Type="Embed" ProgID="Equation.DSMT4" ShapeID="_x0000_i4860" DrawAspect="Content" ObjectID="_1624132091" r:id="rId43"/>
+                <o:OLEObject Type="Embed" ProgID="Equation.DSMT4" ShapeID="_x0000_i1043" DrawAspect="Content" ObjectID="_1624137879" r:id="rId43"/>
               </w:object>
             </w:r>
-            <w:proofErr w:type="spellStart"/>
             <w:r>
               <w:rPr>
                 <w:rFonts w:hint="eastAsia"/>
@@ -1479,7 +1469,6 @@
               </w:rPr>
               <w:t>分入相应的簇</w:t>
             </w:r>
-            <w:proofErr w:type="spellEnd"/>
             <w:r>
               <w:rPr>
                 <w:position w:val="-12"/>
@@ -1487,10 +1476,10 @@
                 <w:szCs w:val="16"/>
               </w:rPr>
               <w:object w:dxaOrig="1359" w:dyaOrig="300" w14:anchorId="402BDED1">
-                <v:shape id="_x0000_i4861" type="#_x0000_t75" style="width:68.3pt;height:15.25pt" o:ole="">
+                <v:shape id="_x0000_i1044" type="#_x0000_t75" style="width:68.2pt;height:15.25pt" o:ole="">
                   <v:imagedata r:id="rId44" o:title=""/>
                 </v:shape>
-                <o:OLEObject Type="Embed" ProgID="Equation.DSMT4" ShapeID="_x0000_i4861" DrawAspect="Content" ObjectID="_1624132092" r:id="rId45"/>
+                <o:OLEObject Type="Embed" ProgID="Equation.DSMT4" ShapeID="_x0000_i1044" DrawAspect="Content" ObjectID="_1624137880" r:id="rId45"/>
               </w:object>
             </w:r>
             <w:r>
@@ -1575,10 +1564,10 @@
                 <w:szCs w:val="16"/>
               </w:rPr>
               <w:object w:dxaOrig="859" w:dyaOrig="240" w14:anchorId="6E0FC71F">
-                <v:shape id="_x0000_i4863" type="#_x0000_t75" style="width:43.4pt;height:11.55pt" o:ole="">
+                <v:shape id="_x0000_i1045" type="#_x0000_t75" style="width:43.65pt;height:11.45pt" o:ole="">
                   <v:imagedata r:id="rId46" o:title=""/>
                 </v:shape>
-                <o:OLEObject Type="Embed" ProgID="Equation.DSMT4" ShapeID="_x0000_i4863" DrawAspect="Content" ObjectID="_1624132093" r:id="rId47"/>
+                <o:OLEObject Type="Embed" ProgID="Equation.DSMT4" ShapeID="_x0000_i1045" DrawAspect="Content" ObjectID="_1624137881" r:id="rId47"/>
               </w:object>
             </w:r>
             <w:r>
@@ -1611,7 +1600,6 @@
               </w:rPr>
               <w:t xml:space="preserve">10:       </w:t>
             </w:r>
-            <w:proofErr w:type="spellStart"/>
             <w:r>
               <w:rPr>
                 <w:rFonts w:hint="eastAsia"/>
@@ -1620,7 +1608,6 @@
               </w:rPr>
               <w:t>计算新的质心向量</w:t>
             </w:r>
-            <w:proofErr w:type="spellEnd"/>
             <w:r>
               <w:rPr>
                 <w:position w:val="-22"/>
@@ -1628,10 +1615,10 @@
                 <w:szCs w:val="16"/>
               </w:rPr>
               <w:object w:dxaOrig="1100" w:dyaOrig="499" w14:anchorId="6E56F03D">
-                <v:shape id="_x0000_i4862" type="#_x0000_t75" style="width:54.9pt;height:25.4pt" o:ole="">
+                <v:shape id="_x0000_i1046" type="#_x0000_t75" style="width:55.1pt;height:25.65pt" o:ole="">
                   <v:imagedata r:id="rId48" o:title=""/>
                 </v:shape>
-                <o:OLEObject Type="Embed" ProgID="Equation.DSMT4" ShapeID="_x0000_i4862" DrawAspect="Content" ObjectID="_1624132094" r:id="rId49"/>
+                <o:OLEObject Type="Embed" ProgID="Equation.DSMT4" ShapeID="_x0000_i1046" DrawAspect="Content" ObjectID="_1624137882" r:id="rId49"/>
               </w:object>
             </w:r>
             <w:r>
@@ -1678,10 +1665,10 @@
                 <w:szCs w:val="16"/>
               </w:rPr>
               <w:object w:dxaOrig="499" w:dyaOrig="279" w14:anchorId="184B374B">
-                <v:shape id="_x0000_i4864" type="#_x0000_t75" style="width:25.4pt;height:14.3pt" o:ole="">
+                <v:shape id="_x0000_i1047" type="#_x0000_t75" style="width:25.65pt;height:14.2pt" o:ole="">
                   <v:imagedata r:id="rId50" o:title=""/>
                 </v:shape>
-                <o:OLEObject Type="Embed" ProgID="Equation.DSMT4" ShapeID="_x0000_i4864" DrawAspect="Content" ObjectID="_1624132095" r:id="rId51"/>
+                <o:OLEObject Type="Embed" ProgID="Equation.DSMT4" ShapeID="_x0000_i1047" DrawAspect="Content" ObjectID="_1624137883" r:id="rId51"/>
               </w:object>
             </w:r>
             <w:r>
@@ -1706,7 +1693,6 @@
               </w:rPr>
               <w:t xml:space="preserve">12:           </w:t>
             </w:r>
-            <w:proofErr w:type="spellStart"/>
             <w:r>
               <w:rPr>
                 <w:rFonts w:hint="eastAsia"/>
@@ -1715,7 +1701,6 @@
               </w:rPr>
               <w:t>把当前的质心向量更新为</w:t>
             </w:r>
-            <w:proofErr w:type="spellEnd"/>
             <w:r>
               <w:rPr>
                 <w:position w:val="-10"/>
@@ -1723,10 +1708,10 @@
                 <w:szCs w:val="16"/>
               </w:rPr>
               <w:object w:dxaOrig="200" w:dyaOrig="279" w14:anchorId="1894F7B7">
-                <v:shape id="_x0000_i4865" type="#_x0000_t75" style="width:9.7pt;height:14.3pt" o:ole="">
+                <v:shape id="_x0000_i1048" type="#_x0000_t75" style="width:9.8pt;height:14.2pt" o:ole="">
                   <v:imagedata r:id="rId52" o:title=""/>
                 </v:shape>
-                <o:OLEObject Type="Embed" ProgID="Equation.DSMT4" ShapeID="_x0000_i4865" DrawAspect="Content" ObjectID="_1624132096" r:id="rId53"/>
+                <o:OLEObject Type="Embed" ProgID="Equation.DSMT4" ShapeID="_x0000_i1048" DrawAspect="Content" ObjectID="_1624137884" r:id="rId53"/>
               </w:object>
             </w:r>
           </w:p>
@@ -1775,7 +1760,6 @@
               </w:rPr>
               <w:t xml:space="preserve">           </w:t>
             </w:r>
-            <w:proofErr w:type="spellStart"/>
             <w:r>
               <w:rPr>
                 <w:rFonts w:hint="eastAsia"/>
@@ -1784,7 +1768,6 @@
               </w:rPr>
               <w:t>当前的质心向量不变</w:t>
             </w:r>
-            <w:proofErr w:type="spellEnd"/>
           </w:p>
           <w:p>
             <w:pPr>
@@ -1852,13 +1835,14 @@
               <w:rPr>
                 <w:rFonts w:eastAsia="等线"/>
                 <w:sz w:val="21"/>
+                <w:lang w:eastAsia="zh-CN"/>
               </w:rPr>
             </w:pPr>
-            <w:proofErr w:type="gramStart"/>
             <w:r>
               <w:rPr>
                 <w:sz w:val="16"/>
                 <w:szCs w:val="16"/>
+                <w:lang w:eastAsia="zh-CN"/>
               </w:rPr>
               <w:t>17:</w:t>
             </w:r>
@@ -1867,15 +1851,16 @@
                 <w:rFonts w:hint="eastAsia"/>
                 <w:sz w:val="16"/>
                 <w:szCs w:val="16"/>
+                <w:lang w:eastAsia="zh-CN"/>
               </w:rPr>
               <w:t>UTIL</w:t>
             </w:r>
-            <w:proofErr w:type="gramEnd"/>
             <w:r>
               <w:rPr>
                 <w:rFonts w:hint="eastAsia"/>
                 <w:sz w:val="16"/>
                 <w:szCs w:val="16"/>
+                <w:lang w:eastAsia="zh-CN"/>
               </w:rPr>
               <w:t>达到当前输出条件</w:t>
             </w:r>
@@ -1905,10 +1890,10 @@
           <w:lang w:eastAsia="zh-CN"/>
         </w:rPr>
         <w:object w:dxaOrig="240" w:dyaOrig="220" w14:anchorId="6F774C2B">
-          <v:shape id="_x0000_i4698" type="#_x0000_t75" style="width:12pt;height:11.1pt" o:ole="">
+          <v:shape id="_x0000_i1049" type="#_x0000_t75" style="width:12pt;height:10.9pt" o:ole="">
             <v:imagedata r:id="rId54" o:title=""/>
           </v:shape>
-          <o:OLEObject Type="Embed" ProgID="Equation.DSMT4" ShapeID="_x0000_i4698" DrawAspect="Content" ObjectID="_1624132097" r:id="rId55"/>
+          <o:OLEObject Type="Embed" ProgID="Equation.DSMT4" ShapeID="_x0000_i1049" DrawAspect="Content" ObjectID="_1624137885" r:id="rId55"/>
         </w:object>
       </w:r>
       <w:r>
@@ -1916,7 +1901,15 @@
           <w:rFonts w:hint="eastAsia"/>
           <w:lang w:eastAsia="zh-CN"/>
         </w:rPr>
-        <w:t>值的选取方法，目前多靠人工根据数据情况进行选取，也有一种比较可行的方法，是</w:t>
+        <w:t>值的选取方法，目前多靠人工根据数据情况进</w:t>
+      </w:r>
+      <w:r>
+        <w:rPr>
+          <w:rFonts w:hint="eastAsia"/>
+          <w:lang w:eastAsia="zh-CN"/>
+        </w:rPr>
+        <w:lastRenderedPageBreak/>
+        <w:t>行选取，也有一种比较可行的方法，是</w:t>
       </w:r>
       <w:r>
         <w:rPr>
@@ -1944,30 +1937,7 @@
           <w:rFonts w:hint="eastAsia"/>
           <w:lang w:eastAsia="zh-CN"/>
         </w:rPr>
-        <w:t>均值</w:t>
-      </w:r>
-      <w:r>
-        <w:rPr>
-          <w:rFonts w:hint="eastAsia"/>
-          <w:lang w:eastAsia="zh-CN"/>
-        </w:rPr>
-        <w:t>的代价函数和聚类</w:t>
-      </w:r>
-      <w:proofErr w:type="gramStart"/>
-      <w:r>
-        <w:rPr>
-          <w:rFonts w:hint="eastAsia"/>
-          <w:lang w:eastAsia="zh-CN"/>
-        </w:rPr>
-        <w:t>簇</w:t>
-      </w:r>
-      <w:proofErr w:type="gramEnd"/>
-      <w:r>
-        <w:rPr>
-          <w:rFonts w:hint="eastAsia"/>
-          <w:lang w:eastAsia="zh-CN"/>
-        </w:rPr>
-        <w:t>数目</w:t>
+        <w:t>均值的代价函数和聚类簇数目</w:t>
       </w:r>
       <w:r>
         <w:rPr>
@@ -1975,10 +1945,10 @@
           <w:lang w:eastAsia="zh-CN"/>
         </w:rPr>
         <w:object w:dxaOrig="240" w:dyaOrig="220" w14:anchorId="3F1B2BC7">
-          <v:shape id="_x0000_i4700" type="#_x0000_t75" style="width:12pt;height:11.1pt" o:ole="">
+          <v:shape id="_x0000_i1050" type="#_x0000_t75" style="width:12pt;height:10.9pt" o:ole="">
             <v:imagedata r:id="rId56" o:title=""/>
           </v:shape>
-          <o:OLEObject Type="Embed" ProgID="Equation.DSMT4" ShapeID="_x0000_i4700" DrawAspect="Content" ObjectID="_1624132098" r:id="rId57"/>
+          <o:OLEObject Type="Embed" ProgID="Equation.DSMT4" ShapeID="_x0000_i1050" DrawAspect="Content" ObjectID="_1624137886" r:id="rId57"/>
         </w:object>
       </w:r>
       <w:r>
@@ -1994,10 +1964,10 @@
           <w:lang w:eastAsia="zh-CN"/>
         </w:rPr>
         <w:object w:dxaOrig="240" w:dyaOrig="220" w14:anchorId="7FFF065E">
-          <v:shape id="_x0000_i4702" type="#_x0000_t75" style="width:12pt;height:11.1pt" o:ole="">
+          <v:shape id="_x0000_i1051" type="#_x0000_t75" style="width:12pt;height:10.9pt" o:ole="">
             <v:imagedata r:id="rId58" o:title=""/>
           </v:shape>
-          <o:OLEObject Type="Embed" ProgID="Equation.DSMT4" ShapeID="_x0000_i4702" DrawAspect="Content" ObjectID="_1624132099" r:id="rId59"/>
+          <o:OLEObject Type="Embed" ProgID="Equation.DSMT4" ShapeID="_x0000_i1051" DrawAspect="Content" ObjectID="_1624137887" r:id="rId59"/>
         </w:object>
       </w:r>
       <w:r>
@@ -2005,23 +1975,69 @@
           <w:rFonts w:hint="eastAsia"/>
           <w:lang w:eastAsia="zh-CN"/>
         </w:rPr>
-        <w:t>值作为最好的聚类</w:t>
-      </w:r>
-      <w:proofErr w:type="gramStart"/>
-      <w:r>
-        <w:rPr>
-          <w:rFonts w:hint="eastAsia"/>
-          <w:lang w:eastAsia="zh-CN"/>
-        </w:rPr>
-        <w:t>簇</w:t>
-      </w:r>
-      <w:proofErr w:type="gramEnd"/>
-      <w:r>
-        <w:rPr>
-          <w:rFonts w:hint="eastAsia"/>
-          <w:lang w:eastAsia="zh-CN"/>
-        </w:rPr>
-        <w:t>数目。但是这种方法在实际应用之中出现的次数比较少，因此我们不在这里过多的介绍。对于我们来说，还是提倡从实际问题入手，人工经过一定的试验，通过多次试验来决定聚类中心。</w:t>
+        <w:t>值作为最好的聚类簇数目。但是这种方法在实际应用之中出现的次数比较少，因此我们不在这里过多的介绍。</w:t>
+      </w:r>
+      <w:r>
+        <w:rPr>
+          <w:rFonts w:hint="eastAsia"/>
+          <w:highlight w:val="yellow"/>
+          <w:lang w:eastAsia="zh-CN"/>
+        </w:rPr>
+        <w:t>Ｒｅｚａｅｅ等［１６］ＲｅｚａｅｅＭＲ，ＬｅｌｉｅｖｅｌｄｔＢＰ，ＲｅｉｂｅｒＪＨ．ＡＮｅｗＣｌｕｓｔｅｒＶａｌｉｄｉｔｙＩｎｄｅｘｆｏｒｔｈｅＦｕｚｚｙＣ－Ｍｅａｎｓ［Ｊ］．ＰａｔｔｅｒｎＲｅｃｏｇｎｉｔｉｏｎＬｅｔｔｅｒｓ，１９９８，１９（３－４）：２３７－２４６</w:t>
+      </w:r>
+      <w:r>
+        <w:rPr>
+          <w:rFonts w:hint="eastAsia"/>
+          <w:lang w:eastAsia="zh-CN"/>
+        </w:rPr>
+        <w:t>．根据经验规律认为最佳的聚类数应该在２与槡Ｎ之间，其中Ｎ为数据空间中的所有数据点的个数</w:t>
+      </w:r>
+      <w:r>
+        <w:rPr>
+          <w:rFonts w:hint="eastAsia"/>
+          <w:lang w:eastAsia="zh-CN"/>
+        </w:rPr>
+        <w:t>。</w:t>
+      </w:r>
+      <w:r>
+        <w:rPr>
+          <w:rFonts w:hint="eastAsia"/>
+          <w:lang w:eastAsia="zh-CN"/>
+        </w:rPr>
+        <w:t>对于我们来说，还是提倡从实际问题入手，人工经过一定的试验，通过多次试验来决定聚类中心。</w:t>
+      </w:r>
+      <w:r>
+        <w:rPr>
+          <w:rFonts w:hint="eastAsia"/>
+          <w:lang w:eastAsia="zh-CN"/>
+        </w:rPr>
+        <w:t>对于初始质心有学者提出过多次初始化质心坐标并聚类</w:t>
+      </w:r>
+      <w:r>
+        <w:rPr>
+          <w:rFonts w:ascii="Courier New" w:hAnsi="Courier New" w:cs="Courier New"/>
+          <w:sz w:val="19"/>
+          <w:szCs w:val="19"/>
+          <w:highlight w:val="yellow"/>
+          <w:shd w:val="clear" w:color="auto" w:fill="FFFFFF"/>
+          <w:lang w:eastAsia="zh-CN"/>
+        </w:rPr>
+        <w:t>ｕｄａＲＯ，ＨａｒｔＰＥ．ＰａｔｔｅｒｎＣｌａｓｓｉｆｉｃａｔｉｏｎａｎｄＳｃｅｎｅＡｎａｌｙｓｉｓ［Ｍ］．ＮｅｗＹｏｒｋ：ＪｏｈｎＷｉｌｅｙ＆ＳｏｎｓＩｎｃ．，１９７３</w:t>
+      </w:r>
+      <w:r>
+        <w:rPr>
+          <w:rFonts w:hint="eastAsia"/>
+          <w:lang w:eastAsia="zh-CN"/>
+        </w:rPr>
+        <w:t>，也有学者提出基于密度的解决方法类似于但效果并不好</w:t>
+      </w:r>
+      <w:r>
+        <w:rPr>
+          <w:rFonts w:hint="eastAsia"/>
+          <w:highlight w:val="yellow"/>
+          <w:lang w:eastAsia="zh-CN"/>
+        </w:rPr>
+        <w:t>ＫａｔｓａｖｏｕｎｉｄｉｓＩ，ＫｕｏＣＪ，ＺｈａｎｇＺ．ＡＮｅｗＩｎｉｔｉａｌｉｚａｔｉｏｎＴｅｃｈｎｉｑｕｅｆｏｒＧｅｎｅｒａｌｉｚｅｄＬｏｙｄＩｔｅｒａｔｉｏｎ［Ｊ］．ＩＥＥＥＳｉｇｎａｌＰｒｏｃｅｓｓｉｎｇＬｅｔｔｅｒｓ，１９９４，１（１０）：１４４－１４６</w:t>
       </w:r>
     </w:p>
     <w:p>
@@ -2060,17 +2076,159 @@
       <w:r>
         <w:rPr>
           <w:rFonts w:hint="eastAsia"/>
-          <w:lang w:eastAsia="zh-CN"/>
-        </w:rPr>
-        <w:t>是一种进化计算技术，它模拟鸟</w:t>
-      </w:r>
-      <w:r>
-        <w:rPr>
-          <w:rFonts w:hint="eastAsia"/>
-          <w:lang w:eastAsia="zh-CN"/>
-        </w:rPr>
-        <w:lastRenderedPageBreak/>
-        <w:t>群的运动行为建模</w:t>
+        </w:rPr>
+        <w:t xml:space="preserve"> </w:t>
+      </w:r>
+      <w:r>
+        <w:rPr>
+          <w:rFonts w:hint="eastAsia"/>
+          <w:highlight w:val="yellow"/>
+          <w:lang w:eastAsia="zh-CN"/>
+        </w:rPr>
+        <w:t>ENNEDY J</w:t>
+      </w:r>
+      <w:r>
+        <w:rPr>
+          <w:rFonts w:hint="eastAsia"/>
+          <w:highlight w:val="yellow"/>
+          <w:lang w:eastAsia="zh-CN"/>
+        </w:rPr>
+        <w:t>，</w:t>
+      </w:r>
+      <w:r>
+        <w:rPr>
+          <w:rFonts w:hint="eastAsia"/>
+          <w:highlight w:val="yellow"/>
+          <w:lang w:eastAsia="zh-CN"/>
+        </w:rPr>
+        <w:t>EBERHART R</w:t>
+      </w:r>
+      <w:r>
+        <w:rPr>
+          <w:rFonts w:hint="eastAsia"/>
+          <w:highlight w:val="yellow"/>
+          <w:lang w:eastAsia="zh-CN"/>
+        </w:rPr>
+        <w:t>．</w:t>
+      </w:r>
+      <w:r>
+        <w:rPr>
+          <w:rFonts w:hint="eastAsia"/>
+          <w:highlight w:val="yellow"/>
+          <w:lang w:eastAsia="zh-CN"/>
+        </w:rPr>
+        <w:t>Particle swarm optimization[C]</w:t>
+      </w:r>
+      <w:r>
+        <w:rPr>
+          <w:rFonts w:hint="eastAsia"/>
+          <w:highlight w:val="yellow"/>
+          <w:lang w:eastAsia="zh-CN"/>
+        </w:rPr>
+        <w:t>／／</w:t>
+      </w:r>
+      <w:r>
+        <w:rPr>
+          <w:rFonts w:hint="eastAsia"/>
+          <w:highlight w:val="yellow"/>
+          <w:lang w:eastAsia="zh-CN"/>
+        </w:rPr>
+        <w:t>Proceedings of 1995 IEEE International Conference on Neural Networks</w:t>
+      </w:r>
+      <w:r>
+        <w:rPr>
+          <w:rFonts w:hint="eastAsia"/>
+          <w:highlight w:val="yellow"/>
+          <w:lang w:eastAsia="zh-CN"/>
+        </w:rPr>
+        <w:t>．</w:t>
+      </w:r>
+      <w:r>
+        <w:rPr>
+          <w:rFonts w:hint="eastAsia"/>
+          <w:highlight w:val="yellow"/>
+          <w:lang w:eastAsia="zh-CN"/>
+        </w:rPr>
+        <w:t>New York</w:t>
+      </w:r>
+      <w:r>
+        <w:rPr>
+          <w:rFonts w:hint="eastAsia"/>
+          <w:highlight w:val="yellow"/>
+          <w:lang w:eastAsia="zh-CN"/>
+        </w:rPr>
+        <w:t>：</w:t>
+      </w:r>
+      <w:r>
+        <w:rPr>
+          <w:rFonts w:hint="eastAsia"/>
+          <w:highlight w:val="yellow"/>
+          <w:lang w:eastAsia="zh-CN"/>
+        </w:rPr>
+        <w:t>IEEE Press</w:t>
+      </w:r>
+      <w:r>
+        <w:rPr>
+          <w:rFonts w:hint="eastAsia"/>
+          <w:highlight w:val="yellow"/>
+          <w:lang w:eastAsia="zh-CN"/>
+        </w:rPr>
+        <w:t>，</w:t>
+      </w:r>
+      <w:r>
+        <w:rPr>
+          <w:rFonts w:hint="eastAsia"/>
+          <w:highlight w:val="yellow"/>
+          <w:lang w:eastAsia="zh-CN"/>
+        </w:rPr>
+        <w:t>1995</w:t>
+      </w:r>
+      <w:r>
+        <w:rPr>
+          <w:rFonts w:hint="eastAsia"/>
+          <w:highlight w:val="yellow"/>
+          <w:lang w:eastAsia="zh-CN"/>
+        </w:rPr>
+        <w:t>：</w:t>
+      </w:r>
+      <w:r>
+        <w:rPr>
+          <w:rFonts w:hint="eastAsia"/>
+          <w:highlight w:val="yellow"/>
+          <w:lang w:eastAsia="zh-CN"/>
+        </w:rPr>
+        <w:t>1942</w:t>
+      </w:r>
+      <w:r>
+        <w:rPr>
+          <w:rFonts w:hint="eastAsia"/>
+          <w:highlight w:val="yellow"/>
+          <w:lang w:eastAsia="zh-CN"/>
+        </w:rPr>
+        <w:t>—</w:t>
+      </w:r>
+      <w:r>
+        <w:rPr>
+          <w:rFonts w:hint="eastAsia"/>
+          <w:highlight w:val="yellow"/>
+          <w:lang w:eastAsia="zh-CN"/>
+        </w:rPr>
+        <w:t>1948</w:t>
+      </w:r>
+      <w:r>
+        <w:rPr>
+          <w:rFonts w:hint="eastAsia"/>
+          <w:highlight w:val="yellow"/>
+          <w:lang w:eastAsia="zh-CN"/>
+        </w:rPr>
+        <w:t>．</w:t>
+      </w:r>
+      <w:r>
+        <w:rPr>
+          <w:rFonts w:hint="eastAsia"/>
+          <w:lang w:eastAsia="zh-CN"/>
+        </w:rPr>
+        <w:t>是一种进化计算技术，它模拟鸟群的运动行为建模</w:t>
       </w:r>
     </w:p>
     <w:p>
@@ -2094,27 +2252,18 @@
           <w:lang w:eastAsia="zh-CN"/>
         </w:rPr>
         <w:object w:dxaOrig="220" w:dyaOrig="200" w14:anchorId="3671C2D3">
-          <v:shape id="_x0000_i4711" type="#_x0000_t75" style="width:11.1pt;height:9.7pt" o:ole="">
+          <v:shape id="_x0000_i1052" type="#_x0000_t75" style="width:10.9pt;height:9.8pt" o:ole="">
             <v:imagedata r:id="rId60" o:title=""/>
           </v:shape>
-          <o:OLEObject Type="Embed" ProgID="Equation.DSMT4" ShapeID="_x0000_i4711" DrawAspect="Content" ObjectID="_1624132100" r:id="rId61"/>
+          <o:OLEObject Type="Embed" ProgID="Equation.DSMT4" ShapeID="_x0000_i1052" DrawAspect="Content" ObjectID="_1624137888" r:id="rId61"/>
         </w:object>
       </w:r>
-      <w:proofErr w:type="gramStart"/>
-      <w:r>
-        <w:rPr>
-          <w:rFonts w:hint="eastAsia"/>
-          <w:lang w:eastAsia="zh-CN"/>
-        </w:rPr>
-        <w:t>个</w:t>
-      </w:r>
-      <w:proofErr w:type="gramEnd"/>
-      <w:r>
-        <w:rPr>
-          <w:rFonts w:hint="eastAsia"/>
-          <w:lang w:eastAsia="zh-CN"/>
-        </w:rPr>
-        <w:t>粒子，所以种群即为</w:t>
+      <w:r>
+        <w:rPr>
+          <w:rFonts w:hint="eastAsia"/>
+          <w:lang w:eastAsia="zh-CN"/>
+        </w:rPr>
+        <w:t>个粒子，所以种群即为</w:t>
       </w:r>
       <w:r>
         <w:rPr>
@@ -2122,10 +2271,10 @@
           <w:lang w:eastAsia="zh-CN"/>
         </w:rPr>
         <w:object w:dxaOrig="1480" w:dyaOrig="279" w14:anchorId="454BF8A3">
-          <v:shape id="_x0000_i4696" type="#_x0000_t75" style="width:74.3pt;height:14.3pt" o:ole="">
+          <v:shape id="_x0000_i1053" type="#_x0000_t75" style="width:74.2pt;height:14.2pt" o:ole="">
             <v:imagedata r:id="rId62" o:title=""/>
           </v:shape>
-          <o:OLEObject Type="Embed" ProgID="Equation.DSMT4" ShapeID="_x0000_i4696" DrawAspect="Content" ObjectID="_1624132101" r:id="rId63"/>
+          <o:OLEObject Type="Embed" ProgID="Equation.DSMT4" ShapeID="_x0000_i1053" DrawAspect="Content" ObjectID="_1624137889" r:id="rId63"/>
         </w:object>
       </w:r>
       <w:r>
@@ -2140,10 +2289,10 @@
           <w:position w:val="-10"/>
         </w:rPr>
         <w:object w:dxaOrig="1660" w:dyaOrig="300" w14:anchorId="0E8E52D8">
-          <v:shape id="_x0000_i1035" type="#_x0000_t75" style="width:83.1pt;height:14.75pt" o:ole="">
+          <v:shape id="_x0000_i1054" type="#_x0000_t75" style="width:82.9pt;height:14.75pt" o:ole="">
             <v:imagedata r:id="rId64" o:title=""/>
           </v:shape>
-          <o:OLEObject Type="Embed" ProgID="Equation.DSMT4" ShapeID="_x0000_i1035" DrawAspect="Content" ObjectID="_1624132102" r:id="rId65"/>
+          <o:OLEObject Type="Embed" ProgID="Equation.DSMT4" ShapeID="_x0000_i1054" DrawAspect="Content" ObjectID="_1624137890" r:id="rId65"/>
         </w:object>
       </w:r>
       <w:r>
@@ -2158,10 +2307,10 @@
           <w:position w:val="-10"/>
         </w:rPr>
         <w:object w:dxaOrig="1480" w:dyaOrig="279" w14:anchorId="050CE2D8">
-          <v:shape id="_x0000_i1036" type="#_x0000_t75" style="width:74.3pt;height:14.3pt" o:ole="">
+          <v:shape id="_x0000_i1055" type="#_x0000_t75" style="width:74.2pt;height:14.2pt" o:ole="">
             <v:imagedata r:id="rId66" o:title=""/>
           </v:shape>
-          <o:OLEObject Type="Embed" ProgID="Equation.DSMT4" ShapeID="_x0000_i1036" DrawAspect="Content" ObjectID="_1624132103" r:id="rId67"/>
+          <o:OLEObject Type="Embed" ProgID="Equation.DSMT4" ShapeID="_x0000_i1055" DrawAspect="Content" ObjectID="_1624137891" r:id="rId67"/>
         </w:object>
       </w:r>
       <w:r>
@@ -2176,10 +2325,10 @@
           <w:position w:val="-10"/>
         </w:rPr>
         <w:object w:dxaOrig="1480" w:dyaOrig="300" w14:anchorId="5A6718B0">
-          <v:shape id="_x0000_i1062" type="#_x0000_t75" style="width:74.3pt;height:14.75pt" o:ole="">
+          <v:shape id="_x0000_i1056" type="#_x0000_t75" style="width:74.2pt;height:14.75pt" o:ole="">
             <v:imagedata r:id="rId68" o:title=""/>
           </v:shape>
-          <o:OLEObject Type="Embed" ProgID="Equation.DSMT4" ShapeID="_x0000_i1062" DrawAspect="Content" ObjectID="_1624132104" r:id="rId69"/>
+          <o:OLEObject Type="Embed" ProgID="Equation.DSMT4" ShapeID="_x0000_i1056" DrawAspect="Content" ObjectID="_1624137892" r:id="rId69"/>
         </w:object>
       </w:r>
       <w:r>
@@ -2194,10 +2343,10 @@
           <w:position w:val="-10"/>
         </w:rPr>
         <w:object w:dxaOrig="1640" w:dyaOrig="300" w14:anchorId="402AF5D3">
-          <v:shape id="_x0000_i1038" type="#_x0000_t75" style="width:81.7pt;height:14.75pt" o:ole="">
+          <v:shape id="_x0000_i1057" type="#_x0000_t75" style="width:81.8pt;height:14.75pt" o:ole="">
             <v:imagedata r:id="rId70" o:title=""/>
           </v:shape>
-          <o:OLEObject Type="Embed" ProgID="Equation.DSMT4" ShapeID="_x0000_i1038" DrawAspect="Content" ObjectID="_1624132105" r:id="rId71"/>
+          <o:OLEObject Type="Embed" ProgID="Equation.DSMT4" ShapeID="_x0000_i1057" DrawAspect="Content" ObjectID="_1624137893" r:id="rId71"/>
         </w:object>
       </w:r>
       <w:r>
@@ -2218,10 +2367,10 @@
           <w:position w:val="-12"/>
         </w:rPr>
         <w:object w:dxaOrig="4420" w:dyaOrig="320" w14:anchorId="4B2569FB">
-          <v:shape id="_x0000_i1039" type="#_x0000_t75" style="width:221.1pt;height:16.15pt" o:ole="">
+          <v:shape id="_x0000_i1058" type="#_x0000_t75" style="width:220.9pt;height:16.35pt" o:ole="">
             <v:imagedata r:id="rId72" o:title=""/>
           </v:shape>
-          <o:OLEObject Type="Embed" ProgID="Equation.DSMT4" ShapeID="_x0000_i1039" DrawAspect="Content" ObjectID="_1624132106" r:id="rId73"/>
+          <o:OLEObject Type="Embed" ProgID="Equation.DSMT4" ShapeID="_x0000_i1058" DrawAspect="Content" ObjectID="_1624137894" r:id="rId73"/>
         </w:object>
       </w:r>
     </w:p>
@@ -2235,10 +2384,10 @@
           <w:position w:val="-12"/>
         </w:rPr>
         <w:object w:dxaOrig="2040" w:dyaOrig="320" w14:anchorId="755FA336">
-          <v:shape id="_x0000_i4683" type="#_x0000_t75" style="width:102pt;height:16.15pt" o:ole="">
+          <v:shape id="_x0000_i1059" type="#_x0000_t75" style="width:102pt;height:16.35pt" o:ole="">
             <v:imagedata r:id="rId74" o:title=""/>
           </v:shape>
-          <o:OLEObject Type="Embed" ProgID="Equation.DSMT4" ShapeID="_x0000_i4683" DrawAspect="Content" ObjectID="_1624132107" r:id="rId75"/>
+          <o:OLEObject Type="Embed" ProgID="Equation.DSMT4" ShapeID="_x0000_i1059" DrawAspect="Content" ObjectID="_1624137895" r:id="rId75"/>
         </w:object>
       </w:r>
     </w:p>
@@ -2263,10 +2412,10 @@
           <w:lang w:eastAsia="zh-CN"/>
         </w:rPr>
         <w:object w:dxaOrig="180" w:dyaOrig="260" w14:anchorId="7105576F">
-          <v:shape id="_x0000_i4684" type="#_x0000_t75" style="width:9.25pt;height:12.9pt" o:ole="">
+          <v:shape id="_x0000_i1060" type="#_x0000_t75" style="width:9.25pt;height:13.1pt" o:ole="">
             <v:imagedata r:id="rId76" o:title=""/>
           </v:shape>
-          <o:OLEObject Type="Embed" ProgID="Equation.DSMT4" ShapeID="_x0000_i4684" DrawAspect="Content" ObjectID="_1624132108" r:id="rId77"/>
+          <o:OLEObject Type="Embed" ProgID="Equation.DSMT4" ShapeID="_x0000_i1060" DrawAspect="Content" ObjectID="_1624137896" r:id="rId77"/>
         </w:object>
       </w:r>
       <w:r>
@@ -2282,10 +2431,10 @@
           <w:lang w:eastAsia="zh-CN"/>
         </w:rPr>
         <w:object w:dxaOrig="200" w:dyaOrig="200" w14:anchorId="74F8313C">
-          <v:shape id="_x0000_i4685" type="#_x0000_t75" style="width:9.7pt;height:9.7pt" o:ole="">
+          <v:shape id="_x0000_i1061" type="#_x0000_t75" style="width:9.8pt;height:9.8pt" o:ole="">
             <v:imagedata r:id="rId78" o:title=""/>
           </v:shape>
-          <o:OLEObject Type="Embed" ProgID="Equation.DSMT4" ShapeID="_x0000_i4685" DrawAspect="Content" ObjectID="_1624132109" r:id="rId79"/>
+          <o:OLEObject Type="Embed" ProgID="Equation.DSMT4" ShapeID="_x0000_i1061" DrawAspect="Content" ObjectID="_1624137897" r:id="rId79"/>
         </w:object>
       </w:r>
       <w:r>
@@ -2301,10 +2450,10 @@
           <w:lang w:eastAsia="zh-CN"/>
         </w:rPr>
         <w:object w:dxaOrig="440" w:dyaOrig="300" w14:anchorId="7085CAFF">
-          <v:shape id="_x0000_i4686" type="#_x0000_t75" style="width:21.7pt;height:15.25pt" o:ole="">
+          <v:shape id="_x0000_i1062" type="#_x0000_t75" style="width:21.8pt;height:15.25pt" o:ole="">
             <v:imagedata r:id="rId80" o:title=""/>
           </v:shape>
-          <o:OLEObject Type="Embed" ProgID="Equation.DSMT4" ShapeID="_x0000_i4686" DrawAspect="Content" ObjectID="_1624132110" r:id="rId81"/>
+          <o:OLEObject Type="Embed" ProgID="Equation.DSMT4" ShapeID="_x0000_i1062" DrawAspect="Content" ObjectID="_1624137898" r:id="rId81"/>
         </w:object>
       </w:r>
       <w:r>
@@ -2320,10 +2469,10 @@
           <w:lang w:eastAsia="zh-CN"/>
         </w:rPr>
         <w:object w:dxaOrig="400" w:dyaOrig="300" w14:anchorId="57C990BF">
-          <v:shape id="_x0000_i4687" type="#_x0000_t75" style="width:20.3pt;height:15.25pt" o:ole="">
+          <v:shape id="_x0000_i1063" type="#_x0000_t75" style="width:20.2pt;height:15.25pt" o:ole="">
             <v:imagedata r:id="rId82" o:title=""/>
           </v:shape>
-          <o:OLEObject Type="Embed" ProgID="Equation.DSMT4" ShapeID="_x0000_i4687" DrawAspect="Content" ObjectID="_1624132111" r:id="rId83"/>
+          <o:OLEObject Type="Embed" ProgID="Equation.DSMT4" ShapeID="_x0000_i1063" DrawAspect="Content" ObjectID="_1624137899" r:id="rId83"/>
         </w:object>
       </w:r>
       <w:r>
@@ -2374,6 +2523,7 @@
           <w:noProof/>
           <w:lang w:eastAsia="zh-CN"/>
         </w:rPr>
+        <w:lastRenderedPageBreak/>
         <w:drawing>
           <wp:inline distT="0" distB="0" distL="0" distR="0" wp14:anchorId="1CE266DE" wp14:editId="4CFDEE53">
             <wp:extent cx="1980000" cy="2160000"/>
@@ -2429,7 +2579,6 @@
       <w:pPr>
         <w:jc w:val="center"/>
         <w:rPr>
-          <w:rFonts w:hint="eastAsia"/>
           <w:lang w:eastAsia="zh-CN"/>
         </w:rPr>
       </w:pPr>
@@ -2494,37 +2643,39 @@
       <w:pPr>
         <w:ind w:firstLineChars="200" w:firstLine="400"/>
         <w:rPr>
-          <w:rFonts w:hint="eastAsia"/>
-          <w:lang w:eastAsia="zh-CN"/>
-        </w:rPr>
-      </w:pPr>
-      <w:r>
-        <w:rPr>
-          <w:rFonts w:hint="eastAsia"/>
-          <w:lang w:eastAsia="zh-CN"/>
-        </w:rPr>
-        <w:t>粒子群算法是一种全局搜索算法，通过适当调节其参数，加快收敛速度，提高全局寻找最优解的能力</w:t>
-      </w:r>
-      <w:r>
-        <w:rPr>
-          <w:rFonts w:hint="eastAsia"/>
-          <w:lang w:eastAsia="zh-CN"/>
-        </w:rPr>
-        <w:t>。</w:t>
-      </w:r>
-      <w:r>
-        <w:rPr>
-          <w:rFonts w:hint="eastAsia"/>
-          <w:lang w:eastAsia="zh-CN"/>
-        </w:rPr>
-        <w:t>但是，粒子群算法在接近最优解时收敛速度变得过慢</w:t>
-      </w:r>
-      <w:r>
-        <w:rPr>
-          <w:rFonts w:hint="eastAsia"/>
-          <w:lang w:eastAsia="zh-CN"/>
-        </w:rPr>
-        <w:t>。</w:t>
+          <w:lang w:eastAsia="zh-CN"/>
+        </w:rPr>
+      </w:pPr>
+      <w:r>
+        <w:rPr>
+          <w:rFonts w:hint="eastAsia"/>
+          <w:lang w:eastAsia="zh-CN"/>
+        </w:rPr>
+        <w:t>粒子群算法是一种全局搜索算法，通过适当调节其参数，加快收敛速度，提高全局寻找最优解的能力。但是，粒子群算法在接近最优解时收敛速度变得过慢。</w:t>
+      </w:r>
+      <w:r>
+        <w:rPr>
+          <w:rFonts w:hint="eastAsia"/>
+          <w:highlight w:val="yellow"/>
+          <w:lang w:eastAsia="zh-CN"/>
+        </w:rPr>
+        <w:t>基于免疫粒子群的</w:t>
+      </w:r>
+      <w:r>
+        <w:rPr>
+          <w:rFonts w:hint="eastAsia"/>
+          <w:highlight w:val="yellow"/>
+          <w:lang w:eastAsia="zh-CN"/>
+        </w:rPr>
+        <w:t>K</w:t>
+      </w:r>
+      <w:r>
+        <w:rPr>
+          <w:rFonts w:hint="eastAsia"/>
+          <w:highlight w:val="yellow"/>
+          <w:lang w:eastAsia="zh-CN"/>
+        </w:rPr>
+        <w:t>均值聚类算法</w:t>
       </w:r>
       <w:r>
         <w:rPr>
@@ -2538,21 +2689,181 @@
           <w:rFonts w:hint="eastAsia"/>
           <w:lang w:eastAsia="zh-CN"/>
         </w:rPr>
+        <w:t>K-</w:t>
+      </w:r>
+      <w:r>
+        <w:rPr>
+          <w:rFonts w:hint="eastAsia"/>
+          <w:lang w:eastAsia="zh-CN"/>
+        </w:rPr>
+        <w:t>均值算法具有快速收敛于局部最优解的能力，但它寻找全局最优解的能力较弱</w:t>
+      </w:r>
+      <w:r>
+        <w:rPr>
+          <w:rFonts w:hint="eastAsia"/>
+          <w:lang w:eastAsia="zh-CN"/>
+        </w:rPr>
+        <w:t>，容易收敛到局部最优</w:t>
+      </w:r>
+      <w:r>
+        <w:rPr>
+          <w:rFonts w:hint="eastAsia"/>
+          <w:highlight w:val="yellow"/>
+          <w:lang w:eastAsia="zh-CN"/>
+        </w:rPr>
+        <w:t>LIM S Z</w:t>
+      </w:r>
+      <w:r>
+        <w:rPr>
+          <w:rFonts w:hint="eastAsia"/>
+          <w:highlight w:val="yellow"/>
+          <w:lang w:eastAsia="zh-CN"/>
+        </w:rPr>
+        <w:t>，</w:t>
+      </w:r>
+      <w:r>
+        <w:rPr>
+          <w:rFonts w:hint="eastAsia"/>
+          <w:highlight w:val="yellow"/>
+          <w:lang w:eastAsia="zh-CN"/>
+        </w:rPr>
+        <w:t>ISMAIL M A</w:t>
+      </w:r>
+      <w:r>
+        <w:rPr>
+          <w:rFonts w:hint="eastAsia"/>
+          <w:highlight w:val="yellow"/>
+          <w:lang w:eastAsia="zh-CN"/>
+        </w:rPr>
+        <w:t>．</w:t>
+      </w:r>
+      <w:r>
+        <w:rPr>
+          <w:rFonts w:hint="eastAsia"/>
+          <w:highlight w:val="yellow"/>
+          <w:lang w:eastAsia="zh-CN"/>
+        </w:rPr>
         <w:t>K</w:t>
       </w:r>
       <w:r>
         <w:rPr>
           <w:rFonts w:hint="eastAsia"/>
-          <w:lang w:eastAsia="zh-CN"/>
-        </w:rPr>
-        <w:t>-</w:t>
-      </w:r>
-      <w:r>
-        <w:rPr>
-          <w:rFonts w:hint="eastAsia"/>
-          <w:lang w:eastAsia="zh-CN"/>
-        </w:rPr>
-        <w:t>均值算法具有快速收敛于局部最优解的能力，但它寻找全局最优解的能力较弱</w:t>
+          <w:highlight w:val="yellow"/>
+          <w:lang w:eastAsia="zh-CN"/>
+        </w:rPr>
+        <w:t>—</w:t>
+      </w:r>
+      <w:r>
+        <w:rPr>
+          <w:rFonts w:hint="eastAsia"/>
+          <w:highlight w:val="yellow"/>
+          <w:lang w:eastAsia="zh-CN"/>
+        </w:rPr>
+        <w:t>means type algorithms</w:t>
+      </w:r>
+      <w:r>
+        <w:rPr>
+          <w:rFonts w:hint="eastAsia"/>
+          <w:highlight w:val="yellow"/>
+          <w:lang w:eastAsia="zh-CN"/>
+        </w:rPr>
+        <w:t>：</w:t>
+      </w:r>
+      <w:r>
+        <w:rPr>
+          <w:rFonts w:hint="eastAsia"/>
+          <w:highlight w:val="yellow"/>
+          <w:lang w:eastAsia="zh-CN"/>
+        </w:rPr>
+        <w:t>a generalized convergence theorem and characterization of local optimality[J]</w:t>
+      </w:r>
+      <w:r>
+        <w:rPr>
+          <w:rFonts w:hint="eastAsia"/>
+          <w:highlight w:val="yellow"/>
+          <w:lang w:eastAsia="zh-CN"/>
+        </w:rPr>
+        <w:t>．</w:t>
+      </w:r>
+      <w:r>
+        <w:rPr>
+          <w:rFonts w:hint="eastAsia"/>
+          <w:highlight w:val="yellow"/>
+          <w:lang w:eastAsia="zh-CN"/>
+        </w:rPr>
+        <w:t>IEEE Transactions on Pattern Analysis and Machine Intelligence</w:t>
+      </w:r>
+      <w:r>
+        <w:rPr>
+          <w:rFonts w:hint="eastAsia"/>
+          <w:highlight w:val="yellow"/>
+          <w:lang w:eastAsia="zh-CN"/>
+        </w:rPr>
+        <w:t>，</w:t>
+      </w:r>
+      <w:r>
+        <w:rPr>
+          <w:rFonts w:hint="eastAsia"/>
+          <w:highlight w:val="yellow"/>
+          <w:lang w:eastAsia="zh-CN"/>
+        </w:rPr>
+        <w:t>1984</w:t>
+      </w:r>
+      <w:r>
+        <w:rPr>
+          <w:rFonts w:hint="eastAsia"/>
+          <w:highlight w:val="yellow"/>
+          <w:lang w:eastAsia="zh-CN"/>
+        </w:rPr>
+        <w:t>，</w:t>
+      </w:r>
+      <w:r>
+        <w:rPr>
+          <w:rFonts w:hint="eastAsia"/>
+          <w:highlight w:val="yellow"/>
+          <w:lang w:eastAsia="zh-CN"/>
+        </w:rPr>
+        <w:t>6(1)</w:t>
+      </w:r>
+      <w:r>
+        <w:rPr>
+          <w:rFonts w:hint="eastAsia"/>
+          <w:highlight w:val="yellow"/>
+          <w:lang w:eastAsia="zh-CN"/>
+        </w:rPr>
+        <w:t>：</w:t>
+      </w:r>
+      <w:r>
+        <w:rPr>
+          <w:rFonts w:hint="eastAsia"/>
+          <w:highlight w:val="yellow"/>
+          <w:lang w:eastAsia="zh-CN"/>
+        </w:rPr>
+        <w:t>81</w:t>
+      </w:r>
+      <w:r>
+        <w:rPr>
+          <w:rFonts w:hint="eastAsia"/>
+          <w:highlight w:val="yellow"/>
+          <w:lang w:eastAsia="zh-CN"/>
+        </w:rPr>
+        <w:t>—</w:t>
+      </w:r>
+      <w:r>
+        <w:rPr>
+          <w:rFonts w:hint="eastAsia"/>
+          <w:highlight w:val="yellow"/>
+          <w:lang w:eastAsia="zh-CN"/>
+        </w:rPr>
+        <w:t>87</w:t>
+      </w:r>
+      <w:r>
+        <w:rPr>
+          <w:rFonts w:hint="eastAsia"/>
+          <w:highlight w:val="yellow"/>
+          <w:lang w:eastAsia="zh-CN"/>
+        </w:rPr>
+        <w:t>．</w:t>
       </w:r>
       <w:r>
         <w:rPr>
@@ -2588,6 +2899,30 @@
           <w:lang w:eastAsia="zh-CN"/>
         </w:rPr>
         <w:t>均值算法进行进一步计算具体的质心坐标。</w:t>
+      </w:r>
+      <w:r>
+        <w:rPr>
+          <w:rFonts w:hint="eastAsia"/>
+          <w:highlight w:val="yellow"/>
+          <w:lang w:eastAsia="zh-CN"/>
+        </w:rPr>
+        <w:t>一种整合粒子群优化和</w:t>
+      </w:r>
+      <w:r>
+        <w:rPr>
+          <w:rFonts w:hint="eastAsia"/>
+          <w:highlight w:val="yellow"/>
+          <w:lang w:eastAsia="zh-CN"/>
+        </w:rPr>
+        <w:t>K</w:t>
+      </w:r>
+      <w:r>
+        <w:rPr>
+          <w:rFonts w:hint="eastAsia"/>
+          <w:highlight w:val="yellow"/>
+          <w:lang w:eastAsia="zh-CN"/>
+        </w:rPr>
+        <w:t>一均值的数据聚类算法</w:t>
       </w:r>
     </w:p>
     <w:p>
@@ -2652,10 +2987,10 @@
           <w:position w:val="-4"/>
         </w:rPr>
         <w:object w:dxaOrig="240" w:dyaOrig="220" w14:anchorId="1947D45A">
-          <v:shape id="_x0000_i4717" type="#_x0000_t75" style="width:12pt;height:11.55pt" o:ole="">
+          <v:shape id="_x0000_i1064" type="#_x0000_t75" style="width:12pt;height:11.45pt" o:ole="">
             <v:imagedata r:id="rId85" o:title=""/>
           </v:shape>
-          <o:OLEObject Type="Embed" ProgID="Equation.DSMT4" ShapeID="_x0000_i4717" DrawAspect="Content" ObjectID="_1624132112" r:id="rId86"/>
+          <o:OLEObject Type="Embed" ProgID="Equation.DSMT4" ShapeID="_x0000_i1064" DrawAspect="Content" ObjectID="_1624137900" r:id="rId86"/>
         </w:object>
       </w:r>
       <w:r>
@@ -2671,10 +3006,10 @@
           <w:lang w:eastAsia="zh-CN"/>
         </w:rPr>
         <w:object w:dxaOrig="200" w:dyaOrig="260" w14:anchorId="049B14FD">
-          <v:shape id="_x0000_i4720" type="#_x0000_t75" style="width:9.7pt;height:12.9pt" o:ole="">
+          <v:shape id="_x0000_i1065" type="#_x0000_t75" style="width:9.8pt;height:13.1pt" o:ole="">
             <v:imagedata r:id="rId87" o:title=""/>
           </v:shape>
-          <o:OLEObject Type="Embed" ProgID="Equation.DSMT4" ShapeID="_x0000_i4720" DrawAspect="Content" ObjectID="_1624132113" r:id="rId88"/>
+          <o:OLEObject Type="Embed" ProgID="Equation.DSMT4" ShapeID="_x0000_i1065" DrawAspect="Content" ObjectID="_1624137901" r:id="rId88"/>
         </w:object>
       </w:r>
       <w:r>
@@ -2697,27 +3032,18 @@
           <w:lang w:eastAsia="zh-CN"/>
         </w:rPr>
         <w:object w:dxaOrig="220" w:dyaOrig="200" w14:anchorId="2A43EF8C">
-          <v:shape id="_x0000_i4714" type="#_x0000_t75" style="width:11.1pt;height:9.7pt" o:ole="">
+          <v:shape id="_x0000_i1066" type="#_x0000_t75" style="width:10.9pt;height:9.8pt" o:ole="">
             <v:imagedata r:id="rId60" o:title=""/>
           </v:shape>
-          <o:OLEObject Type="Embed" ProgID="Equation.DSMT4" ShapeID="_x0000_i4714" DrawAspect="Content" ObjectID="_1624132114" r:id="rId89"/>
+          <o:OLEObject Type="Embed" ProgID="Equation.DSMT4" ShapeID="_x0000_i1066" DrawAspect="Content" ObjectID="_1624137902" r:id="rId89"/>
         </w:object>
       </w:r>
-      <w:proofErr w:type="gramStart"/>
-      <w:r>
-        <w:rPr>
-          <w:rFonts w:hint="eastAsia"/>
-          <w:lang w:eastAsia="zh-CN"/>
-        </w:rPr>
-        <w:t>个</w:t>
-      </w:r>
-      <w:proofErr w:type="gramEnd"/>
-      <w:r>
-        <w:rPr>
-          <w:rFonts w:hint="eastAsia"/>
-          <w:lang w:eastAsia="zh-CN"/>
-        </w:rPr>
-        <w:t>粒子，所以种群即为</w:t>
+      <w:r>
+        <w:rPr>
+          <w:rFonts w:hint="eastAsia"/>
+          <w:lang w:eastAsia="zh-CN"/>
+        </w:rPr>
+        <w:t>个粒子，所以种群即为</w:t>
       </w:r>
       <w:r>
         <w:rPr>
@@ -2725,10 +3051,10 @@
           <w:lang w:eastAsia="zh-CN"/>
         </w:rPr>
         <w:object w:dxaOrig="1480" w:dyaOrig="279" w14:anchorId="0B499B1D">
-          <v:shape id="_x0000_i4713" type="#_x0000_t75" style="width:74.3pt;height:14.3pt" o:ole="">
+          <v:shape id="_x0000_i1067" type="#_x0000_t75" style="width:74.2pt;height:14.2pt" o:ole="">
             <v:imagedata r:id="rId62" o:title=""/>
           </v:shape>
-          <o:OLEObject Type="Embed" ProgID="Equation.DSMT4" ShapeID="_x0000_i4713" DrawAspect="Content" ObjectID="_1624132115" r:id="rId90"/>
+          <o:OLEObject Type="Embed" ProgID="Equation.DSMT4" ShapeID="_x0000_i1067" DrawAspect="Content" ObjectID="_1624137903" r:id="rId90"/>
         </w:object>
       </w:r>
       <w:r>
@@ -2743,10 +3069,10 @@
           <w:position w:val="-10"/>
         </w:rPr>
         <w:object w:dxaOrig="1660" w:dyaOrig="300" w14:anchorId="21D0656E">
-          <v:shape id="_x0000_i4730" type="#_x0000_t75" style="width:83.1pt;height:14.75pt" o:ole="">
+          <v:shape id="_x0000_i1068" type="#_x0000_t75" style="width:82.9pt;height:14.75pt" o:ole="">
             <v:imagedata r:id="rId91" o:title=""/>
           </v:shape>
-          <o:OLEObject Type="Embed" ProgID="Equation.DSMT4" ShapeID="_x0000_i4730" DrawAspect="Content" ObjectID="_1624132116" r:id="rId92"/>
+          <o:OLEObject Type="Embed" ProgID="Equation.DSMT4" ShapeID="_x0000_i1068" DrawAspect="Content" ObjectID="_1624137904" r:id="rId92"/>
         </w:object>
       </w:r>
       <w:r>
@@ -2761,10 +3087,10 @@
           <w:position w:val="-10"/>
         </w:rPr>
         <w:object w:dxaOrig="279" w:dyaOrig="279" w14:anchorId="0A4A5790">
-          <v:shape id="_x0000_i4723" type="#_x0000_t75" style="width:13.85pt;height:13.85pt" o:ole="">
+          <v:shape id="_x0000_i1069" type="#_x0000_t75" style="width:13.65pt;height:13.65pt" o:ole="">
             <v:imagedata r:id="rId93" o:title=""/>
           </v:shape>
-          <o:OLEObject Type="Embed" ProgID="Equation.DSMT4" ShapeID="_x0000_i4723" DrawAspect="Content" ObjectID="_1624132117" r:id="rId94"/>
+          <o:OLEObject Type="Embed" ProgID="Equation.DSMT4" ShapeID="_x0000_i1069" DrawAspect="Content" ObjectID="_1624137905" r:id="rId94"/>
         </w:object>
       </w:r>
       <w:r>
@@ -2779,10 +3105,10 @@
           <w:position w:val="-6"/>
         </w:rPr>
         <w:object w:dxaOrig="200" w:dyaOrig="260" w14:anchorId="001F4D0E">
-          <v:shape id="_x0000_i4724" type="#_x0000_t75" style="width:10.15pt;height:12.9pt" o:ole="">
+          <v:shape id="_x0000_i1070" type="#_x0000_t75" style="width:10.35pt;height:13.1pt" o:ole="">
             <v:imagedata r:id="rId95" o:title=""/>
           </v:shape>
-          <o:OLEObject Type="Embed" ProgID="Equation.DSMT4" ShapeID="_x0000_i4724" DrawAspect="Content" ObjectID="_1624132118" r:id="rId96"/>
+          <o:OLEObject Type="Embed" ProgID="Equation.DSMT4" ShapeID="_x0000_i1070" DrawAspect="Content" ObjectID="_1624137906" r:id="rId96"/>
         </w:object>
       </w:r>
       <w:r>
@@ -2815,7 +3141,6 @@
         </w:rPr>
         <w:t>是</w:t>
       </w:r>
-      <w:proofErr w:type="spellStart"/>
       <w:r>
         <w:rPr>
           <w:rFonts w:hint="eastAsia"/>
@@ -2823,13 +3148,34 @@
         </w:rPr>
         <w:t>Calinski-Harabasz</w:t>
       </w:r>
-      <w:proofErr w:type="spellEnd"/>
-      <w:r>
-        <w:rPr>
-          <w:rFonts w:hint="eastAsia"/>
-          <w:lang w:eastAsia="zh-CN"/>
-        </w:rPr>
-        <w:t>分数。聚类效果的目标函数如下</w:t>
+      <w:r>
+        <w:rPr>
+          <w:rFonts w:hint="eastAsia"/>
+          <w:lang w:eastAsia="zh-CN"/>
+        </w:rPr>
+        <w:t>分数。</w:t>
+      </w:r>
+      <w:r>
+        <w:rPr>
+          <w:highlight w:val="yellow"/>
+          <w:lang w:eastAsia="zh-CN"/>
+        </w:rPr>
+        <w:t>[14]</w:t>
+      </w:r>
+      <w:r>
+        <w:rPr>
+          <w:highlight w:val="yellow"/>
+          <w:lang w:eastAsia="zh-CN"/>
+        </w:rPr>
+        <w:tab/>
+        <w:t>Caliński, T., &amp; Harabasz, J. (1974). “A dendrite method for cluster analysis”. Communications in Statistics-theory and Methods 3: 1-27</w:t>
+      </w:r>
+      <w:r>
+        <w:rPr>
+          <w:rFonts w:hint="eastAsia"/>
+          <w:lang w:eastAsia="zh-CN"/>
+        </w:rPr>
+        <w:t>聚类效果的目标函数如下</w:t>
       </w:r>
     </w:p>
     <w:p>
@@ -2843,10 +3189,10 @@
           <w:position w:val="-26"/>
         </w:rPr>
         <w:object w:dxaOrig="1640" w:dyaOrig="600" w14:anchorId="7B566A1B">
-          <v:shape id="_x0000_i4688" type="#_x0000_t75" style="width:81.7pt;height:30pt" o:ole="">
+          <v:shape id="_x0000_i1071" type="#_x0000_t75" style="width:81.8pt;height:30pt" o:ole="">
             <v:imagedata r:id="rId97" o:title=""/>
           </v:shape>
-          <o:OLEObject Type="Embed" ProgID="Equation.DSMT4" ShapeID="_x0000_i4688" DrawAspect="Content" ObjectID="_1624132119" r:id="rId98"/>
+          <o:OLEObject Type="Embed" ProgID="Equation.DSMT4" ShapeID="_x0000_i1071" DrawAspect="Content" ObjectID="_1624137907" r:id="rId98"/>
         </w:object>
       </w:r>
     </w:p>
@@ -2870,10 +3216,10 @@
           <w:position w:val="-6"/>
         </w:rPr>
         <w:object w:dxaOrig="220" w:dyaOrig="200" w14:anchorId="7CE588C2">
-          <v:shape id="_x0000_i4689" type="#_x0000_t75" style="width:11.1pt;height:10.15pt" o:ole="">
+          <v:shape id="_x0000_i1072" type="#_x0000_t75" style="width:10.9pt;height:10.35pt" o:ole="">
             <v:imagedata r:id="rId99" o:title=""/>
           </v:shape>
-          <o:OLEObject Type="Embed" ProgID="Equation.DSMT4" ShapeID="_x0000_i4689" DrawAspect="Content" ObjectID="_1624132120" r:id="rId100"/>
+          <o:OLEObject Type="Embed" ProgID="Equation.DSMT4" ShapeID="_x0000_i1072" DrawAspect="Content" ObjectID="_1624137908" r:id="rId100"/>
         </w:object>
       </w:r>
       <w:r>
@@ -2888,10 +3234,10 @@
           <w:position w:val="-6"/>
         </w:rPr>
         <w:object w:dxaOrig="180" w:dyaOrig="260" w14:anchorId="0CBC6A6C">
-          <v:shape id="_x0000_i4690" type="#_x0000_t75" style="width:8.75pt;height:12.9pt" o:ole="">
+          <v:shape id="_x0000_i1073" type="#_x0000_t75" style="width:8.75pt;height:13.1pt" o:ole="">
             <v:imagedata r:id="rId101" o:title=""/>
           </v:shape>
-          <o:OLEObject Type="Embed" ProgID="Equation.DSMT4" ShapeID="_x0000_i4690" DrawAspect="Content" ObjectID="_1624132121" r:id="rId102"/>
+          <o:OLEObject Type="Embed" ProgID="Equation.DSMT4" ShapeID="_x0000_i1073" DrawAspect="Content" ObjectID="_1624137909" r:id="rId102"/>
         </w:object>
       </w:r>
       <w:r>
@@ -2906,10 +3252,10 @@
           <w:position w:val="-10"/>
         </w:rPr>
         <w:object w:dxaOrig="260" w:dyaOrig="300" w14:anchorId="334B7319">
-          <v:shape id="_x0000_i4691" type="#_x0000_t75" style="width:12.9pt;height:15.25pt" o:ole="">
+          <v:shape id="_x0000_i1074" type="#_x0000_t75" style="width:13.1pt;height:15.25pt" o:ole="">
             <v:imagedata r:id="rId103" o:title=""/>
           </v:shape>
-          <o:OLEObject Type="Embed" ProgID="Equation.DSMT4" ShapeID="_x0000_i4691" DrawAspect="Content" ObjectID="_1624132122" r:id="rId104"/>
+          <o:OLEObject Type="Embed" ProgID="Equation.DSMT4" ShapeID="_x0000_i1074" DrawAspect="Content" ObjectID="_1624137910" r:id="rId104"/>
         </w:object>
       </w:r>
       <w:r>
@@ -2924,10 +3270,10 @@
           <w:position w:val="-10"/>
         </w:rPr>
         <w:object w:dxaOrig="279" w:dyaOrig="300" w14:anchorId="708B52F5">
-          <v:shape id="_x0000_i4692" type="#_x0000_t75" style="width:13.85pt;height:15.25pt" o:ole="">
+          <v:shape id="_x0000_i1075" type="#_x0000_t75" style="width:13.65pt;height:15.25pt" o:ole="">
             <v:imagedata r:id="rId105" o:title=""/>
           </v:shape>
-          <o:OLEObject Type="Embed" ProgID="Equation.DSMT4" ShapeID="_x0000_i4692" DrawAspect="Content" ObjectID="_1624132123" r:id="rId106"/>
+          <o:OLEObject Type="Embed" ProgID="Equation.DSMT4" ShapeID="_x0000_i1075" DrawAspect="Content" ObjectID="_1624137911" r:id="rId106"/>
         </w:object>
       </w:r>
       <w:r>
@@ -2942,10 +3288,10 @@
           <w:position w:val="-6"/>
         </w:rPr>
         <w:object w:dxaOrig="220" w:dyaOrig="220" w14:anchorId="2BFA68C8">
-          <v:shape id="_x0000_i4693" type="#_x0000_t75" style="width:11.55pt;height:11.55pt" o:ole="">
+          <v:shape id="_x0000_i1076" type="#_x0000_t75" style="width:11.45pt;height:11.45pt" o:ole="">
             <v:imagedata r:id="rId107" o:title=""/>
           </v:shape>
-          <o:OLEObject Type="Embed" ProgID="Equation.DSMT4" ShapeID="_x0000_i4693" DrawAspect="Content" ObjectID="_1624132124" r:id="rId108"/>
+          <o:OLEObject Type="Embed" ProgID="Equation.DSMT4" ShapeID="_x0000_i1076" DrawAspect="Content" ObjectID="_1624137912" r:id="rId108"/>
         </w:object>
       </w:r>
       <w:r>
@@ -2996,33 +3342,17 @@
           <w:rFonts w:hint="eastAsia"/>
           <w:lang w:eastAsia="zh-CN"/>
         </w:rPr>
-        <w:t>初始化粒子群，输入相关的参数</w:t>
-      </w:r>
-      <w:proofErr w:type="gramStart"/>
-      <w:r>
-        <w:rPr>
-          <w:rFonts w:hint="eastAsia"/>
-          <w:lang w:eastAsia="zh-CN"/>
-        </w:rPr>
-        <w:t>值例如</w:t>
-      </w:r>
-      <w:proofErr w:type="gramEnd"/>
-      <w:r>
-        <w:rPr>
-          <w:rFonts w:hint="eastAsia"/>
-          <w:lang w:eastAsia="zh-CN"/>
-        </w:rPr>
-        <w:t>最大迭代次数，粒子数目</w:t>
+        <w:t>初始化粒子群，输入相关的参数值例如最大迭代次数，粒子数目</w:t>
       </w:r>
       <w:r>
         <w:rPr>
           <w:position w:val="-6"/>
         </w:rPr>
         <w:object w:dxaOrig="220" w:dyaOrig="200" w14:anchorId="460C5FEA">
-          <v:shape id="_x0000_i4726" type="#_x0000_t75" style="width:11.1pt;height:10.15pt" o:ole="">
+          <v:shape id="_x0000_i1077" type="#_x0000_t75" style="width:10.9pt;height:10.35pt" o:ole="">
             <v:imagedata r:id="rId99" o:title=""/>
           </v:shape>
-          <o:OLEObject Type="Embed" ProgID="Equation.DSMT4" ShapeID="_x0000_i4726" DrawAspect="Content" ObjectID="_1624132125" r:id="rId109"/>
+          <o:OLEObject Type="Embed" ProgID="Equation.DSMT4" ShapeID="_x0000_i1077" DrawAspect="Content" ObjectID="_1624137913" r:id="rId109"/>
         </w:object>
       </w:r>
       <w:r>
@@ -3037,10 +3367,10 @@
           <w:position w:val="-6"/>
         </w:rPr>
         <w:object w:dxaOrig="180" w:dyaOrig="260" w14:anchorId="088B6EA2">
-          <v:shape id="_x0000_i4725" type="#_x0000_t75" style="width:8.75pt;height:12.9pt" o:ole="">
+          <v:shape id="_x0000_i1078" type="#_x0000_t75" style="width:8.75pt;height:13.1pt" o:ole="">
             <v:imagedata r:id="rId101" o:title=""/>
           </v:shape>
-          <o:OLEObject Type="Embed" ProgID="Equation.DSMT4" ShapeID="_x0000_i4725" DrawAspect="Content" ObjectID="_1624132126" r:id="rId110"/>
+          <o:OLEObject Type="Embed" ProgID="Equation.DSMT4" ShapeID="_x0000_i1078" DrawAspect="Content" ObjectID="_1624137914" r:id="rId110"/>
         </w:object>
       </w:r>
       <w:r>
@@ -3083,64 +3413,46 @@
           <w:position w:val="-6"/>
         </w:rPr>
         <w:object w:dxaOrig="180" w:dyaOrig="260" w14:anchorId="1B1A8697">
-          <v:shape id="_x0000_i4727" type="#_x0000_t75" style="width:8.75pt;height:12.9pt" o:ole="">
+          <v:shape id="_x0000_i1079" type="#_x0000_t75" style="width:8.75pt;height:13.1pt" o:ole="">
             <v:imagedata r:id="rId101" o:title=""/>
           </v:shape>
-          <o:OLEObject Type="Embed" ProgID="Equation.DSMT4" ShapeID="_x0000_i4727" DrawAspect="Content" ObjectID="_1624132127" r:id="rId111"/>
+          <o:OLEObject Type="Embed" ProgID="Equation.DSMT4" ShapeID="_x0000_i1079" DrawAspect="Content" ObjectID="_1624137915" r:id="rId111"/>
         </w:object>
       </w:r>
-      <w:proofErr w:type="gramStart"/>
-      <w:r>
-        <w:rPr>
-          <w:rFonts w:hint="eastAsia"/>
-          <w:lang w:eastAsia="zh-CN"/>
-        </w:rPr>
-        <w:t>个</w:t>
-      </w:r>
-      <w:proofErr w:type="gramEnd"/>
-      <w:r>
-        <w:rPr>
-          <w:rFonts w:hint="eastAsia"/>
-          <w:lang w:eastAsia="zh-CN"/>
-        </w:rPr>
-        <w:t>作为质心，并把这</w:t>
+      <w:r>
+        <w:rPr>
+          <w:rFonts w:hint="eastAsia"/>
+          <w:lang w:eastAsia="zh-CN"/>
+        </w:rPr>
+        <w:t>个作为质心，并把这</w:t>
       </w:r>
       <w:r>
         <w:rPr>
           <w:position w:val="-6"/>
         </w:rPr>
         <w:object w:dxaOrig="180" w:dyaOrig="260" w14:anchorId="32ABDA23">
-          <v:shape id="_x0000_i4728" type="#_x0000_t75" style="width:8.75pt;height:12.9pt" o:ole="">
+          <v:shape id="_x0000_i1080" type="#_x0000_t75" style="width:8.75pt;height:13.1pt" o:ole="">
             <v:imagedata r:id="rId101" o:title=""/>
           </v:shape>
-          <o:OLEObject Type="Embed" ProgID="Equation.DSMT4" ShapeID="_x0000_i4728" DrawAspect="Content" ObjectID="_1624132128" r:id="rId112"/>
+          <o:OLEObject Type="Embed" ProgID="Equation.DSMT4" ShapeID="_x0000_i1080" DrawAspect="Content" ObjectID="_1624137916" r:id="rId112"/>
         </w:object>
       </w:r>
-      <w:proofErr w:type="gramStart"/>
-      <w:r>
-        <w:rPr>
-          <w:rFonts w:hint="eastAsia"/>
-          <w:lang w:eastAsia="zh-CN"/>
-        </w:rPr>
-        <w:t>个</w:t>
-      </w:r>
-      <w:proofErr w:type="gramEnd"/>
-      <w:r>
-        <w:rPr>
-          <w:rFonts w:hint="eastAsia"/>
-          <w:lang w:eastAsia="zh-CN"/>
-        </w:rPr>
-        <w:t>粒子作为一个粒子</w:t>
+      <w:r>
+        <w:rPr>
+          <w:rFonts w:hint="eastAsia"/>
+          <w:lang w:eastAsia="zh-CN"/>
+        </w:rPr>
+        <w:t>个粒子作为一个粒子</w:t>
       </w:r>
       <w:r>
         <w:rPr>
           <w:position w:val="-10"/>
         </w:rPr>
         <w:object w:dxaOrig="240" w:dyaOrig="279" w14:anchorId="127F56F0">
-          <v:shape id="_x0000_i4731" type="#_x0000_t75" style="width:12pt;height:13.85pt" o:ole="">
+          <v:shape id="_x0000_i1081" type="#_x0000_t75" style="width:12pt;height:13.65pt" o:ole="">
             <v:imagedata r:id="rId113" o:title=""/>
           </v:shape>
-          <o:OLEObject Type="Embed" ProgID="Equation.DSMT4" ShapeID="_x0000_i4731" DrawAspect="Content" ObjectID="_1624132129" r:id="rId114"/>
+          <o:OLEObject Type="Embed" ProgID="Equation.DSMT4" ShapeID="_x0000_i1081" DrawAspect="Content" ObjectID="_1624137917" r:id="rId114"/>
         </w:object>
       </w:r>
       <w:r>
@@ -3155,27 +3467,18 @@
           <w:position w:val="-6"/>
         </w:rPr>
         <w:object w:dxaOrig="220" w:dyaOrig="200" w14:anchorId="62B719B9">
-          <v:shape id="_x0000_i4737" type="#_x0000_t75" style="width:11.1pt;height:10.15pt" o:ole="">
+          <v:shape id="_x0000_i1082" type="#_x0000_t75" style="width:10.9pt;height:10.35pt" o:ole="">
             <v:imagedata r:id="rId99" o:title=""/>
           </v:shape>
-          <o:OLEObject Type="Embed" ProgID="Equation.DSMT4" ShapeID="_x0000_i4737" DrawAspect="Content" ObjectID="_1624132130" r:id="rId115"/>
+          <o:OLEObject Type="Embed" ProgID="Equation.DSMT4" ShapeID="_x0000_i1082" DrawAspect="Content" ObjectID="_1624137918" r:id="rId115"/>
         </w:object>
       </w:r>
-      <w:proofErr w:type="gramStart"/>
-      <w:r>
-        <w:rPr>
-          <w:rFonts w:hint="eastAsia"/>
-          <w:lang w:eastAsia="zh-CN"/>
-        </w:rPr>
-        <w:t>个</w:t>
-      </w:r>
-      <w:proofErr w:type="gramEnd"/>
-      <w:r>
-        <w:rPr>
-          <w:rFonts w:hint="eastAsia"/>
-          <w:lang w:eastAsia="zh-CN"/>
-        </w:rPr>
-        <w:t>粒子</w:t>
+      <w:r>
+        <w:rPr>
+          <w:rFonts w:hint="eastAsia"/>
+          <w:lang w:eastAsia="zh-CN"/>
+        </w:rPr>
+        <w:t>个粒子</w:t>
       </w:r>
     </w:p>
     <w:p>
@@ -3231,10 +3534,10 @@
           <w:position w:val="-10"/>
         </w:rPr>
         <w:object w:dxaOrig="1480" w:dyaOrig="300" w14:anchorId="616C2464">
-          <v:shape id="_x0000_i4735" type="#_x0000_t75" style="width:74.3pt;height:14.75pt" o:ole="">
+          <v:shape id="_x0000_i1083" type="#_x0000_t75" style="width:74.2pt;height:14.75pt" o:ole="">
             <v:imagedata r:id="rId68" o:title=""/>
           </v:shape>
-          <o:OLEObject Type="Embed" ProgID="Equation.DSMT4" ShapeID="_x0000_i4735" DrawAspect="Content" ObjectID="_1624132131" r:id="rId116"/>
+          <o:OLEObject Type="Embed" ProgID="Equation.DSMT4" ShapeID="_x0000_i1083" DrawAspect="Content" ObjectID="_1624137919" r:id="rId116"/>
         </w:object>
       </w:r>
       <w:r>
@@ -3249,10 +3552,10 @@
           <w:position w:val="-10"/>
         </w:rPr>
         <w:object w:dxaOrig="1640" w:dyaOrig="300" w14:anchorId="0905C6CC">
-          <v:shape id="_x0000_i4736" type="#_x0000_t75" style="width:81.7pt;height:14.75pt" o:ole="">
+          <v:shape id="_x0000_i1084" type="#_x0000_t75" style="width:81.8pt;height:14.75pt" o:ole="">
             <v:imagedata r:id="rId70" o:title=""/>
           </v:shape>
-          <o:OLEObject Type="Embed" ProgID="Equation.DSMT4" ShapeID="_x0000_i4736" DrawAspect="Content" ObjectID="_1624132132" r:id="rId117"/>
+          <o:OLEObject Type="Embed" ProgID="Equation.DSMT4" ShapeID="_x0000_i1084" DrawAspect="Content" ObjectID="_1624137920" r:id="rId117"/>
         </w:object>
       </w:r>
     </w:p>
@@ -3266,15 +3569,15 @@
         <w:ind w:firstLineChars="0"/>
         <w:jc w:val="both"/>
         <w:rPr>
-          <w:rFonts w:hint="eastAsia"/>
-          <w:lang w:eastAsia="zh-CN"/>
-        </w:rPr>
-      </w:pPr>
-      <w:r>
-        <w:rPr>
-          <w:rFonts w:hint="eastAsia"/>
-          <w:lang w:eastAsia="zh-CN"/>
-        </w:rPr>
+          <w:lang w:eastAsia="zh-CN"/>
+        </w:rPr>
+      </w:pPr>
+      <w:r>
+        <w:rPr>
+          <w:rFonts w:hint="eastAsia"/>
+          <w:lang w:eastAsia="zh-CN"/>
+        </w:rPr>
+        <w:lastRenderedPageBreak/>
         <w:t>根据公式计算出每个粒子的速度，并且更新粒子位置，不断迭代，直到达到终止条件。</w:t>
       </w:r>
     </w:p>
@@ -3283,7 +3586,6 @@
         <w:pStyle w:val="Text"/>
         <w:ind w:firstLine="0"/>
         <w:rPr>
-          <w:rFonts w:hint="eastAsia"/>
           <w:lang w:eastAsia="zh-CN"/>
         </w:rPr>
       </w:pPr>
@@ -3306,9 +3608,6 @@
     <w:p>
       <w:pPr>
         <w:pStyle w:val="2"/>
-        <w:rPr>
-          <w:rFonts w:hint="eastAsia"/>
-        </w:rPr>
       </w:pPr>
       <w:r>
         <w:rPr>
@@ -3530,23 +3829,7 @@
           <w:rFonts w:hint="eastAsia"/>
           <w:lang w:eastAsia="zh-CN"/>
         </w:rPr>
-        <w:t>范围内，</w:t>
-      </w:r>
-      <w:proofErr w:type="gramStart"/>
-      <w:r>
-        <w:rPr>
-          <w:rFonts w:hint="eastAsia"/>
-          <w:lang w:eastAsia="zh-CN"/>
-        </w:rPr>
-        <w:t>缺失值</w:t>
-      </w:r>
-      <w:proofErr w:type="gramEnd"/>
-      <w:r>
-        <w:rPr>
-          <w:rFonts w:hint="eastAsia"/>
-          <w:lang w:eastAsia="zh-CN"/>
-        </w:rPr>
-        <w:t>填充为</w:t>
+        <w:t>范围内，缺失值填充为</w:t>
       </w:r>
       <w:r>
         <w:rPr>
@@ -3575,21 +3858,25 @@
         </w:rPr>
         <w:t>PCA</w:t>
       </w:r>
-      <w:proofErr w:type="gramStart"/>
-      <w:r>
-        <w:rPr>
-          <w:rFonts w:hint="eastAsia"/>
-          <w:lang w:eastAsia="zh-CN"/>
-        </w:rPr>
-        <w:t>降维的</w:t>
-      </w:r>
-      <w:proofErr w:type="gramEnd"/>
-      <w:r>
-        <w:rPr>
-          <w:rFonts w:hint="eastAsia"/>
-          <w:lang w:eastAsia="zh-CN"/>
-        </w:rPr>
-        <w:t>方式将四个特征进行融合，最后得到一个</w:t>
+      <w:r>
+        <w:rPr>
+          <w:lang w:eastAsia="zh-CN"/>
+        </w:rPr>
+        <w:t xml:space="preserve"> I. </w:t>
+      </w:r>
+      <w:r>
+        <w:rPr>
+          <w:highlight w:val="yellow"/>
+          <w:lang w:eastAsia="zh-CN"/>
+        </w:rPr>
+        <w:t>Jolliffe, Principal component analysis. Wiley Online Library, 2002.</w:t>
+      </w:r>
+      <w:r>
+        <w:rPr>
+          <w:rFonts w:hint="eastAsia"/>
+          <w:lang w:eastAsia="zh-CN"/>
+        </w:rPr>
+        <w:t>降维的方式将四个特征进行融合，最后得到一个</w:t>
       </w:r>
       <w:r>
         <w:rPr>
@@ -3597,10 +3884,10 @@
           <w:lang w:eastAsia="zh-CN"/>
         </w:rPr>
         <w:object w:dxaOrig="1040" w:dyaOrig="240" w14:anchorId="59A77491">
-          <v:shape id="_x0000_i4694" type="#_x0000_t75" style="width:52.15pt;height:12pt" o:ole="">
+          <v:shape id="_x0000_i1085" type="#_x0000_t75" style="width:52.35pt;height:12pt" o:ole="">
             <v:imagedata r:id="rId118" o:title=""/>
           </v:shape>
-          <o:OLEObject Type="Embed" ProgID="Equation.DSMT4" ShapeID="_x0000_i4694" DrawAspect="Content" ObjectID="_1624132133" r:id="rId119"/>
+          <o:OLEObject Type="Embed" ProgID="Equation.DSMT4" ShapeID="_x0000_i1085" DrawAspect="Content" ObjectID="_1624137921" r:id="rId119"/>
         </w:object>
       </w:r>
       <w:r>
@@ -3628,9 +3915,6 @@
     <w:p>
       <w:pPr>
         <w:pStyle w:val="2"/>
-        <w:rPr>
-          <w:rFonts w:hint="eastAsia"/>
-        </w:rPr>
       </w:pPr>
       <w:r>
         <w:rPr>
@@ -3767,21 +4051,31 @@
         </w:rPr>
         <w:t>t-SNE</w:t>
       </w:r>
-      <w:proofErr w:type="gramStart"/>
-      <w:r>
-        <w:rPr>
-          <w:rFonts w:hint="eastAsia"/>
-          <w:lang w:eastAsia="zh-CN"/>
-        </w:rPr>
-        <w:t>降维之后</w:t>
-      </w:r>
-      <w:proofErr w:type="gramEnd"/>
-      <w:r>
-        <w:rPr>
-          <w:rFonts w:hint="eastAsia"/>
-          <w:lang w:eastAsia="zh-CN"/>
-        </w:rPr>
-        <w:t>，对二维数据进行聚类分析</w:t>
+      <w:r>
+        <w:rPr>
+          <w:lang w:eastAsia="zh-CN"/>
+        </w:rPr>
+        <w:t xml:space="preserve"> </w:t>
+      </w:r>
+      <w:r>
+        <w:rPr>
+          <w:highlight w:val="yellow"/>
+          <w:lang w:eastAsia="zh-CN"/>
+        </w:rPr>
+        <w:t>L. Van der Maaten and G. Hinton, “Visualizing data using t-SNE,” J. Mach. Learn. Res., vol. 9, no. 2579–2605, p. 85, 2008</w:t>
+      </w:r>
+      <w:r>
+        <w:rPr>
+          <w:lang w:eastAsia="zh-CN"/>
+        </w:rPr>
+        <w:t>.</w:t>
+      </w:r>
+      <w:r>
+        <w:rPr>
+          <w:rFonts w:hint="eastAsia"/>
+          <w:lang w:eastAsia="zh-CN"/>
+        </w:rPr>
+        <w:t>降维之后，对二维数据进行聚类分析</w:t>
       </w:r>
       <w:r>
         <w:rPr>
@@ -3934,17 +4228,8 @@
           <w:rFonts w:hint="eastAsia"/>
           <w:lang w:eastAsia="zh-CN"/>
         </w:rPr>
-        <w:t>分两步对原始数据</w:t>
-      </w:r>
-      <w:proofErr w:type="gramStart"/>
-      <w:r>
-        <w:rPr>
-          <w:rFonts w:hint="eastAsia"/>
-          <w:lang w:eastAsia="zh-CN"/>
-        </w:rPr>
-        <w:t>集降维</w:t>
-      </w:r>
-      <w:proofErr w:type="gramEnd"/>
+        <w:t>分两步对原始数据集降维</w:t>
+      </w:r>
       <w:r>
         <w:rPr>
           <w:rFonts w:hint="eastAsia"/>
@@ -3964,23 +4249,7 @@
           <w:rFonts w:hint="eastAsia"/>
           <w:lang w:eastAsia="zh-CN"/>
         </w:rPr>
-        <w:t>将原始数据</w:t>
-      </w:r>
-      <w:proofErr w:type="gramStart"/>
-      <w:r>
-        <w:rPr>
-          <w:rFonts w:hint="eastAsia"/>
-          <w:lang w:eastAsia="zh-CN"/>
-        </w:rPr>
-        <w:t>集降维</w:t>
-      </w:r>
-      <w:proofErr w:type="gramEnd"/>
-      <w:r>
-        <w:rPr>
-          <w:rFonts w:hint="eastAsia"/>
-          <w:lang w:eastAsia="zh-CN"/>
-        </w:rPr>
-        <w:t>到</w:t>
+        <w:t>将原始数据集降维到</w:t>
       </w:r>
       <w:r>
         <w:rPr>
@@ -4009,7 +4278,6 @@
         </w:rPr>
         <w:t>t-SNE</w:t>
       </w:r>
-      <w:proofErr w:type="gramStart"/>
       <w:r>
         <w:rPr>
           <w:rFonts w:hint="eastAsia"/>
@@ -4017,7 +4285,6 @@
         </w:rPr>
         <w:t>降维到</w:t>
       </w:r>
-      <w:proofErr w:type="gramEnd"/>
       <w:r>
         <w:rPr>
           <w:rFonts w:hint="eastAsia"/>
@@ -4025,21 +4292,12 @@
         </w:rPr>
         <w:t>2</w:t>
       </w:r>
-      <w:proofErr w:type="gramStart"/>
-      <w:r>
-        <w:rPr>
-          <w:rFonts w:hint="eastAsia"/>
-          <w:lang w:eastAsia="zh-CN"/>
-        </w:rPr>
-        <w:t>维并进行</w:t>
-      </w:r>
-      <w:proofErr w:type="gramEnd"/>
-      <w:r>
-        <w:rPr>
-          <w:rFonts w:hint="eastAsia"/>
-          <w:lang w:eastAsia="zh-CN"/>
-        </w:rPr>
-        <w:t>可视化，</w:t>
+      <w:r>
+        <w:rPr>
+          <w:rFonts w:hint="eastAsia"/>
+          <w:lang w:eastAsia="zh-CN"/>
+        </w:rPr>
+        <w:t>维并进行可视化，</w:t>
       </w:r>
       <w:r>
         <w:rPr>
@@ -4188,7 +4446,10 @@
         </w:rPr>
       </w:pPr>
       <w:r>
-        <w:lastRenderedPageBreak/>
+        <w:rPr>
+          <w:noProof/>
+          <w:lang w:eastAsia="zh-CN"/>
+        </w:rPr>
         <w:drawing>
           <wp:inline distT="0" distB="0" distL="0" distR="0" wp14:anchorId="19B4B37C" wp14:editId="3CE1E554">
             <wp:extent cx="2667600" cy="2556000"/>
@@ -4232,7 +4493,6 @@
         <w:ind w:firstLine="0"/>
         <w:jc w:val="center"/>
         <w:rPr>
-          <w:rFonts w:hint="eastAsia"/>
           <w:lang w:eastAsia="zh-CN"/>
         </w:rPr>
       </w:pPr>
@@ -4284,23 +4544,7 @@
           <w:rFonts w:hint="eastAsia"/>
           <w:lang w:eastAsia="zh-CN"/>
         </w:rPr>
-        <w:t>其次，对比了我们寻找到的</w:t>
-      </w:r>
-      <w:proofErr w:type="gramStart"/>
-      <w:r>
-        <w:rPr>
-          <w:rFonts w:hint="eastAsia"/>
-          <w:lang w:eastAsia="zh-CN"/>
-        </w:rPr>
-        <w:t>最</w:t>
-      </w:r>
-      <w:proofErr w:type="gramEnd"/>
-      <w:r>
-        <w:rPr>
-          <w:rFonts w:hint="eastAsia"/>
-          <w:lang w:eastAsia="zh-CN"/>
-        </w:rPr>
-        <w:t>优质心和最后聚类完成的质心，</w:t>
+        <w:t>其次，对比了我们寻找到的最优质心和最后聚类完成的质心，</w:t>
       </w:r>
       <w:r>
         <w:rPr>
@@ -4417,7 +4661,6 @@
               <w:pStyle w:val="Text"/>
               <w:ind w:firstLine="0"/>
               <w:rPr>
-                <w:rFonts w:hint="eastAsia"/>
                 <w:lang w:eastAsia="zh-CN"/>
               </w:rPr>
             </w:pPr>
@@ -4498,7 +4741,6 @@
               <w:pStyle w:val="Text"/>
               <w:ind w:firstLine="0"/>
               <w:rPr>
-                <w:rFonts w:hint="eastAsia"/>
                 <w:lang w:eastAsia="zh-CN"/>
               </w:rPr>
             </w:pPr>
@@ -4587,6 +4829,7 @@
           <w:rFonts w:hint="eastAsia"/>
           <w:lang w:eastAsia="zh-CN"/>
         </w:rPr>
+        <w:lastRenderedPageBreak/>
         <w:t>通过对比可以发现，对于高维度的数据，粒子群</w:t>
       </w:r>
       <w:r>
@@ -4623,7 +4866,6 @@
         <w:pStyle w:val="Text"/>
         <w:ind w:firstLineChars="200" w:firstLine="400"/>
         <w:rPr>
-          <w:rFonts w:hint="eastAsia"/>
           <w:lang w:eastAsia="zh-CN"/>
         </w:rPr>
       </w:pPr>
@@ -4654,11 +4896,14 @@
         <w:ind w:firstLine="0"/>
         <w:jc w:val="center"/>
         <w:rPr>
-          <w:rFonts w:hint="eastAsia"/>
-          <w:lang w:eastAsia="zh-CN"/>
-        </w:rPr>
-      </w:pPr>
-      <w:r>
+          <w:lang w:eastAsia="zh-CN"/>
+        </w:rPr>
+      </w:pPr>
+      <w:r>
+        <w:rPr>
+          <w:noProof/>
+          <w:lang w:eastAsia="zh-CN"/>
+        </w:rPr>
         <w:drawing>
           <wp:inline distT="0" distB="0" distL="0" distR="0" wp14:anchorId="40B082D7" wp14:editId="387CB17F">
             <wp:extent cx="1526400" cy="1461600"/>
@@ -4696,6 +4941,10 @@
         </w:drawing>
       </w:r>
       <w:r>
+        <w:rPr>
+          <w:noProof/>
+          <w:lang w:eastAsia="zh-CN"/>
+        </w:rPr>
         <w:drawing>
           <wp:inline distT="0" distB="0" distL="0" distR="0" wp14:anchorId="71D05ECF" wp14:editId="17FDAD6F">
             <wp:extent cx="1526400" cy="1461600"/>
@@ -4739,7 +4988,6 @@
         <w:ind w:firstLine="0"/>
         <w:jc w:val="center"/>
         <w:rPr>
-          <w:rFonts w:hint="eastAsia"/>
           <w:lang w:eastAsia="zh-CN"/>
         </w:rPr>
       </w:pPr>
@@ -4794,14 +5042,7 @@
           <w:rFonts w:hint="eastAsia"/>
           <w:lang w:eastAsia="zh-CN"/>
         </w:rPr>
-        <w:t>，右图为</w:t>
-      </w:r>
-      <w:r>
-        <w:rPr>
-          <w:rFonts w:hint="eastAsia"/>
-          <w:lang w:eastAsia="zh-CN"/>
-        </w:rPr>
-        <w:t>粒子群</w:t>
+        <w:t>，右图为粒子群</w:t>
       </w:r>
       <w:r>
         <w:rPr>
@@ -4823,7 +5064,6 @@
         <w:pStyle w:val="Text"/>
         <w:ind w:firstLineChars="200" w:firstLine="400"/>
         <w:rPr>
-          <w:rFonts w:hint="eastAsia"/>
           <w:lang w:eastAsia="zh-CN"/>
         </w:rPr>
       </w:pPr>
@@ -4865,39 +5105,7 @@
           <w:rFonts w:hint="eastAsia"/>
           <w:lang w:eastAsia="zh-CN"/>
         </w:rPr>
-        <w:t>，聚类效果更好，但是算法较为复杂，依赖通过多核学</w:t>
-      </w:r>
-      <w:proofErr w:type="gramStart"/>
-      <w:r>
-        <w:rPr>
-          <w:rFonts w:hint="eastAsia"/>
-          <w:lang w:eastAsia="zh-CN"/>
-        </w:rPr>
-        <w:t>习形成</w:t>
-      </w:r>
-      <w:proofErr w:type="gramEnd"/>
-      <w:r>
-        <w:rPr>
-          <w:rFonts w:hint="eastAsia"/>
-          <w:lang w:eastAsia="zh-CN"/>
-        </w:rPr>
-        <w:t>的相似度矩阵</w:t>
-      </w:r>
-      <w:proofErr w:type="gramStart"/>
-      <w:r>
-        <w:rPr>
-          <w:rFonts w:hint="eastAsia"/>
-          <w:lang w:eastAsia="zh-CN"/>
-        </w:rPr>
-        <w:t>进行降维聚类</w:t>
-      </w:r>
-      <w:proofErr w:type="gramEnd"/>
-      <w:r>
-        <w:rPr>
-          <w:rFonts w:hint="eastAsia"/>
-          <w:lang w:eastAsia="zh-CN"/>
-        </w:rPr>
-        <w:t>，步骤较多，难以应用于高维数据。粒子群</w:t>
+        <w:t>，聚类效果更好，但是算法较为复杂，依赖通过多核学习形成的相似度矩阵进行降维聚类，步骤较多，难以应用于高维数据。粒子群</w:t>
       </w:r>
       <w:r>
         <w:rPr>
@@ -4911,47 +5119,12 @@
           <w:rFonts w:hint="eastAsia"/>
           <w:lang w:eastAsia="zh-CN"/>
         </w:rPr>
-        <w:t>均值</w:t>
-      </w:r>
-      <w:proofErr w:type="gramStart"/>
-      <w:r>
-        <w:rPr>
-          <w:rFonts w:hint="eastAsia"/>
-          <w:lang w:eastAsia="zh-CN"/>
-        </w:rPr>
-        <w:t>算法算法</w:t>
-      </w:r>
-      <w:proofErr w:type="gramEnd"/>
-      <w:r>
-        <w:rPr>
-          <w:rFonts w:hint="eastAsia"/>
-          <w:lang w:eastAsia="zh-CN"/>
-        </w:rPr>
-        <w:t>适应程度比较广，从高维数据到低</w:t>
-      </w:r>
-      <w:proofErr w:type="gramStart"/>
-      <w:r>
-        <w:rPr>
-          <w:rFonts w:hint="eastAsia"/>
-          <w:lang w:eastAsia="zh-CN"/>
-        </w:rPr>
-        <w:t>维数据都可以</w:t>
-      </w:r>
-      <w:proofErr w:type="gramEnd"/>
-      <w:r>
-        <w:rPr>
-          <w:rFonts w:hint="eastAsia"/>
-          <w:lang w:eastAsia="zh-CN"/>
-        </w:rPr>
-        <w:t>使用，应用于高维数据效果要更好一些。</w:t>
+        <w:t>均值算法算法适应程度比较广，从高维数据到低维数据都可以使用，应用于高维数据效果要更好一些。</w:t>
       </w:r>
     </w:p>
     <w:p>
       <w:pPr>
         <w:pStyle w:val="2"/>
-        <w:rPr>
-          <w:rFonts w:hint="eastAsia"/>
-        </w:rPr>
       </w:pPr>
       <w:r>
         <w:rPr>
@@ -4995,17 +5168,8 @@
           <w:rFonts w:hint="eastAsia"/>
           <w:lang w:eastAsia="zh-CN"/>
         </w:rPr>
-        <w:t>均值算法，适应于比较广的数据集，从高维到低维都可以采用，并且可以减少高</w:t>
-      </w:r>
-      <w:proofErr w:type="gramStart"/>
-      <w:r>
-        <w:rPr>
-          <w:rFonts w:hint="eastAsia"/>
-          <w:lang w:eastAsia="zh-CN"/>
-        </w:rPr>
-        <w:t>维数据集</w:t>
-      </w:r>
-      <w:proofErr w:type="gramEnd"/>
+        <w:t>均值算法，适应于比较广的数据集，从高维到低维都可以采用，并且可以减少高维数据集</w:t>
+      </w:r>
       <w:r>
         <w:rPr>
           <w:rFonts w:hint="eastAsia"/>
@@ -5068,46 +5232,7 @@
           <w:rFonts w:hint="eastAsia"/>
           <w:lang w:eastAsia="zh-CN"/>
         </w:rPr>
-        <w:t>均值算法也暴露出了一些问题，在粒子群求解质心的过程之中，比较容易早熟现象产生，得到</w:t>
-      </w:r>
-      <w:r>
-        <w:rPr>
-          <w:rFonts w:hint="eastAsia"/>
-          <w:lang w:eastAsia="zh-CN"/>
-        </w:rPr>
-        <w:t>的初始质心比较差。在</w:t>
-      </w:r>
-      <w:proofErr w:type="gramStart"/>
-      <w:r>
-        <w:rPr>
-          <w:rFonts w:hint="eastAsia"/>
-          <w:lang w:eastAsia="zh-CN"/>
-        </w:rPr>
-        <w:t>降维过程</w:t>
-      </w:r>
-      <w:proofErr w:type="gramEnd"/>
-      <w:r>
-        <w:rPr>
-          <w:rFonts w:hint="eastAsia"/>
-          <w:lang w:eastAsia="zh-CN"/>
-        </w:rPr>
-        <w:t>中，也比较</w:t>
-      </w:r>
-      <w:proofErr w:type="gramStart"/>
-      <w:r>
-        <w:rPr>
-          <w:rFonts w:hint="eastAsia"/>
-          <w:lang w:eastAsia="zh-CN"/>
-        </w:rPr>
-        <w:t>依赖降维的</w:t>
-      </w:r>
-      <w:proofErr w:type="gramEnd"/>
-      <w:r>
-        <w:rPr>
-          <w:rFonts w:hint="eastAsia"/>
-          <w:lang w:eastAsia="zh-CN"/>
-        </w:rPr>
-        <w:t>手段，单一的</w:t>
+        <w:t>均值算法也暴露出了一些问题，在粒子群求解质心的过程之中，比较容易早熟现象产生，得到的初始质心比较差。在降维过程中，也比较依赖降维的手段，单一的</w:t>
       </w:r>
       <w:r>
         <w:rPr>
@@ -5136,21 +5261,12 @@
         </w:rPr>
         <w:t>NE</w:t>
       </w:r>
-      <w:proofErr w:type="gramStart"/>
-      <w:r>
-        <w:rPr>
-          <w:rFonts w:hint="eastAsia"/>
-          <w:lang w:eastAsia="zh-CN"/>
-        </w:rPr>
-        <w:t>降维的</w:t>
-      </w:r>
-      <w:proofErr w:type="gramEnd"/>
-      <w:r>
-        <w:rPr>
-          <w:rFonts w:hint="eastAsia"/>
-          <w:lang w:eastAsia="zh-CN"/>
-        </w:rPr>
-        <w:t>效果都不算好，只有联合起来降维，进一步聚类的效果才比较好。同时对于四种特征的融合只用了</w:t>
+      <w:r>
+        <w:rPr>
+          <w:rFonts w:hint="eastAsia"/>
+          <w:lang w:eastAsia="zh-CN"/>
+        </w:rPr>
+        <w:t>降维的效果都不算好，只有联合起来降维，进一步聚类的效果才比较好。同时对于四种特征的融合只用了</w:t>
       </w:r>
       <w:r>
         <w:rPr>
@@ -5164,39 +5280,7 @@
           <w:rFonts w:hint="eastAsia"/>
           <w:lang w:eastAsia="zh-CN"/>
         </w:rPr>
-        <w:t>，没有考虑到实际生物学的背景意义。对于样本与样本之间生成的</w:t>
-      </w:r>
-      <w:proofErr w:type="gramStart"/>
-      <w:r>
-        <w:rPr>
-          <w:rFonts w:hint="eastAsia"/>
-          <w:lang w:eastAsia="zh-CN"/>
-        </w:rPr>
-        <w:t>的</w:t>
-      </w:r>
-      <w:proofErr w:type="gramEnd"/>
-      <w:r>
-        <w:rPr>
-          <w:rFonts w:hint="eastAsia"/>
-          <w:lang w:eastAsia="zh-CN"/>
-        </w:rPr>
-        <w:t>相似度矩阵，</w:t>
-      </w:r>
-      <w:proofErr w:type="gramStart"/>
-      <w:r>
-        <w:rPr>
-          <w:rFonts w:hint="eastAsia"/>
-          <w:lang w:eastAsia="zh-CN"/>
-        </w:rPr>
-        <w:t>降维前后</w:t>
-      </w:r>
-      <w:proofErr w:type="gramEnd"/>
-      <w:r>
-        <w:rPr>
-          <w:rFonts w:hint="eastAsia"/>
-          <w:lang w:eastAsia="zh-CN"/>
-        </w:rPr>
-        <w:t>粒子群</w:t>
+        <w:t>，没有考虑到实际生物学的背景意义。对于样本与样本之间生成的的相似度矩阵，降维前后粒子群</w:t>
       </w:r>
       <w:r>
         <w:rPr>
@@ -5218,7 +5302,6 @@
         <w:pStyle w:val="Text"/>
         <w:ind w:firstLine="0"/>
         <w:rPr>
-          <w:rFonts w:hint="eastAsia"/>
           <w:lang w:eastAsia="zh-CN"/>
         </w:rPr>
       </w:pPr>
@@ -5253,30 +5336,6 @@
         </w:rPr>
         <w:t>当前在生物信息领域，对基因数据的分析是一个热点。由于基因数据数量庞大而且复杂，而聚类分析以“物以类聚”基本思想，基于探索式的数据分析方法，尤其当数据量较大时，可以取得很好的分析结果，所以成为处理生物信息数据时最常用到的一种有效手段</w:t>
       </w:r>
-      <w:r>
-        <w:rPr>
-          <w:rFonts w:hint="eastAsia"/>
-          <w:highlight w:val="yellow"/>
-          <w:lang w:eastAsia="zh-CN"/>
-        </w:rPr>
-        <w:t>基于</w:t>
-      </w:r>
-      <w:r>
-        <w:rPr>
-          <w:rFonts w:hint="eastAsia"/>
-          <w:highlight w:val="yellow"/>
-          <w:lang w:eastAsia="zh-CN"/>
-        </w:rPr>
-        <w:t>PSO</w:t>
-      </w:r>
-      <w:r>
-        <w:rPr>
-          <w:rFonts w:hint="eastAsia"/>
-          <w:highlight w:val="yellow"/>
-          <w:lang w:eastAsia="zh-CN"/>
-        </w:rPr>
-        <w:t>的基因表达数据聚类研究</w:t>
-      </w:r>
     </w:p>
     <w:p>
       <w:pPr>
@@ -5333,7 +5392,15 @@
           <w:rFonts w:hint="eastAsia"/>
           <w:lang w:eastAsia="zh-CN"/>
         </w:rPr>
-        <w:t>均值的迭代次数，同时也能在高维的数据集有不错的效果</w:t>
+        <w:t>均值的迭代次数，同时也能在高维的</w:t>
+      </w:r>
+      <w:r>
+        <w:rPr>
+          <w:rFonts w:hint="eastAsia"/>
+          <w:lang w:eastAsia="zh-CN"/>
+        </w:rPr>
+        <w:lastRenderedPageBreak/>
+        <w:t>数据集有不错的效果</w:t>
       </w:r>
       <w:r>
         <w:rPr>
@@ -5362,7 +5429,6 @@
         <w:pStyle w:val="Text"/>
         <w:ind w:firstLineChars="200" w:firstLine="400"/>
         <w:rPr>
-          <w:rFonts w:hint="eastAsia"/>
           <w:lang w:eastAsia="zh-CN"/>
         </w:rPr>
       </w:pPr>
@@ -5371,12 +5437,18 @@
       <w:pPr>
         <w:pStyle w:val="Text"/>
         <w:ind w:firstLineChars="200" w:firstLine="400"/>
+        <w:rPr>
+          <w:lang w:eastAsia="zh-CN"/>
+        </w:rPr>
       </w:pPr>
     </w:p>
     <w:p>
       <w:pPr>
         <w:pStyle w:val="Text"/>
         <w:ind w:firstLine="0"/>
+        <w:rPr>
+          <w:lang w:eastAsia="zh-CN"/>
+        </w:rPr>
       </w:pPr>
     </w:p>
     <w:p>
@@ -5424,23 +5496,10 @@
           <w:i/>
           <w:iCs/>
         </w:rPr>
-        <w:t xml:space="preserve">Title of His Published Book, </w:t>
-      </w:r>
-      <w:proofErr w:type="spellStart"/>
-      <w:r>
-        <w:rPr>
-          <w:rFonts w:ascii="TimesNewRomanPS-ItalicMT" w:hAnsi="TimesNewRomanPS-ItalicMT" w:cs="TimesNewRomanPS-ItalicMT"/>
-          <w:i/>
-          <w:iCs/>
-        </w:rPr>
-        <w:t>x</w:t>
-      </w:r>
-      <w:r>
-        <w:t>th</w:t>
-      </w:r>
-      <w:proofErr w:type="spellEnd"/>
-      <w:r>
-        <w:t xml:space="preserve"> ed. City of Publisher, Country if not</w:t>
+        <w:t>Title of His Published Book, x</w:t>
+      </w:r>
+      <w:r>
+        <w:t>th ed. City of Publisher, Country if not</w:t>
       </w:r>
     </w:p>
     <w:p>
@@ -5453,15 +5512,7 @@
         </w:rPr>
       </w:pPr>
       <w:r>
-        <w:t xml:space="preserve">USA: Abbrev. of Publisher, year, </w:t>
-      </w:r>
-      <w:proofErr w:type="spellStart"/>
-      <w:r>
-        <w:t>ch.</w:t>
-      </w:r>
-      <w:proofErr w:type="spellEnd"/>
-      <w:r>
-        <w:t xml:space="preserve"> </w:t>
+        <w:t xml:space="preserve">USA: Abbrev. of Publisher, year, ch. </w:t>
       </w:r>
       <w:r>
         <w:rPr>
@@ -5674,7 +5725,6 @@
       <w:r>
         <w:t xml:space="preserve">in </w:t>
       </w:r>
-      <w:proofErr w:type="gramStart"/>
       <w:r>
         <w:rPr>
           <w:i/>
@@ -5708,7 +5758,6 @@
       <w:r>
         <w:t>2</w:t>
       </w:r>
-      <w:proofErr w:type="gramEnd"/>
       <w:r>
         <w:rPr>
           <w:spacing w:val="-1"/>
@@ -5751,7 +5800,6 @@
         </w:rPr>
         <w:t xml:space="preserve"> </w:t>
       </w:r>
-      <w:proofErr w:type="gramStart"/>
       <w:r>
         <w:rPr>
           <w:spacing w:val="-1"/>
@@ -5768,11 +5816,7 @@
         <w:t xml:space="preserve"> </w:t>
       </w:r>
       <w:r>
-        <w:t>J.</w:t>
-      </w:r>
-      <w:proofErr w:type="gramEnd"/>
-      <w:r>
-        <w:t xml:space="preserve"> </w:t>
+        <w:t xml:space="preserve">J. </w:t>
       </w:r>
       <w:r>
         <w:rPr>
@@ -5780,7 +5824,6 @@
         </w:rPr>
         <w:t xml:space="preserve"> </w:t>
       </w:r>
-      <w:proofErr w:type="gramStart"/>
       <w:r>
         <w:t>Pet</w:t>
       </w:r>
@@ -5812,11 +5855,7 @@
         <w:t>d</w:t>
       </w:r>
       <w:r>
-        <w:t>.</w:t>
-      </w:r>
-      <w:proofErr w:type="gramEnd"/>
-      <w:r>
-        <w:t xml:space="preserve"> </w:t>
+        <w:t xml:space="preserve">. </w:t>
       </w:r>
       <w:r>
         <w:rPr>
@@ -5824,7 +5863,6 @@
         </w:rPr>
         <w:t xml:space="preserve"> </w:t>
       </w:r>
-      <w:proofErr w:type="gramStart"/>
       <w:r>
         <w:t>N</w:t>
       </w:r>
@@ -5861,7 +5899,6 @@
         </w:rPr>
         <w:t>k</w:t>
       </w:r>
-      <w:proofErr w:type="gramEnd"/>
       <w:r>
         <w:t>: McGraw-Hill,</w:t>
       </w:r>
@@ -6322,16 +6359,7 @@
           <w:i/>
           <w:iCs/>
         </w:rPr>
-        <w:t xml:space="preserve">Abbrev. Title of </w:t>
-      </w:r>
-      <w:proofErr w:type="gramStart"/>
-      <w:r>
-        <w:rPr>
-          <w:rFonts w:ascii="TimesNewRomanPS-ItalicMT" w:hAnsi="TimesNewRomanPS-ItalicMT" w:cs="TimesNewRomanPS-ItalicMT"/>
-          <w:i/>
-          <w:iCs/>
-        </w:rPr>
-        <w:t>Periodical</w:t>
+        <w:t>Abbrev. Title of Periodical</w:t>
       </w:r>
       <w:r>
         <w:t xml:space="preserve">, </w:t>
@@ -6340,11 +6368,7 @@
         <w:t xml:space="preserve"> </w:t>
       </w:r>
       <w:r>
-        <w:t>vol.</w:t>
-      </w:r>
-      <w:proofErr w:type="gramEnd"/>
-      <w:r>
-        <w:t xml:space="preserve"> </w:t>
+        <w:t xml:space="preserve">vol. </w:t>
       </w:r>
       <w:r>
         <w:rPr>
@@ -6490,16 +6514,8 @@
         <w:rPr>
           <w:i/>
         </w:rPr>
-        <w:t xml:space="preserve">Antennas </w:t>
-      </w:r>
-      <w:proofErr w:type="spellStart"/>
-      <w:r>
-        <w:rPr>
-          <w:i/>
-        </w:rPr>
-        <w:t>Propagat</w:t>
-      </w:r>
-      <w:proofErr w:type="spellEnd"/>
+        <w:t>Antennas Propagat</w:t>
+      </w:r>
       <w:r>
         <w:t>., to be published.</w:t>
       </w:r>
@@ -6581,16 +6597,7 @@
         <w:pStyle w:val="References"/>
       </w:pPr>
       <w:r>
-        <w:lastRenderedPageBreak/>
-        <w:t xml:space="preserve">E. E. </w:t>
-      </w:r>
-      <w:proofErr w:type="spellStart"/>
-      <w:r>
-        <w:t>Reber</w:t>
-      </w:r>
-      <w:proofErr w:type="spellEnd"/>
-      <w:r>
-        <w:t>, R. L. Michell, and C. J. Carter, “Oxygen absorption in the earth’s atmosphere,” Aerospace Corp., Los</w:t>
+        <w:t>E. E. Reber, R. L. Michell, and C. J. Carter, “Oxygen absorption in the earth’s atmosphere,” Aerospace Corp., Los</w:t>
       </w:r>
       <w:r>
         <w:t xml:space="preserve"> </w:t>
@@ -6604,15 +6611,7 @@
         <w:pStyle w:val="References"/>
       </w:pPr>
       <w:r>
-        <w:t xml:space="preserve">J. H. Davis and J. R. </w:t>
-      </w:r>
-      <w:proofErr w:type="spellStart"/>
-      <w:r>
-        <w:t>Cogdell</w:t>
-      </w:r>
-      <w:proofErr w:type="spellEnd"/>
-      <w:r>
-        <w:t>, “Calibration program for the 16-foot antenna,” Elect. Eng. Res. Lab., Univ. Texas, Austin, Tech. Memo. NGL-006-69-3, Nov. 15, 1987.</w:t>
+        <w:t>J. H. Davis and J. R. Cogdell, “Calibration program for the 16-foot antenna,” Elect. Eng. Res. Lab., Univ. Texas, Austin, Tech. Memo. NGL-006-69-3, Nov. 15, 1987.</w:t>
       </w:r>
     </w:p>
     <w:p>
@@ -6718,12 +6717,7 @@
         <w:t>Transmission Systems for Communications</w:t>
       </w:r>
       <w:r>
-        <w:t>, 3rd ed., Western Electric Co., Winston-Salem, NC,</w:t>
-      </w:r>
-      <w:bookmarkStart w:id="1" w:name="_GoBack"/>
-      <w:bookmarkEnd w:id="1"/>
-      <w:r>
-        <w:t xml:space="preserve"> 1985, pp. 44–60.</w:t>
+        <w:t>, 3rd ed., Western Electric Co., Winston-Salem, NC, 1985, pp. 44–60.</w:t>
       </w:r>
     </w:p>
     <w:p>
@@ -7585,11 +7579,7 @@
         <w:t>m</w:t>
       </w:r>
       <w:r>
-        <w:t>ar. (</w:t>
-      </w:r>
-      <w:proofErr w:type="gramStart"/>
-      <w:r>
-        <w:t>1</w:t>
+        <w:t>ar. (1</w:t>
       </w:r>
       <w:r>
         <w:rPr>
@@ -7625,14 +7615,7 @@
         <w:rPr>
           <w:spacing w:val="-1"/>
         </w:rPr>
-        <w:t>.</w:t>
-      </w:r>
-      <w:proofErr w:type="gramEnd"/>
-      <w:r>
-        <w:rPr>
-          <w:spacing w:val="-1"/>
-        </w:rPr>
-        <w:t>)</w:t>
+        <w:t>.)</w:t>
       </w:r>
       <w:r>
         <w:t xml:space="preserve">. </w:t>
@@ -7643,7 +7626,6 @@
         </w:rPr>
         <w:t xml:space="preserve"> </w:t>
       </w:r>
-      <w:proofErr w:type="gramStart"/>
       <w:r>
         <w:t xml:space="preserve">On </w:t>
       </w:r>
@@ -7663,11 +7645,7 @@
         <w:t>h</w:t>
       </w:r>
       <w:r>
-        <w:t>e</w:t>
-      </w:r>
-      <w:proofErr w:type="gramEnd"/>
-      <w:r>
-        <w:t xml:space="preserve">  use </w:t>
+        <w:t xml:space="preserve">e  use </w:t>
       </w:r>
       <w:r>
         <w:rPr>
@@ -8572,7 +8550,6 @@
       <w:pPr>
         <w:pStyle w:val="References"/>
       </w:pPr>
-      <w:proofErr w:type="gramStart"/>
       <w:r>
         <w:t>P</w:t>
       </w:r>
@@ -8630,7 +8607,6 @@
         </w:rPr>
         <w:t>.</w:t>
       </w:r>
-      <w:proofErr w:type="gramEnd"/>
       <w:r>
         <w:t xml:space="preserve">, </w:t>
       </w:r>
@@ -8670,7 +8646,6 @@
         </w:rPr>
         <w:t xml:space="preserve"> </w:t>
       </w:r>
-      <w:proofErr w:type="gramStart"/>
       <w:r>
         <w:t>Inte</w:t>
       </w:r>
@@ -8714,11 +8689,7 @@
         <w:t>e</w:t>
       </w:r>
       <w:r>
-        <w:t>s</w:t>
-      </w:r>
-      <w:proofErr w:type="gramEnd"/>
-      <w:r>
-        <w:t xml:space="preserve"> dep</w:t>
+        <w:t>s dep</w:t>
       </w:r>
       <w:r>
         <w:rPr>
@@ -9329,19 +9300,14 @@
         <w:t>h</w:t>
       </w:r>
       <w:r>
-        <w:t>or.   (</w:t>
-      </w:r>
-      <w:proofErr w:type="gramStart"/>
-      <w:r>
-        <w:t xml:space="preserve">year,  </w:t>
-      </w:r>
-      <w:r>
-        <w:rPr>
-          <w:spacing w:val="1"/>
-        </w:rPr>
-        <w:t xml:space="preserve"> </w:t>
-      </w:r>
-      <w:proofErr w:type="gramEnd"/>
+        <w:t xml:space="preserve">or.   (year,  </w:t>
+      </w:r>
+      <w:r>
+        <w:rPr>
+          <w:spacing w:val="1"/>
+        </w:rPr>
+        <w:t xml:space="preserve"> </w:t>
+      </w:r>
       <w:r>
         <w:rPr>
           <w:spacing w:val="-2"/>
@@ -9414,7 +9380,6 @@
         </w:rPr>
         <w:t xml:space="preserve"> </w:t>
       </w:r>
-      <w:proofErr w:type="gramStart"/>
       <w:r>
         <w:t>y</w:t>
       </w:r>
@@ -9427,7 +9392,6 @@
       <w:r>
         <w:t>.</w:t>
       </w:r>
-      <w:proofErr w:type="gramEnd"/>
       <w:r>
         <w:rPr>
           <w:spacing w:val="49"/>
@@ -9443,14 +9407,12 @@
         </w:rPr>
         <w:t xml:space="preserve"> </w:t>
       </w:r>
-      <w:proofErr w:type="spellStart"/>
       <w:r>
         <w:rPr>
           <w:spacing w:val="14"/>
         </w:rPr>
         <w:t>ity</w:t>
       </w:r>
-      <w:proofErr w:type="spellEnd"/>
       <w:r>
         <w:t>,</w:t>
       </w:r>
@@ -9705,14 +9667,12 @@
         </w:rPr>
         <w:t xml:space="preserve"> </w:t>
       </w:r>
-      <w:proofErr w:type="spellStart"/>
       <w:r>
         <w:rPr>
           <w:spacing w:val="26"/>
         </w:rPr>
         <w:t>een</w:t>
       </w:r>
-      <w:proofErr w:type="spellEnd"/>
       <w:r>
         <w:t xml:space="preserve">. </w:t>
       </w:r>
@@ -9726,17 +9686,34 @@
         <w:rPr>
           <w:spacing w:val="26"/>
         </w:rPr>
-        <w:t>(</w:t>
-      </w:r>
-      <w:proofErr w:type="gramStart"/>
+        <w:t>(199</w:t>
+      </w:r>
+      <w:r>
+        <w:t>6</w:t>
+      </w:r>
+      <w:r>
+        <w:rPr>
+          <w:spacing w:val="-23"/>
+        </w:rPr>
+        <w:t xml:space="preserve"> </w:t>
+      </w:r>
+      <w:r>
+        <w:t xml:space="preserve">, </w:t>
+      </w:r>
+      <w:r>
+        <w:rPr>
+          <w:spacing w:val="18"/>
+        </w:rPr>
+        <w:t xml:space="preserve"> </w:t>
+      </w:r>
       <w:r>
         <w:rPr>
           <w:spacing w:val="26"/>
         </w:rPr>
-        <w:t>199</w:t>
-      </w:r>
-      <w:r>
-        <w:t>6</w:t>
+        <w:t>Ap</w:t>
+      </w:r>
+      <w:r>
+        <w:t>r</w:t>
       </w:r>
       <w:r>
         <w:rPr>
@@ -9745,11 +9722,37 @@
         <w:t xml:space="preserve"> </w:t>
       </w:r>
       <w:r>
-        <w:t>,</w:t>
-      </w:r>
-      <w:proofErr w:type="gramEnd"/>
-      <w:r>
-        <w:t xml:space="preserve"> </w:t>
+        <w:t>.</w:t>
+      </w:r>
+      <w:r>
+        <w:rPr>
+          <w:spacing w:val="-24"/>
+        </w:rPr>
+        <w:t xml:space="preserve"> </w:t>
+      </w:r>
+      <w:r>
+        <w:rPr>
+          <w:spacing w:val="26"/>
+        </w:rPr>
+        <w:t>)</w:t>
+      </w:r>
+      <w:r>
+        <w:t xml:space="preserve">. </w:t>
+      </w:r>
+      <w:r>
+        <w:rPr>
+          <w:spacing w:val="20"/>
+        </w:rPr>
+        <w:t xml:space="preserve"> </w:t>
+      </w:r>
+      <w:r>
+        <w:rPr>
+          <w:spacing w:val="26"/>
+        </w:rPr>
+        <w:t>Th</w:t>
+      </w:r>
+      <w:r>
+        <w:t xml:space="preserve">e </w:t>
       </w:r>
       <w:r>
         <w:rPr>
@@ -9761,7 +9764,25 @@
         <w:rPr>
           <w:spacing w:val="26"/>
         </w:rPr>
-        <w:t>Ap</w:t>
+        <w:t>I</w:t>
+      </w:r>
+      <w:r>
+        <w:t>n</w:t>
+      </w:r>
+      <w:r>
+        <w:rPr>
+          <w:spacing w:val="-23"/>
+        </w:rPr>
+        <w:t xml:space="preserve"> </w:t>
+      </w:r>
+      <w:r>
+        <w:t>t</w:t>
+      </w:r>
+      <w:r>
+        <w:rPr>
+          <w:spacing w:val="-25"/>
+        </w:rPr>
+        <w:t xml:space="preserve"> </w:t>
       </w:r>
       <w:r>
         <w:t>r</w:t>
@@ -9773,378 +9794,289 @@
         <w:t xml:space="preserve"> </w:t>
       </w:r>
       <w:r>
-        <w:t>.</w:t>
-      </w:r>
-      <w:r>
-        <w:rPr>
-          <w:spacing w:val="-24"/>
-        </w:rPr>
-        <w:t xml:space="preserve"> </w:t>
-      </w:r>
-      <w:r>
         <w:rPr>
           <w:spacing w:val="26"/>
         </w:rPr>
-        <w:t>)</w:t>
-      </w:r>
-      <w:r>
-        <w:t xml:space="preserve">. </w:t>
-      </w:r>
-      <w:r>
-        <w:rPr>
-          <w:spacing w:val="20"/>
-        </w:rPr>
-        <w:t xml:space="preserve"> </w:t>
-      </w:r>
-      <w:proofErr w:type="gramStart"/>
+        <w:t>a</w:t>
+      </w:r>
+      <w:r>
+        <w:t>n</w:t>
+      </w:r>
+      <w:r>
+        <w:rPr>
+          <w:spacing w:val="-23"/>
+        </w:rPr>
+        <w:t xml:space="preserve"> </w:t>
+      </w:r>
       <w:r>
         <w:rPr>
           <w:spacing w:val="26"/>
         </w:rPr>
-        <w:t>Th</w:t>
+        <w:t>e</w:t>
+      </w:r>
+      <w:r>
+        <w:t xml:space="preserve">t </w:t>
+      </w:r>
+      <w:r>
+        <w:rPr>
+          <w:spacing w:val="18"/>
+        </w:rPr>
+        <w:t xml:space="preserve"> </w:t>
+      </w:r>
+      <w:r>
+        <w:rPr>
+          <w:spacing w:val="26"/>
+        </w:rPr>
+        <w:t>Ar</w:t>
+      </w:r>
+      <w:r>
+        <w:rPr>
+          <w:spacing w:val="24"/>
+        </w:rPr>
+        <w:t>ch</w:t>
+      </w:r>
+      <w:r>
+        <w:t>i</w:t>
+      </w:r>
+      <w:r>
+        <w:rPr>
+          <w:spacing w:val="-26"/>
+        </w:rPr>
+        <w:t xml:space="preserve"> </w:t>
+      </w:r>
+      <w:r>
+        <w:rPr>
+          <w:spacing w:val="-26"/>
+        </w:rPr>
+        <w:t>-</w:t>
+      </w:r>
+      <w:r>
+        <w:t>t</w:t>
+      </w:r>
+      <w:r>
+        <w:rPr>
+          <w:spacing w:val="24"/>
+        </w:rPr>
+        <w:t>ec</w:t>
+      </w:r>
+      <w:r>
+        <w:t>t</w:t>
+      </w:r>
+      <w:r>
+        <w:rPr>
+          <w:spacing w:val="24"/>
+        </w:rPr>
+        <w:t>ure</w:t>
+      </w:r>
+      <w:r>
+        <w:t xml:space="preserve">: </w:t>
+      </w:r>
+      <w:r>
+        <w:rPr>
+          <w:spacing w:val="40"/>
+        </w:rPr>
+        <w:t xml:space="preserve"> </w:t>
+      </w:r>
+      <w:r>
+        <w:t>M</w:t>
+      </w:r>
+      <w:r>
+        <w:rPr>
+          <w:spacing w:val="-27"/>
+        </w:rPr>
+        <w:t xml:space="preserve"> </w:t>
+      </w:r>
+      <w:r>
+        <w:t>a</w:t>
+      </w:r>
+      <w:r>
+        <w:rPr>
+          <w:spacing w:val="-26"/>
+        </w:rPr>
+        <w:t xml:space="preserve"> </w:t>
+      </w:r>
+      <w:r>
+        <w:rPr>
+          <w:spacing w:val="24"/>
+        </w:rPr>
+        <w:t>nag</w:t>
+      </w:r>
+      <w:r>
+        <w:t>i</w:t>
+      </w:r>
+      <w:r>
+        <w:rPr>
+          <w:spacing w:val="-28"/>
+        </w:rPr>
+        <w:t xml:space="preserve"> </w:t>
+      </w:r>
+      <w:r>
+        <w:rPr>
+          <w:spacing w:val="24"/>
+        </w:rPr>
+        <w:t>n</w:t>
+      </w:r>
+      <w:r>
+        <w:t xml:space="preserve">g </w:t>
+      </w:r>
+      <w:r>
+        <w:rPr>
+          <w:spacing w:val="42"/>
+        </w:rPr>
+        <w:t xml:space="preserve"> </w:t>
+      </w:r>
+      <w:r>
+        <w:t>i</w:t>
+      </w:r>
+      <w:r>
+        <w:rPr>
+          <w:spacing w:val="-28"/>
+        </w:rPr>
+        <w:t xml:space="preserve"> </w:t>
+      </w:r>
+      <w:r>
+        <w:t>n</w:t>
+      </w:r>
+      <w:r>
+        <w:rPr>
+          <w:spacing w:val="-25"/>
+        </w:rPr>
+        <w:t xml:space="preserve"> </w:t>
+      </w:r>
+      <w:r>
+        <w:t>f</w:t>
+      </w:r>
+      <w:r>
+        <w:rPr>
+          <w:spacing w:val="-27"/>
+        </w:rPr>
+        <w:t xml:space="preserve"> </w:t>
+      </w:r>
+      <w:r>
+        <w:t>o</w:t>
+      </w:r>
+      <w:r>
+        <w:rPr>
+          <w:spacing w:val="-25"/>
+        </w:rPr>
+        <w:t xml:space="preserve"> </w:t>
+      </w:r>
+      <w:r>
+        <w:rPr>
+          <w:spacing w:val="24"/>
+        </w:rPr>
+        <w:t>r</w:t>
+      </w:r>
+      <w:r>
+        <w:t>m</w:t>
+      </w:r>
+      <w:r>
+        <w:rPr>
+          <w:spacing w:val="-28"/>
+        </w:rPr>
+        <w:t xml:space="preserve"> </w:t>
+      </w:r>
+      <w:r>
+        <w:rPr>
+          <w:spacing w:val="24"/>
+        </w:rPr>
+        <w:t>a</w:t>
+      </w:r>
+      <w:r>
+        <w:t>t</w:t>
+      </w:r>
+      <w:r>
+        <w:rPr>
+          <w:spacing w:val="-26"/>
+        </w:rPr>
+        <w:t xml:space="preserve"> </w:t>
+      </w:r>
+      <w:r>
+        <w:t>i</w:t>
+      </w:r>
+      <w:r>
+        <w:rPr>
+          <w:spacing w:val="-26"/>
+        </w:rPr>
+        <w:t xml:space="preserve"> </w:t>
+      </w:r>
+      <w:r>
+        <w:rPr>
+          <w:spacing w:val="24"/>
+        </w:rPr>
+        <w:t>o</w:t>
+      </w:r>
+      <w:r>
+        <w:t xml:space="preserve">n </w:t>
+      </w:r>
+      <w:r>
+        <w:rPr>
+          <w:spacing w:val="42"/>
+        </w:rPr>
+        <w:t xml:space="preserve"> </w:t>
+      </w:r>
+      <w:r>
+        <w:t>i</w:t>
+      </w:r>
+      <w:r>
+        <w:rPr>
+          <w:spacing w:val="-26"/>
+        </w:rPr>
+        <w:t xml:space="preserve"> </w:t>
+      </w:r>
+      <w:r>
+        <w:t xml:space="preserve">n </w:t>
+      </w:r>
+      <w:r>
+        <w:rPr>
+          <w:spacing w:val="42"/>
+        </w:rPr>
+        <w:t xml:space="preserve"> </w:t>
+      </w:r>
+      <w:r>
+        <w:t>t</w:t>
+      </w:r>
+      <w:r>
+        <w:rPr>
+          <w:spacing w:val="-26"/>
+        </w:rPr>
+        <w:t xml:space="preserve"> </w:t>
+      </w:r>
+      <w:r>
+        <w:t>h</w:t>
+      </w:r>
+      <w:r>
+        <w:rPr>
+          <w:spacing w:val="-25"/>
+        </w:rPr>
+        <w:t xml:space="preserve"> </w:t>
       </w:r>
       <w:r>
         <w:t xml:space="preserve">e </w:t>
       </w:r>
       <w:r>
         <w:rPr>
-          <w:spacing w:val="18"/>
-        </w:rPr>
-        <w:t xml:space="preserve"> </w:t>
-      </w:r>
-      <w:r>
-        <w:rPr>
-          <w:spacing w:val="26"/>
-        </w:rPr>
-        <w:t>I</w:t>
-      </w:r>
-      <w:r>
+          <w:spacing w:val="41"/>
+        </w:rPr>
+        <w:t xml:space="preserve"> </w:t>
+      </w:r>
+      <w:r>
+        <w:rPr>
+          <w:spacing w:val="24"/>
+        </w:rPr>
         <w:t>n</w:t>
       </w:r>
-      <w:proofErr w:type="gramEnd"/>
-      <w:r>
-        <w:rPr>
-          <w:spacing w:val="-23"/>
-        </w:rPr>
-        <w:t xml:space="preserve"> </w:t>
-      </w:r>
-      <w:r>
-        <w:t>t</w:t>
-      </w:r>
-      <w:r>
-        <w:rPr>
-          <w:spacing w:val="-25"/>
-        </w:rPr>
-        <w:t xml:space="preserve"> </w:t>
-      </w:r>
-      <w:r>
-        <w:t>r</w:t>
-      </w:r>
-      <w:r>
-        <w:rPr>
-          <w:spacing w:val="-23"/>
-        </w:rPr>
-        <w:t xml:space="preserve"> </w:t>
-      </w:r>
-      <w:r>
-        <w:rPr>
-          <w:spacing w:val="26"/>
-        </w:rPr>
-        <w:t>a</w:t>
-      </w:r>
-      <w:r>
-        <w:t>n</w:t>
-      </w:r>
-      <w:r>
-        <w:rPr>
-          <w:spacing w:val="-23"/>
-        </w:rPr>
-        <w:t xml:space="preserve"> </w:t>
-      </w:r>
-      <w:r>
-        <w:rPr>
-          <w:spacing w:val="26"/>
-        </w:rPr>
+      <w:r>
         <w:t>e</w:t>
       </w:r>
       <w:r>
-        <w:t xml:space="preserve">t </w:t>
-      </w:r>
-      <w:r>
-        <w:rPr>
-          <w:spacing w:val="18"/>
-        </w:rPr>
-        <w:t xml:space="preserve"> </w:t>
-      </w:r>
-      <w:r>
-        <w:rPr>
-          <w:spacing w:val="26"/>
-        </w:rPr>
-        <w:t>Ar</w:t>
-      </w:r>
-      <w:r>
-        <w:rPr>
-          <w:spacing w:val="24"/>
-        </w:rPr>
-        <w:t>ch</w:t>
-      </w:r>
-      <w:r>
-        <w:t>i</w:t>
-      </w:r>
-      <w:r>
-        <w:rPr>
-          <w:spacing w:val="-26"/>
-        </w:rPr>
-        <w:t xml:space="preserve"> </w:t>
-      </w:r>
-      <w:r>
-        <w:rPr>
-          <w:spacing w:val="-26"/>
-        </w:rPr>
-        <w:t>-</w:t>
-      </w:r>
-      <w:proofErr w:type="spellStart"/>
-      <w:r>
-        <w:t>t</w:t>
-      </w:r>
-      <w:r>
-        <w:rPr>
-          <w:spacing w:val="24"/>
-        </w:rPr>
-        <w:t>ec</w:t>
-      </w:r>
-      <w:r>
-        <w:t>t</w:t>
-      </w:r>
-      <w:r>
-        <w:rPr>
-          <w:spacing w:val="24"/>
-        </w:rPr>
-        <w:t>ure</w:t>
-      </w:r>
-      <w:proofErr w:type="spellEnd"/>
-      <w:r>
-        <w:t xml:space="preserve">: </w:t>
-      </w:r>
-      <w:r>
-        <w:rPr>
-          <w:spacing w:val="40"/>
-        </w:rPr>
-        <w:t xml:space="preserve"> </w:t>
-      </w:r>
-      <w:r>
-        <w:t>M</w:t>
-      </w:r>
-      <w:r>
         <w:rPr>
           <w:spacing w:val="-27"/>
         </w:rPr>
         <w:t xml:space="preserve"> </w:t>
       </w:r>
       <w:r>
-        <w:t>a</w:t>
-      </w:r>
-      <w:r>
-        <w:rPr>
-          <w:spacing w:val="-26"/>
-        </w:rPr>
-        <w:t xml:space="preserve"> </w:t>
-      </w:r>
-      <w:proofErr w:type="spellStart"/>
-      <w:r>
-        <w:rPr>
-          <w:spacing w:val="24"/>
-        </w:rPr>
-        <w:t>nag</w:t>
-      </w:r>
-      <w:r>
-        <w:t>i</w:t>
-      </w:r>
-      <w:proofErr w:type="spellEnd"/>
-      <w:r>
-        <w:rPr>
-          <w:spacing w:val="-28"/>
-        </w:rPr>
-        <w:t xml:space="preserve"> </w:t>
-      </w:r>
-      <w:r>
-        <w:rPr>
-          <w:spacing w:val="24"/>
-        </w:rPr>
-        <w:t>n</w:t>
-      </w:r>
-      <w:r>
-        <w:t xml:space="preserve">g </w:t>
-      </w:r>
-      <w:r>
-        <w:rPr>
-          <w:spacing w:val="42"/>
-        </w:rPr>
-        <w:t xml:space="preserve"> </w:t>
-      </w:r>
-      <w:proofErr w:type="spellStart"/>
-      <w:r>
-        <w:t>i</w:t>
-      </w:r>
-      <w:proofErr w:type="spellEnd"/>
-      <w:r>
-        <w:rPr>
-          <w:spacing w:val="-28"/>
-        </w:rPr>
-        <w:t xml:space="preserve"> </w:t>
-      </w:r>
-      <w:r>
-        <w:t>n</w:t>
-      </w:r>
-      <w:r>
-        <w:rPr>
-          <w:spacing w:val="-25"/>
-        </w:rPr>
-        <w:t xml:space="preserve"> </w:t>
-      </w:r>
-      <w:r>
-        <w:t>f</w:t>
-      </w:r>
-      <w:r>
-        <w:rPr>
-          <w:spacing w:val="-27"/>
-        </w:rPr>
-        <w:t xml:space="preserve"> </w:t>
-      </w:r>
-      <w:r>
-        <w:t>o</w:t>
-      </w:r>
-      <w:r>
-        <w:rPr>
-          <w:spacing w:val="-25"/>
-        </w:rPr>
-        <w:t xml:space="preserve"> </w:t>
-      </w:r>
-      <w:r>
-        <w:rPr>
-          <w:spacing w:val="24"/>
-        </w:rPr>
-        <w:t>r</w:t>
-      </w:r>
-      <w:r>
-        <w:t>m</w:t>
-      </w:r>
-      <w:r>
-        <w:rPr>
-          <w:spacing w:val="-28"/>
-        </w:rPr>
-        <w:t xml:space="preserve"> </w:t>
-      </w:r>
-      <w:r>
-        <w:rPr>
-          <w:spacing w:val="24"/>
-        </w:rPr>
-        <w:t>a</w:t>
-      </w:r>
-      <w:r>
-        <w:t>t</w:t>
-      </w:r>
-      <w:r>
-        <w:rPr>
-          <w:spacing w:val="-26"/>
-        </w:rPr>
-        <w:t xml:space="preserve"> </w:t>
-      </w:r>
-      <w:proofErr w:type="spellStart"/>
-      <w:r>
-        <w:t>i</w:t>
-      </w:r>
-      <w:proofErr w:type="spellEnd"/>
-      <w:r>
-        <w:rPr>
-          <w:spacing w:val="-26"/>
-        </w:rPr>
-        <w:t xml:space="preserve"> </w:t>
-      </w:r>
-      <w:r>
-        <w:rPr>
-          <w:spacing w:val="24"/>
-        </w:rPr>
-        <w:t>o</w:t>
-      </w:r>
-      <w:r>
-        <w:t xml:space="preserve">n </w:t>
-      </w:r>
-      <w:r>
-        <w:rPr>
-          <w:spacing w:val="42"/>
-        </w:rPr>
-        <w:t xml:space="preserve"> </w:t>
-      </w:r>
-      <w:proofErr w:type="spellStart"/>
-      <w:r>
-        <w:t>i</w:t>
-      </w:r>
-      <w:proofErr w:type="spellEnd"/>
-      <w:r>
-        <w:rPr>
-          <w:spacing w:val="-26"/>
-        </w:rPr>
-        <w:t xml:space="preserve"> </w:t>
-      </w:r>
-      <w:r>
-        <w:t xml:space="preserve">n </w:t>
-      </w:r>
-      <w:r>
-        <w:rPr>
-          <w:spacing w:val="42"/>
-        </w:rPr>
-        <w:t xml:space="preserve"> </w:t>
-      </w:r>
-      <w:r>
-        <w:t>t</w:t>
-      </w:r>
-      <w:r>
-        <w:rPr>
-          <w:spacing w:val="-26"/>
-        </w:rPr>
-        <w:t xml:space="preserve"> </w:t>
-      </w:r>
-      <w:r>
-        <w:t>h</w:t>
-      </w:r>
-      <w:r>
-        <w:rPr>
-          <w:spacing w:val="-25"/>
-        </w:rPr>
-        <w:t xml:space="preserve"> </w:t>
-      </w:r>
-      <w:r>
-        <w:t xml:space="preserve">e </w:t>
-      </w:r>
-      <w:r>
-        <w:rPr>
-          <w:spacing w:val="41"/>
-        </w:rPr>
-        <w:t xml:space="preserve"> </w:t>
-      </w:r>
-      <w:proofErr w:type="spellStart"/>
-      <w:r>
-        <w:rPr>
-          <w:spacing w:val="24"/>
-        </w:rPr>
-        <w:t>n</w:t>
-      </w:r>
-      <w:r>
-        <w:t>e</w:t>
-      </w:r>
-      <w:r>
-        <w:rPr>
-          <w:spacing w:val="-27"/>
-        </w:rPr>
-        <w:t xml:space="preserve"> </w:t>
-      </w:r>
-      <w:r>
-        <w:t>w</w:t>
-      </w:r>
-      <w:proofErr w:type="spellEnd"/>
-      <w:r>
-        <w:t xml:space="preserve"> par</w:t>
+        <w:t>w par</w:t>
       </w:r>
       <w:r>
         <w:rPr>
@@ -11840,23 +11772,13 @@
       <w:r>
         <w:t xml:space="preserve">, City of Conf., Abbrev. State (if given), year, pp. </w:t>
       </w:r>
-      <w:proofErr w:type="spellStart"/>
       <w:r>
         <w:rPr>
           <w:rFonts w:ascii="TimesNewRomanPS-ItalicMT" w:hAnsi="TimesNewRomanPS-ItalicMT" w:cs="TimesNewRomanPS-ItalicMT"/>
           <w:i/>
           <w:iCs/>
         </w:rPr>
-        <w:t>xxxxxx</w:t>
-      </w:r>
-      <w:proofErr w:type="spellEnd"/>
-      <w:r>
-        <w:rPr>
-          <w:rFonts w:ascii="TimesNewRomanPS-ItalicMT" w:hAnsi="TimesNewRomanPS-ItalicMT" w:cs="TimesNewRomanPS-ItalicMT"/>
-          <w:i/>
-          <w:iCs/>
-        </w:rPr>
-        <w:t>.</w:t>
+        <w:t>xxxxxx.</w:t>
       </w:r>
     </w:p>
     <w:p>
@@ -12030,11 +11952,7 @@
         <w:t>a</w:t>
       </w:r>
       <w:r>
-        <w:t xml:space="preserve">s- </w:t>
-      </w:r>
-      <w:proofErr w:type="spellStart"/>
-      <w:r>
-        <w:t>s</w:t>
+        <w:t>s- s</w:t>
       </w:r>
       <w:r>
         <w:rPr>
@@ -12045,7 +11963,6 @@
       <w:r>
         <w:t>vely</w:t>
       </w:r>
-      <w:proofErr w:type="spellEnd"/>
       <w:r>
         <w:rPr>
           <w:spacing w:val="1"/>
@@ -12537,7 +12454,6 @@
         </w:rPr>
         <w:t xml:space="preserve"> </w:t>
       </w:r>
-      <w:proofErr w:type="spellStart"/>
       <w:r>
         <w:rPr>
           <w:spacing w:val="-1"/>
@@ -12574,7 +12490,6 @@
       <w:r>
         <w:t>d</w:t>
       </w:r>
-      <w:proofErr w:type="spellEnd"/>
       <w:r>
         <w:rPr>
           <w:spacing w:val="20"/>
@@ -13203,18 +13118,8 @@
           <w:i/>
           <w:iCs/>
         </w:rPr>
-        <w:t xml:space="preserve">x xxx </w:t>
-      </w:r>
-      <w:proofErr w:type="spellStart"/>
-      <w:r>
-        <w:rPr>
-          <w:rFonts w:ascii="TimesNewRomanPS-ItalicMT" w:hAnsi="TimesNewRomanPS-ItalicMT" w:cs="TimesNewRomanPS-ItalicMT"/>
-          <w:i/>
-          <w:iCs/>
-        </w:rPr>
-        <w:t>xxx</w:t>
-      </w:r>
-      <w:proofErr w:type="spellEnd"/>
+        <w:t>x xxx xxx</w:t>
+      </w:r>
       <w:r>
         <w:t>, Abbrev. Month, day, year.</w:t>
       </w:r>
@@ -13246,7 +13151,6 @@
       <w:r>
         <w:t xml:space="preserve">G. </w:t>
       </w:r>
-      <w:proofErr w:type="spellStart"/>
       <w:r>
         <w:rPr>
           <w:spacing w:val="-2"/>
@@ -13254,11 +13158,7 @@
         <w:t>B</w:t>
       </w:r>
       <w:r>
-        <w:t>randli</w:t>
-      </w:r>
-      <w:proofErr w:type="spellEnd"/>
-      <w:r>
-        <w:t xml:space="preserve"> and M. Di</w:t>
+        <w:t>randli and M. Di</w:t>
       </w:r>
       <w:r>
         <w:rPr>
@@ -13627,6 +13527,7 @@
           <w:i/>
           <w:iCs/>
         </w:rPr>
+        <w:lastRenderedPageBreak/>
         <w:br/>
       </w:r>
       <w:r>
@@ -13727,6 +13628,7 @@
         <w:pStyle w:val="References"/>
       </w:pPr>
       <w:r>
+        <w:lastRenderedPageBreak/>
         <w:t>A. Brahms, “Representation error for real numbers in binary computer arithmetic,” IEEE Computer Group</w:t>
       </w:r>
       <w:r>
@@ -13893,7 +13795,7 @@
 </file>
 
 <file path=word/endnotes.xml><?xml version="1.0" encoding="utf-8"?>
-<w:endnotes xmlns:wpc="http://schemas.microsoft.com/office/word/2010/wordprocessingCanvas" xmlns:cx="http://schemas.microsoft.com/office/drawing/2014/chartex" xmlns:cx1="http://schemas.microsoft.com/office/drawing/2015/9/8/chartex" xmlns:cx2="http://schemas.microsoft.com/office/drawing/2015/10/21/chartex" xmlns:cx3="http://schemas.microsoft.com/office/drawing/2016/5/9/chartex" xmlns:cx4="http://schemas.microsoft.com/office/drawing/2016/5/10/chartex" xmlns:cx5="http://schemas.microsoft.com/office/drawing/2016/5/11/chartex" xmlns:cx6="http://schemas.microsoft.com/office/drawing/2016/5/12/chartex" xmlns:cx7="http://schemas.microsoft.com/office/drawing/2016/5/13/chartex" xmlns:cx8="http://schemas.microsoft.com/office/drawing/2016/5/14/chartex" xmlns:mc="http://schemas.openxmlformats.org/markup-compatibility/2006" xmlns:aink="http://schemas.microsoft.com/office/drawing/2016/ink" xmlns:am3d="http://schemas.microsoft.com/office/drawing/2017/model3d" xmlns:o="urn:schemas-microsoft-com:office:office" xmlns:r="http://schemas.openxmlformats.org/officeDocument/2006/relationships" xmlns:m="http://schemas.openxmlformats.org/officeDocument/2006/math" xmlns:v="urn:schemas-microsoft-com:vml" xmlns:wp14="http://schemas.microsoft.com/office/word/2010/wordprocessingDrawing" xmlns:wp="http://schemas.openxmlformats.org/drawingml/2006/wordprocessingDrawing" xmlns:w10="urn:schemas-microsoft-com:office:word" xmlns:w="http://schemas.openxmlformats.org/wordprocessingml/2006/main" xmlns:w14="http://schemas.microsoft.com/office/word/2010/wordml" xmlns:w15="http://schemas.microsoft.com/office/word/2012/wordml" xmlns:w16cid="http://schemas.microsoft.com/office/word/2016/wordml/cid" xmlns:w16se="http://schemas.microsoft.com/office/word/2015/wordml/symex" xmlns:wpg="http://schemas.microsoft.com/office/word/2010/wordprocessingGroup" xmlns:wpi="http://schemas.microsoft.com/office/word/2010/wordprocessingInk" xmlns:wne="http://schemas.microsoft.com/office/word/2006/wordml" xmlns:wps="http://schemas.microsoft.com/office/word/2010/wordprocessingShape" mc:Ignorable="w14 w15 w16se w16cid wp14">
+<w:endnotes xmlns:wpc="http://schemas.microsoft.com/office/word/2010/wordprocessingCanvas" xmlns:cx="http://schemas.microsoft.com/office/drawing/2014/chartex" xmlns:mc="http://schemas.openxmlformats.org/markup-compatibility/2006" xmlns:o="urn:schemas-microsoft-com:office:office" xmlns:r="http://schemas.openxmlformats.org/officeDocument/2006/relationships" xmlns:m="http://schemas.openxmlformats.org/officeDocument/2006/math" xmlns:v="urn:schemas-microsoft-com:vml" xmlns:wp14="http://schemas.microsoft.com/office/word/2010/wordprocessingDrawing" xmlns:wp="http://schemas.openxmlformats.org/drawingml/2006/wordprocessingDrawing" xmlns:w10="urn:schemas-microsoft-com:office:word" xmlns:w="http://schemas.openxmlformats.org/wordprocessingml/2006/main" xmlns:w14="http://schemas.microsoft.com/office/word/2010/wordml" xmlns:w15="http://schemas.microsoft.com/office/word/2012/wordml" xmlns:w16se="http://schemas.microsoft.com/office/word/2015/wordml/symex" xmlns:wpg="http://schemas.microsoft.com/office/word/2010/wordprocessingGroup" xmlns:wpi="http://schemas.microsoft.com/office/word/2010/wordprocessingInk" xmlns:wne="http://schemas.microsoft.com/office/word/2006/wordml" xmlns:wps="http://schemas.microsoft.com/office/word/2010/wordprocessingShape" mc:Ignorable="w14 w15 w16se wp14">
   <w:endnote w:type="separator" w:id="-1">
     <w:p>
       <w:r>
@@ -13912,7 +13814,7 @@
 </file>
 
 <file path=word/footnotes.xml><?xml version="1.0" encoding="utf-8"?>
-<w:footnotes xmlns:wpc="http://schemas.microsoft.com/office/word/2010/wordprocessingCanvas" xmlns:cx="http://schemas.microsoft.com/office/drawing/2014/chartex" xmlns:cx1="http://schemas.microsoft.com/office/drawing/2015/9/8/chartex" xmlns:cx2="http://schemas.microsoft.com/office/drawing/2015/10/21/chartex" xmlns:cx3="http://schemas.microsoft.com/office/drawing/2016/5/9/chartex" xmlns:cx4="http://schemas.microsoft.com/office/drawing/2016/5/10/chartex" xmlns:cx5="http://schemas.microsoft.com/office/drawing/2016/5/11/chartex" xmlns:cx6="http://schemas.microsoft.com/office/drawing/2016/5/12/chartex" xmlns:cx7="http://schemas.microsoft.com/office/drawing/2016/5/13/chartex" xmlns:cx8="http://schemas.microsoft.com/office/drawing/2016/5/14/chartex" xmlns:mc="http://schemas.openxmlformats.org/markup-compatibility/2006" xmlns:aink="http://schemas.microsoft.com/office/drawing/2016/ink" xmlns:am3d="http://schemas.microsoft.com/office/drawing/2017/model3d" xmlns:o="urn:schemas-microsoft-com:office:office" xmlns:r="http://schemas.openxmlformats.org/officeDocument/2006/relationships" xmlns:m="http://schemas.openxmlformats.org/officeDocument/2006/math" xmlns:v="urn:schemas-microsoft-com:vml" xmlns:wp14="http://schemas.microsoft.com/office/word/2010/wordprocessingDrawing" xmlns:wp="http://schemas.openxmlformats.org/drawingml/2006/wordprocessingDrawing" xmlns:w10="urn:schemas-microsoft-com:office:word" xmlns:w="http://schemas.openxmlformats.org/wordprocessingml/2006/main" xmlns:w14="http://schemas.microsoft.com/office/word/2010/wordml" xmlns:w15="http://schemas.microsoft.com/office/word/2012/wordml" xmlns:w16cid="http://schemas.microsoft.com/office/word/2016/wordml/cid" xmlns:w16se="http://schemas.microsoft.com/office/word/2015/wordml/symex" xmlns:wpg="http://schemas.microsoft.com/office/word/2010/wordprocessingGroup" xmlns:wpi="http://schemas.microsoft.com/office/word/2010/wordprocessingInk" xmlns:wne="http://schemas.microsoft.com/office/word/2006/wordml" xmlns:wps="http://schemas.microsoft.com/office/word/2010/wordprocessingShape" mc:Ignorable="w14 w15 w16se w16cid wp14">
+<w:footnotes xmlns:wpc="http://schemas.microsoft.com/office/word/2010/wordprocessingCanvas" xmlns:cx="http://schemas.microsoft.com/office/drawing/2014/chartex" xmlns:mc="http://schemas.openxmlformats.org/markup-compatibility/2006" xmlns:o="urn:schemas-microsoft-com:office:office" xmlns:r="http://schemas.openxmlformats.org/officeDocument/2006/relationships" xmlns:m="http://schemas.openxmlformats.org/officeDocument/2006/math" xmlns:v="urn:schemas-microsoft-com:vml" xmlns:wp14="http://schemas.microsoft.com/office/word/2010/wordprocessingDrawing" xmlns:wp="http://schemas.openxmlformats.org/drawingml/2006/wordprocessingDrawing" xmlns:w10="urn:schemas-microsoft-com:office:word" xmlns:w="http://schemas.openxmlformats.org/wordprocessingml/2006/main" xmlns:w14="http://schemas.microsoft.com/office/word/2010/wordml" xmlns:w15="http://schemas.microsoft.com/office/word/2012/wordml" xmlns:w16se="http://schemas.microsoft.com/office/word/2015/wordml/symex" xmlns:wpg="http://schemas.microsoft.com/office/word/2010/wordprocessingGroup" xmlns:wpi="http://schemas.microsoft.com/office/word/2010/wordprocessingInk" xmlns:wne="http://schemas.microsoft.com/office/word/2006/wordml" xmlns:wps="http://schemas.microsoft.com/office/word/2010/wordprocessingShape" mc:Ignorable="w14 w15 w16se wp14">
   <w:footnote w:type="separator" w:id="-1">
     <w:p/>
   </w:footnote>
@@ -13938,7 +13840,7 @@
 </file>
 
 <file path=word/header1.xml><?xml version="1.0" encoding="utf-8"?>
-<w:hdr xmlns:wpc="http://schemas.microsoft.com/office/word/2010/wordprocessingCanvas" xmlns:cx="http://schemas.microsoft.com/office/drawing/2014/chartex" xmlns:cx1="http://schemas.microsoft.com/office/drawing/2015/9/8/chartex" xmlns:cx2="http://schemas.microsoft.com/office/drawing/2015/10/21/chartex" xmlns:cx3="http://schemas.microsoft.com/office/drawing/2016/5/9/chartex" xmlns:cx4="http://schemas.microsoft.com/office/drawing/2016/5/10/chartex" xmlns:cx5="http://schemas.microsoft.com/office/drawing/2016/5/11/chartex" xmlns:cx6="http://schemas.microsoft.com/office/drawing/2016/5/12/chartex" xmlns:cx7="http://schemas.microsoft.com/office/drawing/2016/5/13/chartex" xmlns:cx8="http://schemas.microsoft.com/office/drawing/2016/5/14/chartex" xmlns:mc="http://schemas.openxmlformats.org/markup-compatibility/2006" xmlns:aink="http://schemas.microsoft.com/office/drawing/2016/ink" xmlns:am3d="http://schemas.microsoft.com/office/drawing/2017/model3d" xmlns:o="urn:schemas-microsoft-com:office:office" xmlns:r="http://schemas.openxmlformats.org/officeDocument/2006/relationships" xmlns:m="http://schemas.openxmlformats.org/officeDocument/2006/math" xmlns:v="urn:schemas-microsoft-com:vml" xmlns:wp14="http://schemas.microsoft.com/office/word/2010/wordprocessingDrawing" xmlns:wp="http://schemas.openxmlformats.org/drawingml/2006/wordprocessingDrawing" xmlns:w10="urn:schemas-microsoft-com:office:word" xmlns:w="http://schemas.openxmlformats.org/wordprocessingml/2006/main" xmlns:w14="http://schemas.microsoft.com/office/word/2010/wordml" xmlns:w15="http://schemas.microsoft.com/office/word/2012/wordml" xmlns:w16cid="http://schemas.microsoft.com/office/word/2016/wordml/cid" xmlns:w16se="http://schemas.microsoft.com/office/word/2015/wordml/symex" xmlns:wpg="http://schemas.microsoft.com/office/word/2010/wordprocessingGroup" xmlns:wpi="http://schemas.microsoft.com/office/word/2010/wordprocessingInk" xmlns:wne="http://schemas.microsoft.com/office/word/2006/wordml" xmlns:wps="http://schemas.microsoft.com/office/word/2010/wordprocessingShape" mc:Ignorable="w14 w15 w16se w16cid wp14">
+<w:hdr xmlns:wpc="http://schemas.microsoft.com/office/word/2010/wordprocessingCanvas" xmlns:cx="http://schemas.microsoft.com/office/drawing/2014/chartex" xmlns:mc="http://schemas.openxmlformats.org/markup-compatibility/2006" xmlns:o="urn:schemas-microsoft-com:office:office" xmlns:r="http://schemas.openxmlformats.org/officeDocument/2006/relationships" xmlns:m="http://schemas.openxmlformats.org/officeDocument/2006/math" xmlns:v="urn:schemas-microsoft-com:vml" xmlns:wp14="http://schemas.microsoft.com/office/word/2010/wordprocessingDrawing" xmlns:wp="http://schemas.openxmlformats.org/drawingml/2006/wordprocessingDrawing" xmlns:w10="urn:schemas-microsoft-com:office:word" xmlns:w="http://schemas.openxmlformats.org/wordprocessingml/2006/main" xmlns:w14="http://schemas.microsoft.com/office/word/2010/wordml" xmlns:w15="http://schemas.microsoft.com/office/word/2012/wordml" xmlns:w16se="http://schemas.microsoft.com/office/word/2015/wordml/symex" xmlns:wpg="http://schemas.microsoft.com/office/word/2010/wordprocessingGroup" xmlns:wpi="http://schemas.microsoft.com/office/word/2010/wordprocessingInk" xmlns:wne="http://schemas.microsoft.com/office/word/2006/wordml" xmlns:wps="http://schemas.microsoft.com/office/word/2010/wordprocessingShape" mc:Ignorable="w14 w15 w16se wp14">
   <w:p>
     <w:pPr>
       <w:framePr w:wrap="auto" w:vAnchor="text" w:hAnchor="margin" w:xAlign="right" w:y="1"/>
@@ -13956,7 +13858,7 @@
       <w:rPr>
         <w:noProof/>
       </w:rPr>
-      <w:t>3</w:t>
+      <w:t>2</w:t>
     </w:r>
     <w:r>
       <w:fldChar w:fldCharType="end"/>
@@ -13971,7 +13873,7 @@
 </file>
 
 <file path=word/numbering.xml><?xml version="1.0" encoding="utf-8"?>
-<w:numbering xmlns:wpc="http://schemas.microsoft.com/office/word/2010/wordprocessingCanvas" xmlns:cx="http://schemas.microsoft.com/office/drawing/2014/chartex" xmlns:cx1="http://schemas.microsoft.com/office/drawing/2015/9/8/chartex" xmlns:cx2="http://schemas.microsoft.com/office/drawing/2015/10/21/chartex" xmlns:cx3="http://schemas.microsoft.com/office/drawing/2016/5/9/chartex" xmlns:cx4="http://schemas.microsoft.com/office/drawing/2016/5/10/chartex" xmlns:cx5="http://schemas.microsoft.com/office/drawing/2016/5/11/chartex" xmlns:cx6="http://schemas.microsoft.com/office/drawing/2016/5/12/chartex" xmlns:cx7="http://schemas.microsoft.com/office/drawing/2016/5/13/chartex" xmlns:cx8="http://schemas.microsoft.com/office/drawing/2016/5/14/chartex" xmlns:mc="http://schemas.openxmlformats.org/markup-compatibility/2006" xmlns:aink="http://schemas.microsoft.com/office/drawing/2016/ink" xmlns:am3d="http://schemas.microsoft.com/office/drawing/2017/model3d" xmlns:o="urn:schemas-microsoft-com:office:office" xmlns:r="http://schemas.openxmlformats.org/officeDocument/2006/relationships" xmlns:m="http://schemas.openxmlformats.org/officeDocument/2006/math" xmlns:v="urn:schemas-microsoft-com:vml" xmlns:wp14="http://schemas.microsoft.com/office/word/2010/wordprocessingDrawing" xmlns:wp="http://schemas.openxmlformats.org/drawingml/2006/wordprocessingDrawing" xmlns:w10="urn:schemas-microsoft-com:office:word" xmlns:w="http://schemas.openxmlformats.org/wordprocessingml/2006/main" xmlns:w14="http://schemas.microsoft.com/office/word/2010/wordml" xmlns:w15="http://schemas.microsoft.com/office/word/2012/wordml" xmlns:w16cid="http://schemas.microsoft.com/office/word/2016/wordml/cid" xmlns:w16se="http://schemas.microsoft.com/office/word/2015/wordml/symex" xmlns:wpg="http://schemas.microsoft.com/office/word/2010/wordprocessingGroup" xmlns:wpi="http://schemas.microsoft.com/office/word/2010/wordprocessingInk" xmlns:wne="http://schemas.microsoft.com/office/word/2006/wordml" xmlns:wps="http://schemas.microsoft.com/office/word/2010/wordprocessingShape" mc:Ignorable="w14 w15 w16se w16cid wp14">
+<w:numbering xmlns:wpc="http://schemas.microsoft.com/office/word/2010/wordprocessingCanvas" xmlns:cx="http://schemas.microsoft.com/office/drawing/2014/chartex" xmlns:mc="http://schemas.openxmlformats.org/markup-compatibility/2006" xmlns:o="urn:schemas-microsoft-com:office:office" xmlns:r="http://schemas.openxmlformats.org/officeDocument/2006/relationships" xmlns:m="http://schemas.openxmlformats.org/officeDocument/2006/math" xmlns:v="urn:schemas-microsoft-com:vml" xmlns:wp14="http://schemas.microsoft.com/office/word/2010/wordprocessingDrawing" xmlns:wp="http://schemas.openxmlformats.org/drawingml/2006/wordprocessingDrawing" xmlns:w10="urn:schemas-microsoft-com:office:word" xmlns:w="http://schemas.openxmlformats.org/wordprocessingml/2006/main" xmlns:w14="http://schemas.microsoft.com/office/word/2010/wordml" xmlns:w15="http://schemas.microsoft.com/office/word/2012/wordml" xmlns:w16se="http://schemas.microsoft.com/office/word/2015/wordml/symex" xmlns:wpg="http://schemas.microsoft.com/office/word/2010/wordprocessingGroup" xmlns:wpi="http://schemas.microsoft.com/office/word/2010/wordprocessingInk" xmlns:wne="http://schemas.microsoft.com/office/word/2006/wordml" xmlns:wps="http://schemas.microsoft.com/office/word/2010/wordprocessingShape" mc:Ignorable="w14 w15 w16se wp14">
   <w:abstractNum w:abstractNumId="0" w15:restartNumberingAfterBreak="0">
     <w:nsid w:val="FFFFFF1D"/>
     <w:multiLevelType w:val="multilevel"/>
@@ -15616,7 +15518,7 @@
 </file>
 
 <file path=word/styles.xml><?xml version="1.0" encoding="utf-8"?>
-<w:styles xmlns:mc="http://schemas.openxmlformats.org/markup-compatibility/2006" xmlns:r="http://schemas.openxmlformats.org/officeDocument/2006/relationships" xmlns:w="http://schemas.openxmlformats.org/wordprocessingml/2006/main" xmlns:w14="http://schemas.microsoft.com/office/word/2010/wordml" xmlns:w15="http://schemas.microsoft.com/office/word/2012/wordml" xmlns:w16cid="http://schemas.microsoft.com/office/word/2016/wordml/cid" xmlns:w16se="http://schemas.microsoft.com/office/word/2015/wordml/symex" mc:Ignorable="w14 w15 w16se w16cid">
+<w:styles xmlns:mc="http://schemas.openxmlformats.org/markup-compatibility/2006" xmlns:r="http://schemas.openxmlformats.org/officeDocument/2006/relationships" xmlns:w="http://schemas.openxmlformats.org/wordprocessingml/2006/main" xmlns:w14="http://schemas.microsoft.com/office/word/2010/wordml" xmlns:w15="http://schemas.microsoft.com/office/word/2012/wordml" xmlns:w16se="http://schemas.microsoft.com/office/word/2015/wordml/symex" mc:Ignorable="w14 w15 w16se">
   <w:docDefaults>
     <w:rPrDefault>
       <w:rPr>
@@ -15626,7 +15528,7 @@
     </w:rPrDefault>
     <w:pPrDefault/>
   </w:docDefaults>
-  <w:latentStyles w:defLockedState="0" w:defUIPriority="0" w:defSemiHidden="0" w:defUnhideWhenUsed="0" w:defQFormat="0" w:count="376">
+  <w:latentStyles w:defLockedState="0" w:defUIPriority="0" w:defSemiHidden="0" w:defUnhideWhenUsed="0" w:defQFormat="0" w:count="371">
     <w:lsdException w:name="Normal" w:qFormat="1"/>
     <w:lsdException w:name="heading 1" w:uiPriority="9" w:qFormat="1"/>
     <w:lsdException w:name="heading 2" w:semiHidden="1" w:uiPriority="9" w:unhideWhenUsed="1" w:qFormat="1"/>
@@ -15725,6 +15627,7 @@
     <w:lsdException w:name="HTML Sample" w:semiHidden="1" w:unhideWhenUsed="1"/>
     <w:lsdException w:name="HTML Typewriter" w:semiHidden="1" w:unhideWhenUsed="1"/>
     <w:lsdException w:name="HTML Variable" w:semiHidden="1" w:unhideWhenUsed="1"/>
+    <w:lsdException w:name="Normal Table" w:semiHidden="1" w:unhideWhenUsed="1"/>
     <w:lsdException w:name="annotation subject" w:semiHidden="1" w:unhideWhenUsed="1"/>
     <w:lsdException w:name="No List" w:semiHidden="1" w:unhideWhenUsed="1"/>
     <w:lsdException w:name="Outline List 1" w:semiHidden="1" w:unhideWhenUsed="1"/>
@@ -15767,8 +15670,11 @@
     <w:lsdException w:name="Table Contemporary" w:semiHidden="1" w:unhideWhenUsed="1"/>
     <w:lsdException w:name="Table Elegant" w:semiHidden="1" w:unhideWhenUsed="1"/>
     <w:lsdException w:name="Table Professional" w:semiHidden="1" w:unhideWhenUsed="1"/>
+    <w:lsdException w:name="Table Subtle 1" w:semiHidden="1" w:unhideWhenUsed="1"/>
     <w:lsdException w:name="Table Subtle 2" w:semiHidden="1" w:unhideWhenUsed="1"/>
     <w:lsdException w:name="Table Web 1" w:semiHidden="1" w:unhideWhenUsed="1"/>
+    <w:lsdException w:name="Table Web 2" w:semiHidden="1" w:unhideWhenUsed="1"/>
+    <w:lsdException w:name="Table Web 3" w:semiHidden="1" w:unhideWhenUsed="1"/>
     <w:lsdException w:name="Balloon Text" w:semiHidden="1" w:unhideWhenUsed="1"/>
     <w:lsdException w:name="Table Theme" w:semiHidden="1" w:unhideWhenUsed="1"/>
     <w:lsdException w:name="Placeholder Text" w:semiHidden="1" w:uiPriority="99"/>
@@ -15986,11 +15892,6 @@
     <w:lsdException w:name="List Table 5 Dark Accent 6" w:uiPriority="50"/>
     <w:lsdException w:name="List Table 6 Colorful Accent 6" w:uiPriority="51"/>
     <w:lsdException w:name="List Table 7 Colorful Accent 6" w:uiPriority="52"/>
-    <w:lsdException w:name="Mention" w:semiHidden="1" w:uiPriority="99" w:unhideWhenUsed="1"/>
-    <w:lsdException w:name="Smart Hyperlink" w:semiHidden="1" w:uiPriority="99" w:unhideWhenUsed="1"/>
-    <w:lsdException w:name="Hashtag" w:semiHidden="1" w:uiPriority="99" w:unhideWhenUsed="1"/>
-    <w:lsdException w:name="Unresolved Mention" w:semiHidden="1" w:uiPriority="99" w:unhideWhenUsed="1"/>
-    <w:lsdException w:name="Smart Link" w:semiHidden="1" w:uiPriority="99" w:unhideWhenUsed="1"/>
   </w:latentStyles>
   <w:style w:type="paragraph" w:default="1" w:styleId="a">
     <w:name w:val="Normal"/>
@@ -17013,7 +16914,7 @@
 </file>
 
 <file path=customXml/itemProps1.xml><?xml version="1.0" encoding="utf-8"?>
-<ds:datastoreItem xmlns:ds="http://schemas.openxmlformats.org/officeDocument/2006/customXml" ds:itemID="{8C2E01E6-2233-4A55-A45A-13B5AE2F0DF9}">
+<ds:datastoreItem xmlns:ds="http://schemas.openxmlformats.org/officeDocument/2006/customXml" ds:itemID="{A5ABD1CD-D2A3-4912-B8CB-0A7511B9AEB8}">
   <ds:schemaRefs>
     <ds:schemaRef ds:uri="http://schemas.openxmlformats.org/officeDocument/2006/bibliography"/>
   </ds:schemaRefs>
